--- a/Управление IT пректами/lab5UIT.docx
+++ b/Управление IT пректами/lab5UIT.docx
@@ -1,6 +1,6 @@
 
 <file path=word/document.xml><?xml version="1.0" encoding="utf-8"?>
-<w:document xmlns:wpc="http://schemas.microsoft.com/office/word/2010/wordprocessingCanvas" xmlns:mc="http://schemas.openxmlformats.org/markup-compatibility/2006" xmlns:o="urn:schemas-microsoft-com:office:office" xmlns:r="http://schemas.openxmlformats.org/officeDocument/2006/relationships" xmlns:m="http://schemas.openxmlformats.org/officeDocument/2006/math" xmlns:v="urn:schemas-microsoft-com:vml" xmlns:wp14="http://schemas.microsoft.com/office/word/2010/wordprocessingDrawing" xmlns:wp="http://schemas.openxmlformats.org/drawingml/2006/wordprocessingDrawing" xmlns:w10="urn:schemas-microsoft-com:office:word" xmlns:w="http://schemas.openxmlformats.org/wordprocessingml/2006/main" xmlns:w14="http://schemas.microsoft.com/office/word/2010/wordml" xmlns:w15="http://schemas.microsoft.com/office/word/2012/wordml" xmlns:wpg="http://schemas.microsoft.com/office/word/2010/wordprocessingGroup" xmlns:wpi="http://schemas.microsoft.com/office/word/2010/wordprocessingInk" xmlns:wne="http://schemas.microsoft.com/office/word/2006/wordml" xmlns:wps="http://schemas.microsoft.com/office/word/2010/wordprocessingShape" mc:Ignorable="w14 w15 wp14">
+<w:document xmlns:wpc="http://schemas.microsoft.com/office/word/2010/wordprocessingCanvas" xmlns:mc="http://schemas.openxmlformats.org/markup-compatibility/2006" xmlns:o="urn:schemas-microsoft-com:office:office" xmlns:r="http://schemas.openxmlformats.org/officeDocument/2006/relationships" xmlns:m="http://schemas.openxmlformats.org/officeDocument/2006/math" xmlns:v="urn:schemas-microsoft-com:vml" xmlns:wp14="http://schemas.microsoft.com/office/word/2010/wordprocessingDrawing" xmlns:wp="http://schemas.openxmlformats.org/drawingml/2006/wordprocessingDrawing" xmlns:w10="urn:schemas-microsoft-com:office:word" xmlns:w="http://schemas.openxmlformats.org/wordprocessingml/2006/main" xmlns:w14="http://schemas.microsoft.com/office/word/2010/wordml" xmlns:wpg="http://schemas.microsoft.com/office/word/2010/wordprocessingGroup" xmlns:wpi="http://schemas.microsoft.com/office/word/2010/wordprocessingInk" xmlns:wne="http://schemas.microsoft.com/office/word/2006/wordml" xmlns:wps="http://schemas.microsoft.com/office/word/2010/wordprocessingShape" mc:Ignorable="w14 wp14">
   <w:body>
     <w:p>
       <w:pPr>
@@ -4237,8 +4237,7 @@
         </w:rPr>
         <w:t xml:space="preserve">. Ссылка на проект: </w:t>
       </w:r>
-      <w:hyperlink r:id="rId8" w:history="1">
-        <w:proofErr w:type="gramStart"/>
+      <w:hyperlink r:id="rId9" w:history="1">
         <w:r>
           <w:rPr>
             <w:rStyle w:val="a4"/>
@@ -4257,7 +4256,6 @@
         </w:rPr>
         <w:t xml:space="preserve"> .</w:t>
       </w:r>
-      <w:proofErr w:type="gramEnd"/>
     </w:p>
     <w:p>
       <w:pPr>
@@ -4356,17 +4354,14 @@
       </w:pPr>
       <w:r>
         <w:rPr>
-          <w:rFonts w:ascii="Times New Roman" w:hAnsi="Times New Roman" w:cs="Times New Roman"/>
           <w:noProof/>
-          <w:sz w:val="28"/>
-          <w:szCs w:val="28"/>
-          <w:lang w:eastAsia="ru-RU"/>
+          <w:lang w:val="uk-UA" w:eastAsia="uk-UA"/>
         </w:rPr>
         <w:drawing>
-          <wp:inline distT="0" distB="0" distL="0" distR="0">
-            <wp:extent cx="3038475" cy="2310073"/>
-            <wp:effectExtent l="0" t="0" r="0" b="0"/>
-            <wp:docPr id="3" name="Рисунок 3"/>
+          <wp:inline distT="0" distB="0" distL="0" distR="0" wp14:anchorId="46D7F694" wp14:editId="44BF555A">
+            <wp:extent cx="3190875" cy="4848225"/>
+            <wp:effectExtent l="0" t="0" r="9525" b="9525"/>
+            <wp:docPr id="23" name="Рисунок 23"/>
             <wp:cNvGraphicFramePr>
               <a:graphicFrameLocks xmlns:a="http://schemas.openxmlformats.org/drawingml/2006/main" noChangeAspect="1"/>
             </wp:cNvGraphicFramePr>
@@ -4374,36 +4369,23 @@
               <a:graphicData uri="http://schemas.openxmlformats.org/drawingml/2006/picture">
                 <pic:pic xmlns:pic="http://schemas.openxmlformats.org/drawingml/2006/picture">
                   <pic:nvPicPr>
-                    <pic:cNvPr id="0" name="Picture 3"/>
-                    <pic:cNvPicPr>
-                      <a:picLocks noChangeAspect="1" noChangeArrowheads="1"/>
-                    </pic:cNvPicPr>
+                    <pic:cNvPr id="0" name=""/>
+                    <pic:cNvPicPr/>
                   </pic:nvPicPr>
                   <pic:blipFill>
-                    <a:blip r:embed="rId9">
-                      <a:extLst>
-                        <a:ext uri="{28A0092B-C50C-407E-A947-70E740481C1C}">
-                          <a14:useLocalDpi xmlns:a14="http://schemas.microsoft.com/office/drawing/2010/main" val="0"/>
-                        </a:ext>
-                      </a:extLst>
-                    </a:blip>
-                    <a:srcRect/>
+                    <a:blip r:embed="rId10"/>
                     <a:stretch>
                       <a:fillRect/>
                     </a:stretch>
                   </pic:blipFill>
-                  <pic:spPr bwMode="auto">
+                  <pic:spPr>
                     <a:xfrm>
                       <a:off x="0" y="0"/>
-                      <a:ext cx="3044668" cy="2314781"/>
+                      <a:ext cx="3190875" cy="4848225"/>
                     </a:xfrm>
                     <a:prstGeom prst="rect">
                       <a:avLst/>
                     </a:prstGeom>
-                    <a:noFill/>
-                    <a:ln>
-                      <a:noFill/>
-                    </a:ln>
                   </pic:spPr>
                 </pic:pic>
               </a:graphicData>
@@ -4526,17 +4508,15 @@
       </w:pPr>
       <w:r>
         <w:rPr>
-          <w:rFonts w:ascii="Times New Roman" w:hAnsi="Times New Roman" w:cs="Times New Roman"/>
           <w:noProof/>
-          <w:sz w:val="28"/>
-          <w:szCs w:val="28"/>
-          <w:lang w:eastAsia="ru-RU"/>
-        </w:rPr>
+          <w:lang w:val="uk-UA" w:eastAsia="uk-UA"/>
+        </w:rPr>
+        <w:lastRenderedPageBreak/>
         <w:drawing>
-          <wp:inline distT="0" distB="0" distL="0" distR="0">
-            <wp:extent cx="2609850" cy="1812396"/>
+          <wp:inline distT="0" distB="0" distL="0" distR="0" wp14:anchorId="1E25BE91" wp14:editId="290C7EF1">
+            <wp:extent cx="3086100" cy="1143000"/>
             <wp:effectExtent l="0" t="0" r="0" b="0"/>
-            <wp:docPr id="4" name="Рисунок 4"/>
+            <wp:docPr id="24" name="Рисунок 24"/>
             <wp:cNvGraphicFramePr>
               <a:graphicFrameLocks xmlns:a="http://schemas.openxmlformats.org/drawingml/2006/main" noChangeAspect="1"/>
             </wp:cNvGraphicFramePr>
@@ -4544,36 +4524,23 @@
               <a:graphicData uri="http://schemas.openxmlformats.org/drawingml/2006/picture">
                 <pic:pic xmlns:pic="http://schemas.openxmlformats.org/drawingml/2006/picture">
                   <pic:nvPicPr>
-                    <pic:cNvPr id="0" name="Picture 4"/>
-                    <pic:cNvPicPr>
-                      <a:picLocks noChangeAspect="1" noChangeArrowheads="1"/>
-                    </pic:cNvPicPr>
+                    <pic:cNvPr id="0" name=""/>
+                    <pic:cNvPicPr/>
                   </pic:nvPicPr>
                   <pic:blipFill>
-                    <a:blip r:embed="rId10">
-                      <a:extLst>
-                        <a:ext uri="{28A0092B-C50C-407E-A947-70E740481C1C}">
-                          <a14:useLocalDpi xmlns:a14="http://schemas.microsoft.com/office/drawing/2010/main" val="0"/>
-                        </a:ext>
-                      </a:extLst>
-                    </a:blip>
-                    <a:srcRect/>
+                    <a:blip r:embed="rId11"/>
                     <a:stretch>
                       <a:fillRect/>
                     </a:stretch>
                   </pic:blipFill>
-                  <pic:spPr bwMode="auto">
+                  <pic:spPr>
                     <a:xfrm>
                       <a:off x="0" y="0"/>
-                      <a:ext cx="2617046" cy="1817393"/>
+                      <a:ext cx="3086100" cy="1143000"/>
                     </a:xfrm>
                     <a:prstGeom prst="rect">
                       <a:avLst/>
                     </a:prstGeom>
-                    <a:noFill/>
-                    <a:ln>
-                      <a:noFill/>
-                    </a:ln>
                   </pic:spPr>
                 </pic:pic>
               </a:graphicData>
@@ -4799,18 +4766,14 @@
       </w:pPr>
       <w:r>
         <w:rPr>
-          <w:rFonts w:ascii="Times New Roman" w:hAnsi="Times New Roman" w:cs="Times New Roman"/>
           <w:noProof/>
-          <w:sz w:val="28"/>
-          <w:szCs w:val="28"/>
-          <w:lang w:eastAsia="ru-RU"/>
-        </w:rPr>
-        <w:lastRenderedPageBreak/>
+          <w:lang w:val="uk-UA" w:eastAsia="uk-UA"/>
+        </w:rPr>
         <w:drawing>
-          <wp:inline distT="0" distB="0" distL="0" distR="0">
-            <wp:extent cx="3248025" cy="664368"/>
-            <wp:effectExtent l="0" t="0" r="0" b="2540"/>
-            <wp:docPr id="9" name="Рисунок 9"/>
+          <wp:inline distT="0" distB="0" distL="0" distR="0" wp14:anchorId="2113F8AD" wp14:editId="1637C3A4">
+            <wp:extent cx="3124200" cy="838200"/>
+            <wp:effectExtent l="0" t="0" r="0" b="0"/>
+            <wp:docPr id="25" name="Рисунок 25"/>
             <wp:cNvGraphicFramePr>
               <a:graphicFrameLocks xmlns:a="http://schemas.openxmlformats.org/drawingml/2006/main" noChangeAspect="1"/>
             </wp:cNvGraphicFramePr>
@@ -4818,138 +4781,7 @@
               <a:graphicData uri="http://schemas.openxmlformats.org/drawingml/2006/picture">
                 <pic:pic xmlns:pic="http://schemas.openxmlformats.org/drawingml/2006/picture">
                   <pic:nvPicPr>
-                    <pic:cNvPr id="0" name="Picture 5"/>
-                    <pic:cNvPicPr>
-                      <a:picLocks noChangeAspect="1" noChangeArrowheads="1"/>
-                    </pic:cNvPicPr>
-                  </pic:nvPicPr>
-                  <pic:blipFill>
-                    <a:blip r:embed="rId11">
-                      <a:extLst>
-                        <a:ext uri="{28A0092B-C50C-407E-A947-70E740481C1C}">
-                          <a14:useLocalDpi xmlns:a14="http://schemas.microsoft.com/office/drawing/2010/main" val="0"/>
-                        </a:ext>
-                      </a:extLst>
-                    </a:blip>
-                    <a:srcRect/>
-                    <a:stretch>
-                      <a:fillRect/>
-                    </a:stretch>
-                  </pic:blipFill>
-                  <pic:spPr bwMode="auto">
-                    <a:xfrm>
-                      <a:off x="0" y="0"/>
-                      <a:ext cx="3322202" cy="679541"/>
-                    </a:xfrm>
-                    <a:prstGeom prst="rect">
-                      <a:avLst/>
-                    </a:prstGeom>
-                    <a:noFill/>
-                    <a:ln>
-                      <a:noFill/>
-                    </a:ln>
-                  </pic:spPr>
-                </pic:pic>
-              </a:graphicData>
-            </a:graphic>
-          </wp:inline>
-        </w:drawing>
-      </w:r>
-    </w:p>
-    <w:p>
-      <w:pPr>
-        <w:spacing w:after="0" w:line="240" w:lineRule="auto"/>
-        <w:ind w:firstLine="567"/>
-        <w:jc w:val="center"/>
-        <w:rPr>
-          <w:rFonts w:ascii="Times New Roman" w:hAnsi="Times New Roman" w:cs="Times New Roman"/>
-          <w:sz w:val="28"/>
-          <w:szCs w:val="28"/>
-        </w:rPr>
-      </w:pPr>
-      <w:r>
-        <w:rPr>
-          <w:rFonts w:ascii="Times New Roman" w:hAnsi="Times New Roman" w:cs="Times New Roman"/>
-          <w:sz w:val="28"/>
-          <w:szCs w:val="28"/>
-        </w:rPr>
-        <w:t>Рисунок 3 – Текущая работа</w:t>
-      </w:r>
-    </w:p>
-    <w:p>
-      <w:pPr>
-        <w:spacing w:after="0" w:line="240" w:lineRule="auto"/>
-        <w:jc w:val="center"/>
-        <w:rPr>
-          <w:rFonts w:ascii="Times New Roman" w:hAnsi="Times New Roman" w:cs="Times New Roman"/>
-          <w:sz w:val="28"/>
-          <w:szCs w:val="28"/>
-        </w:rPr>
-      </w:pPr>
-    </w:p>
-    <w:p>
-      <w:pPr>
-        <w:spacing w:after="0" w:line="240" w:lineRule="auto"/>
-        <w:ind w:firstLine="567"/>
-        <w:rPr>
-          <w:rFonts w:ascii="Times New Roman" w:hAnsi="Times New Roman" w:cs="Times New Roman"/>
-          <w:sz w:val="28"/>
-          <w:szCs w:val="28"/>
-        </w:rPr>
-      </w:pPr>
-      <w:r>
-        <w:rPr>
-          <w:rFonts w:ascii="Times New Roman" w:hAnsi="Times New Roman" w:cs="Times New Roman"/>
-          <w:sz w:val="28"/>
-          <w:szCs w:val="28"/>
-        </w:rPr>
-        <w:t xml:space="preserve">Выполнив </w:t>
-      </w:r>
-      <w:r>
-        <w:rPr>
-          <w:rFonts w:ascii="Times New Roman" w:hAnsi="Times New Roman" w:cs="Times New Roman"/>
-          <w:sz w:val="28"/>
-          <w:szCs w:val="28"/>
-        </w:rPr>
-        <w:t>задание</w:t>
-      </w:r>
-      <w:r>
-        <w:rPr>
-          <w:rFonts w:ascii="Times New Roman" w:hAnsi="Times New Roman" w:cs="Times New Roman"/>
-          <w:sz w:val="28"/>
-          <w:szCs w:val="28"/>
-        </w:rPr>
-        <w:t xml:space="preserve"> «Добавление пунктов меню» сайт выглядит как на рисунке 4.</w:t>
-      </w:r>
-    </w:p>
-    <w:p>
-      <w:pPr>
-        <w:spacing w:after="0" w:line="240" w:lineRule="auto"/>
-        <w:jc w:val="center"/>
-        <w:rPr>
-          <w:rFonts w:ascii="Times New Roman" w:hAnsi="Times New Roman" w:cs="Times New Roman"/>
-          <w:sz w:val="28"/>
-          <w:szCs w:val="28"/>
-        </w:rPr>
-      </w:pPr>
-      <w:r>
-        <w:rPr>
-          <w:noProof/>
-          <w:lang w:eastAsia="ru-RU"/>
-        </w:rPr>
-        <w:drawing>
-          <wp:inline distT="0" distB="0" distL="0" distR="0" wp14:anchorId="0EBBF094" wp14:editId="12B80D35">
-            <wp:extent cx="5724525" cy="1016401"/>
-            <wp:effectExtent l="0" t="0" r="0" b="0"/>
-            <wp:docPr id="8" name="Рисунок 8"/>
-            <wp:cNvGraphicFramePr>
-              <a:graphicFrameLocks xmlns:a="http://schemas.openxmlformats.org/drawingml/2006/main" noChangeAspect="1"/>
-            </wp:cNvGraphicFramePr>
-            <a:graphic xmlns:a="http://schemas.openxmlformats.org/drawingml/2006/main">
-              <a:graphicData uri="http://schemas.openxmlformats.org/drawingml/2006/picture">
-                <pic:pic xmlns:pic="http://schemas.openxmlformats.org/drawingml/2006/picture">
-                  <pic:nvPicPr>
-                    <pic:cNvPr id="1" name=""/>
+                    <pic:cNvPr id="0" name=""/>
                     <pic:cNvPicPr/>
                   </pic:nvPicPr>
                   <pic:blipFill>
@@ -4961,7 +4793,7 @@
                   <pic:spPr>
                     <a:xfrm>
                       <a:off x="0" y="0"/>
-                      <a:ext cx="5744166" cy="1019888"/>
+                      <a:ext cx="3124200" cy="838200"/>
                     </a:xfrm>
                     <a:prstGeom prst="rect">
                       <a:avLst/>
@@ -4977,6 +4809,7 @@
     <w:p>
       <w:pPr>
         <w:spacing w:after="0" w:line="240" w:lineRule="auto"/>
+        <w:ind w:firstLine="567"/>
         <w:jc w:val="center"/>
         <w:rPr>
           <w:rFonts w:ascii="Times New Roman" w:hAnsi="Times New Roman" w:cs="Times New Roman"/>
@@ -4990,8 +4823,19 @@
           <w:sz w:val="28"/>
           <w:szCs w:val="28"/>
         </w:rPr>
-        <w:t>Рисунок 4 – Внешний вид сайта после выполнения первой работы</w:t>
-      </w:r>
+        <w:t>Рисунок 3 – Текущая работа</w:t>
+      </w:r>
+    </w:p>
+    <w:p>
+      <w:pPr>
+        <w:spacing w:after="0" w:line="240" w:lineRule="auto"/>
+        <w:jc w:val="center"/>
+        <w:rPr>
+          <w:rFonts w:ascii="Times New Roman" w:hAnsi="Times New Roman" w:cs="Times New Roman"/>
+          <w:sz w:val="28"/>
+          <w:szCs w:val="28"/>
+        </w:rPr>
+      </w:pPr>
     </w:p>
     <w:p>
       <w:pPr>
@@ -5118,17 +4962,14 @@
       </w:pPr>
       <w:r>
         <w:rPr>
-          <w:rFonts w:ascii="Times New Roman" w:hAnsi="Times New Roman" w:cs="Times New Roman"/>
           <w:noProof/>
-          <w:sz w:val="28"/>
-          <w:szCs w:val="28"/>
-          <w:lang w:eastAsia="ru-RU"/>
+          <w:lang w:val="uk-UA" w:eastAsia="uk-UA"/>
         </w:rPr>
         <w:drawing>
-          <wp:inline distT="0" distB="0" distL="0" distR="0">
-            <wp:extent cx="3495675" cy="729603"/>
-            <wp:effectExtent l="0" t="0" r="0" b="0"/>
-            <wp:docPr id="10" name="Рисунок 10"/>
+          <wp:inline distT="0" distB="0" distL="0" distR="0" wp14:anchorId="13BA382E" wp14:editId="1D63CFAD">
+            <wp:extent cx="3124200" cy="904875"/>
+            <wp:effectExtent l="0" t="0" r="0" b="9525"/>
+            <wp:docPr id="26" name="Рисунок 26"/>
             <wp:cNvGraphicFramePr>
               <a:graphicFrameLocks xmlns:a="http://schemas.openxmlformats.org/drawingml/2006/main" noChangeAspect="1"/>
             </wp:cNvGraphicFramePr>
@@ -5136,36 +4977,23 @@
               <a:graphicData uri="http://schemas.openxmlformats.org/drawingml/2006/picture">
                 <pic:pic xmlns:pic="http://schemas.openxmlformats.org/drawingml/2006/picture">
                   <pic:nvPicPr>
-                    <pic:cNvPr id="0" name="Picture 6"/>
-                    <pic:cNvPicPr>
-                      <a:picLocks noChangeAspect="1" noChangeArrowheads="1"/>
-                    </pic:cNvPicPr>
+                    <pic:cNvPr id="0" name=""/>
+                    <pic:cNvPicPr/>
                   </pic:nvPicPr>
                   <pic:blipFill>
-                    <a:blip r:embed="rId13">
-                      <a:extLst>
-                        <a:ext uri="{28A0092B-C50C-407E-A947-70E740481C1C}">
-                          <a14:useLocalDpi xmlns:a14="http://schemas.microsoft.com/office/drawing/2010/main" val="0"/>
-                        </a:ext>
-                      </a:extLst>
-                    </a:blip>
-                    <a:srcRect/>
+                    <a:blip r:embed="rId13"/>
                     <a:stretch>
                       <a:fillRect/>
                     </a:stretch>
                   </pic:blipFill>
-                  <pic:spPr bwMode="auto">
+                  <pic:spPr>
                     <a:xfrm>
                       <a:off x="0" y="0"/>
-                      <a:ext cx="3543455" cy="739576"/>
+                      <a:ext cx="3124200" cy="904875"/>
                     </a:xfrm>
                     <a:prstGeom prst="rect">
                       <a:avLst/>
                     </a:prstGeom>
-                    <a:noFill/>
-                    <a:ln>
-                      <a:noFill/>
-                    </a:ln>
                   </pic:spPr>
                 </pic:pic>
               </a:graphicData>
@@ -5190,7 +5018,24 @@
           <w:sz w:val="28"/>
           <w:szCs w:val="28"/>
         </w:rPr>
-        <w:t>Рисунок 5 – Фиксирование окончания работы</w:t>
+        <w:t xml:space="preserve">Рисунок </w:t>
+      </w:r>
+      <w:r>
+        <w:rPr>
+          <w:rFonts w:ascii="Times New Roman" w:hAnsi="Times New Roman" w:cs="Times New Roman"/>
+          <w:sz w:val="28"/>
+          <w:szCs w:val="28"/>
+          <w:lang w:val="en-US"/>
+        </w:rPr>
+        <w:t>4</w:t>
+      </w:r>
+      <w:r>
+        <w:rPr>
+          <w:rFonts w:ascii="Times New Roman" w:hAnsi="Times New Roman" w:cs="Times New Roman"/>
+          <w:sz w:val="28"/>
+          <w:szCs w:val="28"/>
+        </w:rPr>
+        <w:t xml:space="preserve"> – Фиксирование окончания работы</w:t>
       </w:r>
     </w:p>
     <w:p>
@@ -5413,17 +5258,14 @@
       </w:pPr>
       <w:r>
         <w:rPr>
-          <w:rFonts w:ascii="Times New Roman" w:hAnsi="Times New Roman" w:cs="Times New Roman"/>
           <w:noProof/>
-          <w:sz w:val="28"/>
-          <w:szCs w:val="28"/>
-          <w:lang w:eastAsia="ru-RU"/>
+          <w:lang w:val="uk-UA" w:eastAsia="uk-UA"/>
         </w:rPr>
         <w:drawing>
-          <wp:inline distT="0" distB="0" distL="0" distR="0">
-            <wp:extent cx="3533775" cy="735866"/>
-            <wp:effectExtent l="0" t="0" r="0" b="7620"/>
-            <wp:docPr id="11" name="Рисунок 11"/>
+          <wp:inline distT="0" distB="0" distL="0" distR="0" wp14:anchorId="43062DE2" wp14:editId="2AED302A">
+            <wp:extent cx="3152775" cy="1552575"/>
+            <wp:effectExtent l="0" t="0" r="9525" b="9525"/>
+            <wp:docPr id="27" name="Рисунок 27"/>
             <wp:cNvGraphicFramePr>
               <a:graphicFrameLocks xmlns:a="http://schemas.openxmlformats.org/drawingml/2006/main" noChangeAspect="1"/>
             </wp:cNvGraphicFramePr>
@@ -5431,36 +5273,23 @@
               <a:graphicData uri="http://schemas.openxmlformats.org/drawingml/2006/picture">
                 <pic:pic xmlns:pic="http://schemas.openxmlformats.org/drawingml/2006/picture">
                   <pic:nvPicPr>
-                    <pic:cNvPr id="0" name="Picture 7"/>
-                    <pic:cNvPicPr>
-                      <a:picLocks noChangeAspect="1" noChangeArrowheads="1"/>
-                    </pic:cNvPicPr>
+                    <pic:cNvPr id="0" name=""/>
+                    <pic:cNvPicPr/>
                   </pic:nvPicPr>
                   <pic:blipFill>
-                    <a:blip r:embed="rId14">
-                      <a:extLst>
-                        <a:ext uri="{28A0092B-C50C-407E-A947-70E740481C1C}">
-                          <a14:useLocalDpi xmlns:a14="http://schemas.microsoft.com/office/drawing/2010/main" val="0"/>
-                        </a:ext>
-                      </a:extLst>
-                    </a:blip>
-                    <a:srcRect/>
+                    <a:blip r:embed="rId14"/>
                     <a:stretch>
                       <a:fillRect/>
                     </a:stretch>
                   </pic:blipFill>
-                  <pic:spPr bwMode="auto">
+                  <pic:spPr>
                     <a:xfrm>
                       <a:off x="0" y="0"/>
-                      <a:ext cx="3584331" cy="746394"/>
+                      <a:ext cx="3152775" cy="1552575"/>
                     </a:xfrm>
                     <a:prstGeom prst="rect">
                       <a:avLst/>
                     </a:prstGeom>
-                    <a:noFill/>
-                    <a:ln>
-                      <a:noFill/>
-                    </a:ln>
                   </pic:spPr>
                 </pic:pic>
               </a:graphicData>
@@ -5486,7 +5315,24 @@
           <w:sz w:val="28"/>
           <w:szCs w:val="28"/>
         </w:rPr>
-        <w:t>Рисунок 6 – Менеджер принял проект</w:t>
+        <w:t xml:space="preserve">Рисунок </w:t>
+      </w:r>
+      <w:r>
+        <w:rPr>
+          <w:rFonts w:ascii="Times New Roman" w:hAnsi="Times New Roman" w:cs="Times New Roman"/>
+          <w:sz w:val="28"/>
+          <w:szCs w:val="28"/>
+          <w:lang w:val="en-US"/>
+        </w:rPr>
+        <w:t>5</w:t>
+      </w:r>
+      <w:r>
+        <w:rPr>
+          <w:rFonts w:ascii="Times New Roman" w:hAnsi="Times New Roman" w:cs="Times New Roman"/>
+          <w:sz w:val="28"/>
+          <w:szCs w:val="28"/>
+        </w:rPr>
+        <w:t xml:space="preserve"> – Менеджер принял проект</w:t>
       </w:r>
     </w:p>
     <w:p>
@@ -5548,17 +5394,15 @@
       </w:pPr>
       <w:r>
         <w:rPr>
-          <w:rFonts w:ascii="Times New Roman" w:hAnsi="Times New Roman" w:cs="Times New Roman"/>
           <w:noProof/>
-          <w:sz w:val="28"/>
-          <w:szCs w:val="28"/>
-          <w:lang w:eastAsia="ru-RU"/>
-        </w:rPr>
+          <w:lang w:val="uk-UA" w:eastAsia="uk-UA"/>
+        </w:rPr>
+        <w:lastRenderedPageBreak/>
         <w:drawing>
-          <wp:inline distT="0" distB="0" distL="0" distR="0">
-            <wp:extent cx="3305175" cy="856341"/>
-            <wp:effectExtent l="0" t="0" r="0" b="1270"/>
-            <wp:docPr id="12" name="Рисунок 12"/>
+          <wp:inline distT="0" distB="0" distL="0" distR="0" wp14:anchorId="7255635F" wp14:editId="50D22B9F">
+            <wp:extent cx="3467100" cy="1809750"/>
+            <wp:effectExtent l="0" t="0" r="0" b="0"/>
+            <wp:docPr id="28" name="Рисунок 28"/>
             <wp:cNvGraphicFramePr>
               <a:graphicFrameLocks xmlns:a="http://schemas.openxmlformats.org/drawingml/2006/main" noChangeAspect="1"/>
             </wp:cNvGraphicFramePr>
@@ -5566,36 +5410,23 @@
               <a:graphicData uri="http://schemas.openxmlformats.org/drawingml/2006/picture">
                 <pic:pic xmlns:pic="http://schemas.openxmlformats.org/drawingml/2006/picture">
                   <pic:nvPicPr>
-                    <pic:cNvPr id="0" name="Picture 8"/>
-                    <pic:cNvPicPr>
-                      <a:picLocks noChangeAspect="1" noChangeArrowheads="1"/>
-                    </pic:cNvPicPr>
+                    <pic:cNvPr id="0" name=""/>
+                    <pic:cNvPicPr/>
                   </pic:nvPicPr>
                   <pic:blipFill>
-                    <a:blip r:embed="rId15">
-                      <a:extLst>
-                        <a:ext uri="{28A0092B-C50C-407E-A947-70E740481C1C}">
-                          <a14:useLocalDpi xmlns:a14="http://schemas.microsoft.com/office/drawing/2010/main" val="0"/>
-                        </a:ext>
-                      </a:extLst>
-                    </a:blip>
-                    <a:srcRect/>
+                    <a:blip r:embed="rId15"/>
                     <a:stretch>
                       <a:fillRect/>
                     </a:stretch>
                   </pic:blipFill>
-                  <pic:spPr bwMode="auto">
+                  <pic:spPr>
                     <a:xfrm>
                       <a:off x="0" y="0"/>
-                      <a:ext cx="3344962" cy="866649"/>
+                      <a:ext cx="3467100" cy="1809750"/>
                     </a:xfrm>
                     <a:prstGeom prst="rect">
                       <a:avLst/>
                     </a:prstGeom>
-                    <a:noFill/>
-                    <a:ln>
-                      <a:noFill/>
-                    </a:ln>
                   </pic:spPr>
                 </pic:pic>
               </a:graphicData>
@@ -5628,8 +5459,9 @@
           <w:rFonts w:ascii="Times New Roman" w:hAnsi="Times New Roman" w:cs="Times New Roman"/>
           <w:sz w:val="28"/>
           <w:szCs w:val="28"/>
-        </w:rPr>
-        <w:t>7</w:t>
+          <w:lang w:val="en-US"/>
+        </w:rPr>
+        <w:t>6</w:t>
       </w:r>
       <w:r>
         <w:rPr>
@@ -5699,17 +5531,14 @@
       </w:pPr>
       <w:r>
         <w:rPr>
-          <w:rFonts w:ascii="Times New Roman" w:hAnsi="Times New Roman" w:cs="Times New Roman"/>
           <w:noProof/>
-          <w:sz w:val="28"/>
-          <w:szCs w:val="28"/>
-          <w:lang w:eastAsia="ru-RU"/>
+          <w:lang w:val="uk-UA" w:eastAsia="uk-UA"/>
         </w:rPr>
         <w:drawing>
-          <wp:inline distT="0" distB="0" distL="0" distR="0">
-            <wp:extent cx="3124200" cy="828870"/>
-            <wp:effectExtent l="0" t="0" r="0" b="9525"/>
-            <wp:docPr id="13" name="Рисунок 13"/>
+          <wp:inline distT="0" distB="0" distL="0" distR="0" wp14:anchorId="60909C73" wp14:editId="6816F757">
+            <wp:extent cx="3400425" cy="2085975"/>
+            <wp:effectExtent l="0" t="0" r="9525" b="9525"/>
+            <wp:docPr id="29" name="Рисунок 29"/>
             <wp:cNvGraphicFramePr>
               <a:graphicFrameLocks xmlns:a="http://schemas.openxmlformats.org/drawingml/2006/main" noChangeAspect="1"/>
             </wp:cNvGraphicFramePr>
@@ -5717,36 +5546,23 @@
               <a:graphicData uri="http://schemas.openxmlformats.org/drawingml/2006/picture">
                 <pic:pic xmlns:pic="http://schemas.openxmlformats.org/drawingml/2006/picture">
                   <pic:nvPicPr>
-                    <pic:cNvPr id="0" name="Picture 9"/>
-                    <pic:cNvPicPr>
-                      <a:picLocks noChangeAspect="1" noChangeArrowheads="1"/>
-                    </pic:cNvPicPr>
+                    <pic:cNvPr id="0" name=""/>
+                    <pic:cNvPicPr/>
                   </pic:nvPicPr>
                   <pic:blipFill>
-                    <a:blip r:embed="rId16">
-                      <a:extLst>
-                        <a:ext uri="{28A0092B-C50C-407E-A947-70E740481C1C}">
-                          <a14:useLocalDpi xmlns:a14="http://schemas.microsoft.com/office/drawing/2010/main" val="0"/>
-                        </a:ext>
-                      </a:extLst>
-                    </a:blip>
-                    <a:srcRect/>
+                    <a:blip r:embed="rId16"/>
                     <a:stretch>
                       <a:fillRect/>
                     </a:stretch>
                   </pic:blipFill>
-                  <pic:spPr bwMode="auto">
+                  <pic:spPr>
                     <a:xfrm>
                       <a:off x="0" y="0"/>
-                      <a:ext cx="3145313" cy="834471"/>
+                      <a:ext cx="3400425" cy="2085975"/>
                     </a:xfrm>
                     <a:prstGeom prst="rect">
                       <a:avLst/>
                     </a:prstGeom>
-                    <a:noFill/>
-                    <a:ln>
-                      <a:noFill/>
-                    </a:ln>
                   </pic:spPr>
                 </pic:pic>
               </a:graphicData>
@@ -5771,8 +5587,36 @@
           <w:sz w:val="28"/>
           <w:szCs w:val="28"/>
         </w:rPr>
-        <w:t>Рисунок 8 – Новая работа</w:t>
-      </w:r>
+        <w:t xml:space="preserve">Рисунок </w:t>
+      </w:r>
+      <w:r>
+        <w:rPr>
+          <w:rFonts w:ascii="Times New Roman" w:hAnsi="Times New Roman" w:cs="Times New Roman"/>
+          <w:sz w:val="28"/>
+          <w:szCs w:val="28"/>
+          <w:lang w:val="en-US"/>
+        </w:rPr>
+        <w:t>7</w:t>
+      </w:r>
+      <w:r>
+        <w:rPr>
+          <w:rFonts w:ascii="Times New Roman" w:hAnsi="Times New Roman" w:cs="Times New Roman"/>
+          <w:sz w:val="28"/>
+          <w:szCs w:val="28"/>
+        </w:rPr>
+        <w:t xml:space="preserve"> – Новая работа</w:t>
+      </w:r>
+    </w:p>
+    <w:p>
+      <w:pPr>
+        <w:spacing w:after="0" w:line="240" w:lineRule="auto"/>
+        <w:jc w:val="center"/>
+        <w:rPr>
+          <w:rFonts w:ascii="Times New Roman" w:hAnsi="Times New Roman" w:cs="Times New Roman"/>
+          <w:sz w:val="28"/>
+          <w:szCs w:val="28"/>
+        </w:rPr>
+      </w:pPr>
     </w:p>
     <w:p>
       <w:pPr>
@@ -5791,8 +5635,7 @@
           <w:sz w:val="28"/>
           <w:szCs w:val="28"/>
         </w:rPr>
-        <w:lastRenderedPageBreak/>
-        <w:t xml:space="preserve">После выполнения </w:t>
+        <w:t xml:space="preserve">Зафиксируем завершение </w:t>
       </w:r>
       <w:r>
         <w:rPr>
@@ -5808,30 +5651,77 @@
           <w:sz w:val="28"/>
           <w:szCs w:val="28"/>
         </w:rPr>
-        <w:t xml:space="preserve"> сайт выглядит следующим как на рисунке 9.</w:t>
+        <w:t>. Предположим</w:t>
+      </w:r>
+      <w:r>
+        <w:rPr>
+          <w:rFonts w:ascii="Times New Roman" w:hAnsi="Times New Roman" w:cs="Times New Roman"/>
+          <w:sz w:val="28"/>
+          <w:szCs w:val="28"/>
+        </w:rPr>
+        <w:t>,</w:t>
+      </w:r>
+      <w:r>
+        <w:rPr>
+          <w:rFonts w:ascii="Times New Roman" w:hAnsi="Times New Roman" w:cs="Times New Roman"/>
+          <w:sz w:val="28"/>
+          <w:szCs w:val="28"/>
+        </w:rPr>
+        <w:t xml:space="preserve"> что менеджеру н</w:t>
+      </w:r>
+      <w:r>
+        <w:rPr>
+          <w:rFonts w:ascii="Times New Roman" w:hAnsi="Times New Roman" w:cs="Times New Roman"/>
+          <w:sz w:val="28"/>
+          <w:szCs w:val="28"/>
+        </w:rPr>
+        <w:t>е понравилась выполненное</w:t>
+      </w:r>
+      <w:r>
+        <w:rPr>
+          <w:rFonts w:ascii="Times New Roman" w:hAnsi="Times New Roman" w:cs="Times New Roman"/>
+          <w:sz w:val="28"/>
+          <w:szCs w:val="28"/>
+        </w:rPr>
+        <w:t xml:space="preserve"> </w:t>
+      </w:r>
+      <w:r>
+        <w:rPr>
+          <w:rFonts w:ascii="Times New Roman" w:hAnsi="Times New Roman" w:cs="Times New Roman"/>
+          <w:sz w:val="28"/>
+          <w:szCs w:val="28"/>
+        </w:rPr>
+        <w:t>задание</w:t>
+      </w:r>
+      <w:r>
+        <w:rPr>
+          <w:rFonts w:ascii="Times New Roman" w:hAnsi="Times New Roman" w:cs="Times New Roman"/>
+          <w:sz w:val="28"/>
+          <w:szCs w:val="28"/>
+        </w:rPr>
+        <w:t xml:space="preserve"> и он отправляет ее на доработку.</w:t>
       </w:r>
     </w:p>
     <w:p>
       <w:pPr>
         <w:spacing w:after="0" w:line="240" w:lineRule="auto"/>
-        <w:jc w:val="both"/>
-        <w:rPr>
-          <w:rFonts w:ascii="Times New Roman" w:hAnsi="Times New Roman" w:cs="Times New Roman"/>
-          <w:sz w:val="28"/>
-          <w:szCs w:val="28"/>
-          <w:lang w:val="en-US"/>
+        <w:jc w:val="center"/>
+        <w:rPr>
+          <w:rFonts w:ascii="Times New Roman" w:hAnsi="Times New Roman" w:cs="Times New Roman"/>
+          <w:sz w:val="28"/>
+          <w:szCs w:val="28"/>
         </w:rPr>
       </w:pPr>
       <w:r>
         <w:rPr>
           <w:noProof/>
-          <w:lang w:eastAsia="ru-RU"/>
+          <w:lang w:val="uk-UA" w:eastAsia="uk-UA"/>
         </w:rPr>
         <w:drawing>
-          <wp:inline distT="0" distB="0" distL="0" distR="0" wp14:anchorId="26E0A54D" wp14:editId="74A8F8AC">
-            <wp:extent cx="5940425" cy="1455420"/>
-            <wp:effectExtent l="0" t="0" r="3175" b="0"/>
-            <wp:docPr id="1" name="Рисунок 1"/>
+          <wp:inline distT="0" distB="0" distL="0" distR="0" wp14:anchorId="3909A787" wp14:editId="426CC760">
+            <wp:extent cx="3943350" cy="3276600"/>
+            <wp:effectExtent l="0" t="0" r="0" b="0"/>
+            <wp:docPr id="30" name="Рисунок 30"/>
             <wp:cNvGraphicFramePr>
               <a:graphicFrameLocks xmlns:a="http://schemas.openxmlformats.org/drawingml/2006/main" noChangeAspect="1"/>
             </wp:cNvGraphicFramePr>
@@ -5839,7 +5729,7 @@
               <a:graphicData uri="http://schemas.openxmlformats.org/drawingml/2006/picture">
                 <pic:pic xmlns:pic="http://schemas.openxmlformats.org/drawingml/2006/picture">
                   <pic:nvPicPr>
-                    <pic:cNvPr id="1" name=""/>
+                    <pic:cNvPr id="0" name=""/>
                     <pic:cNvPicPr/>
                   </pic:nvPicPr>
                   <pic:blipFill>
@@ -5851,7 +5741,7 @@
                   <pic:spPr>
                     <a:xfrm>
                       <a:off x="0" y="0"/>
-                      <a:ext cx="5940425" cy="1455420"/>
+                      <a:ext cx="3943350" cy="3276600"/>
                     </a:xfrm>
                     <a:prstGeom prst="rect">
                       <a:avLst/>
@@ -5880,115 +5770,112 @@
           <w:sz w:val="28"/>
           <w:szCs w:val="28"/>
         </w:rPr>
-        <w:t xml:space="preserve">Рисунок 9 – Меню сайта после выполнения второй </w:t>
-      </w:r>
-      <w:r>
-        <w:rPr>
-          <w:rFonts w:ascii="Times New Roman" w:hAnsi="Times New Roman" w:cs="Times New Roman"/>
-          <w:sz w:val="28"/>
-          <w:szCs w:val="28"/>
-        </w:rPr>
-        <w:t>задачи</w:t>
+        <w:t xml:space="preserve">Рисунок </w:t>
+      </w:r>
+      <w:r>
+        <w:rPr>
+          <w:rFonts w:ascii="Times New Roman" w:hAnsi="Times New Roman" w:cs="Times New Roman"/>
+          <w:sz w:val="28"/>
+          <w:szCs w:val="28"/>
+          <w:lang w:val="en-US"/>
+        </w:rPr>
+        <w:t>8</w:t>
+      </w:r>
+      <w:r>
+        <w:rPr>
+          <w:rFonts w:ascii="Times New Roman" w:hAnsi="Times New Roman" w:cs="Times New Roman"/>
+          <w:sz w:val="28"/>
+          <w:szCs w:val="28"/>
+        </w:rPr>
+        <w:t xml:space="preserve"> – Не принятое задание</w:t>
       </w:r>
     </w:p>
     <w:p>
       <w:pPr>
         <w:spacing w:after="0" w:line="240" w:lineRule="auto"/>
-        <w:jc w:val="center"/>
-        <w:rPr>
-          <w:rFonts w:ascii="Times New Roman" w:hAnsi="Times New Roman" w:cs="Times New Roman"/>
-          <w:sz w:val="28"/>
-          <w:szCs w:val="28"/>
-        </w:rPr>
-      </w:pPr>
+        <w:jc w:val="both"/>
+        <w:rPr>
+          <w:rFonts w:ascii="Times New Roman" w:hAnsi="Times New Roman" w:cs="Times New Roman"/>
+          <w:sz w:val="28"/>
+          <w:szCs w:val="28"/>
+        </w:rPr>
+      </w:pPr>
+    </w:p>
+    <w:p>
+      <w:pPr>
+        <w:spacing w:after="0" w:line="240" w:lineRule="auto"/>
+        <w:jc w:val="both"/>
+        <w:rPr>
+          <w:rFonts w:ascii="Times New Roman" w:hAnsi="Times New Roman" w:cs="Times New Roman"/>
+          <w:sz w:val="28"/>
+          <w:szCs w:val="28"/>
+          <w:lang w:val="en-US"/>
+        </w:rPr>
+      </w:pPr>
+      <w:r>
+        <w:rPr>
+          <w:rFonts w:ascii="Times New Roman" w:hAnsi="Times New Roman" w:cs="Times New Roman"/>
+          <w:sz w:val="28"/>
+          <w:szCs w:val="28"/>
+        </w:rPr>
+        <w:lastRenderedPageBreak/>
+        <w:t xml:space="preserve">Нажмем кнопку </w:t>
+      </w:r>
+      <w:r>
+        <w:rPr>
+          <w:rFonts w:ascii="Times New Roman" w:hAnsi="Times New Roman" w:cs="Times New Roman"/>
+          <w:sz w:val="28"/>
+          <w:szCs w:val="28"/>
+          <w:lang w:val="en-US"/>
+        </w:rPr>
+        <w:t>Restart</w:t>
+      </w:r>
+      <w:r>
+        <w:rPr>
+          <w:rFonts w:ascii="Times New Roman" w:hAnsi="Times New Roman" w:cs="Times New Roman"/>
+          <w:sz w:val="28"/>
+          <w:szCs w:val="28"/>
+        </w:rPr>
+        <w:t>, чтобы показать</w:t>
+      </w:r>
+      <w:r>
+        <w:rPr>
+          <w:rFonts w:ascii="Times New Roman" w:hAnsi="Times New Roman" w:cs="Times New Roman"/>
+          <w:sz w:val="28"/>
+          <w:szCs w:val="28"/>
+        </w:rPr>
+        <w:t>,</w:t>
+      </w:r>
+      <w:r>
+        <w:rPr>
+          <w:rFonts w:ascii="Times New Roman" w:hAnsi="Times New Roman" w:cs="Times New Roman"/>
+          <w:sz w:val="28"/>
+          <w:szCs w:val="28"/>
+        </w:rPr>
+        <w:t xml:space="preserve"> что начали изменять задание.</w:t>
+      </w:r>
+      <w:r>
+        <w:rPr>
+          <w:rFonts w:ascii="Times New Roman" w:hAnsi="Times New Roman" w:cs="Times New Roman"/>
+          <w:sz w:val="28"/>
+          <w:szCs w:val="28"/>
+        </w:rPr>
+        <w:t xml:space="preserve"> После нажатия кнопки напротив работы появилась кнопка </w:t>
+      </w:r>
+      <w:r>
+        <w:rPr>
+          <w:rFonts w:ascii="Times New Roman" w:hAnsi="Times New Roman" w:cs="Times New Roman"/>
+          <w:sz w:val="28"/>
+          <w:szCs w:val="28"/>
+          <w:lang w:val="en-US"/>
+        </w:rPr>
+        <w:t>Finish.</w:t>
+      </w:r>
     </w:p>
     <w:p>
       <w:pPr>
         <w:spacing w:after="0" w:line="240" w:lineRule="auto"/>
         <w:ind w:firstLine="567"/>
-        <w:jc w:val="both"/>
-        <w:rPr>
-          <w:rFonts w:ascii="Times New Roman" w:hAnsi="Times New Roman" w:cs="Times New Roman"/>
-          <w:sz w:val="28"/>
-          <w:szCs w:val="28"/>
-        </w:rPr>
-      </w:pPr>
-      <w:r>
-        <w:rPr>
-          <w:rFonts w:ascii="Times New Roman" w:hAnsi="Times New Roman" w:cs="Times New Roman"/>
-          <w:sz w:val="28"/>
-          <w:szCs w:val="28"/>
-        </w:rPr>
-        <w:t xml:space="preserve">Зафиксируем завершение </w:t>
-      </w:r>
-      <w:r>
-        <w:rPr>
-          <w:rFonts w:ascii="Times New Roman" w:hAnsi="Times New Roman" w:cs="Times New Roman"/>
-          <w:sz w:val="28"/>
-          <w:szCs w:val="28"/>
-        </w:rPr>
-        <w:t>задания</w:t>
-      </w:r>
-      <w:r>
-        <w:rPr>
-          <w:rFonts w:ascii="Times New Roman" w:hAnsi="Times New Roman" w:cs="Times New Roman"/>
-          <w:sz w:val="28"/>
-          <w:szCs w:val="28"/>
-        </w:rPr>
-        <w:t>. Предположим</w:t>
-      </w:r>
-      <w:r>
-        <w:rPr>
-          <w:rFonts w:ascii="Times New Roman" w:hAnsi="Times New Roman" w:cs="Times New Roman"/>
-          <w:sz w:val="28"/>
-          <w:szCs w:val="28"/>
-        </w:rPr>
-        <w:t>,</w:t>
-      </w:r>
-      <w:r>
-        <w:rPr>
-          <w:rFonts w:ascii="Times New Roman" w:hAnsi="Times New Roman" w:cs="Times New Roman"/>
-          <w:sz w:val="28"/>
-          <w:szCs w:val="28"/>
-        </w:rPr>
-        <w:t xml:space="preserve"> что менеджеру н</w:t>
-      </w:r>
-      <w:r>
-        <w:rPr>
-          <w:rFonts w:ascii="Times New Roman" w:hAnsi="Times New Roman" w:cs="Times New Roman"/>
-          <w:sz w:val="28"/>
-          <w:szCs w:val="28"/>
-        </w:rPr>
-        <w:t>е понравилась выполненное</w:t>
-      </w:r>
-      <w:r>
-        <w:rPr>
-          <w:rFonts w:ascii="Times New Roman" w:hAnsi="Times New Roman" w:cs="Times New Roman"/>
-          <w:sz w:val="28"/>
-          <w:szCs w:val="28"/>
-        </w:rPr>
-        <w:t xml:space="preserve"> </w:t>
-      </w:r>
-      <w:r>
-        <w:rPr>
-          <w:rFonts w:ascii="Times New Roman" w:hAnsi="Times New Roman" w:cs="Times New Roman"/>
-          <w:sz w:val="28"/>
-          <w:szCs w:val="28"/>
-        </w:rPr>
-        <w:t>задание</w:t>
-      </w:r>
-      <w:r>
-        <w:rPr>
-          <w:rFonts w:ascii="Times New Roman" w:hAnsi="Times New Roman" w:cs="Times New Roman"/>
-          <w:sz w:val="28"/>
-          <w:szCs w:val="28"/>
-        </w:rPr>
-        <w:t xml:space="preserve"> и он отправляет ее на доработку.</w:t>
-      </w:r>
-    </w:p>
-    <w:p>
-      <w:pPr>
-        <w:spacing w:after="0" w:line="240" w:lineRule="auto"/>
         <w:jc w:val="center"/>
         <w:rPr>
           <w:rFonts w:ascii="Times New Roman" w:hAnsi="Times New Roman" w:cs="Times New Roman"/>
@@ -5998,17 +5885,14 @@
       </w:pPr>
       <w:r>
         <w:rPr>
-          <w:rFonts w:ascii="Times New Roman" w:hAnsi="Times New Roman" w:cs="Times New Roman"/>
           <w:noProof/>
-          <w:sz w:val="28"/>
-          <w:szCs w:val="28"/>
-          <w:lang w:eastAsia="ru-RU"/>
+          <w:lang w:val="uk-UA" w:eastAsia="uk-UA"/>
         </w:rPr>
         <w:drawing>
-          <wp:inline distT="0" distB="0" distL="0" distR="0">
-            <wp:extent cx="3209925" cy="1950987"/>
+          <wp:inline distT="0" distB="0" distL="0" distR="0" wp14:anchorId="60DE74C3" wp14:editId="51323541">
+            <wp:extent cx="3295650" cy="2324100"/>
             <wp:effectExtent l="0" t="0" r="0" b="0"/>
-            <wp:docPr id="14" name="Рисунок 14"/>
+            <wp:docPr id="31" name="Рисунок 31"/>
             <wp:cNvGraphicFramePr>
               <a:graphicFrameLocks xmlns:a="http://schemas.openxmlformats.org/drawingml/2006/main" noChangeAspect="1"/>
             </wp:cNvGraphicFramePr>
@@ -6016,277 +5900,11 @@
               <a:graphicData uri="http://schemas.openxmlformats.org/drawingml/2006/picture">
                 <pic:pic xmlns:pic="http://schemas.openxmlformats.org/drawingml/2006/picture">
                   <pic:nvPicPr>
-                    <pic:cNvPr id="0" name="Picture 10"/>
-                    <pic:cNvPicPr>
-                      <a:picLocks noChangeAspect="1" noChangeArrowheads="1"/>
-                    </pic:cNvPicPr>
-                  </pic:nvPicPr>
-                  <pic:blipFill>
-                    <a:blip r:embed="rId18">
-                      <a:extLst>
-                        <a:ext uri="{28A0092B-C50C-407E-A947-70E740481C1C}">
-                          <a14:useLocalDpi xmlns:a14="http://schemas.microsoft.com/office/drawing/2010/main" val="0"/>
-                        </a:ext>
-                      </a:extLst>
-                    </a:blip>
-                    <a:srcRect/>
-                    <a:stretch>
-                      <a:fillRect/>
-                    </a:stretch>
-                  </pic:blipFill>
-                  <pic:spPr bwMode="auto">
-                    <a:xfrm>
-                      <a:off x="0" y="0"/>
-                      <a:ext cx="3213947" cy="1953431"/>
-                    </a:xfrm>
-                    <a:prstGeom prst="rect">
-                      <a:avLst/>
-                    </a:prstGeom>
-                    <a:noFill/>
-                    <a:ln>
-                      <a:noFill/>
-                    </a:ln>
-                  </pic:spPr>
-                </pic:pic>
-              </a:graphicData>
-            </a:graphic>
-          </wp:inline>
-        </w:drawing>
-      </w:r>
-    </w:p>
-    <w:p>
-      <w:pPr>
-        <w:spacing w:after="0" w:line="240" w:lineRule="auto"/>
-        <w:jc w:val="center"/>
-        <w:rPr>
-          <w:rFonts w:ascii="Times New Roman" w:hAnsi="Times New Roman" w:cs="Times New Roman"/>
-          <w:sz w:val="28"/>
-          <w:szCs w:val="28"/>
-        </w:rPr>
-      </w:pPr>
-      <w:r>
-        <w:rPr>
-          <w:rFonts w:ascii="Times New Roman" w:hAnsi="Times New Roman" w:cs="Times New Roman"/>
-          <w:sz w:val="28"/>
-          <w:szCs w:val="28"/>
-        </w:rPr>
-        <w:t>Рисунок 10 – Не принятое задание</w:t>
-      </w:r>
-    </w:p>
-    <w:p>
-      <w:pPr>
-        <w:spacing w:after="0" w:line="240" w:lineRule="auto"/>
-        <w:jc w:val="both"/>
-        <w:rPr>
-          <w:rFonts w:ascii="Times New Roman" w:hAnsi="Times New Roman" w:cs="Times New Roman"/>
-          <w:sz w:val="28"/>
-          <w:szCs w:val="28"/>
-        </w:rPr>
-      </w:pPr>
-    </w:p>
-    <w:p>
-      <w:pPr>
-        <w:spacing w:after="0" w:line="240" w:lineRule="auto"/>
-        <w:jc w:val="both"/>
-        <w:rPr>
-          <w:rFonts w:ascii="Times New Roman" w:hAnsi="Times New Roman" w:cs="Times New Roman"/>
-          <w:sz w:val="28"/>
-          <w:szCs w:val="28"/>
-          <w:lang w:val="en-US"/>
-        </w:rPr>
-      </w:pPr>
-      <w:r>
-        <w:rPr>
-          <w:rFonts w:ascii="Times New Roman" w:hAnsi="Times New Roman" w:cs="Times New Roman"/>
-          <w:sz w:val="28"/>
-          <w:szCs w:val="28"/>
-        </w:rPr>
-        <w:t xml:space="preserve">Нажмем кнопку </w:t>
-      </w:r>
-      <w:r>
-        <w:rPr>
-          <w:rFonts w:ascii="Times New Roman" w:hAnsi="Times New Roman" w:cs="Times New Roman"/>
-          <w:sz w:val="28"/>
-          <w:szCs w:val="28"/>
-          <w:lang w:val="en-US"/>
-        </w:rPr>
-        <w:t>Restart</w:t>
-      </w:r>
-      <w:r>
-        <w:rPr>
-          <w:rFonts w:ascii="Times New Roman" w:hAnsi="Times New Roman" w:cs="Times New Roman"/>
-          <w:sz w:val="28"/>
-          <w:szCs w:val="28"/>
-        </w:rPr>
-        <w:t>, чтобы показать</w:t>
-      </w:r>
-      <w:r>
-        <w:rPr>
-          <w:rFonts w:ascii="Times New Roman" w:hAnsi="Times New Roman" w:cs="Times New Roman"/>
-          <w:sz w:val="28"/>
-          <w:szCs w:val="28"/>
-        </w:rPr>
-        <w:t>,</w:t>
-      </w:r>
-      <w:r>
-        <w:rPr>
-          <w:rFonts w:ascii="Times New Roman" w:hAnsi="Times New Roman" w:cs="Times New Roman"/>
-          <w:sz w:val="28"/>
-          <w:szCs w:val="28"/>
-        </w:rPr>
-        <w:t xml:space="preserve"> что начали изменять задание.</w:t>
-      </w:r>
-      <w:r>
-        <w:rPr>
-          <w:rFonts w:ascii="Times New Roman" w:hAnsi="Times New Roman" w:cs="Times New Roman"/>
-          <w:sz w:val="28"/>
-          <w:szCs w:val="28"/>
-        </w:rPr>
-        <w:t xml:space="preserve"> После нажатия кнопки напротив работы появилась кнопка </w:t>
-      </w:r>
-      <w:r>
-        <w:rPr>
-          <w:rFonts w:ascii="Times New Roman" w:hAnsi="Times New Roman" w:cs="Times New Roman"/>
-          <w:sz w:val="28"/>
-          <w:szCs w:val="28"/>
-          <w:lang w:val="en-US"/>
-        </w:rPr>
-        <w:t>Finish.</w:t>
-      </w:r>
-    </w:p>
-    <w:p>
-      <w:pPr>
-        <w:spacing w:after="0" w:line="240" w:lineRule="auto"/>
-        <w:ind w:firstLine="567"/>
-        <w:jc w:val="center"/>
-        <w:rPr>
-          <w:rFonts w:ascii="Times New Roman" w:hAnsi="Times New Roman" w:cs="Times New Roman"/>
-          <w:sz w:val="28"/>
-          <w:szCs w:val="28"/>
-        </w:rPr>
-      </w:pPr>
-      <w:r>
-        <w:rPr>
-          <w:rFonts w:ascii="Times New Roman" w:hAnsi="Times New Roman" w:cs="Times New Roman"/>
-          <w:noProof/>
-          <w:sz w:val="28"/>
-          <w:szCs w:val="28"/>
-          <w:lang w:eastAsia="ru-RU"/>
-        </w:rPr>
-        <w:drawing>
-          <wp:inline distT="0" distB="0" distL="0" distR="0">
-            <wp:extent cx="3095625" cy="830190"/>
-            <wp:effectExtent l="0" t="0" r="0" b="8255"/>
-            <wp:docPr id="16" name="Рисунок 16"/>
-            <wp:cNvGraphicFramePr>
-              <a:graphicFrameLocks xmlns:a="http://schemas.openxmlformats.org/drawingml/2006/main" noChangeAspect="1"/>
-            </wp:cNvGraphicFramePr>
-            <a:graphic xmlns:a="http://schemas.openxmlformats.org/drawingml/2006/main">
-              <a:graphicData uri="http://schemas.openxmlformats.org/drawingml/2006/picture">
-                <pic:pic xmlns:pic="http://schemas.openxmlformats.org/drawingml/2006/picture">
-                  <pic:nvPicPr>
-                    <pic:cNvPr id="0" name="Picture 11"/>
-                    <pic:cNvPicPr>
-                      <a:picLocks noChangeAspect="1" noChangeArrowheads="1"/>
-                    </pic:cNvPicPr>
-                  </pic:nvPicPr>
-                  <pic:blipFill>
-                    <a:blip r:embed="rId19">
-                      <a:extLst>
-                        <a:ext uri="{28A0092B-C50C-407E-A947-70E740481C1C}">
-                          <a14:useLocalDpi xmlns:a14="http://schemas.microsoft.com/office/drawing/2010/main" val="0"/>
-                        </a:ext>
-                      </a:extLst>
-                    </a:blip>
-                    <a:srcRect/>
-                    <a:stretch>
-                      <a:fillRect/>
-                    </a:stretch>
-                  </pic:blipFill>
-                  <pic:spPr bwMode="auto">
-                    <a:xfrm>
-                      <a:off x="0" y="0"/>
-                      <a:ext cx="3106632" cy="833142"/>
-                    </a:xfrm>
-                    <a:prstGeom prst="rect">
-                      <a:avLst/>
-                    </a:prstGeom>
-                    <a:noFill/>
-                    <a:ln>
-                      <a:noFill/>
-                    </a:ln>
-                  </pic:spPr>
-                </pic:pic>
-              </a:graphicData>
-            </a:graphic>
-          </wp:inline>
-        </w:drawing>
-      </w:r>
-    </w:p>
-    <w:p>
-      <w:pPr>
-        <w:spacing w:after="0" w:line="240" w:lineRule="auto"/>
-        <w:ind w:firstLine="567"/>
-        <w:jc w:val="center"/>
-        <w:rPr>
-          <w:rFonts w:ascii="Times New Roman" w:hAnsi="Times New Roman" w:cs="Times New Roman"/>
-          <w:sz w:val="28"/>
-          <w:szCs w:val="28"/>
-        </w:rPr>
-      </w:pPr>
-      <w:r>
-        <w:rPr>
-          <w:rFonts w:ascii="Times New Roman" w:hAnsi="Times New Roman" w:cs="Times New Roman"/>
-          <w:sz w:val="28"/>
-          <w:szCs w:val="28"/>
-        </w:rPr>
-        <w:t>Рисунок 11 – Задание, которое необходимо доработать</w:t>
-      </w:r>
-    </w:p>
-    <w:p>
-      <w:pPr>
-        <w:spacing w:after="0" w:line="240" w:lineRule="auto"/>
-        <w:ind w:firstLine="567"/>
-        <w:jc w:val="center"/>
-        <w:rPr>
-          <w:rFonts w:ascii="Times New Roman" w:hAnsi="Times New Roman" w:cs="Times New Roman"/>
-          <w:sz w:val="28"/>
-          <w:szCs w:val="28"/>
-        </w:rPr>
-      </w:pPr>
-    </w:p>
-    <w:p>
-      <w:pPr>
-        <w:spacing w:after="0" w:line="240" w:lineRule="auto"/>
-        <w:jc w:val="both"/>
-        <w:rPr>
-          <w:rFonts w:ascii="Times New Roman" w:hAnsi="Times New Roman" w:cs="Times New Roman"/>
-          <w:sz w:val="28"/>
-          <w:szCs w:val="28"/>
-        </w:rPr>
-      </w:pPr>
-      <w:r>
-        <w:rPr>
-          <w:noProof/>
-          <w:lang w:eastAsia="ru-RU"/>
-        </w:rPr>
-        <w:drawing>
-          <wp:inline distT="0" distB="0" distL="0" distR="0" wp14:anchorId="542E9225" wp14:editId="4C2DC6DD">
-            <wp:extent cx="5940425" cy="1547495"/>
-            <wp:effectExtent l="0" t="0" r="3175" b="0"/>
-            <wp:docPr id="17" name="Рисунок 17"/>
-            <wp:cNvGraphicFramePr>
-              <a:graphicFrameLocks xmlns:a="http://schemas.openxmlformats.org/drawingml/2006/main" noChangeAspect="1"/>
-            </wp:cNvGraphicFramePr>
-            <a:graphic xmlns:a="http://schemas.openxmlformats.org/drawingml/2006/main">
-              <a:graphicData uri="http://schemas.openxmlformats.org/drawingml/2006/picture">
-                <pic:pic xmlns:pic="http://schemas.openxmlformats.org/drawingml/2006/picture">
-                  <pic:nvPicPr>
-                    <pic:cNvPr id="1" name=""/>
+                    <pic:cNvPr id="0" name=""/>
                     <pic:cNvPicPr/>
                   </pic:nvPicPr>
                   <pic:blipFill>
-                    <a:blip r:embed="rId20"/>
+                    <a:blip r:embed="rId18"/>
                     <a:stretch>
                       <a:fillRect/>
                     </a:stretch>
@@ -6294,7 +5912,7 @@
                   <pic:spPr>
                     <a:xfrm>
                       <a:off x="0" y="0"/>
-                      <a:ext cx="5940425" cy="1547495"/>
+                      <a:ext cx="3295650" cy="2324100"/>
                     </a:xfrm>
                     <a:prstGeom prst="rect">
                       <a:avLst/>
@@ -6324,36 +5942,82 @@
           <w:sz w:val="28"/>
           <w:szCs w:val="28"/>
         </w:rPr>
-        <w:t>Рисунок 12 – Сайт после доработки задания</w:t>
-      </w:r>
-    </w:p>
-    <w:p>
-      <w:pPr>
-        <w:spacing w:after="0" w:line="240" w:lineRule="auto"/>
-        <w:rPr>
-          <w:rFonts w:ascii="Times New Roman" w:hAnsi="Times New Roman" w:cs="Times New Roman"/>
-          <w:sz w:val="28"/>
-          <w:szCs w:val="28"/>
-        </w:rPr>
-      </w:pPr>
+        <w:t xml:space="preserve">Рисунок </w:t>
+      </w:r>
+      <w:r>
+        <w:rPr>
+          <w:rFonts w:ascii="Times New Roman" w:hAnsi="Times New Roman" w:cs="Times New Roman"/>
+          <w:sz w:val="28"/>
+          <w:szCs w:val="28"/>
+        </w:rPr>
+        <w:t>9</w:t>
+      </w:r>
+      <w:r>
+        <w:rPr>
+          <w:rFonts w:ascii="Times New Roman" w:hAnsi="Times New Roman" w:cs="Times New Roman"/>
+          <w:sz w:val="28"/>
+          <w:szCs w:val="28"/>
+        </w:rPr>
+        <w:t xml:space="preserve"> – Задание, которое необходимо доработать</w:t>
+      </w:r>
     </w:p>
     <w:p>
       <w:pPr>
         <w:spacing w:after="0" w:line="240" w:lineRule="auto"/>
         <w:ind w:firstLine="567"/>
-        <w:rPr>
-          <w:rFonts w:ascii="Times New Roman" w:hAnsi="Times New Roman" w:cs="Times New Roman"/>
-          <w:sz w:val="28"/>
-          <w:szCs w:val="28"/>
-        </w:rPr>
-      </w:pPr>
-      <w:r>
-        <w:rPr>
-          <w:rFonts w:ascii="Times New Roman" w:hAnsi="Times New Roman" w:cs="Times New Roman"/>
-          <w:sz w:val="28"/>
-          <w:szCs w:val="28"/>
-        </w:rPr>
-        <w:t>Далее работа с менеджером будет выполнятся аналогично. Приступим к выполнению третьего задания</w:t>
+        <w:jc w:val="center"/>
+        <w:rPr>
+          <w:rFonts w:ascii="Times New Roman" w:hAnsi="Times New Roman" w:cs="Times New Roman"/>
+          <w:sz w:val="28"/>
+          <w:szCs w:val="28"/>
+        </w:rPr>
+      </w:pPr>
+    </w:p>
+    <w:p>
+      <w:pPr>
+        <w:spacing w:after="0" w:line="240" w:lineRule="auto"/>
+        <w:rPr>
+          <w:rFonts w:ascii="Times New Roman" w:hAnsi="Times New Roman" w:cs="Times New Roman"/>
+          <w:sz w:val="28"/>
+          <w:szCs w:val="28"/>
+        </w:rPr>
+      </w:pPr>
+    </w:p>
+    <w:p>
+      <w:pPr>
+        <w:spacing w:after="0" w:line="240" w:lineRule="auto"/>
+        <w:ind w:firstLine="567"/>
+        <w:rPr>
+          <w:rFonts w:ascii="Times New Roman" w:hAnsi="Times New Roman" w:cs="Times New Roman"/>
+          <w:sz w:val="28"/>
+          <w:szCs w:val="28"/>
+        </w:rPr>
+      </w:pPr>
+      <w:r>
+        <w:rPr>
+          <w:rFonts w:ascii="Times New Roman" w:hAnsi="Times New Roman" w:cs="Times New Roman"/>
+          <w:sz w:val="28"/>
+          <w:szCs w:val="28"/>
+        </w:rPr>
+        <w:t xml:space="preserve">Далее работа с менеджером будет </w:t>
+      </w:r>
+      <w:proofErr w:type="gramStart"/>
+      <w:r>
+        <w:rPr>
+          <w:rFonts w:ascii="Times New Roman" w:hAnsi="Times New Roman" w:cs="Times New Roman"/>
+          <w:sz w:val="28"/>
+          <w:szCs w:val="28"/>
+        </w:rPr>
+        <w:t>выполнятся</w:t>
+      </w:r>
+      <w:proofErr w:type="gramEnd"/>
+      <w:r>
+        <w:rPr>
+          <w:rFonts w:ascii="Times New Roman" w:hAnsi="Times New Roman" w:cs="Times New Roman"/>
+          <w:sz w:val="28"/>
+          <w:szCs w:val="28"/>
+        </w:rPr>
+        <w:t xml:space="preserve"> аналогично. Приступим к выполнению третьего задания</w:t>
       </w:r>
       <w:r>
         <w:rPr>
@@ -6374,26 +6038,18 @@
     </w:p>
     <w:p>
       <w:pPr>
-        <w:spacing w:after="0" w:line="240" w:lineRule="auto"/>
         <w:jc w:val="center"/>
-        <w:rPr>
-          <w:rFonts w:ascii="Times New Roman" w:hAnsi="Times New Roman" w:cs="Times New Roman"/>
-          <w:sz w:val="28"/>
-          <w:szCs w:val="28"/>
-          <w:lang w:val="en-US"/>
-        </w:rPr>
       </w:pPr>
       <w:r>
         <w:rPr>
           <w:noProof/>
-          <w:lang w:eastAsia="ru-RU"/>
-        </w:rPr>
-        <w:lastRenderedPageBreak/>
+          <w:lang w:val="uk-UA" w:eastAsia="uk-UA"/>
+        </w:rPr>
         <w:drawing>
-          <wp:inline distT="0" distB="0" distL="0" distR="0" wp14:anchorId="194F0B4C" wp14:editId="2C859A20">
-            <wp:extent cx="5629275" cy="3033370"/>
+          <wp:inline distT="0" distB="0" distL="0" distR="0" wp14:anchorId="3A6A7D6B" wp14:editId="225A4C29">
+            <wp:extent cx="5133975" cy="2844908"/>
             <wp:effectExtent l="0" t="0" r="0" b="0"/>
-            <wp:docPr id="2" name="Рисунок 2"/>
+            <wp:docPr id="1" name="Рисунок 1"/>
             <wp:cNvGraphicFramePr>
               <a:graphicFrameLocks xmlns:a="http://schemas.openxmlformats.org/drawingml/2006/main" noChangeAspect="1"/>
             </wp:cNvGraphicFramePr>
@@ -6401,7 +6057,107 @@
               <a:graphicData uri="http://schemas.openxmlformats.org/drawingml/2006/picture">
                 <pic:pic xmlns:pic="http://schemas.openxmlformats.org/drawingml/2006/picture">
                   <pic:nvPicPr>
-                    <pic:cNvPr id="1" name=""/>
+                    <pic:cNvPr id="0" name=""/>
+                    <pic:cNvPicPr/>
+                  </pic:nvPicPr>
+                  <pic:blipFill>
+                    <a:blip r:embed="rId19"/>
+                    <a:stretch>
+                      <a:fillRect/>
+                    </a:stretch>
+                  </pic:blipFill>
+                  <pic:spPr>
+                    <a:xfrm>
+                      <a:off x="0" y="0"/>
+                      <a:ext cx="5131232" cy="2843388"/>
+                    </a:xfrm>
+                    <a:prstGeom prst="rect">
+                      <a:avLst/>
+                    </a:prstGeom>
+                  </pic:spPr>
+                </pic:pic>
+              </a:graphicData>
+            </a:graphic>
+          </wp:inline>
+        </w:drawing>
+      </w:r>
+    </w:p>
+    <w:p>
+      <w:pPr>
+        <w:jc w:val="center"/>
+      </w:pPr>
+      <w:r>
+        <w:rPr>
+          <w:noProof/>
+          <w:lang w:val="uk-UA" w:eastAsia="uk-UA"/>
+        </w:rPr>
+        <w:lastRenderedPageBreak/>
+        <w:drawing>
+          <wp:inline distT="0" distB="0" distL="0" distR="0" wp14:anchorId="7D289602" wp14:editId="190FD81E">
+            <wp:extent cx="3514725" cy="2471407"/>
+            <wp:effectExtent l="0" t="0" r="0" b="5715"/>
+            <wp:docPr id="3" name="Рисунок 3"/>
+            <wp:cNvGraphicFramePr>
+              <a:graphicFrameLocks xmlns:a="http://schemas.openxmlformats.org/drawingml/2006/main" noChangeAspect="1"/>
+            </wp:cNvGraphicFramePr>
+            <a:graphic xmlns:a="http://schemas.openxmlformats.org/drawingml/2006/main">
+              <a:graphicData uri="http://schemas.openxmlformats.org/drawingml/2006/picture">
+                <pic:pic xmlns:pic="http://schemas.openxmlformats.org/drawingml/2006/picture">
+                  <pic:nvPicPr>
+                    <pic:cNvPr id="0" name=""/>
+                    <pic:cNvPicPr/>
+                  </pic:nvPicPr>
+                  <pic:blipFill rotWithShape="1">
+                    <a:blip r:embed="rId20"/>
+                    <a:srcRect t="48773"/>
+                    <a:stretch/>
+                  </pic:blipFill>
+                  <pic:spPr bwMode="auto">
+                    <a:xfrm>
+                      <a:off x="0" y="0"/>
+                      <a:ext cx="3514725" cy="2471407"/>
+                    </a:xfrm>
+                    <a:prstGeom prst="rect">
+                      <a:avLst/>
+                    </a:prstGeom>
+                    <a:ln>
+                      <a:noFill/>
+                    </a:ln>
+                    <a:extLst>
+                      <a:ext uri="{53640926-AAD7-44D8-BBD7-CCE9431645EC}">
+                        <a14:shadowObscured xmlns:a14="http://schemas.microsoft.com/office/drawing/2010/main"/>
+                      </a:ext>
+                    </a:extLst>
+                  </pic:spPr>
+                </pic:pic>
+              </a:graphicData>
+            </a:graphic>
+          </wp:inline>
+        </w:drawing>
+      </w:r>
+    </w:p>
+    <w:p>
+      <w:pPr>
+        <w:jc w:val="center"/>
+      </w:pPr>
+      <w:r>
+        <w:rPr>
+          <w:noProof/>
+          <w:lang w:val="uk-UA" w:eastAsia="uk-UA"/>
+        </w:rPr>
+        <w:drawing>
+          <wp:inline distT="0" distB="0" distL="0" distR="0" wp14:anchorId="0FE2C773" wp14:editId="0A0A445F">
+            <wp:extent cx="4448175" cy="3064851"/>
+            <wp:effectExtent l="0" t="0" r="0" b="2540"/>
+            <wp:docPr id="4" name="Рисунок 4"/>
+            <wp:cNvGraphicFramePr>
+              <a:graphicFrameLocks xmlns:a="http://schemas.openxmlformats.org/drawingml/2006/main" noChangeAspect="1"/>
+            </wp:cNvGraphicFramePr>
+            <a:graphic xmlns:a="http://schemas.openxmlformats.org/drawingml/2006/main">
+              <a:graphicData uri="http://schemas.openxmlformats.org/drawingml/2006/picture">
+                <pic:pic xmlns:pic="http://schemas.openxmlformats.org/drawingml/2006/picture">
+                  <pic:nvPicPr>
+                    <pic:cNvPr id="0" name=""/>
                     <pic:cNvPicPr/>
                   </pic:nvPicPr>
                   <pic:blipFill>
@@ -6413,7 +6169,7 @@
                   <pic:spPr>
                     <a:xfrm>
                       <a:off x="0" y="0"/>
-                      <a:ext cx="5634233" cy="3036042"/>
+                      <a:ext cx="4448175" cy="3064851"/>
                     </a:xfrm>
                     <a:prstGeom prst="rect">
                       <a:avLst/>
@@ -6427,84 +6183,16 @@
       </w:r>
     </w:p>
     <w:p>
-      <w:pPr>
-        <w:spacing w:after="0" w:line="240" w:lineRule="auto"/>
-        <w:jc w:val="center"/>
-        <w:rPr>
-          <w:rFonts w:ascii="Times New Roman" w:hAnsi="Times New Roman" w:cs="Times New Roman"/>
-          <w:sz w:val="28"/>
-          <w:szCs w:val="28"/>
-        </w:rPr>
-      </w:pPr>
-      <w:r>
-        <w:rPr>
-          <w:rFonts w:ascii="Times New Roman" w:hAnsi="Times New Roman" w:cs="Times New Roman"/>
-          <w:sz w:val="28"/>
-          <w:szCs w:val="28"/>
-        </w:rPr>
-        <w:t xml:space="preserve">Рисунок 13 – </w:t>
-      </w:r>
-      <w:r>
-        <w:rPr>
-          <w:rFonts w:ascii="Times New Roman" w:hAnsi="Times New Roman" w:cs="Times New Roman"/>
-          <w:sz w:val="28"/>
-          <w:szCs w:val="28"/>
-        </w:rPr>
-        <w:t>Внешний вид страницы после выполнения задания</w:t>
-      </w:r>
-    </w:p>
-    <w:p>
-      <w:pPr>
-        <w:spacing w:after="0" w:line="240" w:lineRule="auto"/>
-        <w:jc w:val="both"/>
-        <w:rPr>
-          <w:rFonts w:ascii="Times New Roman" w:hAnsi="Times New Roman" w:cs="Times New Roman"/>
-          <w:sz w:val="28"/>
-          <w:szCs w:val="28"/>
-        </w:rPr>
-      </w:pPr>
-    </w:p>
-    <w:p>
-      <w:pPr>
-        <w:spacing w:after="0" w:line="240" w:lineRule="auto"/>
-        <w:ind w:firstLine="567"/>
-        <w:jc w:val="both"/>
-        <w:rPr>
-          <w:rFonts w:ascii="Times New Roman" w:hAnsi="Times New Roman" w:cs="Times New Roman"/>
-          <w:sz w:val="28"/>
-          <w:szCs w:val="28"/>
-        </w:rPr>
-      </w:pPr>
-      <w:r>
-        <w:rPr>
-          <w:rFonts w:ascii="Times New Roman" w:hAnsi="Times New Roman" w:cs="Times New Roman"/>
-          <w:sz w:val="28"/>
-          <w:szCs w:val="28"/>
-        </w:rPr>
-        <w:t>После выполнения задания «Функционал страницы Вход» пользователь может зайти в личный кабинет. В случае успешного входа в меню вместо кнопок «Регистрация» и «Вход» появится кнопка «Выход» с указанием имени пользователя, при нажатии на кнопку, будет выполнен выход из личного кабинета.</w:t>
-      </w:r>
-    </w:p>
-    <w:p>
-      <w:pPr>
-        <w:spacing w:after="0" w:line="240" w:lineRule="auto"/>
-        <w:jc w:val="both"/>
-        <w:rPr>
-          <w:rFonts w:ascii="Times New Roman" w:hAnsi="Times New Roman" w:cs="Times New Roman"/>
-          <w:sz w:val="28"/>
-          <w:szCs w:val="28"/>
-          <w:lang w:val="en-US"/>
-        </w:rPr>
-      </w:pPr>
       <w:r>
         <w:rPr>
           <w:noProof/>
-          <w:lang w:eastAsia="ru-RU"/>
+          <w:lang w:val="uk-UA" w:eastAsia="uk-UA"/>
         </w:rPr>
         <w:drawing>
-          <wp:inline distT="0" distB="0" distL="0" distR="0" wp14:anchorId="11A89446" wp14:editId="0E22EE46">
-            <wp:extent cx="5940425" cy="1264920"/>
-            <wp:effectExtent l="0" t="0" r="3175" b="0"/>
-            <wp:docPr id="5" name="Рисунок 5"/>
+          <wp:inline distT="0" distB="0" distL="0" distR="0" wp14:anchorId="46EDAFD3" wp14:editId="277F1E26">
+            <wp:extent cx="5429250" cy="2923356"/>
+            <wp:effectExtent l="0" t="0" r="0" b="0"/>
+            <wp:docPr id="20" name="Рисунок 20"/>
             <wp:cNvGraphicFramePr>
               <a:graphicFrameLocks xmlns:a="http://schemas.openxmlformats.org/drawingml/2006/main" noChangeAspect="1"/>
             </wp:cNvGraphicFramePr>
@@ -6512,7 +6200,7 @@
               <a:graphicData uri="http://schemas.openxmlformats.org/drawingml/2006/picture">
                 <pic:pic xmlns:pic="http://schemas.openxmlformats.org/drawingml/2006/picture">
                   <pic:nvPicPr>
-                    <pic:cNvPr id="1" name=""/>
+                    <pic:cNvPr id="0" name=""/>
                     <pic:cNvPicPr/>
                   </pic:nvPicPr>
                   <pic:blipFill>
@@ -6524,7 +6212,7 @@
                   <pic:spPr>
                     <a:xfrm>
                       <a:off x="0" y="0"/>
-                      <a:ext cx="5940425" cy="1264920"/>
+                      <a:ext cx="5426350" cy="2921794"/>
                     </a:xfrm>
                     <a:prstGeom prst="rect">
                       <a:avLst/>
@@ -6539,109 +6227,19 @@
     </w:p>
     <w:p>
       <w:pPr>
-        <w:spacing w:after="0" w:line="240" w:lineRule="auto"/>
         <w:jc w:val="center"/>
-        <w:rPr>
-          <w:rFonts w:ascii="Times New Roman" w:hAnsi="Times New Roman" w:cs="Times New Roman"/>
-          <w:sz w:val="28"/>
-          <w:szCs w:val="28"/>
-        </w:rPr>
-      </w:pPr>
-      <w:r>
-        <w:rPr>
-          <w:rFonts w:ascii="Times New Roman" w:hAnsi="Times New Roman" w:cs="Times New Roman"/>
-          <w:sz w:val="28"/>
-          <w:szCs w:val="28"/>
-        </w:rPr>
-        <w:t>Рисунок 14</w:t>
-      </w:r>
-      <w:r>
-        <w:rPr>
-          <w:rFonts w:ascii="Times New Roman" w:hAnsi="Times New Roman" w:cs="Times New Roman"/>
-          <w:sz w:val="28"/>
-          <w:szCs w:val="28"/>
-        </w:rPr>
-        <w:t xml:space="preserve"> – Внешний вид </w:t>
-      </w:r>
-      <w:r>
-        <w:rPr>
-          <w:rFonts w:ascii="Times New Roman" w:hAnsi="Times New Roman" w:cs="Times New Roman"/>
-          <w:sz w:val="28"/>
-          <w:szCs w:val="28"/>
-        </w:rPr>
-        <w:t>меню</w:t>
-      </w:r>
-      <w:r>
-        <w:rPr>
-          <w:rFonts w:ascii="Times New Roman" w:hAnsi="Times New Roman" w:cs="Times New Roman"/>
-          <w:sz w:val="28"/>
-          <w:szCs w:val="28"/>
-        </w:rPr>
-        <w:t xml:space="preserve"> после </w:t>
-      </w:r>
-      <w:r>
-        <w:rPr>
-          <w:rFonts w:ascii="Times New Roman" w:hAnsi="Times New Roman" w:cs="Times New Roman"/>
-          <w:sz w:val="28"/>
-          <w:szCs w:val="28"/>
-        </w:rPr>
-        <w:t>авторизации пользователя</w:t>
-      </w:r>
-    </w:p>
-    <w:p>
-      <w:pPr>
-        <w:spacing w:after="0" w:line="240" w:lineRule="auto"/>
-        <w:jc w:val="center"/>
-        <w:rPr>
-          <w:rFonts w:ascii="Times New Roman" w:hAnsi="Times New Roman" w:cs="Times New Roman"/>
-          <w:sz w:val="28"/>
-          <w:szCs w:val="28"/>
-        </w:rPr>
-      </w:pPr>
-    </w:p>
-    <w:p>
-      <w:pPr>
-        <w:spacing w:after="0" w:line="240" w:lineRule="auto"/>
-        <w:ind w:firstLine="567"/>
-        <w:jc w:val="both"/>
-        <w:rPr>
-          <w:rFonts w:ascii="Times New Roman" w:hAnsi="Times New Roman" w:cs="Times New Roman"/>
-          <w:sz w:val="28"/>
-          <w:szCs w:val="28"/>
-          <w:lang w:val="en-US"/>
-        </w:rPr>
-      </w:pPr>
-      <w:r>
-        <w:rPr>
-          <w:rFonts w:ascii="Times New Roman" w:hAnsi="Times New Roman" w:cs="Times New Roman"/>
-          <w:sz w:val="28"/>
-          <w:szCs w:val="28"/>
-        </w:rPr>
-        <w:t>Для того чтобы наглядно увидеть выполнение задание «Корзина», добавим в таблицы «Товары» и «Корзина» данные.</w:t>
-      </w:r>
-    </w:p>
-    <w:p>
-      <w:pPr>
-        <w:spacing w:after="0" w:line="240" w:lineRule="auto"/>
-        <w:jc w:val="center"/>
-        <w:rPr>
-          <w:rFonts w:ascii="Times New Roman" w:hAnsi="Times New Roman" w:cs="Times New Roman"/>
-          <w:sz w:val="28"/>
-          <w:szCs w:val="28"/>
-          <w:lang w:val="en-US"/>
-        </w:rPr>
       </w:pPr>
       <w:r>
         <w:rPr>
           <w:noProof/>
-          <w:lang w:eastAsia="ru-RU"/>
+          <w:lang w:val="uk-UA" w:eastAsia="uk-UA"/>
         </w:rPr>
         <w:lastRenderedPageBreak/>
         <w:drawing>
-          <wp:inline distT="0" distB="0" distL="0" distR="0" wp14:anchorId="60AD294A" wp14:editId="7C693094">
-            <wp:extent cx="5940425" cy="3291205"/>
-            <wp:effectExtent l="0" t="0" r="3175" b="4445"/>
-            <wp:docPr id="6" name="Рисунок 6"/>
+          <wp:inline distT="0" distB="0" distL="0" distR="0" wp14:anchorId="52B4723E" wp14:editId="6F8F9793">
+            <wp:extent cx="3876675" cy="3435766"/>
+            <wp:effectExtent l="0" t="0" r="0" b="0"/>
+            <wp:docPr id="21" name="Рисунок 21"/>
             <wp:cNvGraphicFramePr>
               <a:graphicFrameLocks xmlns:a="http://schemas.openxmlformats.org/drawingml/2006/main" noChangeAspect="1"/>
             </wp:cNvGraphicFramePr>
@@ -6649,7 +6247,7 @@
               <a:graphicData uri="http://schemas.openxmlformats.org/drawingml/2006/picture">
                 <pic:pic xmlns:pic="http://schemas.openxmlformats.org/drawingml/2006/picture">
                   <pic:nvPicPr>
-                    <pic:cNvPr id="1" name=""/>
+                    <pic:cNvPr id="0" name=""/>
                     <pic:cNvPicPr/>
                   </pic:nvPicPr>
                   <pic:blipFill>
@@ -6661,7 +6259,7 @@
                   <pic:spPr>
                     <a:xfrm>
                       <a:off x="0" y="0"/>
-                      <a:ext cx="5940425" cy="3291205"/>
+                      <a:ext cx="3876675" cy="3435766"/>
                     </a:xfrm>
                     <a:prstGeom prst="rect">
                       <a:avLst/>
@@ -6676,75 +6274,18 @@
     </w:p>
     <w:p>
       <w:pPr>
-        <w:spacing w:after="0" w:line="240" w:lineRule="auto"/>
-        <w:ind w:firstLine="567"/>
         <w:jc w:val="center"/>
-        <w:rPr>
-          <w:rFonts w:ascii="Times New Roman" w:hAnsi="Times New Roman" w:cs="Times New Roman"/>
-          <w:sz w:val="28"/>
-          <w:szCs w:val="28"/>
-        </w:rPr>
-      </w:pPr>
-      <w:r>
-        <w:rPr>
-          <w:rFonts w:ascii="Times New Roman" w:hAnsi="Times New Roman" w:cs="Times New Roman"/>
-          <w:sz w:val="28"/>
-          <w:szCs w:val="28"/>
-        </w:rPr>
-        <w:t>Рисунок 15 – Внешний вид корзины</w:t>
-      </w:r>
-    </w:p>
-    <w:p>
-      <w:pPr>
-        <w:spacing w:after="0" w:line="240" w:lineRule="auto"/>
-        <w:jc w:val="center"/>
-        <w:rPr>
-          <w:rFonts w:ascii="Times New Roman" w:hAnsi="Times New Roman" w:cs="Times New Roman"/>
-          <w:sz w:val="28"/>
-          <w:szCs w:val="28"/>
-        </w:rPr>
-      </w:pPr>
-    </w:p>
-    <w:p>
-      <w:pPr>
-        <w:spacing w:after="0" w:line="240" w:lineRule="auto"/>
-        <w:ind w:firstLine="567"/>
-        <w:jc w:val="both"/>
-        <w:rPr>
-          <w:rFonts w:ascii="Times New Roman" w:hAnsi="Times New Roman" w:cs="Times New Roman"/>
-          <w:sz w:val="28"/>
-          <w:szCs w:val="28"/>
-        </w:rPr>
-      </w:pPr>
-      <w:r>
-        <w:rPr>
-          <w:rFonts w:ascii="Times New Roman" w:hAnsi="Times New Roman" w:cs="Times New Roman"/>
-          <w:sz w:val="28"/>
-          <w:szCs w:val="28"/>
-        </w:rPr>
-        <w:t>После выполнения задания «Реализация корзины» в меню отображается количество товаров в корзине, а также появилась кнопка «Заказать все».</w:t>
-      </w:r>
-    </w:p>
-    <w:p>
-      <w:pPr>
-        <w:spacing w:after="0" w:line="240" w:lineRule="auto"/>
-        <w:jc w:val="both"/>
-        <w:rPr>
-          <w:rFonts w:ascii="Times New Roman" w:hAnsi="Times New Roman" w:cs="Times New Roman"/>
-          <w:sz w:val="28"/>
-          <w:szCs w:val="28"/>
-        </w:rPr>
       </w:pPr>
       <w:r>
         <w:rPr>
           <w:noProof/>
-          <w:lang w:eastAsia="ru-RU"/>
+          <w:lang w:val="uk-UA" w:eastAsia="uk-UA"/>
         </w:rPr>
         <w:drawing>
-          <wp:inline distT="0" distB="0" distL="0" distR="0" wp14:anchorId="550D3F97" wp14:editId="14C1F576">
-            <wp:extent cx="5940425" cy="3582670"/>
-            <wp:effectExtent l="0" t="0" r="3175" b="0"/>
-            <wp:docPr id="7" name="Рисунок 7"/>
+          <wp:inline distT="0" distB="0" distL="0" distR="0" wp14:anchorId="72B6E78C" wp14:editId="6DDDDD84">
+            <wp:extent cx="4286250" cy="3916610"/>
+            <wp:effectExtent l="0" t="0" r="0" b="8255"/>
+            <wp:docPr id="22" name="Рисунок 22"/>
             <wp:cNvGraphicFramePr>
               <a:graphicFrameLocks xmlns:a="http://schemas.openxmlformats.org/drawingml/2006/main" noChangeAspect="1"/>
             </wp:cNvGraphicFramePr>
@@ -6752,7 +6293,7 @@
               <a:graphicData uri="http://schemas.openxmlformats.org/drawingml/2006/picture">
                 <pic:pic xmlns:pic="http://schemas.openxmlformats.org/drawingml/2006/picture">
                   <pic:nvPicPr>
-                    <pic:cNvPr id="1" name=""/>
+                    <pic:cNvPr id="0" name=""/>
                     <pic:cNvPicPr/>
                   </pic:nvPicPr>
                   <pic:blipFill>
@@ -6764,7 +6305,7 @@
                   <pic:spPr>
                     <a:xfrm>
                       <a:off x="0" y="0"/>
-                      <a:ext cx="5940425" cy="3582670"/>
+                      <a:ext cx="4286250" cy="3916610"/>
                     </a:xfrm>
                     <a:prstGeom prst="rect">
                       <a:avLst/>
@@ -6780,7 +6321,6 @@
     <w:p>
       <w:pPr>
         <w:spacing w:after="0" w:line="240" w:lineRule="auto"/>
-        <w:ind w:firstLine="567"/>
         <w:jc w:val="center"/>
         <w:rPr>
           <w:rFonts w:ascii="Times New Roman" w:hAnsi="Times New Roman" w:cs="Times New Roman"/>
@@ -6794,47 +6334,55 @@
           <w:sz w:val="28"/>
           <w:szCs w:val="28"/>
         </w:rPr>
-        <w:tab/>
-      </w:r>
-      <w:r>
-        <w:rPr>
-          <w:rFonts w:ascii="Times New Roman" w:hAnsi="Times New Roman" w:cs="Times New Roman"/>
-          <w:sz w:val="28"/>
-          <w:szCs w:val="28"/>
-        </w:rPr>
-        <w:t xml:space="preserve">Рисунок </w:t>
-      </w:r>
-      <w:r>
-        <w:rPr>
-          <w:rFonts w:ascii="Times New Roman" w:hAnsi="Times New Roman" w:cs="Times New Roman"/>
-          <w:sz w:val="28"/>
-          <w:szCs w:val="28"/>
-        </w:rPr>
-        <w:t>16</w:t>
-      </w:r>
-      <w:r>
-        <w:rPr>
-          <w:rFonts w:ascii="Times New Roman" w:hAnsi="Times New Roman" w:cs="Times New Roman"/>
-          <w:sz w:val="28"/>
-          <w:szCs w:val="28"/>
-        </w:rPr>
-        <w:t xml:space="preserve"> – </w:t>
-      </w:r>
-      <w:r>
-        <w:rPr>
-          <w:rFonts w:ascii="Times New Roman" w:hAnsi="Times New Roman" w:cs="Times New Roman"/>
-          <w:sz w:val="28"/>
-          <w:szCs w:val="28"/>
-        </w:rPr>
-        <w:t>Модифицированный внешний</w:t>
-      </w:r>
-      <w:r>
-        <w:rPr>
-          <w:rFonts w:ascii="Times New Roman" w:hAnsi="Times New Roman" w:cs="Times New Roman"/>
-          <w:sz w:val="28"/>
-          <w:szCs w:val="28"/>
-        </w:rPr>
-        <w:t xml:space="preserve"> вид корзины</w:t>
+        <w:t xml:space="preserve">Рисунок 13 – </w:t>
+      </w:r>
+      <w:r>
+        <w:rPr>
+          <w:rFonts w:ascii="Times New Roman" w:hAnsi="Times New Roman" w:cs="Times New Roman"/>
+          <w:sz w:val="28"/>
+          <w:szCs w:val="28"/>
+        </w:rPr>
+        <w:t xml:space="preserve">Внешний вид </w:t>
+      </w:r>
+      <w:r>
+        <w:rPr>
+          <w:rFonts w:ascii="Times New Roman" w:hAnsi="Times New Roman" w:cs="Times New Roman"/>
+          <w:sz w:val="28"/>
+          <w:szCs w:val="28"/>
+        </w:rPr>
+        <w:t>страниц</w:t>
+      </w:r>
+      <w:r>
+        <w:rPr>
+          <w:rFonts w:ascii="Times New Roman" w:hAnsi="Times New Roman" w:cs="Times New Roman"/>
+          <w:sz w:val="28"/>
+          <w:szCs w:val="28"/>
+        </w:rPr>
+        <w:t xml:space="preserve"> после выполнения</w:t>
+      </w:r>
+      <w:r>
+        <w:rPr>
+          <w:rFonts w:ascii="Times New Roman" w:hAnsi="Times New Roman" w:cs="Times New Roman"/>
+          <w:sz w:val="28"/>
+          <w:szCs w:val="28"/>
+        </w:rPr>
+        <w:t xml:space="preserve"> </w:t>
+      </w:r>
+      <w:r>
+        <w:rPr>
+          <w:rFonts w:ascii="Times New Roman" w:hAnsi="Times New Roman" w:cs="Times New Roman"/>
+          <w:sz w:val="28"/>
+          <w:szCs w:val="28"/>
+        </w:rPr>
+        <w:t>всех заданий</w:t>
+      </w:r>
+      <w:r>
+        <w:rPr>
+          <w:rFonts w:ascii="Times New Roman" w:hAnsi="Times New Roman" w:cs="Times New Roman"/>
+          <w:sz w:val="28"/>
+          <w:szCs w:val="28"/>
+        </w:rPr>
+        <w:t xml:space="preserve"> всеми участниками проекта</w:t>
       </w:r>
     </w:p>
     <w:p>
@@ -6871,114 +6419,6 @@
           <w:szCs w:val="28"/>
         </w:rPr>
         <w:t>При нажатии на кнопку «Заказать» будет выполнен заказ конкретного товара, при нажатии на кнопку «Заказать все» выполнится заказ всех товаров в корзине. Если в корзине нет товаров, выведется соответствующее сообщение.</w:t>
-      </w:r>
-    </w:p>
-    <w:p>
-      <w:pPr>
-        <w:tabs>
-          <w:tab w:val="left" w:pos="3300"/>
-        </w:tabs>
-        <w:jc w:val="both"/>
-        <w:rPr>
-          <w:rFonts w:ascii="Times New Roman" w:hAnsi="Times New Roman" w:cs="Times New Roman"/>
-          <w:sz w:val="28"/>
-          <w:szCs w:val="28"/>
-          <w:lang w:val="en-US"/>
-        </w:rPr>
-      </w:pPr>
-      <w:r>
-        <w:rPr>
-          <w:noProof/>
-          <w:lang w:eastAsia="ru-RU"/>
-        </w:rPr>
-        <w:lastRenderedPageBreak/>
-        <w:drawing>
-          <wp:inline distT="0" distB="0" distL="0" distR="0" wp14:anchorId="1053969C" wp14:editId="381E6E61">
-            <wp:extent cx="5940425" cy="2176780"/>
-            <wp:effectExtent l="0" t="0" r="3175" b="0"/>
-            <wp:docPr id="19" name="Рисунок 19"/>
-            <wp:cNvGraphicFramePr>
-              <a:graphicFrameLocks xmlns:a="http://schemas.openxmlformats.org/drawingml/2006/main" noChangeAspect="1"/>
-            </wp:cNvGraphicFramePr>
-            <a:graphic xmlns:a="http://schemas.openxmlformats.org/drawingml/2006/main">
-              <a:graphicData uri="http://schemas.openxmlformats.org/drawingml/2006/picture">
-                <pic:pic xmlns:pic="http://schemas.openxmlformats.org/drawingml/2006/picture">
-                  <pic:nvPicPr>
-                    <pic:cNvPr id="1" name=""/>
-                    <pic:cNvPicPr/>
-                  </pic:nvPicPr>
-                  <pic:blipFill>
-                    <a:blip r:embed="rId25"/>
-                    <a:stretch>
-                      <a:fillRect/>
-                    </a:stretch>
-                  </pic:blipFill>
-                  <pic:spPr>
-                    <a:xfrm>
-                      <a:off x="0" y="0"/>
-                      <a:ext cx="5940425" cy="2176780"/>
-                    </a:xfrm>
-                    <a:prstGeom prst="rect">
-                      <a:avLst/>
-                    </a:prstGeom>
-                  </pic:spPr>
-                </pic:pic>
-              </a:graphicData>
-            </a:graphic>
-          </wp:inline>
-        </w:drawing>
-      </w:r>
-    </w:p>
-    <w:p>
-      <w:pPr>
-        <w:spacing w:after="0" w:line="240" w:lineRule="auto"/>
-        <w:jc w:val="center"/>
-        <w:rPr>
-          <w:rFonts w:ascii="Times New Roman" w:hAnsi="Times New Roman" w:cs="Times New Roman"/>
-          <w:sz w:val="28"/>
-          <w:szCs w:val="28"/>
-        </w:rPr>
-      </w:pPr>
-      <w:r>
-        <w:rPr>
-          <w:rFonts w:ascii="Times New Roman" w:hAnsi="Times New Roman" w:cs="Times New Roman"/>
-          <w:sz w:val="28"/>
-          <w:szCs w:val="28"/>
-        </w:rPr>
-        <w:tab/>
-      </w:r>
-      <w:r>
-        <w:rPr>
-          <w:rFonts w:ascii="Times New Roman" w:hAnsi="Times New Roman" w:cs="Times New Roman"/>
-          <w:sz w:val="28"/>
-          <w:szCs w:val="28"/>
-        </w:rPr>
-        <w:tab/>
-        <w:t xml:space="preserve">Рисунок </w:t>
-      </w:r>
-      <w:r>
-        <w:rPr>
-          <w:rFonts w:ascii="Times New Roman" w:hAnsi="Times New Roman" w:cs="Times New Roman"/>
-          <w:sz w:val="28"/>
-          <w:szCs w:val="28"/>
-        </w:rPr>
-        <w:t>17</w:t>
-      </w:r>
-      <w:r>
-        <w:rPr>
-          <w:rFonts w:ascii="Times New Roman" w:hAnsi="Times New Roman" w:cs="Times New Roman"/>
-          <w:sz w:val="28"/>
-          <w:szCs w:val="28"/>
-        </w:rPr>
-        <w:t xml:space="preserve"> – </w:t>
-      </w:r>
-      <w:r>
-        <w:rPr>
-          <w:rFonts w:ascii="Times New Roman" w:hAnsi="Times New Roman" w:cs="Times New Roman"/>
-          <w:sz w:val="28"/>
-          <w:szCs w:val="28"/>
-        </w:rPr>
-        <w:t>Нет товаров в корзине</w:t>
       </w:r>
     </w:p>
     <w:p>
@@ -7067,33 +6507,15 @@
           <w:sz w:val="28"/>
           <w:szCs w:val="28"/>
         </w:rPr>
-        <w:t>особенности использов</w:t>
-      </w:r>
-      <w:bookmarkStart w:id="0" w:name="_GoBack"/>
-      <w:bookmarkEnd w:id="0"/>
-      <w:r>
-        <w:rPr>
-          <w:rFonts w:ascii="Times New Roman" w:hAnsi="Times New Roman" w:cs="Times New Roman"/>
-          <w:sz w:val="28"/>
-          <w:szCs w:val="28"/>
-        </w:rPr>
-        <w:t>ания инструментов для планирования и управления задачами в процессе совместной работы над проектами</w:t>
-      </w:r>
-      <w:r>
-        <w:rPr>
-          <w:rFonts w:ascii="Times New Roman" w:hAnsi="Times New Roman" w:cs="Times New Roman"/>
-          <w:sz w:val="28"/>
-          <w:szCs w:val="28"/>
-        </w:rPr>
-        <w:t xml:space="preserve">. </w:t>
-      </w:r>
-      <w:r>
-        <w:rPr>
-          <w:rFonts w:ascii="Times New Roman" w:hAnsi="Times New Roman" w:cs="Times New Roman"/>
-          <w:sz w:val="28"/>
-          <w:szCs w:val="28"/>
-        </w:rPr>
-        <w:t xml:space="preserve">В качестве </w:t>
+        <w:t>особенности использования инструментов для планирования и управления задачами в процессе совместной работы над проектами</w:t>
+      </w:r>
+      <w:r>
+        <w:rPr>
+          <w:rFonts w:ascii="Times New Roman" w:hAnsi="Times New Roman" w:cs="Times New Roman"/>
+          <w:sz w:val="28"/>
+          <w:szCs w:val="28"/>
+        </w:rPr>
+        <w:t xml:space="preserve">. В качестве </w:t>
       </w:r>
       <w:r>
         <w:rPr>
@@ -7145,15 +6567,7 @@
           <w:sz w:val="28"/>
           <w:szCs w:val="28"/>
         </w:rPr>
-        <w:t>.</w:t>
-      </w:r>
-      <w:r>
-        <w:rPr>
-          <w:rFonts w:ascii="Times New Roman" w:hAnsi="Times New Roman"/>
-          <w:sz w:val="28"/>
-          <w:szCs w:val="28"/>
-        </w:rPr>
-        <w:t xml:space="preserve"> Все работы по проекту были добавлены в менеджер. В начале выполнения задачи в менеджере отмечался старт соответствующей задачи, после выполнение задачи отмечалось завершение задачи.</w:t>
+        <w:t>. Все работы по проекту были добавлены в менеджер. В начале выполнения задачи в менеджере отмечался старт соответствующей задачи, после выполнение задачи отмечалось завершение задачи.</w:t>
       </w:r>
     </w:p>
     <w:p>
@@ -7246,7 +6660,7 @@
         </w:rPr>
         <w:t xml:space="preserve"> </w:t>
       </w:r>
-      <w:hyperlink r:id="rId26" w:history="1">
+      <w:hyperlink r:id="rId25" w:history="1">
         <w:r>
           <w:rPr>
             <w:rStyle w:val="a4"/>
@@ -7281,9 +6695,11 @@
           <w:lang w:val="en-US"/>
         </w:rPr>
       </w:pPr>
+      <w:bookmarkStart w:id="0" w:name="_GoBack"/>
+      <w:bookmarkEnd w:id="0"/>
     </w:p>
     <w:sectPr>
-      <w:headerReference w:type="default" r:id="rId27"/>
+      <w:headerReference w:type="default" r:id="rId26"/>
       <w:pgSz w:w="11906" w:h="16838"/>
       <w:pgMar w:top="1134" w:right="850" w:bottom="1134" w:left="1701" w:header="708" w:footer="708" w:gutter="0"/>
       <w:cols w:space="708"/>
@@ -7295,7 +6711,7 @@
 </file>
 
 <file path=word/endnotes.xml><?xml version="1.0" encoding="utf-8"?>
-<w:endnotes xmlns:wpc="http://schemas.microsoft.com/office/word/2010/wordprocessingCanvas" xmlns:mc="http://schemas.openxmlformats.org/markup-compatibility/2006" xmlns:o="urn:schemas-microsoft-com:office:office" xmlns:r="http://schemas.openxmlformats.org/officeDocument/2006/relationships" xmlns:m="http://schemas.openxmlformats.org/officeDocument/2006/math" xmlns:v="urn:schemas-microsoft-com:vml" xmlns:wp14="http://schemas.microsoft.com/office/word/2010/wordprocessingDrawing" xmlns:wp="http://schemas.openxmlformats.org/drawingml/2006/wordprocessingDrawing" xmlns:w10="urn:schemas-microsoft-com:office:word" xmlns:w="http://schemas.openxmlformats.org/wordprocessingml/2006/main" xmlns:w14="http://schemas.microsoft.com/office/word/2010/wordml" xmlns:w15="http://schemas.microsoft.com/office/word/2012/wordml" xmlns:wpg="http://schemas.microsoft.com/office/word/2010/wordprocessingGroup" xmlns:wpi="http://schemas.microsoft.com/office/word/2010/wordprocessingInk" xmlns:wne="http://schemas.microsoft.com/office/word/2006/wordml" xmlns:wps="http://schemas.microsoft.com/office/word/2010/wordprocessingShape" mc:Ignorable="w14 w15 wp14">
+<w:endnotes xmlns:wpc="http://schemas.microsoft.com/office/word/2010/wordprocessingCanvas" xmlns:mc="http://schemas.openxmlformats.org/markup-compatibility/2006" xmlns:o="urn:schemas-microsoft-com:office:office" xmlns:r="http://schemas.openxmlformats.org/officeDocument/2006/relationships" xmlns:m="http://schemas.openxmlformats.org/officeDocument/2006/math" xmlns:v="urn:schemas-microsoft-com:vml" xmlns:wp14="http://schemas.microsoft.com/office/word/2010/wordprocessingDrawing" xmlns:wp="http://schemas.openxmlformats.org/drawingml/2006/wordprocessingDrawing" xmlns:w10="urn:schemas-microsoft-com:office:word" xmlns:w="http://schemas.openxmlformats.org/wordprocessingml/2006/main" xmlns:w14="http://schemas.microsoft.com/office/word/2010/wordml" xmlns:wpg="http://schemas.microsoft.com/office/word/2010/wordprocessingGroup" xmlns:wpi="http://schemas.microsoft.com/office/word/2010/wordprocessingInk" xmlns:wne="http://schemas.microsoft.com/office/word/2006/wordml" xmlns:wps="http://schemas.microsoft.com/office/word/2010/wordprocessingShape" mc:Ignorable="w14 wp14">
   <w:endnote w:type="separator" w:id="-1">
     <w:p>
       <w:pPr>
@@ -7320,7 +6736,7 @@
 </file>
 
 <file path=word/footnotes.xml><?xml version="1.0" encoding="utf-8"?>
-<w:footnotes xmlns:wpc="http://schemas.microsoft.com/office/word/2010/wordprocessingCanvas" xmlns:mc="http://schemas.openxmlformats.org/markup-compatibility/2006" xmlns:o="urn:schemas-microsoft-com:office:office" xmlns:r="http://schemas.openxmlformats.org/officeDocument/2006/relationships" xmlns:m="http://schemas.openxmlformats.org/officeDocument/2006/math" xmlns:v="urn:schemas-microsoft-com:vml" xmlns:wp14="http://schemas.microsoft.com/office/word/2010/wordprocessingDrawing" xmlns:wp="http://schemas.openxmlformats.org/drawingml/2006/wordprocessingDrawing" xmlns:w10="urn:schemas-microsoft-com:office:word" xmlns:w="http://schemas.openxmlformats.org/wordprocessingml/2006/main" xmlns:w14="http://schemas.microsoft.com/office/word/2010/wordml" xmlns:w15="http://schemas.microsoft.com/office/word/2012/wordml" xmlns:wpg="http://schemas.microsoft.com/office/word/2010/wordprocessingGroup" xmlns:wpi="http://schemas.microsoft.com/office/word/2010/wordprocessingInk" xmlns:wne="http://schemas.microsoft.com/office/word/2006/wordml" xmlns:wps="http://schemas.microsoft.com/office/word/2010/wordprocessingShape" mc:Ignorable="w14 w15 wp14">
+<w:footnotes xmlns:wpc="http://schemas.microsoft.com/office/word/2010/wordprocessingCanvas" xmlns:mc="http://schemas.openxmlformats.org/markup-compatibility/2006" xmlns:o="urn:schemas-microsoft-com:office:office" xmlns:r="http://schemas.openxmlformats.org/officeDocument/2006/relationships" xmlns:m="http://schemas.openxmlformats.org/officeDocument/2006/math" xmlns:v="urn:schemas-microsoft-com:vml" xmlns:wp14="http://schemas.microsoft.com/office/word/2010/wordprocessingDrawing" xmlns:wp="http://schemas.openxmlformats.org/drawingml/2006/wordprocessingDrawing" xmlns:w10="urn:schemas-microsoft-com:office:word" xmlns:w="http://schemas.openxmlformats.org/wordprocessingml/2006/main" xmlns:w14="http://schemas.microsoft.com/office/word/2010/wordml" xmlns:wpg="http://schemas.microsoft.com/office/word/2010/wordprocessingGroup" xmlns:wpi="http://schemas.microsoft.com/office/word/2010/wordprocessingInk" xmlns:wne="http://schemas.microsoft.com/office/word/2006/wordml" xmlns:wps="http://schemas.microsoft.com/office/word/2010/wordprocessingShape" mc:Ignorable="w14 wp14">
   <w:footnote w:type="separator" w:id="-1">
     <w:p>
       <w:pPr>
@@ -7345,7 +6761,7 @@
 </file>
 
 <file path=word/header1.xml><?xml version="1.0" encoding="utf-8"?>
-<w:hdr xmlns:wpc="http://schemas.microsoft.com/office/word/2010/wordprocessingCanvas" xmlns:mc="http://schemas.openxmlformats.org/markup-compatibility/2006" xmlns:o="urn:schemas-microsoft-com:office:office" xmlns:r="http://schemas.openxmlformats.org/officeDocument/2006/relationships" xmlns:m="http://schemas.openxmlformats.org/officeDocument/2006/math" xmlns:v="urn:schemas-microsoft-com:vml" xmlns:wp14="http://schemas.microsoft.com/office/word/2010/wordprocessingDrawing" xmlns:wp="http://schemas.openxmlformats.org/drawingml/2006/wordprocessingDrawing" xmlns:w10="urn:schemas-microsoft-com:office:word" xmlns:w="http://schemas.openxmlformats.org/wordprocessingml/2006/main" xmlns:w14="http://schemas.microsoft.com/office/word/2010/wordml" xmlns:w15="http://schemas.microsoft.com/office/word/2012/wordml" xmlns:wpg="http://schemas.microsoft.com/office/word/2010/wordprocessingGroup" xmlns:wpi="http://schemas.microsoft.com/office/word/2010/wordprocessingInk" xmlns:wne="http://schemas.microsoft.com/office/word/2006/wordml" xmlns:wps="http://schemas.microsoft.com/office/word/2010/wordprocessingShape" mc:Ignorable="w14 w15 wp14">
+<w:hdr xmlns:wpc="http://schemas.microsoft.com/office/word/2010/wordprocessingCanvas" xmlns:mc="http://schemas.openxmlformats.org/markup-compatibility/2006" xmlns:o="urn:schemas-microsoft-com:office:office" xmlns:r="http://schemas.openxmlformats.org/officeDocument/2006/relationships" xmlns:m="http://schemas.openxmlformats.org/officeDocument/2006/math" xmlns:v="urn:schemas-microsoft-com:vml" xmlns:wp14="http://schemas.microsoft.com/office/word/2010/wordprocessingDrawing" xmlns:wp="http://schemas.openxmlformats.org/drawingml/2006/wordprocessingDrawing" xmlns:w10="urn:schemas-microsoft-com:office:word" xmlns:w="http://schemas.openxmlformats.org/wordprocessingml/2006/main" xmlns:w14="http://schemas.microsoft.com/office/word/2010/wordml" xmlns:wpg="http://schemas.microsoft.com/office/word/2010/wordprocessingGroup" xmlns:wpi="http://schemas.microsoft.com/office/word/2010/wordprocessingInk" xmlns:wne="http://schemas.microsoft.com/office/word/2006/wordml" xmlns:wps="http://schemas.microsoft.com/office/word/2010/wordprocessingShape" mc:Ignorable="w14 wp14">
   <w:sdt>
     <w:sdtPr>
       <w:id w:val="-924101500"/>
@@ -7403,7 +6819,7 @@
             <w:sz w:val="28"/>
             <w:szCs w:val="28"/>
           </w:rPr>
-          <w:t>8</w:t>
+          <w:t>9</w:t>
         </w:r>
         <w:r>
           <w:rPr>
@@ -7425,8 +6841,8 @@
 </file>
 
 <file path=word/numbering.xml><?xml version="1.0" encoding="utf-8"?>
-<w:numbering xmlns:wpc="http://schemas.microsoft.com/office/word/2010/wordprocessingCanvas" xmlns:mc="http://schemas.openxmlformats.org/markup-compatibility/2006" xmlns:o="urn:schemas-microsoft-com:office:office" xmlns:r="http://schemas.openxmlformats.org/officeDocument/2006/relationships" xmlns:m="http://schemas.openxmlformats.org/officeDocument/2006/math" xmlns:v="urn:schemas-microsoft-com:vml" xmlns:wp14="http://schemas.microsoft.com/office/word/2010/wordprocessingDrawing" xmlns:wp="http://schemas.openxmlformats.org/drawingml/2006/wordprocessingDrawing" xmlns:w10="urn:schemas-microsoft-com:office:word" xmlns:w="http://schemas.openxmlformats.org/wordprocessingml/2006/main" xmlns:w14="http://schemas.microsoft.com/office/word/2010/wordml" xmlns:w15="http://schemas.microsoft.com/office/word/2012/wordml" xmlns:wpg="http://schemas.microsoft.com/office/word/2010/wordprocessingGroup" xmlns:wpi="http://schemas.microsoft.com/office/word/2010/wordprocessingInk" xmlns:wne="http://schemas.microsoft.com/office/word/2006/wordml" xmlns:wps="http://schemas.microsoft.com/office/word/2010/wordprocessingShape" mc:Ignorable="w14 w15 wp14">
-  <w:abstractNum w:abstractNumId="0" w15:restartNumberingAfterBreak="0">
+<w:numbering xmlns:wpc="http://schemas.microsoft.com/office/word/2010/wordprocessingCanvas" xmlns:mc="http://schemas.openxmlformats.org/markup-compatibility/2006" xmlns:o="urn:schemas-microsoft-com:office:office" xmlns:r="http://schemas.openxmlformats.org/officeDocument/2006/relationships" xmlns:m="http://schemas.openxmlformats.org/officeDocument/2006/math" xmlns:v="urn:schemas-microsoft-com:vml" xmlns:wp14="http://schemas.microsoft.com/office/word/2010/wordprocessingDrawing" xmlns:wp="http://schemas.openxmlformats.org/drawingml/2006/wordprocessingDrawing" xmlns:w10="urn:schemas-microsoft-com:office:word" xmlns:w="http://schemas.openxmlformats.org/wordprocessingml/2006/main" xmlns:w14="http://schemas.microsoft.com/office/word/2010/wordml" xmlns:wpg="http://schemas.microsoft.com/office/word/2010/wordprocessingGroup" xmlns:wpi="http://schemas.microsoft.com/office/word/2010/wordprocessingInk" xmlns:wne="http://schemas.microsoft.com/office/word/2006/wordml" xmlns:wps="http://schemas.microsoft.com/office/word/2010/wordprocessingShape" mc:Ignorable="w14 wp14">
+  <w:abstractNum w:abstractNumId="0">
     <w:nsid w:val="21457960"/>
     <w:multiLevelType w:val="hybridMultilevel"/>
     <w:tmpl w:val="CB9E1E26"/>
@@ -7515,7 +6931,7 @@
       </w:pPr>
     </w:lvl>
   </w:abstractNum>
-  <w:abstractNum w:abstractNumId="1" w15:restartNumberingAfterBreak="0">
+  <w:abstractNum w:abstractNumId="1">
     <w:nsid w:val="711F7C21"/>
     <w:multiLevelType w:val="hybridMultilevel"/>
     <w:tmpl w:val="9A4850D2"/>
@@ -7614,7 +7030,7 @@
 </file>
 
 <file path=word/styles.xml><?xml version="1.0" encoding="utf-8"?>
-<w:styles xmlns:mc="http://schemas.openxmlformats.org/markup-compatibility/2006" xmlns:r="http://schemas.openxmlformats.org/officeDocument/2006/relationships" xmlns:w="http://schemas.openxmlformats.org/wordprocessingml/2006/main" xmlns:w14="http://schemas.microsoft.com/office/word/2010/wordml" xmlns:w15="http://schemas.microsoft.com/office/word/2012/wordml" mc:Ignorable="w14 w15">
+<w:styles xmlns:mc="http://schemas.openxmlformats.org/markup-compatibility/2006" xmlns:r="http://schemas.openxmlformats.org/officeDocument/2006/relationships" xmlns:w="http://schemas.openxmlformats.org/wordprocessingml/2006/main" xmlns:w14="http://schemas.microsoft.com/office/word/2010/wordml" mc:Ignorable="w14">
   <w:docDefaults>
     <w:rPrDefault>
       <w:rPr>
@@ -7630,378 +7046,144 @@
       </w:pPr>
     </w:pPrDefault>
   </w:docDefaults>
-  <w:latentStyles w:defLockedState="0" w:defUIPriority="99" w:defSemiHidden="0" w:defUnhideWhenUsed="0" w:defQFormat="0" w:count="371">
-    <w:lsdException w:name="Normal" w:uiPriority="0" w:qFormat="1"/>
-    <w:lsdException w:name="heading 1" w:uiPriority="9" w:qFormat="1"/>
-    <w:lsdException w:name="heading 2" w:semiHidden="1" w:uiPriority="9" w:unhideWhenUsed="1" w:qFormat="1"/>
-    <w:lsdException w:name="heading 3" w:semiHidden="1" w:uiPriority="9" w:unhideWhenUsed="1" w:qFormat="1"/>
-    <w:lsdException w:name="heading 4" w:semiHidden="1" w:uiPriority="9" w:unhideWhenUsed="1" w:qFormat="1"/>
-    <w:lsdException w:name="heading 5" w:semiHidden="1" w:uiPriority="9" w:unhideWhenUsed="1" w:qFormat="1"/>
-    <w:lsdException w:name="heading 6" w:semiHidden="1" w:uiPriority="9" w:unhideWhenUsed="1" w:qFormat="1"/>
-    <w:lsdException w:name="heading 7" w:semiHidden="1" w:uiPriority="9" w:unhideWhenUsed="1" w:qFormat="1"/>
-    <w:lsdException w:name="heading 8" w:semiHidden="1" w:uiPriority="9" w:unhideWhenUsed="1" w:qFormat="1"/>
-    <w:lsdException w:name="heading 9" w:semiHidden="1" w:uiPriority="9" w:unhideWhenUsed="1" w:qFormat="1"/>
-    <w:lsdException w:name="index 1" w:semiHidden="1" w:unhideWhenUsed="1"/>
-    <w:lsdException w:name="index 2" w:semiHidden="1" w:unhideWhenUsed="1"/>
-    <w:lsdException w:name="index 3" w:semiHidden="1" w:unhideWhenUsed="1"/>
-    <w:lsdException w:name="index 4" w:semiHidden="1" w:unhideWhenUsed="1"/>
-    <w:lsdException w:name="index 5" w:semiHidden="1" w:unhideWhenUsed="1"/>
-    <w:lsdException w:name="index 6" w:semiHidden="1" w:unhideWhenUsed="1"/>
-    <w:lsdException w:name="index 7" w:semiHidden="1" w:unhideWhenUsed="1"/>
-    <w:lsdException w:name="index 8" w:semiHidden="1" w:unhideWhenUsed="1"/>
-    <w:lsdException w:name="index 9" w:semiHidden="1" w:unhideWhenUsed="1"/>
-    <w:lsdException w:name="toc 1" w:semiHidden="1" w:uiPriority="39" w:unhideWhenUsed="1"/>
-    <w:lsdException w:name="toc 2" w:semiHidden="1" w:uiPriority="39" w:unhideWhenUsed="1"/>
-    <w:lsdException w:name="toc 3" w:semiHidden="1" w:uiPriority="39" w:unhideWhenUsed="1"/>
-    <w:lsdException w:name="toc 4" w:semiHidden="1" w:uiPriority="39" w:unhideWhenUsed="1"/>
-    <w:lsdException w:name="toc 5" w:semiHidden="1" w:uiPriority="39" w:unhideWhenUsed="1"/>
-    <w:lsdException w:name="toc 6" w:semiHidden="1" w:uiPriority="39" w:unhideWhenUsed="1"/>
-    <w:lsdException w:name="toc 7" w:semiHidden="1" w:uiPriority="39" w:unhideWhenUsed="1"/>
-    <w:lsdException w:name="toc 8" w:semiHidden="1" w:uiPriority="39" w:unhideWhenUsed="1"/>
-    <w:lsdException w:name="toc 9" w:semiHidden="1" w:uiPriority="39" w:unhideWhenUsed="1"/>
-    <w:lsdException w:name="Normal Indent" w:semiHidden="1" w:unhideWhenUsed="1"/>
-    <w:lsdException w:name="footnote text" w:semiHidden="1" w:unhideWhenUsed="1"/>
-    <w:lsdException w:name="annotation text" w:semiHidden="1" w:unhideWhenUsed="1"/>
-    <w:lsdException w:name="header" w:semiHidden="1" w:unhideWhenUsed="1"/>
-    <w:lsdException w:name="footer" w:semiHidden="1" w:unhideWhenUsed="1"/>
-    <w:lsdException w:name="index heading" w:semiHidden="1" w:unhideWhenUsed="1"/>
-    <w:lsdException w:name="caption" w:semiHidden="1" w:uiPriority="35" w:unhideWhenUsed="1" w:qFormat="1"/>
-    <w:lsdException w:name="table of figures" w:semiHidden="1" w:unhideWhenUsed="1"/>
-    <w:lsdException w:name="envelope address" w:semiHidden="1" w:unhideWhenUsed="1"/>
-    <w:lsdException w:name="envelope return" w:semiHidden="1" w:unhideWhenUsed="1"/>
-    <w:lsdException w:name="footnote reference" w:semiHidden="1" w:unhideWhenUsed="1"/>
-    <w:lsdException w:name="annotation reference" w:semiHidden="1" w:unhideWhenUsed="1"/>
-    <w:lsdException w:name="line number" w:semiHidden="1" w:unhideWhenUsed="1"/>
-    <w:lsdException w:name="page number" w:semiHidden="1" w:unhideWhenUsed="1"/>
-    <w:lsdException w:name="endnote reference" w:semiHidden="1" w:unhideWhenUsed="1"/>
-    <w:lsdException w:name="endnote text" w:semiHidden="1" w:unhideWhenUsed="1"/>
-    <w:lsdException w:name="table of authorities" w:semiHidden="1" w:unhideWhenUsed="1"/>
-    <w:lsdException w:name="macro" w:semiHidden="1" w:unhideWhenUsed="1"/>
-    <w:lsdException w:name="toa heading" w:semiHidden="1" w:unhideWhenUsed="1"/>
-    <w:lsdException w:name="List" w:semiHidden="1" w:unhideWhenUsed="1"/>
-    <w:lsdException w:name="List Bullet" w:semiHidden="1" w:unhideWhenUsed="1"/>
-    <w:lsdException w:name="List Number" w:semiHidden="1" w:unhideWhenUsed="1"/>
-    <w:lsdException w:name="List 2" w:semiHidden="1" w:unhideWhenUsed="1"/>
-    <w:lsdException w:name="List 3" w:semiHidden="1" w:unhideWhenUsed="1"/>
-    <w:lsdException w:name="List 4" w:semiHidden="1" w:unhideWhenUsed="1"/>
-    <w:lsdException w:name="List 5" w:semiHidden="1" w:unhideWhenUsed="1"/>
-    <w:lsdException w:name="List Bullet 2" w:semiHidden="1" w:unhideWhenUsed="1"/>
-    <w:lsdException w:name="List Bullet 3" w:semiHidden="1" w:unhideWhenUsed="1"/>
-    <w:lsdException w:name="List Bullet 4" w:semiHidden="1" w:unhideWhenUsed="1"/>
-    <w:lsdException w:name="List Bullet 5" w:semiHidden="1" w:unhideWhenUsed="1"/>
-    <w:lsdException w:name="List Number 2" w:semiHidden="1" w:unhideWhenUsed="1"/>
-    <w:lsdException w:name="List Number 3" w:semiHidden="1" w:unhideWhenUsed="1"/>
-    <w:lsdException w:name="List Number 4" w:semiHidden="1" w:unhideWhenUsed="1"/>
-    <w:lsdException w:name="List Number 5" w:semiHidden="1" w:unhideWhenUsed="1"/>
-    <w:lsdException w:name="Title" w:uiPriority="10" w:qFormat="1"/>
-    <w:lsdException w:name="Closing" w:semiHidden="1" w:unhideWhenUsed="1"/>
-    <w:lsdException w:name="Signature" w:semiHidden="1" w:unhideWhenUsed="1"/>
-    <w:lsdException w:name="Default Paragraph Font" w:semiHidden="1" w:uiPriority="1" w:unhideWhenUsed="1"/>
-    <w:lsdException w:name="Body Text" w:semiHidden="1" w:unhideWhenUsed="1"/>
-    <w:lsdException w:name="Body Text Indent" w:semiHidden="1" w:unhideWhenUsed="1"/>
-    <w:lsdException w:name="List Continue" w:semiHidden="1" w:unhideWhenUsed="1"/>
-    <w:lsdException w:name="List Continue 2" w:semiHidden="1" w:unhideWhenUsed="1"/>
-    <w:lsdException w:name="List Continue 3" w:semiHidden="1" w:unhideWhenUsed="1"/>
-    <w:lsdException w:name="List Continue 4" w:semiHidden="1" w:unhideWhenUsed="1"/>
-    <w:lsdException w:name="List Continue 5" w:semiHidden="1" w:unhideWhenUsed="1"/>
-    <w:lsdException w:name="Message Header" w:semiHidden="1" w:unhideWhenUsed="1"/>
-    <w:lsdException w:name="Subtitle" w:uiPriority="11" w:qFormat="1"/>
-    <w:lsdException w:name="Salutation" w:semiHidden="1" w:unhideWhenUsed="1"/>
-    <w:lsdException w:name="Date" w:semiHidden="1" w:unhideWhenUsed="1"/>
-    <w:lsdException w:name="Body Text First Indent" w:semiHidden="1" w:unhideWhenUsed="1"/>
-    <w:lsdException w:name="Body Text First Indent 2" w:semiHidden="1" w:unhideWhenUsed="1"/>
-    <w:lsdException w:name="Note Heading" w:semiHidden="1" w:unhideWhenUsed="1"/>
-    <w:lsdException w:name="Body Text 2" w:semiHidden="1" w:unhideWhenUsed="1"/>
-    <w:lsdException w:name="Body Text 3" w:semiHidden="1" w:unhideWhenUsed="1"/>
-    <w:lsdException w:name="Body Text Indent 2" w:semiHidden="1" w:unhideWhenUsed="1"/>
-    <w:lsdException w:name="Body Text Indent 3" w:semiHidden="1" w:unhideWhenUsed="1"/>
-    <w:lsdException w:name="Block Text" w:semiHidden="1" w:unhideWhenUsed="1"/>
-    <w:lsdException w:name="Hyperlink" w:semiHidden="1" w:unhideWhenUsed="1"/>
-    <w:lsdException w:name="FollowedHyperlink" w:semiHidden="1" w:unhideWhenUsed="1"/>
-    <w:lsdException w:name="Strong" w:uiPriority="22" w:qFormat="1"/>
-    <w:lsdException w:name="Emphasis" w:uiPriority="20" w:qFormat="1"/>
-    <w:lsdException w:name="Document Map" w:semiHidden="1" w:unhideWhenUsed="1"/>
-    <w:lsdException w:name="Plain Text" w:semiHidden="1" w:unhideWhenUsed="1"/>
-    <w:lsdException w:name="E-mail Signature" w:semiHidden="1" w:unhideWhenUsed="1"/>
-    <w:lsdException w:name="HTML Top of Form" w:semiHidden="1" w:unhideWhenUsed="1"/>
-    <w:lsdException w:name="HTML Bottom of Form" w:semiHidden="1" w:unhideWhenUsed="1"/>
-    <w:lsdException w:name="Normal (Web)" w:semiHidden="1" w:unhideWhenUsed="1"/>
-    <w:lsdException w:name="HTML Acronym" w:semiHidden="1" w:unhideWhenUsed="1"/>
-    <w:lsdException w:name="HTML Address" w:semiHidden="1" w:unhideWhenUsed="1"/>
-    <w:lsdException w:name="HTML Cite" w:semiHidden="1" w:unhideWhenUsed="1"/>
-    <w:lsdException w:name="HTML Code" w:semiHidden="1" w:unhideWhenUsed="1"/>
-    <w:lsdException w:name="HTML Definition" w:semiHidden="1" w:unhideWhenUsed="1"/>
-    <w:lsdException w:name="HTML Keyboard" w:semiHidden="1" w:unhideWhenUsed="1"/>
-    <w:lsdException w:name="HTML Preformatted" w:semiHidden="1" w:unhideWhenUsed="1"/>
-    <w:lsdException w:name="HTML Sample" w:semiHidden="1" w:unhideWhenUsed="1"/>
-    <w:lsdException w:name="HTML Typewriter" w:semiHidden="1" w:unhideWhenUsed="1"/>
-    <w:lsdException w:name="HTML Variable" w:semiHidden="1" w:unhideWhenUsed="1"/>
-    <w:lsdException w:name="Normal Table" w:semiHidden="1" w:unhideWhenUsed="1"/>
-    <w:lsdException w:name="annotation subject" w:semiHidden="1" w:unhideWhenUsed="1"/>
-    <w:lsdException w:name="No List" w:semiHidden="1" w:unhideWhenUsed="1"/>
-    <w:lsdException w:name="Outline List 1" w:semiHidden="1" w:unhideWhenUsed="1"/>
-    <w:lsdException w:name="Outline List 2" w:semiHidden="1" w:unhideWhenUsed="1"/>
-    <w:lsdException w:name="Outline List 3" w:semiHidden="1" w:unhideWhenUsed="1"/>
-    <w:lsdException w:name="Table Simple 1" w:semiHidden="1" w:unhideWhenUsed="1"/>
-    <w:lsdException w:name="Table Simple 2" w:semiHidden="1" w:unhideWhenUsed="1"/>
-    <w:lsdException w:name="Table Simple 3" w:semiHidden="1" w:unhideWhenUsed="1"/>
-    <w:lsdException w:name="Table Classic 1" w:semiHidden="1" w:unhideWhenUsed="1"/>
-    <w:lsdException w:name="Table Classic 2" w:semiHidden="1" w:unhideWhenUsed="1"/>
-    <w:lsdException w:name="Table Classic 3" w:semiHidden="1" w:unhideWhenUsed="1"/>
-    <w:lsdException w:name="Table Classic 4" w:semiHidden="1" w:unhideWhenUsed="1"/>
-    <w:lsdException w:name="Table Colorful 1" w:semiHidden="1" w:unhideWhenUsed="1"/>
-    <w:lsdException w:name="Table Colorful 2" w:semiHidden="1" w:unhideWhenUsed="1"/>
-    <w:lsdException w:name="Table Colorful 3" w:semiHidden="1" w:unhideWhenUsed="1"/>
-    <w:lsdException w:name="Table Columns 1" w:semiHidden="1" w:unhideWhenUsed="1"/>
-    <w:lsdException w:name="Table Columns 2" w:semiHidden="1" w:unhideWhenUsed="1"/>
-    <w:lsdException w:name="Table Columns 3" w:semiHidden="1" w:unhideWhenUsed="1"/>
-    <w:lsdException w:name="Table Columns 4" w:semiHidden="1" w:unhideWhenUsed="1"/>
-    <w:lsdException w:name="Table Columns 5" w:semiHidden="1" w:unhideWhenUsed="1"/>
-    <w:lsdException w:name="Table Grid 1" w:semiHidden="1" w:unhideWhenUsed="1"/>
-    <w:lsdException w:name="Table Grid 2" w:semiHidden="1" w:unhideWhenUsed="1"/>
-    <w:lsdException w:name="Table Grid 3" w:semiHidden="1" w:unhideWhenUsed="1"/>
-    <w:lsdException w:name="Table Grid 4" w:semiHidden="1" w:unhideWhenUsed="1"/>
-    <w:lsdException w:name="Table Grid 5" w:semiHidden="1" w:unhideWhenUsed="1"/>
-    <w:lsdException w:name="Table Grid 6" w:semiHidden="1" w:unhideWhenUsed="1"/>
-    <w:lsdException w:name="Table Grid 7" w:semiHidden="1" w:unhideWhenUsed="1"/>
-    <w:lsdException w:name="Table Grid 8" w:semiHidden="1" w:unhideWhenUsed="1"/>
-    <w:lsdException w:name="Table List 1" w:semiHidden="1" w:unhideWhenUsed="1"/>
-    <w:lsdException w:name="Table List 2" w:semiHidden="1" w:unhideWhenUsed="1"/>
-    <w:lsdException w:name="Table List 3" w:semiHidden="1" w:unhideWhenUsed="1"/>
-    <w:lsdException w:name="Table List 4" w:semiHidden="1" w:unhideWhenUsed="1"/>
-    <w:lsdException w:name="Table List 5" w:semiHidden="1" w:unhideWhenUsed="1"/>
-    <w:lsdException w:name="Table List 6" w:semiHidden="1" w:unhideWhenUsed="1"/>
-    <w:lsdException w:name="Table List 7" w:semiHidden="1" w:unhideWhenUsed="1"/>
-    <w:lsdException w:name="Table List 8" w:semiHidden="1" w:unhideWhenUsed="1"/>
-    <w:lsdException w:name="Table 3D effects 1" w:semiHidden="1" w:unhideWhenUsed="1"/>
-    <w:lsdException w:name="Table 3D effects 2" w:semiHidden="1" w:unhideWhenUsed="1"/>
-    <w:lsdException w:name="Table 3D effects 3" w:semiHidden="1" w:unhideWhenUsed="1"/>
-    <w:lsdException w:name="Table Contemporary" w:semiHidden="1" w:unhideWhenUsed="1"/>
-    <w:lsdException w:name="Table Elegant" w:semiHidden="1" w:unhideWhenUsed="1"/>
-    <w:lsdException w:name="Table Professional" w:semiHidden="1" w:unhideWhenUsed="1"/>
-    <w:lsdException w:name="Table Subtle 1" w:semiHidden="1" w:unhideWhenUsed="1"/>
-    <w:lsdException w:name="Table Subtle 2" w:semiHidden="1" w:unhideWhenUsed="1"/>
-    <w:lsdException w:name="Table Web 1" w:semiHidden="1" w:unhideWhenUsed="1"/>
-    <w:lsdException w:name="Table Web 2" w:semiHidden="1" w:unhideWhenUsed="1"/>
-    <w:lsdException w:name="Table Web 3" w:semiHidden="1" w:unhideWhenUsed="1"/>
-    <w:lsdException w:name="Balloon Text" w:semiHidden="1" w:unhideWhenUsed="1"/>
-    <w:lsdException w:name="Table Grid" w:uiPriority="39"/>
-    <w:lsdException w:name="Table Theme" w:semiHidden="1" w:unhideWhenUsed="1"/>
-    <w:lsdException w:name="Placeholder Text" w:semiHidden="1"/>
-    <w:lsdException w:name="No Spacing" w:uiPriority="1" w:qFormat="1"/>
-    <w:lsdException w:name="Light Shading" w:uiPriority="60"/>
-    <w:lsdException w:name="Light List" w:uiPriority="61"/>
-    <w:lsdException w:name="Light Grid" w:uiPriority="62"/>
-    <w:lsdException w:name="Medium Shading 1" w:uiPriority="63"/>
-    <w:lsdException w:name="Medium Shading 2" w:uiPriority="64"/>
-    <w:lsdException w:name="Medium List 1" w:uiPriority="65"/>
-    <w:lsdException w:name="Medium List 2" w:uiPriority="66"/>
-    <w:lsdException w:name="Medium Grid 1" w:uiPriority="67"/>
-    <w:lsdException w:name="Medium Grid 2" w:uiPriority="68"/>
-    <w:lsdException w:name="Medium Grid 3" w:uiPriority="69"/>
-    <w:lsdException w:name="Dark List" w:uiPriority="70"/>
-    <w:lsdException w:name="Colorful Shading" w:uiPriority="71"/>
-    <w:lsdException w:name="Colorful List" w:uiPriority="72"/>
-    <w:lsdException w:name="Colorful Grid" w:uiPriority="73"/>
-    <w:lsdException w:name="Light Shading Accent 1" w:uiPriority="60"/>
-    <w:lsdException w:name="Light List Accent 1" w:uiPriority="61"/>
-    <w:lsdException w:name="Light Grid Accent 1" w:uiPriority="62"/>
-    <w:lsdException w:name="Medium Shading 1 Accent 1" w:uiPriority="63"/>
-    <w:lsdException w:name="Medium Shading 2 Accent 1" w:uiPriority="64"/>
-    <w:lsdException w:name="Medium List 1 Accent 1" w:uiPriority="65"/>
-    <w:lsdException w:name="Revision" w:semiHidden="1"/>
-    <w:lsdException w:name="List Paragraph" w:uiPriority="34" w:qFormat="1"/>
-    <w:lsdException w:name="Quote" w:uiPriority="29" w:qFormat="1"/>
-    <w:lsdException w:name="Intense Quote" w:uiPriority="30" w:qFormat="1"/>
-    <w:lsdException w:name="Medium List 2 Accent 1" w:uiPriority="66"/>
-    <w:lsdException w:name="Medium Grid 1 Accent 1" w:uiPriority="67"/>
-    <w:lsdException w:name="Medium Grid 2 Accent 1" w:uiPriority="68"/>
-    <w:lsdException w:name="Medium Grid 3 Accent 1" w:uiPriority="69"/>
-    <w:lsdException w:name="Dark List Accent 1" w:uiPriority="70"/>
-    <w:lsdException w:name="Colorful Shading Accent 1" w:uiPriority="71"/>
-    <w:lsdException w:name="Colorful List Accent 1" w:uiPriority="72"/>
-    <w:lsdException w:name="Colorful Grid Accent 1" w:uiPriority="73"/>
-    <w:lsdException w:name="Light Shading Accent 2" w:uiPriority="60"/>
-    <w:lsdException w:name="Light List Accent 2" w:uiPriority="61"/>
-    <w:lsdException w:name="Light Grid Accent 2" w:uiPriority="62"/>
-    <w:lsdException w:name="Medium Shading 1 Accent 2" w:uiPriority="63"/>
-    <w:lsdException w:name="Medium Shading 2 Accent 2" w:uiPriority="64"/>
-    <w:lsdException w:name="Medium List 1 Accent 2" w:uiPriority="65"/>
-    <w:lsdException w:name="Medium List 2 Accent 2" w:uiPriority="66"/>
-    <w:lsdException w:name="Medium Grid 1 Accent 2" w:uiPriority="67"/>
-    <w:lsdException w:name="Medium Grid 2 Accent 2" w:uiPriority="68"/>
-    <w:lsdException w:name="Medium Grid 3 Accent 2" w:uiPriority="69"/>
-    <w:lsdException w:name="Dark List Accent 2" w:uiPriority="70"/>
-    <w:lsdException w:name="Colorful Shading Accent 2" w:uiPriority="71"/>
-    <w:lsdException w:name="Colorful List Accent 2" w:uiPriority="72"/>
-    <w:lsdException w:name="Colorful Grid Accent 2" w:uiPriority="73"/>
-    <w:lsdException w:name="Light Shading Accent 3" w:uiPriority="60"/>
-    <w:lsdException w:name="Light List Accent 3" w:uiPriority="61"/>
-    <w:lsdException w:name="Light Grid Accent 3" w:uiPriority="62"/>
-    <w:lsdException w:name="Medium Shading 1 Accent 3" w:uiPriority="63"/>
-    <w:lsdException w:name="Medium Shading 2 Accent 3" w:uiPriority="64"/>
-    <w:lsdException w:name="Medium List 1 Accent 3" w:uiPriority="65"/>
-    <w:lsdException w:name="Medium List 2 Accent 3" w:uiPriority="66"/>
-    <w:lsdException w:name="Medium Grid 1 Accent 3" w:uiPriority="67"/>
-    <w:lsdException w:name="Medium Grid 2 Accent 3" w:uiPriority="68"/>
-    <w:lsdException w:name="Medium Grid 3 Accent 3" w:uiPriority="69"/>
-    <w:lsdException w:name="Dark List Accent 3" w:uiPriority="70"/>
-    <w:lsdException w:name="Colorful Shading Accent 3" w:uiPriority="71"/>
-    <w:lsdException w:name="Colorful List Accent 3" w:uiPriority="72"/>
-    <w:lsdException w:name="Colorful Grid Accent 3" w:uiPriority="73"/>
-    <w:lsdException w:name="Light Shading Accent 4" w:uiPriority="60"/>
-    <w:lsdException w:name="Light List Accent 4" w:uiPriority="61"/>
-    <w:lsdException w:name="Light Grid Accent 4" w:uiPriority="62"/>
-    <w:lsdException w:name="Medium Shading 1 Accent 4" w:uiPriority="63"/>
-    <w:lsdException w:name="Medium Shading 2 Accent 4" w:uiPriority="64"/>
-    <w:lsdException w:name="Medium List 1 Accent 4" w:uiPriority="65"/>
-    <w:lsdException w:name="Medium List 2 Accent 4" w:uiPriority="66"/>
-    <w:lsdException w:name="Medium Grid 1 Accent 4" w:uiPriority="67"/>
-    <w:lsdException w:name="Medium Grid 2 Accent 4" w:uiPriority="68"/>
-    <w:lsdException w:name="Medium Grid 3 Accent 4" w:uiPriority="69"/>
-    <w:lsdException w:name="Dark List Accent 4" w:uiPriority="70"/>
-    <w:lsdException w:name="Colorful Shading Accent 4" w:uiPriority="71"/>
-    <w:lsdException w:name="Colorful List Accent 4" w:uiPriority="72"/>
-    <w:lsdException w:name="Colorful Grid Accent 4" w:uiPriority="73"/>
-    <w:lsdException w:name="Light Shading Accent 5" w:uiPriority="60"/>
-    <w:lsdException w:name="Light List Accent 5" w:uiPriority="61"/>
-    <w:lsdException w:name="Light Grid Accent 5" w:uiPriority="62"/>
-    <w:lsdException w:name="Medium Shading 1 Accent 5" w:uiPriority="63"/>
-    <w:lsdException w:name="Medium Shading 2 Accent 5" w:uiPriority="64"/>
-    <w:lsdException w:name="Medium List 1 Accent 5" w:uiPriority="65"/>
-    <w:lsdException w:name="Medium List 2 Accent 5" w:uiPriority="66"/>
-    <w:lsdException w:name="Medium Grid 1 Accent 5" w:uiPriority="67"/>
-    <w:lsdException w:name="Medium Grid 2 Accent 5" w:uiPriority="68"/>
-    <w:lsdException w:name="Medium Grid 3 Accent 5" w:uiPriority="69"/>
-    <w:lsdException w:name="Dark List Accent 5" w:uiPriority="70"/>
-    <w:lsdException w:name="Colorful Shading Accent 5" w:uiPriority="71"/>
-    <w:lsdException w:name="Colorful List Accent 5" w:uiPriority="72"/>
-    <w:lsdException w:name="Colorful Grid Accent 5" w:uiPriority="73"/>
-    <w:lsdException w:name="Light Shading Accent 6" w:uiPriority="60"/>
-    <w:lsdException w:name="Light List Accent 6" w:uiPriority="61"/>
-    <w:lsdException w:name="Light Grid Accent 6" w:uiPriority="62"/>
-    <w:lsdException w:name="Medium Shading 1 Accent 6" w:uiPriority="63"/>
-    <w:lsdException w:name="Medium Shading 2 Accent 6" w:uiPriority="64"/>
-    <w:lsdException w:name="Medium List 1 Accent 6" w:uiPriority="65"/>
-    <w:lsdException w:name="Medium List 2 Accent 6" w:uiPriority="66"/>
-    <w:lsdException w:name="Medium Grid 1 Accent 6" w:uiPriority="67"/>
-    <w:lsdException w:name="Medium Grid 2 Accent 6" w:uiPriority="68"/>
-    <w:lsdException w:name="Medium Grid 3 Accent 6" w:uiPriority="69"/>
-    <w:lsdException w:name="Dark List Accent 6" w:uiPriority="70"/>
-    <w:lsdException w:name="Colorful Shading Accent 6" w:uiPriority="71"/>
-    <w:lsdException w:name="Colorful List Accent 6" w:uiPriority="72"/>
-    <w:lsdException w:name="Colorful Grid Accent 6" w:uiPriority="73"/>
-    <w:lsdException w:name="Subtle Emphasis" w:uiPriority="19" w:qFormat="1"/>
-    <w:lsdException w:name="Intense Emphasis" w:uiPriority="21" w:qFormat="1"/>
-    <w:lsdException w:name="Subtle Reference" w:uiPriority="31" w:qFormat="1"/>
-    <w:lsdException w:name="Intense Reference" w:uiPriority="32" w:qFormat="1"/>
-    <w:lsdException w:name="Book Title" w:uiPriority="33" w:qFormat="1"/>
-    <w:lsdException w:name="Bibliography" w:semiHidden="1" w:uiPriority="37" w:unhideWhenUsed="1"/>
-    <w:lsdException w:name="TOC Heading" w:semiHidden="1" w:uiPriority="39" w:unhideWhenUsed="1" w:qFormat="1"/>
-    <w:lsdException w:name="Plain Table 1" w:uiPriority="41"/>
-    <w:lsdException w:name="Plain Table 2" w:uiPriority="42"/>
-    <w:lsdException w:name="Plain Table 3" w:uiPriority="43"/>
-    <w:lsdException w:name="Plain Table 4" w:uiPriority="44"/>
-    <w:lsdException w:name="Plain Table 5" w:uiPriority="45"/>
-    <w:lsdException w:name="Grid Table Light" w:uiPriority="40"/>
-    <w:lsdException w:name="Grid Table 1 Light" w:uiPriority="46"/>
-    <w:lsdException w:name="Grid Table 2" w:uiPriority="47"/>
-    <w:lsdException w:name="Grid Table 3" w:uiPriority="48"/>
-    <w:lsdException w:name="Grid Table 4" w:uiPriority="49"/>
-    <w:lsdException w:name="Grid Table 5 Dark" w:uiPriority="50"/>
-    <w:lsdException w:name="Grid Table 6 Colorful" w:uiPriority="51"/>
-    <w:lsdException w:name="Grid Table 7 Colorful" w:uiPriority="52"/>
-    <w:lsdException w:name="Grid Table 1 Light Accent 1" w:uiPriority="46"/>
-    <w:lsdException w:name="Grid Table 2 Accent 1" w:uiPriority="47"/>
-    <w:lsdException w:name="Grid Table 3 Accent 1" w:uiPriority="48"/>
-    <w:lsdException w:name="Grid Table 4 Accent 1" w:uiPriority="49"/>
-    <w:lsdException w:name="Grid Table 5 Dark Accent 1" w:uiPriority="50"/>
-    <w:lsdException w:name="Grid Table 6 Colorful Accent 1" w:uiPriority="51"/>
-    <w:lsdException w:name="Grid Table 7 Colorful Accent 1" w:uiPriority="52"/>
-    <w:lsdException w:name="Grid Table 1 Light Accent 2" w:uiPriority="46"/>
-    <w:lsdException w:name="Grid Table 2 Accent 2" w:uiPriority="47"/>
-    <w:lsdException w:name="Grid Table 3 Accent 2" w:uiPriority="48"/>
-    <w:lsdException w:name="Grid Table 4 Accent 2" w:uiPriority="49"/>
-    <w:lsdException w:name="Grid Table 5 Dark Accent 2" w:uiPriority="50"/>
-    <w:lsdException w:name="Grid Table 6 Colorful Accent 2" w:uiPriority="51"/>
-    <w:lsdException w:name="Grid Table 7 Colorful Accent 2" w:uiPriority="52"/>
-    <w:lsdException w:name="Grid Table 1 Light Accent 3" w:uiPriority="46"/>
-    <w:lsdException w:name="Grid Table 2 Accent 3" w:uiPriority="47"/>
-    <w:lsdException w:name="Grid Table 3 Accent 3" w:uiPriority="48"/>
-    <w:lsdException w:name="Grid Table 4 Accent 3" w:uiPriority="49"/>
-    <w:lsdException w:name="Grid Table 5 Dark Accent 3" w:uiPriority="50"/>
-    <w:lsdException w:name="Grid Table 6 Colorful Accent 3" w:uiPriority="51"/>
-    <w:lsdException w:name="Grid Table 7 Colorful Accent 3" w:uiPriority="52"/>
-    <w:lsdException w:name="Grid Table 1 Light Accent 4" w:uiPriority="46"/>
-    <w:lsdException w:name="Grid Table 2 Accent 4" w:uiPriority="47"/>
-    <w:lsdException w:name="Grid Table 3 Accent 4" w:uiPriority="48"/>
-    <w:lsdException w:name="Grid Table 4 Accent 4" w:uiPriority="49"/>
-    <w:lsdException w:name="Grid Table 5 Dark Accent 4" w:uiPriority="50"/>
-    <w:lsdException w:name="Grid Table 6 Colorful Accent 4" w:uiPriority="51"/>
-    <w:lsdException w:name="Grid Table 7 Colorful Accent 4" w:uiPriority="52"/>
-    <w:lsdException w:name="Grid Table 1 Light Accent 5" w:uiPriority="46"/>
-    <w:lsdException w:name="Grid Table 2 Accent 5" w:uiPriority="47"/>
-    <w:lsdException w:name="Grid Table 3 Accent 5" w:uiPriority="48"/>
-    <w:lsdException w:name="Grid Table 4 Accent 5" w:uiPriority="49"/>
-    <w:lsdException w:name="Grid Table 5 Dark Accent 5" w:uiPriority="50"/>
-    <w:lsdException w:name="Grid Table 6 Colorful Accent 5" w:uiPriority="51"/>
-    <w:lsdException w:name="Grid Table 7 Colorful Accent 5" w:uiPriority="52"/>
-    <w:lsdException w:name="Grid Table 1 Light Accent 6" w:uiPriority="46"/>
-    <w:lsdException w:name="Grid Table 2 Accent 6" w:uiPriority="47"/>
-    <w:lsdException w:name="Grid Table 3 Accent 6" w:uiPriority="48"/>
-    <w:lsdException w:name="Grid Table 4 Accent 6" w:uiPriority="49"/>
-    <w:lsdException w:name="Grid Table 5 Dark Accent 6" w:uiPriority="50"/>
-    <w:lsdException w:name="Grid Table 6 Colorful Accent 6" w:uiPriority="51"/>
-    <w:lsdException w:name="Grid Table 7 Colorful Accent 6" w:uiPriority="52"/>
-    <w:lsdException w:name="List Table 1 Light" w:uiPriority="46"/>
-    <w:lsdException w:name="List Table 2" w:uiPriority="47"/>
-    <w:lsdException w:name="List Table 3" w:uiPriority="48"/>
-    <w:lsdException w:name="List Table 4" w:uiPriority="49"/>
-    <w:lsdException w:name="List Table 5 Dark" w:uiPriority="50"/>
-    <w:lsdException w:name="List Table 6 Colorful" w:uiPriority="51"/>
-    <w:lsdException w:name="List Table 7 Colorful" w:uiPriority="52"/>
-    <w:lsdException w:name="List Table 1 Light Accent 1" w:uiPriority="46"/>
-    <w:lsdException w:name="List Table 2 Accent 1" w:uiPriority="47"/>
-    <w:lsdException w:name="List Table 3 Accent 1" w:uiPriority="48"/>
-    <w:lsdException w:name="List Table 4 Accent 1" w:uiPriority="49"/>
-    <w:lsdException w:name="List Table 5 Dark Accent 1" w:uiPriority="50"/>
-    <w:lsdException w:name="List Table 6 Colorful Accent 1" w:uiPriority="51"/>
-    <w:lsdException w:name="List Table 7 Colorful Accent 1" w:uiPriority="52"/>
-    <w:lsdException w:name="List Table 1 Light Accent 2" w:uiPriority="46"/>
-    <w:lsdException w:name="List Table 2 Accent 2" w:uiPriority="47"/>
-    <w:lsdException w:name="List Table 3 Accent 2" w:uiPriority="48"/>
-    <w:lsdException w:name="List Table 4 Accent 2" w:uiPriority="49"/>
-    <w:lsdException w:name="List Table 5 Dark Accent 2" w:uiPriority="50"/>
-    <w:lsdException w:name="List Table 6 Colorful Accent 2" w:uiPriority="51"/>
-    <w:lsdException w:name="List Table 7 Colorful Accent 2" w:uiPriority="52"/>
-    <w:lsdException w:name="List Table 1 Light Accent 3" w:uiPriority="46"/>
-    <w:lsdException w:name="List Table 2 Accent 3" w:uiPriority="47"/>
-    <w:lsdException w:name="List Table 3 Accent 3" w:uiPriority="48"/>
-    <w:lsdException w:name="List Table 4 Accent 3" w:uiPriority="49"/>
-    <w:lsdException w:name="List Table 5 Dark Accent 3" w:uiPriority="50"/>
-    <w:lsdException w:name="List Table 6 Colorful Accent 3" w:uiPriority="51"/>
-    <w:lsdException w:name="List Table 7 Colorful Accent 3" w:uiPriority="52"/>
-    <w:lsdException w:name="List Table 1 Light Accent 4" w:uiPriority="46"/>
-    <w:lsdException w:name="List Table 2 Accent 4" w:uiPriority="47"/>
-    <w:lsdException w:name="List Table 3 Accent 4" w:uiPriority="48"/>
-    <w:lsdException w:name="List Table 4 Accent 4" w:uiPriority="49"/>
-    <w:lsdException w:name="List Table 5 Dark Accent 4" w:uiPriority="50"/>
-    <w:lsdException w:name="List Table 6 Colorful Accent 4" w:uiPriority="51"/>
-    <w:lsdException w:name="List Table 7 Colorful Accent 4" w:uiPriority="52"/>
-    <w:lsdException w:name="List Table 1 Light Accent 5" w:uiPriority="46"/>
-    <w:lsdException w:name="List Table 2 Accent 5" w:uiPriority="47"/>
-    <w:lsdException w:name="List Table 3 Accent 5" w:uiPriority="48"/>
-    <w:lsdException w:name="List Table 4 Accent 5" w:uiPriority="49"/>
-    <w:lsdException w:name="List Table 5 Dark Accent 5" w:uiPriority="50"/>
-    <w:lsdException w:name="List Table 6 Colorful Accent 5" w:uiPriority="51"/>
-    <w:lsdException w:name="List Table 7 Colorful Accent 5" w:uiPriority="52"/>
-    <w:lsdException w:name="List Table 1 Light Accent 6" w:uiPriority="46"/>
-    <w:lsdException w:name="List Table 2 Accent 6" w:uiPriority="47"/>
-    <w:lsdException w:name="List Table 3 Accent 6" w:uiPriority="48"/>
-    <w:lsdException w:name="List Table 4 Accent 6" w:uiPriority="49"/>
-    <w:lsdException w:name="List Table 5 Dark Accent 6" w:uiPriority="50"/>
-    <w:lsdException w:name="List Table 6 Colorful Accent 6" w:uiPriority="51"/>
-    <w:lsdException w:name="List Table 7 Colorful Accent 6" w:uiPriority="52"/>
+  <w:latentStyles w:defLockedState="0" w:defUIPriority="99" w:defSemiHidden="1" w:defUnhideWhenUsed="1" w:defQFormat="0" w:count="267">
+    <w:lsdException w:name="Normal" w:semiHidden="0" w:uiPriority="0" w:unhideWhenUsed="0" w:qFormat="1"/>
+    <w:lsdException w:name="heading 1" w:semiHidden="0" w:uiPriority="9" w:unhideWhenUsed="0" w:qFormat="1"/>
+    <w:lsdException w:name="heading 2" w:uiPriority="9" w:qFormat="1"/>
+    <w:lsdException w:name="heading 3" w:uiPriority="9" w:qFormat="1"/>
+    <w:lsdException w:name="heading 4" w:uiPriority="9" w:qFormat="1"/>
+    <w:lsdException w:name="heading 5" w:uiPriority="9" w:qFormat="1"/>
+    <w:lsdException w:name="heading 6" w:uiPriority="9" w:qFormat="1"/>
+    <w:lsdException w:name="heading 7" w:uiPriority="9" w:qFormat="1"/>
+    <w:lsdException w:name="heading 8" w:uiPriority="9" w:qFormat="1"/>
+    <w:lsdException w:name="heading 9" w:uiPriority="9" w:qFormat="1"/>
+    <w:lsdException w:name="toc 1" w:uiPriority="39"/>
+    <w:lsdException w:name="toc 2" w:uiPriority="39"/>
+    <w:lsdException w:name="toc 3" w:uiPriority="39"/>
+    <w:lsdException w:name="toc 4" w:uiPriority="39"/>
+    <w:lsdException w:name="toc 5" w:uiPriority="39"/>
+    <w:lsdException w:name="toc 6" w:uiPriority="39"/>
+    <w:lsdException w:name="toc 7" w:uiPriority="39"/>
+    <w:lsdException w:name="toc 8" w:uiPriority="39"/>
+    <w:lsdException w:name="toc 9" w:uiPriority="39"/>
+    <w:lsdException w:name="caption" w:uiPriority="35" w:qFormat="1"/>
+    <w:lsdException w:name="Title" w:semiHidden="0" w:uiPriority="10" w:unhideWhenUsed="0" w:qFormat="1"/>
+    <w:lsdException w:name="Default Paragraph Font" w:uiPriority="1"/>
+    <w:lsdException w:name="Subtitle" w:semiHidden="0" w:uiPriority="11" w:unhideWhenUsed="0" w:qFormat="1"/>
+    <w:lsdException w:name="Strong" w:semiHidden="0" w:uiPriority="22" w:unhideWhenUsed="0" w:qFormat="1"/>
+    <w:lsdException w:name="Emphasis" w:semiHidden="0" w:uiPriority="20" w:unhideWhenUsed="0" w:qFormat="1"/>
+    <w:lsdException w:name="Table Grid" w:semiHidden="0" w:uiPriority="39" w:unhideWhenUsed="0"/>
+    <w:lsdException w:name="Placeholder Text" w:unhideWhenUsed="0"/>
+    <w:lsdException w:name="No Spacing" w:semiHidden="0" w:uiPriority="1" w:unhideWhenUsed="0" w:qFormat="1"/>
+    <w:lsdException w:name="Light Shading" w:semiHidden="0" w:uiPriority="60" w:unhideWhenUsed="0"/>
+    <w:lsdException w:name="Light List" w:semiHidden="0" w:uiPriority="61" w:unhideWhenUsed="0"/>
+    <w:lsdException w:name="Light Grid" w:semiHidden="0" w:uiPriority="62" w:unhideWhenUsed="0"/>
+    <w:lsdException w:name="Medium Shading 1" w:semiHidden="0" w:uiPriority="63" w:unhideWhenUsed="0"/>
+    <w:lsdException w:name="Medium Shading 2" w:semiHidden="0" w:uiPriority="64" w:unhideWhenUsed="0"/>
+    <w:lsdException w:name="Medium List 1" w:semiHidden="0" w:uiPriority="65" w:unhideWhenUsed="0"/>
+    <w:lsdException w:name="Medium List 2" w:semiHidden="0" w:uiPriority="66" w:unhideWhenUsed="0"/>
+    <w:lsdException w:name="Medium Grid 1" w:semiHidden="0" w:uiPriority="67" w:unhideWhenUsed="0"/>
+    <w:lsdException w:name="Medium Grid 2" w:semiHidden="0" w:uiPriority="68" w:unhideWhenUsed="0"/>
+    <w:lsdException w:name="Medium Grid 3" w:semiHidden="0" w:uiPriority="69" w:unhideWhenUsed="0"/>
+    <w:lsdException w:name="Dark List" w:semiHidden="0" w:uiPriority="70" w:unhideWhenUsed="0"/>
+    <w:lsdException w:name="Colorful Shading" w:semiHidden="0" w:uiPriority="71" w:unhideWhenUsed="0"/>
+    <w:lsdException w:name="Colorful List" w:semiHidden="0" w:uiPriority="72" w:unhideWhenUsed="0"/>
+    <w:lsdException w:name="Colorful Grid" w:semiHidden="0" w:uiPriority="73" w:unhideWhenUsed="0"/>
+    <w:lsdException w:name="Light Shading Accent 1" w:semiHidden="0" w:uiPriority="60" w:unhideWhenUsed="0"/>
+    <w:lsdException w:name="Light List Accent 1" w:semiHidden="0" w:uiPriority="61" w:unhideWhenUsed="0"/>
+    <w:lsdException w:name="Light Grid Accent 1" w:semiHidden="0" w:uiPriority="62" w:unhideWhenUsed="0"/>
+    <w:lsdException w:name="Medium Shading 1 Accent 1" w:semiHidden="0" w:uiPriority="63" w:unhideWhenUsed="0"/>
+    <w:lsdException w:name="Medium Shading 2 Accent 1" w:semiHidden="0" w:uiPriority="64" w:unhideWhenUsed="0"/>
+    <w:lsdException w:name="Medium List 1 Accent 1" w:semiHidden="0" w:uiPriority="65" w:unhideWhenUsed="0"/>
+    <w:lsdException w:name="Revision" w:unhideWhenUsed="0"/>
+    <w:lsdException w:name="List Paragraph" w:semiHidden="0" w:uiPriority="34" w:unhideWhenUsed="0" w:qFormat="1"/>
+    <w:lsdException w:name="Quote" w:semiHidden="0" w:uiPriority="29" w:unhideWhenUsed="0" w:qFormat="1"/>
+    <w:lsdException w:name="Intense Quote" w:semiHidden="0" w:uiPriority="30" w:unhideWhenUsed="0" w:qFormat="1"/>
+    <w:lsdException w:name="Medium List 2 Accent 1" w:semiHidden="0" w:uiPriority="66" w:unhideWhenUsed="0"/>
+    <w:lsdException w:name="Medium Grid 1 Accent 1" w:semiHidden="0" w:uiPriority="67" w:unhideWhenUsed="0"/>
+    <w:lsdException w:name="Medium Grid 2 Accent 1" w:semiHidden="0" w:uiPriority="68" w:unhideWhenUsed="0"/>
+    <w:lsdException w:name="Medium Grid 3 Accent 1" w:semiHidden="0" w:uiPriority="69" w:unhideWhenUsed="0"/>
+    <w:lsdException w:name="Dark List Accent 1" w:semiHidden="0" w:uiPriority="70" w:unhideWhenUsed="0"/>
+    <w:lsdException w:name="Colorful Shading Accent 1" w:semiHidden="0" w:uiPriority="71" w:unhideWhenUsed="0"/>
+    <w:lsdException w:name="Colorful List Accent 1" w:semiHidden="0" w:uiPriority="72" w:unhideWhenUsed="0"/>
+    <w:lsdException w:name="Colorful Grid Accent 1" w:semiHidden="0" w:uiPriority="73" w:unhideWhenUsed="0"/>
+    <w:lsdException w:name="Light Shading Accent 2" w:semiHidden="0" w:uiPriority="60" w:unhideWhenUsed="0"/>
+    <w:lsdException w:name="Light List Accent 2" w:semiHidden="0" w:uiPriority="61" w:unhideWhenUsed="0"/>
+    <w:lsdException w:name="Light Grid Accent 2" w:semiHidden="0" w:uiPriority="62" w:unhideWhenUsed="0"/>
+    <w:lsdException w:name="Medium Shading 1 Accent 2" w:semiHidden="0" w:uiPriority="63" w:unhideWhenUsed="0"/>
+    <w:lsdException w:name="Medium Shading 2 Accent 2" w:semiHidden="0" w:uiPriority="64" w:unhideWhenUsed="0"/>
+    <w:lsdException w:name="Medium List 1 Accent 2" w:semiHidden="0" w:uiPriority="65" w:unhideWhenUsed="0"/>
+    <w:lsdException w:name="Medium List 2 Accent 2" w:semiHidden="0" w:uiPriority="66" w:unhideWhenUsed="0"/>
+    <w:lsdException w:name="Medium Grid 1 Accent 2" w:semiHidden="0" w:uiPriority="67" w:unhideWhenUsed="0"/>
+    <w:lsdException w:name="Medium Grid 2 Accent 2" w:semiHidden="0" w:uiPriority="68" w:unhideWhenUsed="0"/>
+    <w:lsdException w:name="Medium Grid 3 Accent 2" w:semiHidden="0" w:uiPriority="69" w:unhideWhenUsed="0"/>
+    <w:lsdException w:name="Dark List Accent 2" w:semiHidden="0" w:uiPriority="70" w:unhideWhenUsed="0"/>
+    <w:lsdException w:name="Colorful Shading Accent 2" w:semiHidden="0" w:uiPriority="71" w:unhideWhenUsed="0"/>
+    <w:lsdException w:name="Colorful List Accent 2" w:semiHidden="0" w:uiPriority="72" w:unhideWhenUsed="0"/>
+    <w:lsdException w:name="Colorful Grid Accent 2" w:semiHidden="0" w:uiPriority="73" w:unhideWhenUsed="0"/>
+    <w:lsdException w:name="Light Shading Accent 3" w:semiHidden="0" w:uiPriority="60" w:unhideWhenUsed="0"/>
+    <w:lsdException w:name="Light List Accent 3" w:semiHidden="0" w:uiPriority="61" w:unhideWhenUsed="0"/>
+    <w:lsdException w:name="Light Grid Accent 3" w:semiHidden="0" w:uiPriority="62" w:unhideWhenUsed="0"/>
+    <w:lsdException w:name="Medium Shading 1 Accent 3" w:semiHidden="0" w:uiPriority="63" w:unhideWhenUsed="0"/>
+    <w:lsdException w:name="Medium Shading 2 Accent 3" w:semiHidden="0" w:uiPriority="64" w:unhideWhenUsed="0"/>
+    <w:lsdException w:name="Medium List 1 Accent 3" w:semiHidden="0" w:uiPriority="65" w:unhideWhenUsed="0"/>
+    <w:lsdException w:name="Medium List 2 Accent 3" w:semiHidden="0" w:uiPriority="66" w:unhideWhenUsed="0"/>
+    <w:lsdException w:name="Medium Grid 1 Accent 3" w:semiHidden="0" w:uiPriority="67" w:unhideWhenUsed="0"/>
+    <w:lsdException w:name="Medium Grid 2 Accent 3" w:semiHidden="0" w:uiPriority="68" w:unhideWhenUsed="0"/>
+    <w:lsdException w:name="Medium Grid 3 Accent 3" w:semiHidden="0" w:uiPriority="69" w:unhideWhenUsed="0"/>
+    <w:lsdException w:name="Dark List Accent 3" w:semiHidden="0" w:uiPriority="70" w:unhideWhenUsed="0"/>
+    <w:lsdException w:name="Colorful Shading Accent 3" w:semiHidden="0" w:uiPriority="71" w:unhideWhenUsed="0"/>
+    <w:lsdException w:name="Colorful List Accent 3" w:semiHidden="0" w:uiPriority="72" w:unhideWhenUsed="0"/>
+    <w:lsdException w:name="Colorful Grid Accent 3" w:semiHidden="0" w:uiPriority="73" w:unhideWhenUsed="0"/>
+    <w:lsdException w:name="Light Shading Accent 4" w:semiHidden="0" w:uiPriority="60" w:unhideWhenUsed="0"/>
+    <w:lsdException w:name="Light List Accent 4" w:semiHidden="0" w:uiPriority="61" w:unhideWhenUsed="0"/>
+    <w:lsdException w:name="Light Grid Accent 4" w:semiHidden="0" w:uiPriority="62" w:unhideWhenUsed="0"/>
+    <w:lsdException w:name="Medium Shading 1 Accent 4" w:semiHidden="0" w:uiPriority="63" w:unhideWhenUsed="0"/>
+    <w:lsdException w:name="Medium Shading 2 Accent 4" w:semiHidden="0" w:uiPriority="64" w:unhideWhenUsed="0"/>
+    <w:lsdException w:name="Medium List 1 Accent 4" w:semiHidden="0" w:uiPriority="65" w:unhideWhenUsed="0"/>
+    <w:lsdException w:name="Medium List 2 Accent 4" w:semiHidden="0" w:uiPriority="66" w:unhideWhenUsed="0"/>
+    <w:lsdException w:name="Medium Grid 1 Accent 4" w:semiHidden="0" w:uiPriority="67" w:unhideWhenUsed="0"/>
+    <w:lsdException w:name="Medium Grid 2 Accent 4" w:semiHidden="0" w:uiPriority="68" w:unhideWhenUsed="0"/>
+    <w:lsdException w:name="Medium Grid 3 Accent 4" w:semiHidden="0" w:uiPriority="69" w:unhideWhenUsed="0"/>
+    <w:lsdException w:name="Dark List Accent 4" w:semiHidden="0" w:uiPriority="70" w:unhideWhenUsed="0"/>
+    <w:lsdException w:name="Colorful Shading Accent 4" w:semiHidden="0" w:uiPriority="71" w:unhideWhenUsed="0"/>
+    <w:lsdException w:name="Colorful List Accent 4" w:semiHidden="0" w:uiPriority="72" w:unhideWhenUsed="0"/>
+    <w:lsdException w:name="Colorful Grid Accent 4" w:semiHidden="0" w:uiPriority="73" w:unhideWhenUsed="0"/>
+    <w:lsdException w:name="Light Shading Accent 5" w:semiHidden="0" w:uiPriority="60" w:unhideWhenUsed="0"/>
+    <w:lsdException w:name="Light List Accent 5" w:semiHidden="0" w:uiPriority="61" w:unhideWhenUsed="0"/>
+    <w:lsdException w:name="Light Grid Accent 5" w:semiHidden="0" w:uiPriority="62" w:unhideWhenUsed="0"/>
+    <w:lsdException w:name="Medium Shading 1 Accent 5" w:semiHidden="0" w:uiPriority="63" w:unhideWhenUsed="0"/>
+    <w:lsdException w:name="Medium Shading 2 Accent 5" w:semiHidden="0" w:uiPriority="64" w:unhideWhenUsed="0"/>
+    <w:lsdException w:name="Medium List 1 Accent 5" w:semiHidden="0" w:uiPriority="65" w:unhideWhenUsed="0"/>
+    <w:lsdException w:name="Medium List 2 Accent 5" w:semiHidden="0" w:uiPriority="66" w:unhideWhenUsed="0"/>
+    <w:lsdException w:name="Medium Grid 1 Accent 5" w:semiHidden="0" w:uiPriority="67" w:unhideWhenUsed="0"/>
+    <w:lsdException w:name="Medium Grid 2 Accent 5" w:semiHidden="0" w:uiPriority="68" w:unhideWhenUsed="0"/>
+    <w:lsdException w:name="Medium Grid 3 Accent 5" w:semiHidden="0" w:uiPriority="69" w:unhideWhenUsed="0"/>
+    <w:lsdException w:name="Dark List Accent 5" w:semiHidden="0" w:uiPriority="70" w:unhideWhenUsed="0"/>
+    <w:lsdException w:name="Colorful Shading Accent 5" w:semiHidden="0" w:uiPriority="71" w:unhideWhenUsed="0"/>
+    <w:lsdException w:name="Colorful List Accent 5" w:semiHidden="0" w:uiPriority="72" w:unhideWhenUsed="0"/>
+    <w:lsdException w:name="Colorful Grid Accent 5" w:semiHidden="0" w:uiPriority="73" w:unhideWhenUsed="0"/>
+    <w:lsdException w:name="Light Shading Accent 6" w:semiHidden="0" w:uiPriority="60" w:unhideWhenUsed="0"/>
+    <w:lsdException w:name="Light List Accent 6" w:semiHidden="0" w:uiPriority="61" w:unhideWhenUsed="0"/>
+    <w:lsdException w:name="Light Grid Accent 6" w:semiHidden="0" w:uiPriority="62" w:unhideWhenUsed="0"/>
+    <w:lsdException w:name="Medium Shading 1 Accent 6" w:semiHidden="0" w:uiPriority="63" w:unhideWhenUsed="0"/>
+    <w:lsdException w:name="Medium Shading 2 Accent 6" w:semiHidden="0" w:uiPriority="64" w:unhideWhenUsed="0"/>
+    <w:lsdException w:name="Medium List 1 Accent 6" w:semiHidden="0" w:uiPriority="65" w:unhideWhenUsed="0"/>
+    <w:lsdException w:name="Medium List 2 Accent 6" w:semiHidden="0" w:uiPriority="66" w:unhideWhenUsed="0"/>
+    <w:lsdException w:name="Medium Grid 1 Accent 6" w:semiHidden="0" w:uiPriority="67" w:unhideWhenUsed="0"/>
+    <w:lsdException w:name="Medium Grid 2 Accent 6" w:semiHidden="0" w:uiPriority="68" w:unhideWhenUsed="0"/>
+    <w:lsdException w:name="Medium Grid 3 Accent 6" w:semiHidden="0" w:uiPriority="69" w:unhideWhenUsed="0"/>
+    <w:lsdException w:name="Dark List Accent 6" w:semiHidden="0" w:uiPriority="70" w:unhideWhenUsed="0"/>
+    <w:lsdException w:name="Colorful Shading Accent 6" w:semiHidden="0" w:uiPriority="71" w:unhideWhenUsed="0"/>
+    <w:lsdException w:name="Colorful List Accent 6" w:semiHidden="0" w:uiPriority="72" w:unhideWhenUsed="0"/>
+    <w:lsdException w:name="Colorful Grid Accent 6" w:semiHidden="0" w:uiPriority="73" w:unhideWhenUsed="0"/>
+    <w:lsdException w:name="Subtle Emphasis" w:semiHidden="0" w:uiPriority="19" w:unhideWhenUsed="0" w:qFormat="1"/>
+    <w:lsdException w:name="Intense Emphasis" w:semiHidden="0" w:uiPriority="21" w:unhideWhenUsed="0" w:qFormat="1"/>
+    <w:lsdException w:name="Subtle Reference" w:semiHidden="0" w:uiPriority="31" w:unhideWhenUsed="0" w:qFormat="1"/>
+    <w:lsdException w:name="Intense Reference" w:semiHidden="0" w:uiPriority="32" w:unhideWhenUsed="0" w:qFormat="1"/>
+    <w:lsdException w:name="Book Title" w:semiHidden="0" w:uiPriority="33" w:unhideWhenUsed="0" w:qFormat="1"/>
+    <w:lsdException w:name="Bibliography" w:uiPriority="37"/>
+    <w:lsdException w:name="TOC Heading" w:uiPriority="39" w:qFormat="1"/>
   </w:latentStyles>
   <w:style w:type="paragraph" w:default="1" w:styleId="a">
     <w:name w:val="Normal"/>
@@ -8098,6 +7280,7 @@
       <w:spacing w:after="0" w:line="240" w:lineRule="auto"/>
     </w:pPr>
     <w:tblPr>
+      <w:tblInd w:w="0" w:type="dxa"/>
       <w:tblBorders>
         <w:top w:val="single" w:sz="4" w:space="0" w:color="auto"/>
         <w:left w:val="single" w:sz="4" w:space="0" w:color="auto"/>
@@ -8106,6 +7289,12 @@
         <w:insideH w:val="single" w:sz="4" w:space="0" w:color="auto"/>
         <w:insideV w:val="single" w:sz="4" w:space="0" w:color="auto"/>
       </w:tblBorders>
+      <w:tblCellMar>
+        <w:top w:w="0" w:type="dxa"/>
+        <w:left w:w="108" w:type="dxa"/>
+        <w:bottom w:w="0" w:type="dxa"/>
+        <w:right w:w="108" w:type="dxa"/>
+      </w:tblCellMar>
     </w:tblPr>
   </w:style>
   <w:style w:type="paragraph" w:styleId="a6">
@@ -8184,6 +7373,413 @@
     <w:basedOn w:val="a0"/>
     <w:rsid w:val="00535440"/>
   </w:style>
+  <w:style w:type="paragraph" w:styleId="ab">
+    <w:name w:val="Balloon Text"/>
+    <w:basedOn w:val="a"/>
+    <w:link w:val="ac"/>
+    <w:uiPriority w:val="99"/>
+    <w:semiHidden/>
+    <w:unhideWhenUsed/>
+    <w:rsid w:val="00E00D15"/>
+    <w:pPr>
+      <w:spacing w:after="0" w:line="240" w:lineRule="auto"/>
+    </w:pPr>
+    <w:rPr>
+      <w:rFonts w:ascii="Tahoma" w:hAnsi="Tahoma" w:cs="Tahoma"/>
+      <w:sz w:val="16"/>
+      <w:szCs w:val="16"/>
+    </w:rPr>
+  </w:style>
+  <w:style w:type="character" w:customStyle="1" w:styleId="ac">
+    <w:name w:val="Текст выноски Знак"/>
+    <w:basedOn w:val="a0"/>
+    <w:link w:val="ab"/>
+    <w:uiPriority w:val="99"/>
+    <w:semiHidden/>
+    <w:rsid w:val="00E00D15"/>
+    <w:rPr>
+      <w:rFonts w:ascii="Tahoma" w:hAnsi="Tahoma" w:cs="Tahoma"/>
+      <w:sz w:val="16"/>
+      <w:szCs w:val="16"/>
+    </w:rPr>
+  </w:style>
+</w:styles>
+</file>
+
+<file path=word/stylesWithEffects.xml><?xml version="1.0" encoding="utf-8"?>
+<w:styles xmlns:wpc="http://schemas.microsoft.com/office/word/2010/wordprocessingCanvas" xmlns:mc="http://schemas.openxmlformats.org/markup-compatibility/2006" xmlns:o="urn:schemas-microsoft-com:office:office" xmlns:r="http://schemas.openxmlformats.org/officeDocument/2006/relationships" xmlns:m="http://schemas.openxmlformats.org/officeDocument/2006/math" xmlns:v="urn:schemas-microsoft-com:vml" xmlns:wp14="http://schemas.microsoft.com/office/word/2010/wordprocessingDrawing" xmlns:wp="http://schemas.openxmlformats.org/drawingml/2006/wordprocessingDrawing" xmlns:w10="urn:schemas-microsoft-com:office:word" xmlns:w="http://schemas.openxmlformats.org/wordprocessingml/2006/main" xmlns:w14="http://schemas.microsoft.com/office/word/2010/wordml" xmlns:wpg="http://schemas.microsoft.com/office/word/2010/wordprocessingGroup" xmlns:wpi="http://schemas.microsoft.com/office/word/2010/wordprocessingInk" xmlns:wne="http://schemas.microsoft.com/office/word/2006/wordml" xmlns:wps="http://schemas.microsoft.com/office/word/2010/wordprocessingShape" mc:Ignorable="w14 wp14">
+  <w:docDefaults>
+    <w:rPrDefault>
+      <w:rPr>
+        <w:rFonts w:asciiTheme="minorHAnsi" w:eastAsiaTheme="minorHAnsi" w:hAnsiTheme="minorHAnsi" w:cstheme="minorBidi"/>
+        <w:sz w:val="22"/>
+        <w:szCs w:val="22"/>
+        <w:lang w:val="ru-RU" w:eastAsia="en-US" w:bidi="ar-SA"/>
+      </w:rPr>
+    </w:rPrDefault>
+    <w:pPrDefault>
+      <w:pPr>
+        <w:spacing w:after="160" w:line="259" w:lineRule="auto"/>
+      </w:pPr>
+    </w:pPrDefault>
+  </w:docDefaults>
+  <w:latentStyles w:defLockedState="0" w:defUIPriority="99" w:defSemiHidden="1" w:defUnhideWhenUsed="1" w:defQFormat="0" w:count="267">
+    <w:lsdException w:name="Normal" w:semiHidden="0" w:uiPriority="0" w:unhideWhenUsed="0" w:qFormat="1"/>
+    <w:lsdException w:name="heading 1" w:semiHidden="0" w:uiPriority="9" w:unhideWhenUsed="0" w:qFormat="1"/>
+    <w:lsdException w:name="heading 2" w:uiPriority="9" w:qFormat="1"/>
+    <w:lsdException w:name="heading 3" w:uiPriority="9" w:qFormat="1"/>
+    <w:lsdException w:name="heading 4" w:uiPriority="9" w:qFormat="1"/>
+    <w:lsdException w:name="heading 5" w:uiPriority="9" w:qFormat="1"/>
+    <w:lsdException w:name="heading 6" w:uiPriority="9" w:qFormat="1"/>
+    <w:lsdException w:name="heading 7" w:uiPriority="9" w:qFormat="1"/>
+    <w:lsdException w:name="heading 8" w:uiPriority="9" w:qFormat="1"/>
+    <w:lsdException w:name="heading 9" w:uiPriority="9" w:qFormat="1"/>
+    <w:lsdException w:name="toc 1" w:uiPriority="39"/>
+    <w:lsdException w:name="toc 2" w:uiPriority="39"/>
+    <w:lsdException w:name="toc 3" w:uiPriority="39"/>
+    <w:lsdException w:name="toc 4" w:uiPriority="39"/>
+    <w:lsdException w:name="toc 5" w:uiPriority="39"/>
+    <w:lsdException w:name="toc 6" w:uiPriority="39"/>
+    <w:lsdException w:name="toc 7" w:uiPriority="39"/>
+    <w:lsdException w:name="toc 8" w:uiPriority="39"/>
+    <w:lsdException w:name="toc 9" w:uiPriority="39"/>
+    <w:lsdException w:name="caption" w:uiPriority="35" w:qFormat="1"/>
+    <w:lsdException w:name="Title" w:semiHidden="0" w:uiPriority="10" w:unhideWhenUsed="0" w:qFormat="1"/>
+    <w:lsdException w:name="Default Paragraph Font" w:uiPriority="1"/>
+    <w:lsdException w:name="Subtitle" w:semiHidden="0" w:uiPriority="11" w:unhideWhenUsed="0" w:qFormat="1"/>
+    <w:lsdException w:name="Strong" w:semiHidden="0" w:uiPriority="22" w:unhideWhenUsed="0" w:qFormat="1"/>
+    <w:lsdException w:name="Emphasis" w:semiHidden="0" w:uiPriority="20" w:unhideWhenUsed="0" w:qFormat="1"/>
+    <w:lsdException w:name="Table Grid" w:semiHidden="0" w:uiPriority="39" w:unhideWhenUsed="0"/>
+    <w:lsdException w:name="Placeholder Text" w:unhideWhenUsed="0"/>
+    <w:lsdException w:name="No Spacing" w:semiHidden="0" w:uiPriority="1" w:unhideWhenUsed="0" w:qFormat="1"/>
+    <w:lsdException w:name="Light Shading" w:semiHidden="0" w:uiPriority="60" w:unhideWhenUsed="0"/>
+    <w:lsdException w:name="Light List" w:semiHidden="0" w:uiPriority="61" w:unhideWhenUsed="0"/>
+    <w:lsdException w:name="Light Grid" w:semiHidden="0" w:uiPriority="62" w:unhideWhenUsed="0"/>
+    <w:lsdException w:name="Medium Shading 1" w:semiHidden="0" w:uiPriority="63" w:unhideWhenUsed="0"/>
+    <w:lsdException w:name="Medium Shading 2" w:semiHidden="0" w:uiPriority="64" w:unhideWhenUsed="0"/>
+    <w:lsdException w:name="Medium List 1" w:semiHidden="0" w:uiPriority="65" w:unhideWhenUsed="0"/>
+    <w:lsdException w:name="Medium List 2" w:semiHidden="0" w:uiPriority="66" w:unhideWhenUsed="0"/>
+    <w:lsdException w:name="Medium Grid 1" w:semiHidden="0" w:uiPriority="67" w:unhideWhenUsed="0"/>
+    <w:lsdException w:name="Medium Grid 2" w:semiHidden="0" w:uiPriority="68" w:unhideWhenUsed="0"/>
+    <w:lsdException w:name="Medium Grid 3" w:semiHidden="0" w:uiPriority="69" w:unhideWhenUsed="0"/>
+    <w:lsdException w:name="Dark List" w:semiHidden="0" w:uiPriority="70" w:unhideWhenUsed="0"/>
+    <w:lsdException w:name="Colorful Shading" w:semiHidden="0" w:uiPriority="71" w:unhideWhenUsed="0"/>
+    <w:lsdException w:name="Colorful List" w:semiHidden="0" w:uiPriority="72" w:unhideWhenUsed="0"/>
+    <w:lsdException w:name="Colorful Grid" w:semiHidden="0" w:uiPriority="73" w:unhideWhenUsed="0"/>
+    <w:lsdException w:name="Light Shading Accent 1" w:semiHidden="0" w:uiPriority="60" w:unhideWhenUsed="0"/>
+    <w:lsdException w:name="Light List Accent 1" w:semiHidden="0" w:uiPriority="61" w:unhideWhenUsed="0"/>
+    <w:lsdException w:name="Light Grid Accent 1" w:semiHidden="0" w:uiPriority="62" w:unhideWhenUsed="0"/>
+    <w:lsdException w:name="Medium Shading 1 Accent 1" w:semiHidden="0" w:uiPriority="63" w:unhideWhenUsed="0"/>
+    <w:lsdException w:name="Medium Shading 2 Accent 1" w:semiHidden="0" w:uiPriority="64" w:unhideWhenUsed="0"/>
+    <w:lsdException w:name="Medium List 1 Accent 1" w:semiHidden="0" w:uiPriority="65" w:unhideWhenUsed="0"/>
+    <w:lsdException w:name="Revision" w:unhideWhenUsed="0"/>
+    <w:lsdException w:name="List Paragraph" w:semiHidden="0" w:uiPriority="34" w:unhideWhenUsed="0" w:qFormat="1"/>
+    <w:lsdException w:name="Quote" w:semiHidden="0" w:uiPriority="29" w:unhideWhenUsed="0" w:qFormat="1"/>
+    <w:lsdException w:name="Intense Quote" w:semiHidden="0" w:uiPriority="30" w:unhideWhenUsed="0" w:qFormat="1"/>
+    <w:lsdException w:name="Medium List 2 Accent 1" w:semiHidden="0" w:uiPriority="66" w:unhideWhenUsed="0"/>
+    <w:lsdException w:name="Medium Grid 1 Accent 1" w:semiHidden="0" w:uiPriority="67" w:unhideWhenUsed="0"/>
+    <w:lsdException w:name="Medium Grid 2 Accent 1" w:semiHidden="0" w:uiPriority="68" w:unhideWhenUsed="0"/>
+    <w:lsdException w:name="Medium Grid 3 Accent 1" w:semiHidden="0" w:uiPriority="69" w:unhideWhenUsed="0"/>
+    <w:lsdException w:name="Dark List Accent 1" w:semiHidden="0" w:uiPriority="70" w:unhideWhenUsed="0"/>
+    <w:lsdException w:name="Colorful Shading Accent 1" w:semiHidden="0" w:uiPriority="71" w:unhideWhenUsed="0"/>
+    <w:lsdException w:name="Colorful List Accent 1" w:semiHidden="0" w:uiPriority="72" w:unhideWhenUsed="0"/>
+    <w:lsdException w:name="Colorful Grid Accent 1" w:semiHidden="0" w:uiPriority="73" w:unhideWhenUsed="0"/>
+    <w:lsdException w:name="Light Shading Accent 2" w:semiHidden="0" w:uiPriority="60" w:unhideWhenUsed="0"/>
+    <w:lsdException w:name="Light List Accent 2" w:semiHidden="0" w:uiPriority="61" w:unhideWhenUsed="0"/>
+    <w:lsdException w:name="Light Grid Accent 2" w:semiHidden="0" w:uiPriority="62" w:unhideWhenUsed="0"/>
+    <w:lsdException w:name="Medium Shading 1 Accent 2" w:semiHidden="0" w:uiPriority="63" w:unhideWhenUsed="0"/>
+    <w:lsdException w:name="Medium Shading 2 Accent 2" w:semiHidden="0" w:uiPriority="64" w:unhideWhenUsed="0"/>
+    <w:lsdException w:name="Medium List 1 Accent 2" w:semiHidden="0" w:uiPriority="65" w:unhideWhenUsed="0"/>
+    <w:lsdException w:name="Medium List 2 Accent 2" w:semiHidden="0" w:uiPriority="66" w:unhideWhenUsed="0"/>
+    <w:lsdException w:name="Medium Grid 1 Accent 2" w:semiHidden="0" w:uiPriority="67" w:unhideWhenUsed="0"/>
+    <w:lsdException w:name="Medium Grid 2 Accent 2" w:semiHidden="0" w:uiPriority="68" w:unhideWhenUsed="0"/>
+    <w:lsdException w:name="Medium Grid 3 Accent 2" w:semiHidden="0" w:uiPriority="69" w:unhideWhenUsed="0"/>
+    <w:lsdException w:name="Dark List Accent 2" w:semiHidden="0" w:uiPriority="70" w:unhideWhenUsed="0"/>
+    <w:lsdException w:name="Colorful Shading Accent 2" w:semiHidden="0" w:uiPriority="71" w:unhideWhenUsed="0"/>
+    <w:lsdException w:name="Colorful List Accent 2" w:semiHidden="0" w:uiPriority="72" w:unhideWhenUsed="0"/>
+    <w:lsdException w:name="Colorful Grid Accent 2" w:semiHidden="0" w:uiPriority="73" w:unhideWhenUsed="0"/>
+    <w:lsdException w:name="Light Shading Accent 3" w:semiHidden="0" w:uiPriority="60" w:unhideWhenUsed="0"/>
+    <w:lsdException w:name="Light List Accent 3" w:semiHidden="0" w:uiPriority="61" w:unhideWhenUsed="0"/>
+    <w:lsdException w:name="Light Grid Accent 3" w:semiHidden="0" w:uiPriority="62" w:unhideWhenUsed="0"/>
+    <w:lsdException w:name="Medium Shading 1 Accent 3" w:semiHidden="0" w:uiPriority="63" w:unhideWhenUsed="0"/>
+    <w:lsdException w:name="Medium Shading 2 Accent 3" w:semiHidden="0" w:uiPriority="64" w:unhideWhenUsed="0"/>
+    <w:lsdException w:name="Medium List 1 Accent 3" w:semiHidden="0" w:uiPriority="65" w:unhideWhenUsed="0"/>
+    <w:lsdException w:name="Medium List 2 Accent 3" w:semiHidden="0" w:uiPriority="66" w:unhideWhenUsed="0"/>
+    <w:lsdException w:name="Medium Grid 1 Accent 3" w:semiHidden="0" w:uiPriority="67" w:unhideWhenUsed="0"/>
+    <w:lsdException w:name="Medium Grid 2 Accent 3" w:semiHidden="0" w:uiPriority="68" w:unhideWhenUsed="0"/>
+    <w:lsdException w:name="Medium Grid 3 Accent 3" w:semiHidden="0" w:uiPriority="69" w:unhideWhenUsed="0"/>
+    <w:lsdException w:name="Dark List Accent 3" w:semiHidden="0" w:uiPriority="70" w:unhideWhenUsed="0"/>
+    <w:lsdException w:name="Colorful Shading Accent 3" w:semiHidden="0" w:uiPriority="71" w:unhideWhenUsed="0"/>
+    <w:lsdException w:name="Colorful List Accent 3" w:semiHidden="0" w:uiPriority="72" w:unhideWhenUsed="0"/>
+    <w:lsdException w:name="Colorful Grid Accent 3" w:semiHidden="0" w:uiPriority="73" w:unhideWhenUsed="0"/>
+    <w:lsdException w:name="Light Shading Accent 4" w:semiHidden="0" w:uiPriority="60" w:unhideWhenUsed="0"/>
+    <w:lsdException w:name="Light List Accent 4" w:semiHidden="0" w:uiPriority="61" w:unhideWhenUsed="0"/>
+    <w:lsdException w:name="Light Grid Accent 4" w:semiHidden="0" w:uiPriority="62" w:unhideWhenUsed="0"/>
+    <w:lsdException w:name="Medium Shading 1 Accent 4" w:semiHidden="0" w:uiPriority="63" w:unhideWhenUsed="0"/>
+    <w:lsdException w:name="Medium Shading 2 Accent 4" w:semiHidden="0" w:uiPriority="64" w:unhideWhenUsed="0"/>
+    <w:lsdException w:name="Medium List 1 Accent 4" w:semiHidden="0" w:uiPriority="65" w:unhideWhenUsed="0"/>
+    <w:lsdException w:name="Medium List 2 Accent 4" w:semiHidden="0" w:uiPriority="66" w:unhideWhenUsed="0"/>
+    <w:lsdException w:name="Medium Grid 1 Accent 4" w:semiHidden="0" w:uiPriority="67" w:unhideWhenUsed="0"/>
+    <w:lsdException w:name="Medium Grid 2 Accent 4" w:semiHidden="0" w:uiPriority="68" w:unhideWhenUsed="0"/>
+    <w:lsdException w:name="Medium Grid 3 Accent 4" w:semiHidden="0" w:uiPriority="69" w:unhideWhenUsed="0"/>
+    <w:lsdException w:name="Dark List Accent 4" w:semiHidden="0" w:uiPriority="70" w:unhideWhenUsed="0"/>
+    <w:lsdException w:name="Colorful Shading Accent 4" w:semiHidden="0" w:uiPriority="71" w:unhideWhenUsed="0"/>
+    <w:lsdException w:name="Colorful List Accent 4" w:semiHidden="0" w:uiPriority="72" w:unhideWhenUsed="0"/>
+    <w:lsdException w:name="Colorful Grid Accent 4" w:semiHidden="0" w:uiPriority="73" w:unhideWhenUsed="0"/>
+    <w:lsdException w:name="Light Shading Accent 5" w:semiHidden="0" w:uiPriority="60" w:unhideWhenUsed="0"/>
+    <w:lsdException w:name="Light List Accent 5" w:semiHidden="0" w:uiPriority="61" w:unhideWhenUsed="0"/>
+    <w:lsdException w:name="Light Grid Accent 5" w:semiHidden="0" w:uiPriority="62" w:unhideWhenUsed="0"/>
+    <w:lsdException w:name="Medium Shading 1 Accent 5" w:semiHidden="0" w:uiPriority="63" w:unhideWhenUsed="0"/>
+    <w:lsdException w:name="Medium Shading 2 Accent 5" w:semiHidden="0" w:uiPriority="64" w:unhideWhenUsed="0"/>
+    <w:lsdException w:name="Medium List 1 Accent 5" w:semiHidden="0" w:uiPriority="65" w:unhideWhenUsed="0"/>
+    <w:lsdException w:name="Medium List 2 Accent 5" w:semiHidden="0" w:uiPriority="66" w:unhideWhenUsed="0"/>
+    <w:lsdException w:name="Medium Grid 1 Accent 5" w:semiHidden="0" w:uiPriority="67" w:unhideWhenUsed="0"/>
+    <w:lsdException w:name="Medium Grid 2 Accent 5" w:semiHidden="0" w:uiPriority="68" w:unhideWhenUsed="0"/>
+    <w:lsdException w:name="Medium Grid 3 Accent 5" w:semiHidden="0" w:uiPriority="69" w:unhideWhenUsed="0"/>
+    <w:lsdException w:name="Dark List Accent 5" w:semiHidden="0" w:uiPriority="70" w:unhideWhenUsed="0"/>
+    <w:lsdException w:name="Colorful Shading Accent 5" w:semiHidden="0" w:uiPriority="71" w:unhideWhenUsed="0"/>
+    <w:lsdException w:name="Colorful List Accent 5" w:semiHidden="0" w:uiPriority="72" w:unhideWhenUsed="0"/>
+    <w:lsdException w:name="Colorful Grid Accent 5" w:semiHidden="0" w:uiPriority="73" w:unhideWhenUsed="0"/>
+    <w:lsdException w:name="Light Shading Accent 6" w:semiHidden="0" w:uiPriority="60" w:unhideWhenUsed="0"/>
+    <w:lsdException w:name="Light List Accent 6" w:semiHidden="0" w:uiPriority="61" w:unhideWhenUsed="0"/>
+    <w:lsdException w:name="Light Grid Accent 6" w:semiHidden="0" w:uiPriority="62" w:unhideWhenUsed="0"/>
+    <w:lsdException w:name="Medium Shading 1 Accent 6" w:semiHidden="0" w:uiPriority="63" w:unhideWhenUsed="0"/>
+    <w:lsdException w:name="Medium Shading 2 Accent 6" w:semiHidden="0" w:uiPriority="64" w:unhideWhenUsed="0"/>
+    <w:lsdException w:name="Medium List 1 Accent 6" w:semiHidden="0" w:uiPriority="65" w:unhideWhenUsed="0"/>
+    <w:lsdException w:name="Medium List 2 Accent 6" w:semiHidden="0" w:uiPriority="66" w:unhideWhenUsed="0"/>
+    <w:lsdException w:name="Medium Grid 1 Accent 6" w:semiHidden="0" w:uiPriority="67" w:unhideWhenUsed="0"/>
+    <w:lsdException w:name="Medium Grid 2 Accent 6" w:semiHidden="0" w:uiPriority="68" w:unhideWhenUsed="0"/>
+    <w:lsdException w:name="Medium Grid 3 Accent 6" w:semiHidden="0" w:uiPriority="69" w:unhideWhenUsed="0"/>
+    <w:lsdException w:name="Dark List Accent 6" w:semiHidden="0" w:uiPriority="70" w:unhideWhenUsed="0"/>
+    <w:lsdException w:name="Colorful Shading Accent 6" w:semiHidden="0" w:uiPriority="71" w:unhideWhenUsed="0"/>
+    <w:lsdException w:name="Colorful List Accent 6" w:semiHidden="0" w:uiPriority="72" w:unhideWhenUsed="0"/>
+    <w:lsdException w:name="Colorful Grid Accent 6" w:semiHidden="0" w:uiPriority="73" w:unhideWhenUsed="0"/>
+    <w:lsdException w:name="Subtle Emphasis" w:semiHidden="0" w:uiPriority="19" w:unhideWhenUsed="0" w:qFormat="1"/>
+    <w:lsdException w:name="Intense Emphasis" w:semiHidden="0" w:uiPriority="21" w:unhideWhenUsed="0" w:qFormat="1"/>
+    <w:lsdException w:name="Subtle Reference" w:semiHidden="0" w:uiPriority="31" w:unhideWhenUsed="0" w:qFormat="1"/>
+    <w:lsdException w:name="Intense Reference" w:semiHidden="0" w:uiPriority="32" w:unhideWhenUsed="0" w:qFormat="1"/>
+    <w:lsdException w:name="Book Title" w:semiHidden="0" w:uiPriority="33" w:unhideWhenUsed="0" w:qFormat="1"/>
+    <w:lsdException w:name="Bibliography" w:uiPriority="37"/>
+    <w:lsdException w:name="TOC Heading" w:uiPriority="39" w:qFormat="1"/>
+  </w:latentStyles>
+  <w:style w:type="paragraph" w:default="1" w:styleId="a">
+    <w:name w:val="Normal"/>
+    <w:qFormat/>
+  </w:style>
+  <w:style w:type="paragraph" w:styleId="1">
+    <w:name w:val="heading 1"/>
+    <w:basedOn w:val="a"/>
+    <w:link w:val="10"/>
+    <w:uiPriority w:val="9"/>
+    <w:qFormat/>
+    <w:rsid w:val="00535440"/>
+    <w:pPr>
+      <w:spacing w:before="100" w:beforeAutospacing="1" w:after="100" w:afterAutospacing="1" w:line="240" w:lineRule="auto"/>
+      <w:outlineLvl w:val="0"/>
+    </w:pPr>
+    <w:rPr>
+      <w:rFonts w:ascii="Times New Roman" w:eastAsia="Times New Roman" w:hAnsi="Times New Roman" w:cs="Times New Roman"/>
+      <w:b/>
+      <w:bCs/>
+      <w:kern w:val="36"/>
+      <w:sz w:val="48"/>
+      <w:szCs w:val="48"/>
+      <w:lang w:eastAsia="ru-RU"/>
+    </w:rPr>
+  </w:style>
+  <w:style w:type="character" w:default="1" w:styleId="a0">
+    <w:name w:val="Default Paragraph Font"/>
+    <w:uiPriority w:val="1"/>
+    <w:semiHidden/>
+    <w:unhideWhenUsed/>
+  </w:style>
+  <w:style w:type="table" w:default="1" w:styleId="a1">
+    <w:name w:val="Normal Table"/>
+    <w:uiPriority w:val="99"/>
+    <w:semiHidden/>
+    <w:unhideWhenUsed/>
+    <w:tblPr>
+      <w:tblInd w:w="0" w:type="dxa"/>
+      <w:tblCellMar>
+        <w:top w:w="0" w:type="dxa"/>
+        <w:left w:w="108" w:type="dxa"/>
+        <w:bottom w:w="0" w:type="dxa"/>
+        <w:right w:w="108" w:type="dxa"/>
+      </w:tblCellMar>
+    </w:tblPr>
+  </w:style>
+  <w:style w:type="numbering" w:default="1" w:styleId="a2">
+    <w:name w:val="No List"/>
+    <w:uiPriority w:val="99"/>
+    <w:semiHidden/>
+    <w:unhideWhenUsed/>
+  </w:style>
+  <w:style w:type="paragraph" w:styleId="a3">
+    <w:name w:val="No Spacing"/>
+    <w:autoRedefine/>
+    <w:uiPriority w:val="1"/>
+    <w:qFormat/>
+    <w:rsid w:val="00717F77"/>
+    <w:pPr>
+      <w:spacing w:after="0" w:line="240" w:lineRule="auto"/>
+      <w:ind w:firstLine="567"/>
+      <w:jc w:val="both"/>
+    </w:pPr>
+    <w:rPr>
+      <w:rFonts w:ascii="Times New Roman" w:hAnsi="Times New Roman" w:cs="Times New Roman"/>
+      <w:color w:val="000000"/>
+      <w:sz w:val="28"/>
+      <w:szCs w:val="28"/>
+    </w:rPr>
+  </w:style>
+  <w:style w:type="character" w:customStyle="1" w:styleId="apple-converted-space">
+    <w:name w:val="apple-converted-space"/>
+    <w:basedOn w:val="a0"/>
+    <w:rsid w:val="00265E95"/>
+  </w:style>
+  <w:style w:type="character" w:styleId="a4">
+    <w:name w:val="Hyperlink"/>
+    <w:basedOn w:val="a0"/>
+    <w:uiPriority w:val="99"/>
+    <w:unhideWhenUsed/>
+    <w:rsid w:val="00265E95"/>
+    <w:rPr>
+      <w:color w:val="0563C1" w:themeColor="hyperlink"/>
+      <w:u w:val="single"/>
+    </w:rPr>
+  </w:style>
+  <w:style w:type="table" w:styleId="a5">
+    <w:name w:val="Table Grid"/>
+    <w:basedOn w:val="a1"/>
+    <w:uiPriority w:val="39"/>
+    <w:rsid w:val="00265E95"/>
+    <w:pPr>
+      <w:spacing w:after="0" w:line="240" w:lineRule="auto"/>
+    </w:pPr>
+    <w:tblPr>
+      <w:tblInd w:w="0" w:type="dxa"/>
+      <w:tblBorders>
+        <w:top w:val="single" w:sz="4" w:space="0" w:color="auto"/>
+        <w:left w:val="single" w:sz="4" w:space="0" w:color="auto"/>
+        <w:bottom w:val="single" w:sz="4" w:space="0" w:color="auto"/>
+        <w:right w:val="single" w:sz="4" w:space="0" w:color="auto"/>
+        <w:insideH w:val="single" w:sz="4" w:space="0" w:color="auto"/>
+        <w:insideV w:val="single" w:sz="4" w:space="0" w:color="auto"/>
+      </w:tblBorders>
+      <w:tblCellMar>
+        <w:top w:w="0" w:type="dxa"/>
+        <w:left w:w="108" w:type="dxa"/>
+        <w:bottom w:w="0" w:type="dxa"/>
+        <w:right w:w="108" w:type="dxa"/>
+      </w:tblCellMar>
+    </w:tblPr>
+  </w:style>
+  <w:style w:type="paragraph" w:styleId="a6">
+    <w:name w:val="header"/>
+    <w:basedOn w:val="a"/>
+    <w:link w:val="a7"/>
+    <w:uiPriority w:val="99"/>
+    <w:unhideWhenUsed/>
+    <w:rsid w:val="00E65B79"/>
+    <w:pPr>
+      <w:tabs>
+        <w:tab w:val="center" w:pos="4677"/>
+        <w:tab w:val="right" w:pos="9355"/>
+      </w:tabs>
+      <w:spacing w:after="0" w:line="240" w:lineRule="auto"/>
+    </w:pPr>
+  </w:style>
+  <w:style w:type="character" w:customStyle="1" w:styleId="a7">
+    <w:name w:val="Верхний колонтитул Знак"/>
+    <w:basedOn w:val="a0"/>
+    <w:link w:val="a6"/>
+    <w:uiPriority w:val="99"/>
+    <w:rsid w:val="00E65B79"/>
+  </w:style>
+  <w:style w:type="paragraph" w:styleId="a8">
+    <w:name w:val="footer"/>
+    <w:basedOn w:val="a"/>
+    <w:link w:val="a9"/>
+    <w:uiPriority w:val="99"/>
+    <w:unhideWhenUsed/>
+    <w:rsid w:val="00E65B79"/>
+    <w:pPr>
+      <w:tabs>
+        <w:tab w:val="center" w:pos="4677"/>
+        <w:tab w:val="right" w:pos="9355"/>
+      </w:tabs>
+      <w:spacing w:after="0" w:line="240" w:lineRule="auto"/>
+    </w:pPr>
+  </w:style>
+  <w:style w:type="character" w:customStyle="1" w:styleId="a9">
+    <w:name w:val="Нижний колонтитул Знак"/>
+    <w:basedOn w:val="a0"/>
+    <w:link w:val="a8"/>
+    <w:uiPriority w:val="99"/>
+    <w:rsid w:val="00E65B79"/>
+  </w:style>
+  <w:style w:type="paragraph" w:styleId="aa">
+    <w:name w:val="List Paragraph"/>
+    <w:basedOn w:val="a"/>
+    <w:uiPriority w:val="34"/>
+    <w:qFormat/>
+    <w:rsid w:val="00535440"/>
+    <w:pPr>
+      <w:ind w:left="720"/>
+      <w:contextualSpacing/>
+    </w:pPr>
+  </w:style>
+  <w:style w:type="character" w:customStyle="1" w:styleId="10">
+    <w:name w:val="Заголовок 1 Знак"/>
+    <w:basedOn w:val="a0"/>
+    <w:link w:val="1"/>
+    <w:uiPriority w:val="9"/>
+    <w:rsid w:val="00535440"/>
+    <w:rPr>
+      <w:rFonts w:ascii="Times New Roman" w:eastAsia="Times New Roman" w:hAnsi="Times New Roman" w:cs="Times New Roman"/>
+      <w:b/>
+      <w:bCs/>
+      <w:kern w:val="36"/>
+      <w:sz w:val="48"/>
+      <w:szCs w:val="48"/>
+      <w:lang w:eastAsia="ru-RU"/>
+    </w:rPr>
+  </w:style>
+  <w:style w:type="character" w:customStyle="1" w:styleId="posttitle">
+    <w:name w:val="post_title"/>
+    <w:basedOn w:val="a0"/>
+    <w:rsid w:val="00535440"/>
+  </w:style>
+  <w:style w:type="paragraph" w:styleId="ab">
+    <w:name w:val="Balloon Text"/>
+    <w:basedOn w:val="a"/>
+    <w:link w:val="ac"/>
+    <w:uiPriority w:val="99"/>
+    <w:semiHidden/>
+    <w:unhideWhenUsed/>
+    <w:rsid w:val="00E00D15"/>
+    <w:pPr>
+      <w:spacing w:after="0" w:line="240" w:lineRule="auto"/>
+    </w:pPr>
+    <w:rPr>
+      <w:rFonts w:ascii="Tahoma" w:hAnsi="Tahoma" w:cs="Tahoma"/>
+      <w:sz w:val="16"/>
+      <w:szCs w:val="16"/>
+    </w:rPr>
+  </w:style>
+  <w:style w:type="character" w:customStyle="1" w:styleId="ac">
+    <w:name w:val="Текст выноски Знак"/>
+    <w:basedOn w:val="a0"/>
+    <w:link w:val="ab"/>
+    <w:uiPriority w:val="99"/>
+    <w:semiHidden/>
+    <w:rsid w:val="00E00D15"/>
+    <w:rPr>
+      <w:rFonts w:ascii="Tahoma" w:hAnsi="Tahoma" w:cs="Tahoma"/>
+      <w:sz w:val="16"/>
+      <w:szCs w:val="16"/>
+    </w:rPr>
+  </w:style>
 </w:styles>
 </file>
 
@@ -8230,7 +7826,7 @@
     </a:clrScheme>
     <a:fontScheme name="Стандартная">
       <a:majorFont>
-        <a:latin typeface="Calibri Light" panose="020F0302020204030204"/>
+        <a:latin typeface="Calibri Light"/>
         <a:ea typeface=""/>
         <a:cs typeface=""/>
         <a:font script="Jpan" typeface="ＭＳ ゴシック"/>
@@ -8265,7 +7861,7 @@
         <a:font script="Geor" typeface="Sylfaen"/>
       </a:majorFont>
       <a:minorFont>
-        <a:latin typeface="Calibri" panose="020F0502020204030204"/>
+        <a:latin typeface="Calibri"/>
         <a:ea typeface=""/>
         <a:cs typeface=""/>
         <a:font script="Jpan" typeface="ＭＳ 明朝"/>
@@ -8442,7 +8038,7 @@
   <a:extraClrSchemeLst/>
   <a:extLst>
     <a:ext uri="{05A4C25C-085E-4340-85A3-A5531E510DB2}">
-      <thm15:themeFamily xmlns:thm15="http://schemas.microsoft.com/office/thememl/2012/main" name="Office Theme" id="{62F939B6-93AF-4DB8-9C6B-D6C7DFDC589F}" vid="{4A3C46E8-61CC-4603-A589-7422A47A8E4A}"/>
+      <thm15:themeFamily xmlns:thm15="http://schemas.microsoft.com/office/thememl/2012/main" xmlns="" name="Office Theme" id="{62F939B6-93AF-4DB8-9C6B-D6C7DFDC589F}" vid="{4A3C46E8-61CC-4603-A589-7422A47A8E4A}"/>
     </a:ext>
   </a:extLst>
 </a:theme>
@@ -8453,7 +8049,7 @@
 </file>
 
 <file path=customXml/itemProps1.xml><?xml version="1.0" encoding="utf-8"?>
-<ds:datastoreItem xmlns:ds="http://schemas.openxmlformats.org/officeDocument/2006/customXml" ds:itemID="{8CF4029F-8679-4D94-B408-5C3816BD783D}">
+<ds:datastoreItem xmlns:ds="http://schemas.openxmlformats.org/officeDocument/2006/customXml" ds:itemID="{D6315A10-7662-485F-8960-10D5779A8AB5}">
   <ds:schemaRefs>
     <ds:schemaRef ds:uri="http://schemas.openxmlformats.org/officeDocument/2006/bibliography"/>
   </ds:schemaRefs>

--- a/Управление IT пректами/lab5UIT.docx
+++ b/Управление IT пректами/lab5UIT.docx
@@ -88,8 +88,13 @@
         <w:jc w:val="center"/>
       </w:pPr>
       <w:r>
-        <w:t>Кафедра ИТ</w:t>
-      </w:r>
+        <w:t xml:space="preserve">Кафедра </w:t>
+      </w:r>
+      <w:proofErr w:type="gramStart"/>
+      <w:r>
+        <w:t>ИТ</w:t>
+      </w:r>
+      <w:proofErr w:type="gramEnd"/>
     </w:p>
     <w:p>
       <w:pPr>
@@ -249,7 +254,7 @@
         <w:ind w:left="4956" w:firstLine="573"/>
       </w:pPr>
       <w:r>
-        <w:t>Криворучко Ю.Э.</w:t>
+        <w:t>Лисянский А. И.</w:t>
       </w:r>
     </w:p>
     <w:p>
@@ -661,20 +666,19 @@
           </w:tcPr>
           <w:p>
             <w:pPr>
-              <w:jc w:val="both"/>
-              <w:rPr>
-                <w:rFonts w:ascii="Times New Roman" w:hAnsi="Times New Roman" w:cs="Times New Roman"/>
-                <w:sz w:val="28"/>
-                <w:szCs w:val="28"/>
-              </w:rPr>
-            </w:pPr>
-            <w:r>
-              <w:rPr>
-                <w:rFonts w:ascii="Times New Roman" w:hAnsi="Times New Roman" w:cs="Times New Roman"/>
-                <w:sz w:val="28"/>
-                <w:szCs w:val="28"/>
-              </w:rPr>
-              <w:t>Добавление пунктов меню</w:t>
+              <w:rPr>
+                <w:rFonts w:ascii="Times New Roman" w:hAnsi="Times New Roman" w:cs="Times New Roman"/>
+                <w:sz w:val="28"/>
+                <w:szCs w:val="28"/>
+              </w:rPr>
+            </w:pPr>
+            <w:r>
+              <w:rPr>
+                <w:rFonts w:ascii="Times New Roman" w:hAnsi="Times New Roman" w:cs="Times New Roman"/>
+                <w:sz w:val="28"/>
+                <w:szCs w:val="28"/>
+              </w:rPr>
+              <w:t>Страница добавление товаров администратором</w:t>
             </w:r>
           </w:p>
         </w:tc>
@@ -732,20 +736,19 @@
           </w:tcPr>
           <w:p>
             <w:pPr>
-              <w:jc w:val="both"/>
-              <w:rPr>
-                <w:rFonts w:ascii="Times New Roman" w:hAnsi="Times New Roman" w:cs="Times New Roman"/>
-                <w:sz w:val="28"/>
-                <w:szCs w:val="28"/>
-              </w:rPr>
-            </w:pPr>
-            <w:r>
-              <w:rPr>
-                <w:rFonts w:ascii="Times New Roman" w:hAnsi="Times New Roman" w:cs="Times New Roman"/>
-                <w:sz w:val="28"/>
-                <w:szCs w:val="28"/>
-              </w:rPr>
-              <w:t>Стиль меню</w:t>
+              <w:rPr>
+                <w:rFonts w:ascii="Times New Roman" w:hAnsi="Times New Roman" w:cs="Times New Roman"/>
+                <w:sz w:val="28"/>
+                <w:szCs w:val="28"/>
+              </w:rPr>
+            </w:pPr>
+            <w:r>
+              <w:rPr>
+                <w:rFonts w:ascii="Times New Roman" w:hAnsi="Times New Roman" w:cs="Times New Roman"/>
+                <w:sz w:val="28"/>
+                <w:szCs w:val="28"/>
+              </w:rPr>
+              <w:t>Страница просмотра списка товаров администратором</w:t>
             </w:r>
           </w:p>
         </w:tc>
@@ -803,20 +806,19 @@
           </w:tcPr>
           <w:p>
             <w:pPr>
-              <w:jc w:val="both"/>
-              <w:rPr>
-                <w:rFonts w:ascii="Times New Roman" w:hAnsi="Times New Roman" w:cs="Times New Roman"/>
-                <w:sz w:val="28"/>
-                <w:szCs w:val="28"/>
-              </w:rPr>
-            </w:pPr>
-            <w:r>
-              <w:rPr>
-                <w:rFonts w:ascii="Times New Roman" w:hAnsi="Times New Roman" w:cs="Times New Roman"/>
-                <w:sz w:val="28"/>
-                <w:szCs w:val="28"/>
-              </w:rPr>
-              <w:t>Страница «Вход»</w:t>
+              <w:rPr>
+                <w:rFonts w:ascii="Times New Roman" w:hAnsi="Times New Roman" w:cs="Times New Roman"/>
+                <w:sz w:val="28"/>
+                <w:szCs w:val="28"/>
+              </w:rPr>
+            </w:pPr>
+            <w:r>
+              <w:rPr>
+                <w:rFonts w:ascii="Times New Roman" w:hAnsi="Times New Roman" w:cs="Times New Roman"/>
+                <w:sz w:val="28"/>
+                <w:szCs w:val="28"/>
+              </w:rPr>
+              <w:t>Страница просмотра сведений о товаре администратором</w:t>
             </w:r>
           </w:p>
         </w:tc>
@@ -874,20 +876,19 @@
           </w:tcPr>
           <w:p>
             <w:pPr>
-              <w:jc w:val="both"/>
-              <w:rPr>
-                <w:rFonts w:ascii="Times New Roman" w:hAnsi="Times New Roman" w:cs="Times New Roman"/>
-                <w:sz w:val="28"/>
-                <w:szCs w:val="28"/>
-              </w:rPr>
-            </w:pPr>
-            <w:r>
-              <w:rPr>
-                <w:rFonts w:ascii="Times New Roman" w:hAnsi="Times New Roman" w:cs="Times New Roman"/>
-                <w:sz w:val="28"/>
-                <w:szCs w:val="28"/>
-              </w:rPr>
-              <w:t>Функционал страницы «Вход»</w:t>
+              <w:rPr>
+                <w:rFonts w:ascii="Times New Roman" w:hAnsi="Times New Roman" w:cs="Times New Roman"/>
+                <w:sz w:val="28"/>
+                <w:szCs w:val="28"/>
+              </w:rPr>
+            </w:pPr>
+            <w:r>
+              <w:rPr>
+                <w:rFonts w:ascii="Times New Roman" w:hAnsi="Times New Roman" w:cs="Times New Roman"/>
+                <w:sz w:val="28"/>
+                <w:szCs w:val="28"/>
+              </w:rPr>
+              <w:t>Страница редактирования товара администратором</w:t>
             </w:r>
           </w:p>
         </w:tc>
@@ -945,20 +946,19 @@
           </w:tcPr>
           <w:p>
             <w:pPr>
-              <w:jc w:val="both"/>
-              <w:rPr>
-                <w:rFonts w:ascii="Times New Roman" w:hAnsi="Times New Roman" w:cs="Times New Roman"/>
-                <w:sz w:val="28"/>
-                <w:szCs w:val="28"/>
-              </w:rPr>
-            </w:pPr>
-            <w:r>
-              <w:rPr>
-                <w:rFonts w:ascii="Times New Roman" w:hAnsi="Times New Roman" w:cs="Times New Roman"/>
-                <w:sz w:val="28"/>
-                <w:szCs w:val="28"/>
-              </w:rPr>
-              <w:t>Корзина</w:t>
+              <w:rPr>
+                <w:rFonts w:ascii="Times New Roman" w:hAnsi="Times New Roman" w:cs="Times New Roman"/>
+                <w:sz w:val="28"/>
+                <w:szCs w:val="28"/>
+              </w:rPr>
+            </w:pPr>
+            <w:r>
+              <w:rPr>
+                <w:rFonts w:ascii="Times New Roman" w:hAnsi="Times New Roman" w:cs="Times New Roman"/>
+                <w:sz w:val="28"/>
+                <w:szCs w:val="28"/>
+              </w:rPr>
+              <w:t>Страница удаления товара администратором</w:t>
             </w:r>
           </w:p>
         </w:tc>
@@ -1016,20 +1016,19 @@
           </w:tcPr>
           <w:p>
             <w:pPr>
-              <w:jc w:val="both"/>
-              <w:rPr>
-                <w:rFonts w:ascii="Times New Roman" w:hAnsi="Times New Roman" w:cs="Times New Roman"/>
-                <w:sz w:val="28"/>
-                <w:szCs w:val="28"/>
-              </w:rPr>
-            </w:pPr>
-            <w:r>
-              <w:rPr>
-                <w:rFonts w:ascii="Times New Roman" w:hAnsi="Times New Roman" w:cs="Times New Roman"/>
-                <w:sz w:val="28"/>
-                <w:szCs w:val="28"/>
-              </w:rPr>
-              <w:t>Реализация корзины</w:t>
+              <w:rPr>
+                <w:rFonts w:ascii="Times New Roman" w:hAnsi="Times New Roman" w:cs="Times New Roman"/>
+                <w:sz w:val="28"/>
+                <w:szCs w:val="28"/>
+              </w:rPr>
+            </w:pPr>
+            <w:r>
+              <w:rPr>
+                <w:rFonts w:ascii="Times New Roman" w:hAnsi="Times New Roman" w:cs="Times New Roman"/>
+                <w:sz w:val="28"/>
+                <w:szCs w:val="28"/>
+              </w:rPr>
+              <w:t>Создание каталога товаров для пользователя</w:t>
             </w:r>
           </w:p>
         </w:tc>
@@ -1087,20 +1086,19 @@
           </w:tcPr>
           <w:p>
             <w:pPr>
-              <w:jc w:val="both"/>
-              <w:rPr>
-                <w:rFonts w:ascii="Times New Roman" w:hAnsi="Times New Roman" w:cs="Times New Roman"/>
-                <w:sz w:val="28"/>
-                <w:szCs w:val="28"/>
-              </w:rPr>
-            </w:pPr>
-            <w:r>
-              <w:rPr>
-                <w:rFonts w:ascii="Times New Roman" w:hAnsi="Times New Roman" w:cs="Times New Roman"/>
-                <w:sz w:val="28"/>
-                <w:szCs w:val="28"/>
-              </w:rPr>
-              <w:t>Страница «Товары»</w:t>
+              <w:rPr>
+                <w:rFonts w:ascii="Times New Roman" w:hAnsi="Times New Roman" w:cs="Times New Roman"/>
+                <w:sz w:val="28"/>
+                <w:szCs w:val="28"/>
+              </w:rPr>
+            </w:pPr>
+            <w:r>
+              <w:rPr>
+                <w:rFonts w:ascii="Times New Roman" w:hAnsi="Times New Roman" w:cs="Times New Roman"/>
+                <w:sz w:val="28"/>
+                <w:szCs w:val="28"/>
+              </w:rPr>
+              <w:t>Страница просмотра товара</w:t>
             </w:r>
           </w:p>
         </w:tc>
@@ -1158,20 +1156,19 @@
           </w:tcPr>
           <w:p>
             <w:pPr>
-              <w:jc w:val="both"/>
-              <w:rPr>
-                <w:rFonts w:ascii="Times New Roman" w:hAnsi="Times New Roman" w:cs="Times New Roman"/>
-                <w:sz w:val="28"/>
-                <w:szCs w:val="28"/>
-              </w:rPr>
-            </w:pPr>
-            <w:r>
-              <w:rPr>
-                <w:rFonts w:ascii="Times New Roman" w:hAnsi="Times New Roman" w:cs="Times New Roman"/>
-                <w:sz w:val="28"/>
-                <w:szCs w:val="28"/>
-              </w:rPr>
-              <w:t>Реализация страницы «Товары»</w:t>
+              <w:rPr>
+                <w:rFonts w:ascii="Times New Roman" w:hAnsi="Times New Roman" w:cs="Times New Roman"/>
+                <w:sz w:val="28"/>
+                <w:szCs w:val="28"/>
+              </w:rPr>
+            </w:pPr>
+            <w:r>
+              <w:rPr>
+                <w:rFonts w:ascii="Times New Roman" w:hAnsi="Times New Roman" w:cs="Times New Roman"/>
+                <w:sz w:val="28"/>
+                <w:szCs w:val="28"/>
+              </w:rPr>
+              <w:t>Страница просмотра корзины</w:t>
             </w:r>
           </w:p>
         </w:tc>
@@ -1229,20 +1226,19 @@
           </w:tcPr>
           <w:p>
             <w:pPr>
-              <w:jc w:val="both"/>
-              <w:rPr>
-                <w:rFonts w:ascii="Times New Roman" w:hAnsi="Times New Roman" w:cs="Times New Roman"/>
-                <w:sz w:val="28"/>
-                <w:szCs w:val="28"/>
-              </w:rPr>
-            </w:pPr>
-            <w:r>
-              <w:rPr>
-                <w:rFonts w:ascii="Times New Roman" w:hAnsi="Times New Roman" w:cs="Times New Roman"/>
-                <w:sz w:val="28"/>
-                <w:szCs w:val="28"/>
-              </w:rPr>
-              <w:t>Страница «Регистрация»</w:t>
+              <w:rPr>
+                <w:rFonts w:ascii="Times New Roman" w:hAnsi="Times New Roman" w:cs="Times New Roman"/>
+                <w:sz w:val="28"/>
+                <w:szCs w:val="28"/>
+              </w:rPr>
+            </w:pPr>
+            <w:r>
+              <w:rPr>
+                <w:rFonts w:ascii="Times New Roman" w:hAnsi="Times New Roman" w:cs="Times New Roman"/>
+                <w:sz w:val="28"/>
+                <w:szCs w:val="28"/>
+              </w:rPr>
+              <w:t>Добавление товара в корзину пользователем</w:t>
             </w:r>
           </w:p>
         </w:tc>
@@ -1300,20 +1296,19 @@
           </w:tcPr>
           <w:p>
             <w:pPr>
-              <w:jc w:val="both"/>
-              <w:rPr>
-                <w:rFonts w:ascii="Times New Roman" w:hAnsi="Times New Roman" w:cs="Times New Roman"/>
-                <w:sz w:val="28"/>
-                <w:szCs w:val="28"/>
-              </w:rPr>
-            </w:pPr>
-            <w:r>
-              <w:rPr>
-                <w:rFonts w:ascii="Times New Roman" w:hAnsi="Times New Roman" w:cs="Times New Roman"/>
-                <w:sz w:val="28"/>
-                <w:szCs w:val="28"/>
-              </w:rPr>
-              <w:t>Реализация страницы «Регистрация»</w:t>
+              <w:rPr>
+                <w:rFonts w:ascii="Times New Roman" w:hAnsi="Times New Roman" w:cs="Times New Roman"/>
+                <w:sz w:val="28"/>
+                <w:szCs w:val="28"/>
+              </w:rPr>
+            </w:pPr>
+            <w:r>
+              <w:rPr>
+                <w:rFonts w:ascii="Times New Roman" w:hAnsi="Times New Roman" w:cs="Times New Roman"/>
+                <w:sz w:val="28"/>
+                <w:szCs w:val="28"/>
+              </w:rPr>
+              <w:t>Удаление из корзины товара пользователем</w:t>
             </w:r>
           </w:p>
         </w:tc>
@@ -1371,20 +1366,19 @@
           </w:tcPr>
           <w:p>
             <w:pPr>
-              <w:jc w:val="both"/>
-              <w:rPr>
-                <w:rFonts w:ascii="Times New Roman" w:hAnsi="Times New Roman" w:cs="Times New Roman"/>
-                <w:sz w:val="28"/>
-                <w:szCs w:val="28"/>
-              </w:rPr>
-            </w:pPr>
-            <w:r>
-              <w:rPr>
-                <w:rFonts w:ascii="Times New Roman" w:hAnsi="Times New Roman" w:cs="Times New Roman"/>
-                <w:sz w:val="28"/>
-                <w:szCs w:val="28"/>
-              </w:rPr>
-              <w:t>Сделать отчет</w:t>
+              <w:rPr>
+                <w:rFonts w:ascii="Times New Roman" w:hAnsi="Times New Roman" w:cs="Times New Roman"/>
+                <w:sz w:val="28"/>
+                <w:szCs w:val="28"/>
+              </w:rPr>
+            </w:pPr>
+            <w:r>
+              <w:rPr>
+                <w:rFonts w:ascii="Times New Roman" w:hAnsi="Times New Roman" w:cs="Times New Roman"/>
+                <w:sz w:val="28"/>
+                <w:szCs w:val="28"/>
+              </w:rPr>
+              <w:t>Пагинация</w:t>
             </w:r>
           </w:p>
         </w:tc>
@@ -1580,20 +1574,19 @@
           </w:tcPr>
           <w:p>
             <w:pPr>
-              <w:jc w:val="both"/>
-              <w:rPr>
-                <w:rFonts w:ascii="Times New Roman" w:hAnsi="Times New Roman" w:cs="Times New Roman"/>
-                <w:sz w:val="28"/>
-                <w:szCs w:val="28"/>
-              </w:rPr>
-            </w:pPr>
-            <w:r>
-              <w:rPr>
-                <w:rFonts w:ascii="Times New Roman" w:hAnsi="Times New Roman" w:cs="Times New Roman"/>
-                <w:sz w:val="28"/>
-                <w:szCs w:val="28"/>
-              </w:rPr>
-              <w:t>Добавление пунктов меню</w:t>
+              <w:rPr>
+                <w:rFonts w:ascii="Times New Roman" w:hAnsi="Times New Roman" w:cs="Times New Roman"/>
+                <w:sz w:val="28"/>
+                <w:szCs w:val="28"/>
+              </w:rPr>
+            </w:pPr>
+            <w:r>
+              <w:rPr>
+                <w:rFonts w:ascii="Times New Roman" w:hAnsi="Times New Roman" w:cs="Times New Roman"/>
+                <w:sz w:val="28"/>
+                <w:szCs w:val="28"/>
+              </w:rPr>
+              <w:t>Создание страницы добавление товаров администратором</w:t>
             </w:r>
           </w:p>
         </w:tc>
@@ -1651,20 +1644,19 @@
           </w:tcPr>
           <w:p>
             <w:pPr>
-              <w:jc w:val="both"/>
-              <w:rPr>
-                <w:rFonts w:ascii="Times New Roman" w:hAnsi="Times New Roman" w:cs="Times New Roman"/>
-                <w:sz w:val="28"/>
-                <w:szCs w:val="28"/>
-              </w:rPr>
-            </w:pPr>
-            <w:r>
-              <w:rPr>
-                <w:rFonts w:ascii="Times New Roman" w:hAnsi="Times New Roman" w:cs="Times New Roman"/>
-                <w:sz w:val="28"/>
-                <w:szCs w:val="28"/>
-              </w:rPr>
-              <w:t>Стиль меню</w:t>
+              <w:rPr>
+                <w:rFonts w:ascii="Times New Roman" w:hAnsi="Times New Roman" w:cs="Times New Roman"/>
+                <w:sz w:val="28"/>
+                <w:szCs w:val="28"/>
+              </w:rPr>
+            </w:pPr>
+            <w:r>
+              <w:rPr>
+                <w:rFonts w:ascii="Times New Roman" w:hAnsi="Times New Roman" w:cs="Times New Roman"/>
+                <w:sz w:val="28"/>
+                <w:szCs w:val="28"/>
+              </w:rPr>
+              <w:t>Создание страницы просмотра списка товаров администратором</w:t>
             </w:r>
           </w:p>
         </w:tc>
@@ -1722,20 +1714,19 @@
           </w:tcPr>
           <w:p>
             <w:pPr>
-              <w:jc w:val="both"/>
-              <w:rPr>
-                <w:rFonts w:ascii="Times New Roman" w:hAnsi="Times New Roman" w:cs="Times New Roman"/>
-                <w:sz w:val="28"/>
-                <w:szCs w:val="28"/>
-              </w:rPr>
-            </w:pPr>
-            <w:r>
-              <w:rPr>
-                <w:rFonts w:ascii="Times New Roman" w:hAnsi="Times New Roman" w:cs="Times New Roman"/>
-                <w:sz w:val="28"/>
-                <w:szCs w:val="28"/>
-              </w:rPr>
-              <w:t>Страница «Вход»</w:t>
+              <w:rPr>
+                <w:rFonts w:ascii="Times New Roman" w:hAnsi="Times New Roman" w:cs="Times New Roman"/>
+                <w:sz w:val="28"/>
+                <w:szCs w:val="28"/>
+              </w:rPr>
+            </w:pPr>
+            <w:r>
+              <w:rPr>
+                <w:rFonts w:ascii="Times New Roman" w:hAnsi="Times New Roman" w:cs="Times New Roman"/>
+                <w:sz w:val="28"/>
+                <w:szCs w:val="28"/>
+              </w:rPr>
+              <w:t>Создание страницы просмотра сведений о товаре администратором</w:t>
             </w:r>
           </w:p>
         </w:tc>
@@ -1793,20 +1784,19 @@
           </w:tcPr>
           <w:p>
             <w:pPr>
-              <w:jc w:val="both"/>
-              <w:rPr>
-                <w:rFonts w:ascii="Times New Roman" w:hAnsi="Times New Roman" w:cs="Times New Roman"/>
-                <w:sz w:val="28"/>
-                <w:szCs w:val="28"/>
-              </w:rPr>
-            </w:pPr>
-            <w:r>
-              <w:rPr>
-                <w:rFonts w:ascii="Times New Roman" w:hAnsi="Times New Roman" w:cs="Times New Roman"/>
-                <w:sz w:val="28"/>
-                <w:szCs w:val="28"/>
-              </w:rPr>
-              <w:t>Функционал страницы «Вход»</w:t>
+              <w:rPr>
+                <w:rFonts w:ascii="Times New Roman" w:hAnsi="Times New Roman" w:cs="Times New Roman"/>
+                <w:sz w:val="28"/>
+                <w:szCs w:val="28"/>
+              </w:rPr>
+            </w:pPr>
+            <w:r>
+              <w:rPr>
+                <w:rFonts w:ascii="Times New Roman" w:hAnsi="Times New Roman" w:cs="Times New Roman"/>
+                <w:sz w:val="28"/>
+                <w:szCs w:val="28"/>
+              </w:rPr>
+              <w:t>Создание страницы редактирования товара администратором</w:t>
             </w:r>
           </w:p>
         </w:tc>
@@ -1864,20 +1854,19 @@
           </w:tcPr>
           <w:p>
             <w:pPr>
-              <w:jc w:val="both"/>
-              <w:rPr>
-                <w:rFonts w:ascii="Times New Roman" w:hAnsi="Times New Roman" w:cs="Times New Roman"/>
-                <w:sz w:val="28"/>
-                <w:szCs w:val="28"/>
-              </w:rPr>
-            </w:pPr>
-            <w:r>
-              <w:rPr>
-                <w:rFonts w:ascii="Times New Roman" w:hAnsi="Times New Roman" w:cs="Times New Roman"/>
-                <w:sz w:val="28"/>
-                <w:szCs w:val="28"/>
-              </w:rPr>
-              <w:t>Корзина</w:t>
+              <w:rPr>
+                <w:rFonts w:ascii="Times New Roman" w:hAnsi="Times New Roman" w:cs="Times New Roman"/>
+                <w:sz w:val="28"/>
+                <w:szCs w:val="28"/>
+              </w:rPr>
+            </w:pPr>
+            <w:r>
+              <w:rPr>
+                <w:rFonts w:ascii="Times New Roman" w:hAnsi="Times New Roman" w:cs="Times New Roman"/>
+                <w:sz w:val="28"/>
+                <w:szCs w:val="28"/>
+              </w:rPr>
+              <w:t>Создание страницы удаления товара администратором</w:t>
             </w:r>
           </w:p>
         </w:tc>
@@ -1935,20 +1924,28 @@
           </w:tcPr>
           <w:p>
             <w:pPr>
-              <w:jc w:val="both"/>
-              <w:rPr>
-                <w:rFonts w:ascii="Times New Roman" w:hAnsi="Times New Roman" w:cs="Times New Roman"/>
-                <w:sz w:val="28"/>
-                <w:szCs w:val="28"/>
-              </w:rPr>
-            </w:pPr>
-            <w:r>
-              <w:rPr>
-                <w:rFonts w:ascii="Times New Roman" w:hAnsi="Times New Roman" w:cs="Times New Roman"/>
-                <w:sz w:val="28"/>
-                <w:szCs w:val="28"/>
-              </w:rPr>
-              <w:t>Реализация корзины</w:t>
+              <w:rPr>
+                <w:rFonts w:ascii="Times New Roman" w:hAnsi="Times New Roman" w:cs="Times New Roman"/>
+                <w:sz w:val="28"/>
+                <w:szCs w:val="28"/>
+              </w:rPr>
+            </w:pPr>
+            <w:r>
+              <w:rPr>
+                <w:rFonts w:ascii="Times New Roman" w:hAnsi="Times New Roman" w:cs="Times New Roman"/>
+                <w:sz w:val="28"/>
+                <w:szCs w:val="28"/>
+              </w:rPr>
+              <w:t xml:space="preserve">Создание страницы каталога товаров для </w:t>
+            </w:r>
+            <w:r>
+              <w:rPr>
+                <w:rFonts w:ascii="Times New Roman" w:hAnsi="Times New Roman" w:cs="Times New Roman"/>
+                <w:sz w:val="28"/>
+                <w:szCs w:val="28"/>
+              </w:rPr>
+              <w:lastRenderedPageBreak/>
+              <w:t>пользователя</w:t>
             </w:r>
           </w:p>
         </w:tc>
@@ -1973,6 +1970,7 @@
                 <w:sz w:val="28"/>
                 <w:szCs w:val="28"/>
               </w:rPr>
+              <w:lastRenderedPageBreak/>
               <w:t>7</w:t>
             </w:r>
           </w:p>
@@ -2006,20 +2004,19 @@
           </w:tcPr>
           <w:p>
             <w:pPr>
-              <w:jc w:val="both"/>
-              <w:rPr>
-                <w:rFonts w:ascii="Times New Roman" w:hAnsi="Times New Roman" w:cs="Times New Roman"/>
-                <w:sz w:val="28"/>
-                <w:szCs w:val="28"/>
-              </w:rPr>
-            </w:pPr>
-            <w:r>
-              <w:rPr>
-                <w:rFonts w:ascii="Times New Roman" w:hAnsi="Times New Roman" w:cs="Times New Roman"/>
-                <w:sz w:val="28"/>
-                <w:szCs w:val="28"/>
-              </w:rPr>
-              <w:t>Страница «Товары»</w:t>
+              <w:rPr>
+                <w:rFonts w:ascii="Times New Roman" w:hAnsi="Times New Roman" w:cs="Times New Roman"/>
+                <w:sz w:val="28"/>
+                <w:szCs w:val="28"/>
+              </w:rPr>
+            </w:pPr>
+            <w:r>
+              <w:rPr>
+                <w:rFonts w:ascii="Times New Roman" w:hAnsi="Times New Roman" w:cs="Times New Roman"/>
+                <w:sz w:val="28"/>
+                <w:szCs w:val="28"/>
+              </w:rPr>
+              <w:t>Создание страницы просмотра товара</w:t>
             </w:r>
           </w:p>
         </w:tc>
@@ -2077,20 +2074,19 @@
           </w:tcPr>
           <w:p>
             <w:pPr>
-              <w:jc w:val="both"/>
-              <w:rPr>
-                <w:rFonts w:ascii="Times New Roman" w:hAnsi="Times New Roman" w:cs="Times New Roman"/>
-                <w:sz w:val="28"/>
-                <w:szCs w:val="28"/>
-              </w:rPr>
-            </w:pPr>
-            <w:r>
-              <w:rPr>
-                <w:rFonts w:ascii="Times New Roman" w:hAnsi="Times New Roman" w:cs="Times New Roman"/>
-                <w:sz w:val="28"/>
-                <w:szCs w:val="28"/>
-              </w:rPr>
-              <w:t>Реализация страницы «Товары»</w:t>
+              <w:rPr>
+                <w:rFonts w:ascii="Times New Roman" w:hAnsi="Times New Roman" w:cs="Times New Roman"/>
+                <w:sz w:val="28"/>
+                <w:szCs w:val="28"/>
+              </w:rPr>
+            </w:pPr>
+            <w:r>
+              <w:rPr>
+                <w:rFonts w:ascii="Times New Roman" w:hAnsi="Times New Roman" w:cs="Times New Roman"/>
+                <w:sz w:val="28"/>
+                <w:szCs w:val="28"/>
+              </w:rPr>
+              <w:t>Создание страницы просмотра корзины</w:t>
             </w:r>
           </w:p>
         </w:tc>
@@ -2148,20 +2144,19 @@
           </w:tcPr>
           <w:p>
             <w:pPr>
-              <w:jc w:val="both"/>
-              <w:rPr>
-                <w:rFonts w:ascii="Times New Roman" w:hAnsi="Times New Roman" w:cs="Times New Roman"/>
-                <w:sz w:val="28"/>
-                <w:szCs w:val="28"/>
-              </w:rPr>
-            </w:pPr>
-            <w:r>
-              <w:rPr>
-                <w:rFonts w:ascii="Times New Roman" w:hAnsi="Times New Roman" w:cs="Times New Roman"/>
-                <w:sz w:val="28"/>
-                <w:szCs w:val="28"/>
-              </w:rPr>
-              <w:t>Страница «Регистрация»</w:t>
+              <w:rPr>
+                <w:rFonts w:ascii="Times New Roman" w:hAnsi="Times New Roman" w:cs="Times New Roman"/>
+                <w:sz w:val="28"/>
+                <w:szCs w:val="28"/>
+              </w:rPr>
+            </w:pPr>
+            <w:r>
+              <w:rPr>
+                <w:rFonts w:ascii="Times New Roman" w:hAnsi="Times New Roman" w:cs="Times New Roman"/>
+                <w:sz w:val="28"/>
+                <w:szCs w:val="28"/>
+              </w:rPr>
+              <w:t>Создание функционала добавления товара в корзину пользователем</w:t>
             </w:r>
           </w:p>
         </w:tc>
@@ -2219,20 +2214,19 @@
           </w:tcPr>
           <w:p>
             <w:pPr>
-              <w:jc w:val="both"/>
-              <w:rPr>
-                <w:rFonts w:ascii="Times New Roman" w:hAnsi="Times New Roman" w:cs="Times New Roman"/>
-                <w:sz w:val="28"/>
-                <w:szCs w:val="28"/>
-              </w:rPr>
-            </w:pPr>
-            <w:r>
-              <w:rPr>
-                <w:rFonts w:ascii="Times New Roman" w:hAnsi="Times New Roman" w:cs="Times New Roman"/>
-                <w:sz w:val="28"/>
-                <w:szCs w:val="28"/>
-              </w:rPr>
-              <w:t>Реализация страницы «Регистрация»</w:t>
+              <w:rPr>
+                <w:rFonts w:ascii="Times New Roman" w:hAnsi="Times New Roman" w:cs="Times New Roman"/>
+                <w:sz w:val="28"/>
+                <w:szCs w:val="28"/>
+              </w:rPr>
+            </w:pPr>
+            <w:r>
+              <w:rPr>
+                <w:rFonts w:ascii="Times New Roman" w:hAnsi="Times New Roman" w:cs="Times New Roman"/>
+                <w:sz w:val="28"/>
+                <w:szCs w:val="28"/>
+              </w:rPr>
+              <w:t>Создание функционала удаления из корзины товара пользователем</w:t>
             </w:r>
           </w:p>
         </w:tc>
@@ -2280,7 +2274,7 @@
                 <w:sz w:val="28"/>
                 <w:szCs w:val="28"/>
               </w:rPr>
-              <w:t>6, 10</w:t>
+              <w:t>10</w:t>
             </w:r>
           </w:p>
         </w:tc>
@@ -2290,20 +2284,19 @@
           </w:tcPr>
           <w:p>
             <w:pPr>
-              <w:jc w:val="both"/>
-              <w:rPr>
-                <w:rFonts w:ascii="Times New Roman" w:hAnsi="Times New Roman" w:cs="Times New Roman"/>
-                <w:sz w:val="28"/>
-                <w:szCs w:val="28"/>
-              </w:rPr>
-            </w:pPr>
-            <w:r>
-              <w:rPr>
-                <w:rFonts w:ascii="Times New Roman" w:hAnsi="Times New Roman" w:cs="Times New Roman"/>
-                <w:sz w:val="28"/>
-                <w:szCs w:val="28"/>
-              </w:rPr>
-              <w:t>Сделать отчет</w:t>
+              <w:rPr>
+                <w:rFonts w:ascii="Times New Roman" w:hAnsi="Times New Roman" w:cs="Times New Roman"/>
+                <w:sz w:val="28"/>
+                <w:szCs w:val="28"/>
+              </w:rPr>
+            </w:pPr>
+            <w:r>
+              <w:rPr>
+                <w:rFonts w:ascii="Times New Roman" w:hAnsi="Times New Roman" w:cs="Times New Roman"/>
+                <w:sz w:val="28"/>
+                <w:szCs w:val="28"/>
+              </w:rPr>
+              <w:t>Создание пагинации</w:t>
             </w:r>
           </w:p>
         </w:tc>
@@ -2338,31 +2331,7 @@
           <w:sz w:val="28"/>
           <w:szCs w:val="28"/>
         </w:rPr>
-        <w:t xml:space="preserve">Таблица 3 </w:t>
-      </w:r>
-      <w:r>
-        <w:rPr>
-          <w:rFonts w:ascii="Times New Roman" w:hAnsi="Times New Roman" w:cs="Times New Roman"/>
-          <w:sz w:val="28"/>
-          <w:szCs w:val="28"/>
-        </w:rPr>
-        <w:t>–</w:t>
-      </w:r>
-      <w:r>
-        <w:rPr>
-          <w:rFonts w:ascii="Times New Roman" w:hAnsi="Times New Roman" w:cs="Times New Roman"/>
-          <w:sz w:val="28"/>
-          <w:szCs w:val="28"/>
-        </w:rPr>
-        <w:t xml:space="preserve"> </w:t>
-      </w:r>
-      <w:r>
-        <w:rPr>
-          <w:rFonts w:ascii="Times New Roman" w:hAnsi="Times New Roman" w:cs="Times New Roman"/>
-          <w:sz w:val="28"/>
-          <w:szCs w:val="28"/>
-        </w:rPr>
-        <w:t>Календарный план проекта</w:t>
+        <w:t>Таблица 3 – Календарный план проекта</w:t>
       </w:r>
     </w:p>
     <w:tbl>
@@ -2773,7 +2742,6 @@
                 <w:sz w:val="28"/>
                 <w:szCs w:val="28"/>
               </w:rPr>
-              <w:lastRenderedPageBreak/>
               <w:t>2-3</w:t>
             </w:r>
           </w:p>
@@ -3474,7 +3442,7 @@
                 <w:sz w:val="28"/>
                 <w:szCs w:val="28"/>
               </w:rPr>
-              <w:t>6-11</w:t>
+              <w:t>6-7</w:t>
             </w:r>
           </w:p>
         </w:tc>
@@ -4357,8 +4325,9 @@
           <w:noProof/>
           <w:lang w:val="uk-UA" w:eastAsia="uk-UA"/>
         </w:rPr>
+        <w:lastRenderedPageBreak/>
         <w:drawing>
-          <wp:inline distT="0" distB="0" distL="0" distR="0" wp14:anchorId="46D7F694" wp14:editId="44BF555A">
+          <wp:inline distT="0" distB="0" distL="0" distR="0" wp14:anchorId="7A991D61" wp14:editId="5F090075">
             <wp:extent cx="3190875" cy="4848225"/>
             <wp:effectExtent l="0" t="0" r="9525" b="9525"/>
             <wp:docPr id="23" name="Рисунок 23"/>
@@ -4417,12 +4386,11 @@
     <w:p>
       <w:pPr>
         <w:spacing w:after="0" w:line="240" w:lineRule="auto"/>
-        <w:ind w:firstLine="567"/>
-        <w:jc w:val="center"/>
-        <w:rPr>
-          <w:rFonts w:ascii="Times New Roman" w:hAnsi="Times New Roman" w:cs="Times New Roman"/>
-          <w:sz w:val="28"/>
-          <w:szCs w:val="28"/>
+        <w:rPr>
+          <w:rFonts w:ascii="Times New Roman" w:hAnsi="Times New Roman" w:cs="Times New Roman"/>
+          <w:sz w:val="28"/>
+          <w:szCs w:val="28"/>
+          <w:lang w:val="en-US"/>
         </w:rPr>
       </w:pPr>
     </w:p>
@@ -4511,7 +4479,6 @@
           <w:noProof/>
           <w:lang w:val="uk-UA" w:eastAsia="uk-UA"/>
         </w:rPr>
-        <w:lastRenderedPageBreak/>
         <w:drawing>
           <wp:inline distT="0" distB="0" distL="0" distR="0" wp14:anchorId="1E25BE91" wp14:editId="290C7EF1">
             <wp:extent cx="3086100" cy="1143000"/>
@@ -4548,6 +4515,8 @@
           </wp:inline>
         </w:drawing>
       </w:r>
+      <w:bookmarkStart w:id="0" w:name="_GoBack"/>
+      <w:bookmarkEnd w:id="0"/>
     </w:p>
     <w:p>
       <w:pPr>
@@ -4865,6 +4834,7 @@
           <w:sz w:val="28"/>
           <w:szCs w:val="28"/>
         </w:rPr>
+        <w:lastRenderedPageBreak/>
         <w:t xml:space="preserve">После выполнения </w:t>
       </w:r>
       <w:r>
@@ -5025,7 +4995,6 @@
           <w:rFonts w:ascii="Times New Roman" w:hAnsi="Times New Roman" w:cs="Times New Roman"/>
           <w:sz w:val="28"/>
           <w:szCs w:val="28"/>
-          <w:lang w:val="en-US"/>
         </w:rPr>
         <w:t>4</w:t>
       </w:r>
@@ -5322,7 +5291,6 @@
           <w:rFonts w:ascii="Times New Roman" w:hAnsi="Times New Roman" w:cs="Times New Roman"/>
           <w:sz w:val="28"/>
           <w:szCs w:val="28"/>
-          <w:lang w:val="en-US"/>
         </w:rPr>
         <w:t>5</w:t>
       </w:r>
@@ -5397,7 +5365,6 @@
           <w:noProof/>
           <w:lang w:val="uk-UA" w:eastAsia="uk-UA"/>
         </w:rPr>
-        <w:lastRenderedPageBreak/>
         <w:drawing>
           <wp:inline distT="0" distB="0" distL="0" distR="0" wp14:anchorId="7255635F" wp14:editId="50D22B9F">
             <wp:extent cx="3467100" cy="1809750"/>
@@ -5459,7 +5426,6 @@
           <w:rFonts w:ascii="Times New Roman" w:hAnsi="Times New Roman" w:cs="Times New Roman"/>
           <w:sz w:val="28"/>
           <w:szCs w:val="28"/>
-          <w:lang w:val="en-US"/>
         </w:rPr>
         <w:t>6</w:t>
       </w:r>
@@ -5534,6 +5500,7 @@
           <w:noProof/>
           <w:lang w:val="uk-UA" w:eastAsia="uk-UA"/>
         </w:rPr>
+        <w:lastRenderedPageBreak/>
         <w:drawing>
           <wp:inline distT="0" distB="0" distL="0" distR="0" wp14:anchorId="60909C73" wp14:editId="6816F757">
             <wp:extent cx="3400425" cy="2085975"/>
@@ -5594,7 +5561,6 @@
           <w:rFonts w:ascii="Times New Roman" w:hAnsi="Times New Roman" w:cs="Times New Roman"/>
           <w:sz w:val="28"/>
           <w:szCs w:val="28"/>
-          <w:lang w:val="en-US"/>
         </w:rPr>
         <w:t>7</w:t>
       </w:r>
@@ -5777,7 +5743,6 @@
           <w:rFonts w:ascii="Times New Roman" w:hAnsi="Times New Roman" w:cs="Times New Roman"/>
           <w:sz w:val="28"/>
           <w:szCs w:val="28"/>
-          <w:lang w:val="en-US"/>
         </w:rPr>
         <w:t>8</w:t>
       </w:r>
@@ -5818,7 +5783,6 @@
           <w:sz w:val="28"/>
           <w:szCs w:val="28"/>
         </w:rPr>
-        <w:lastRenderedPageBreak/>
         <w:t xml:space="preserve">Нажмем кнопку </w:t>
       </w:r>
       <w:r>
@@ -5888,6 +5852,7 @@
           <w:noProof/>
           <w:lang w:val="uk-UA" w:eastAsia="uk-UA"/>
         </w:rPr>
+        <w:lastRenderedPageBreak/>
         <w:drawing>
           <wp:inline distT="0" distB="0" distL="0" distR="0" wp14:anchorId="60DE74C3" wp14:editId="51323541">
             <wp:extent cx="3295650" cy="2324100"/>
@@ -6091,7 +6056,6 @@
           <w:noProof/>
           <w:lang w:val="uk-UA" w:eastAsia="uk-UA"/>
         </w:rPr>
-        <w:lastRenderedPageBreak/>
         <w:drawing>
           <wp:inline distT="0" distB="0" distL="0" distR="0" wp14:anchorId="7D289602" wp14:editId="190FD81E">
             <wp:extent cx="3514725" cy="2471407"/>
@@ -6145,6 +6109,7 @@
           <w:noProof/>
           <w:lang w:val="uk-UA" w:eastAsia="uk-UA"/>
         </w:rPr>
+        <w:lastRenderedPageBreak/>
         <w:drawing>
           <wp:inline distT="0" distB="0" distL="0" distR="0" wp14:anchorId="0FE2C773" wp14:editId="0A0A445F">
             <wp:extent cx="4448175" cy="3064851"/>
@@ -6695,8 +6660,6 @@
           <w:lang w:val="en-US"/>
         </w:rPr>
       </w:pPr>
-      <w:bookmarkStart w:id="0" w:name="_GoBack"/>
-      <w:bookmarkEnd w:id="0"/>
     </w:p>
     <w:sectPr>
       <w:headerReference w:type="default" r:id="rId26"/>
@@ -6819,7 +6782,7 @@
             <w:sz w:val="28"/>
             <w:szCs w:val="28"/>
           </w:rPr>
-          <w:t>9</w:t>
+          <w:t>3</w:t>
         </w:r>
         <w:r>
           <w:rPr>
@@ -8038,7 +8001,7 @@
   <a:extraClrSchemeLst/>
   <a:extLst>
     <a:ext uri="{05A4C25C-085E-4340-85A3-A5531E510DB2}">
-      <thm15:themeFamily xmlns:thm15="http://schemas.microsoft.com/office/thememl/2012/main" xmlns="" name="Office Theme" id="{62F939B6-93AF-4DB8-9C6B-D6C7DFDC589F}" vid="{4A3C46E8-61CC-4603-A589-7422A47A8E4A}"/>
+      <thm15:themeFamily xmlns="" xmlns:thm15="http://schemas.microsoft.com/office/thememl/2012/main" name="Office Theme" id="{62F939B6-93AF-4DB8-9C6B-D6C7DFDC589F}" vid="{4A3C46E8-61CC-4603-A589-7422A47A8E4A}"/>
     </a:ext>
   </a:extLst>
 </a:theme>
@@ -8049,7 +8012,7 @@
 </file>
 
 <file path=customXml/itemProps1.xml><?xml version="1.0" encoding="utf-8"?>
-<ds:datastoreItem xmlns:ds="http://schemas.openxmlformats.org/officeDocument/2006/customXml" ds:itemID="{D6315A10-7662-485F-8960-10D5779A8AB5}">
+<ds:datastoreItem xmlns:ds="http://schemas.openxmlformats.org/officeDocument/2006/customXml" ds:itemID="{ABE1143B-4A37-432A-99BA-97A67529B9BE}">
   <ds:schemaRefs>
     <ds:schemaRef ds:uri="http://schemas.openxmlformats.org/officeDocument/2006/bibliography"/>
   </ds:schemaRefs>

--- a/Управление IT пректами/lab5UIT.docx
+++ b/Управление IT пректами/lab5UIT.docx
@@ -1,6 +1,6 @@
 
 <file path=word/document.xml><?xml version="1.0" encoding="utf-8"?>
-<w:document xmlns:wpc="http://schemas.microsoft.com/office/word/2010/wordprocessingCanvas" xmlns:mc="http://schemas.openxmlformats.org/markup-compatibility/2006" xmlns:o="urn:schemas-microsoft-com:office:office" xmlns:r="http://schemas.openxmlformats.org/officeDocument/2006/relationships" xmlns:m="http://schemas.openxmlformats.org/officeDocument/2006/math" xmlns:v="urn:schemas-microsoft-com:vml" xmlns:wp14="http://schemas.microsoft.com/office/word/2010/wordprocessingDrawing" xmlns:wp="http://schemas.openxmlformats.org/drawingml/2006/wordprocessingDrawing" xmlns:w10="urn:schemas-microsoft-com:office:word" xmlns:w="http://schemas.openxmlformats.org/wordprocessingml/2006/main" xmlns:w14="http://schemas.microsoft.com/office/word/2010/wordml" xmlns:wpg="http://schemas.microsoft.com/office/word/2010/wordprocessingGroup" xmlns:wpi="http://schemas.microsoft.com/office/word/2010/wordprocessingInk" xmlns:wne="http://schemas.microsoft.com/office/word/2006/wordml" xmlns:wps="http://schemas.microsoft.com/office/word/2010/wordprocessingShape" mc:Ignorable="w14 wp14">
+<w:document xmlns:wpc="http://schemas.microsoft.com/office/word/2010/wordprocessingCanvas" xmlns:mc="http://schemas.openxmlformats.org/markup-compatibility/2006" xmlns:o="urn:schemas-microsoft-com:office:office" xmlns:r="http://schemas.openxmlformats.org/officeDocument/2006/relationships" xmlns:m="http://schemas.openxmlformats.org/officeDocument/2006/math" xmlns:v="urn:schemas-microsoft-com:vml" xmlns:wp14="http://schemas.microsoft.com/office/word/2010/wordprocessingDrawing" xmlns:wp="http://schemas.openxmlformats.org/drawingml/2006/wordprocessingDrawing" xmlns:w10="urn:schemas-microsoft-com:office:word" xmlns:w="http://schemas.openxmlformats.org/wordprocessingml/2006/main" xmlns:w14="http://schemas.microsoft.com/office/word/2010/wordml" xmlns:w15="http://schemas.microsoft.com/office/word/2012/wordml" xmlns:wpg="http://schemas.microsoft.com/office/word/2010/wordprocessingGroup" xmlns:wpi="http://schemas.microsoft.com/office/word/2010/wordprocessingInk" xmlns:wne="http://schemas.microsoft.com/office/word/2006/wordml" xmlns:wps="http://schemas.microsoft.com/office/word/2010/wordprocessingShape" mc:Ignorable="w14 w15 wp14">
   <w:body>
     <w:p>
       <w:pPr>
@@ -88,13 +88,8 @@
         <w:jc w:val="center"/>
       </w:pPr>
       <w:r>
-        <w:t xml:space="preserve">Кафедра </w:t>
-      </w:r>
-      <w:proofErr w:type="gramStart"/>
-      <w:r>
-        <w:t>ИТ</w:t>
-      </w:r>
-      <w:proofErr w:type="gramEnd"/>
+        <w:t>Кафедра ИТ</w:t>
+      </w:r>
     </w:p>
     <w:p>
       <w:pPr>
@@ -1891,6 +1886,7 @@
                 <w:sz w:val="28"/>
                 <w:szCs w:val="28"/>
               </w:rPr>
+              <w:lastRenderedPageBreak/>
               <w:t>6</w:t>
             </w:r>
           </w:p>
@@ -1936,16 +1932,7 @@
                 <w:sz w:val="28"/>
                 <w:szCs w:val="28"/>
               </w:rPr>
-              <w:t xml:space="preserve">Создание страницы каталога товаров для </w:t>
-            </w:r>
-            <w:r>
-              <w:rPr>
-                <w:rFonts w:ascii="Times New Roman" w:hAnsi="Times New Roman" w:cs="Times New Roman"/>
-                <w:sz w:val="28"/>
-                <w:szCs w:val="28"/>
-              </w:rPr>
-              <w:lastRenderedPageBreak/>
-              <w:t>пользователя</w:t>
+              <w:t>Создание страницы каталога товаров для пользователя</w:t>
             </w:r>
           </w:p>
         </w:tc>
@@ -1970,7 +1957,6 @@
                 <w:sz w:val="28"/>
                 <w:szCs w:val="28"/>
               </w:rPr>
-              <w:lastRenderedPageBreak/>
               <w:t>7</w:t>
             </w:r>
           </w:p>
@@ -2876,146 +2862,8 @@
                 <w:szCs w:val="28"/>
               </w:rPr>
             </w:pPr>
-            <w:r>
-              <w:rPr>
-                <w:rFonts w:ascii="Times New Roman" w:hAnsi="Times New Roman" w:cs="Times New Roman"/>
-                <w:sz w:val="28"/>
-                <w:szCs w:val="28"/>
-              </w:rPr>
-              <w:t>2-7</w:t>
-            </w:r>
-          </w:p>
-        </w:tc>
-        <w:tc>
-          <w:tcPr>
-            <w:tcW w:w="1557" w:type="dxa"/>
-          </w:tcPr>
-          <w:p>
-            <w:pPr>
-              <w:jc w:val="both"/>
-              <w:rPr>
-                <w:rFonts w:ascii="Times New Roman" w:hAnsi="Times New Roman" w:cs="Times New Roman"/>
-                <w:sz w:val="28"/>
-                <w:szCs w:val="28"/>
-              </w:rPr>
-            </w:pPr>
-            <w:r>
-              <w:rPr>
-                <w:rFonts w:ascii="Times New Roman" w:hAnsi="Times New Roman" w:cs="Times New Roman"/>
-                <w:sz w:val="28"/>
-                <w:szCs w:val="28"/>
-              </w:rPr>
-              <w:t>1</w:t>
-            </w:r>
-          </w:p>
-        </w:tc>
-        <w:tc>
-          <w:tcPr>
-            <w:tcW w:w="1557" w:type="dxa"/>
-          </w:tcPr>
-          <w:p>
-            <w:pPr>
-              <w:jc w:val="both"/>
-              <w:rPr>
-                <w:rFonts w:ascii="Times New Roman" w:hAnsi="Times New Roman" w:cs="Times New Roman"/>
-                <w:sz w:val="28"/>
-                <w:szCs w:val="28"/>
-              </w:rPr>
-            </w:pPr>
-            <w:r>
-              <w:rPr>
-                <w:rFonts w:ascii="Times New Roman" w:hAnsi="Times New Roman" w:cs="Times New Roman"/>
-                <w:sz w:val="28"/>
-                <w:szCs w:val="28"/>
-              </w:rPr>
-              <w:t>01.11</w:t>
-            </w:r>
-          </w:p>
-        </w:tc>
-        <w:tc>
-          <w:tcPr>
-            <w:tcW w:w="1558" w:type="dxa"/>
-          </w:tcPr>
-          <w:p>
-            <w:pPr>
-              <w:jc w:val="both"/>
-              <w:rPr>
-                <w:rFonts w:ascii="Times New Roman" w:hAnsi="Times New Roman" w:cs="Times New Roman"/>
-                <w:sz w:val="28"/>
-                <w:szCs w:val="28"/>
-              </w:rPr>
-            </w:pPr>
-            <w:r>
-              <w:rPr>
-                <w:rFonts w:ascii="Times New Roman" w:hAnsi="Times New Roman" w:cs="Times New Roman"/>
-                <w:sz w:val="28"/>
-                <w:szCs w:val="28"/>
-              </w:rPr>
-              <w:t>01.11</w:t>
-            </w:r>
-          </w:p>
-        </w:tc>
-        <w:tc>
-          <w:tcPr>
-            <w:tcW w:w="1558" w:type="dxa"/>
-          </w:tcPr>
-          <w:p>
-            <w:pPr>
-              <w:jc w:val="both"/>
-              <w:rPr>
-                <w:rFonts w:ascii="Times New Roman" w:hAnsi="Times New Roman" w:cs="Times New Roman"/>
-                <w:sz w:val="28"/>
-                <w:szCs w:val="28"/>
-              </w:rPr>
-            </w:pPr>
-            <w:r>
-              <w:rPr>
-                <w:rFonts w:ascii="Times New Roman" w:hAnsi="Times New Roman" w:cs="Times New Roman"/>
-                <w:sz w:val="28"/>
-                <w:szCs w:val="28"/>
-              </w:rPr>
-              <w:t>01.11</w:t>
-            </w:r>
-          </w:p>
-        </w:tc>
-        <w:tc>
-          <w:tcPr>
-            <w:tcW w:w="1558" w:type="dxa"/>
-          </w:tcPr>
-          <w:p>
-            <w:pPr>
-              <w:jc w:val="both"/>
-              <w:rPr>
-                <w:rFonts w:ascii="Times New Roman" w:hAnsi="Times New Roman" w:cs="Times New Roman"/>
-                <w:sz w:val="28"/>
-                <w:szCs w:val="28"/>
-              </w:rPr>
-            </w:pPr>
-            <w:r>
-              <w:rPr>
-                <w:rFonts w:ascii="Times New Roman" w:hAnsi="Times New Roman" w:cs="Times New Roman"/>
-                <w:sz w:val="28"/>
-                <w:szCs w:val="28"/>
-              </w:rPr>
-              <w:t>01.11</w:t>
-            </w:r>
-          </w:p>
-        </w:tc>
-      </w:tr>
-      <w:tr>
-        <w:tc>
-          <w:tcPr>
-            <w:tcW w:w="1557" w:type="dxa"/>
-          </w:tcPr>
-          <w:p>
-            <w:pPr>
-              <w:jc w:val="both"/>
-              <w:rPr>
-                <w:rFonts w:ascii="Times New Roman" w:hAnsi="Times New Roman" w:cs="Times New Roman"/>
-                <w:sz w:val="28"/>
-                <w:szCs w:val="28"/>
-              </w:rPr>
-            </w:pPr>
+            <w:bookmarkStart w:id="0" w:name="_GoBack"/>
+            <w:bookmarkEnd w:id="0"/>
             <w:r>
               <w:rPr>
                 <w:rFonts w:ascii="Times New Roman" w:hAnsi="Times New Roman" w:cs="Times New Roman"/>
@@ -4205,7 +4053,7 @@
         </w:rPr>
         <w:t xml:space="preserve">. Ссылка на проект: </w:t>
       </w:r>
-      <w:hyperlink r:id="rId9" w:history="1">
+      <w:hyperlink r:id="rId8" w:history="1">
         <w:r>
           <w:rPr>
             <w:rStyle w:val="a4"/>
@@ -4323,7 +4171,7 @@
       <w:r>
         <w:rPr>
           <w:noProof/>
-          <w:lang w:val="uk-UA" w:eastAsia="uk-UA"/>
+          <w:lang w:eastAsia="ru-RU"/>
         </w:rPr>
         <w:lastRenderedPageBreak/>
         <w:drawing>
@@ -4331,6 +4179,159 @@
             <wp:extent cx="3190875" cy="4848225"/>
             <wp:effectExtent l="0" t="0" r="9525" b="9525"/>
             <wp:docPr id="23" name="Рисунок 23"/>
+            <wp:cNvGraphicFramePr>
+              <a:graphicFrameLocks xmlns:a="http://schemas.openxmlformats.org/drawingml/2006/main" noChangeAspect="1"/>
+            </wp:cNvGraphicFramePr>
+            <a:graphic xmlns:a="http://schemas.openxmlformats.org/drawingml/2006/main">
+              <a:graphicData uri="http://schemas.openxmlformats.org/drawingml/2006/picture">
+                <pic:pic xmlns:pic="http://schemas.openxmlformats.org/drawingml/2006/picture">
+                  <pic:nvPicPr>
+                    <pic:cNvPr id="0" name=""/>
+                    <pic:cNvPicPr/>
+                  </pic:nvPicPr>
+                  <pic:blipFill>
+                    <a:blip r:embed="rId9"/>
+                    <a:stretch>
+                      <a:fillRect/>
+                    </a:stretch>
+                  </pic:blipFill>
+                  <pic:spPr>
+                    <a:xfrm>
+                      <a:off x="0" y="0"/>
+                      <a:ext cx="3190875" cy="4848225"/>
+                    </a:xfrm>
+                    <a:prstGeom prst="rect">
+                      <a:avLst/>
+                    </a:prstGeom>
+                  </pic:spPr>
+                </pic:pic>
+              </a:graphicData>
+            </a:graphic>
+          </wp:inline>
+        </w:drawing>
+      </w:r>
+    </w:p>
+    <w:p>
+      <w:pPr>
+        <w:spacing w:after="0" w:line="240" w:lineRule="auto"/>
+        <w:ind w:firstLine="567"/>
+        <w:jc w:val="center"/>
+        <w:rPr>
+          <w:rFonts w:ascii="Times New Roman" w:hAnsi="Times New Roman" w:cs="Times New Roman"/>
+          <w:sz w:val="28"/>
+          <w:szCs w:val="28"/>
+        </w:rPr>
+      </w:pPr>
+      <w:r>
+        <w:rPr>
+          <w:rFonts w:ascii="Times New Roman" w:hAnsi="Times New Roman" w:cs="Times New Roman"/>
+          <w:sz w:val="28"/>
+          <w:szCs w:val="28"/>
+        </w:rPr>
+        <w:t>Рисунок 1 – Все работы по проекту</w:t>
+      </w:r>
+    </w:p>
+    <w:p>
+      <w:pPr>
+        <w:spacing w:after="0" w:line="240" w:lineRule="auto"/>
+        <w:rPr>
+          <w:rFonts w:ascii="Times New Roman" w:hAnsi="Times New Roman" w:cs="Times New Roman"/>
+          <w:sz w:val="28"/>
+          <w:szCs w:val="28"/>
+          <w:lang w:val="en-US"/>
+        </w:rPr>
+      </w:pPr>
+    </w:p>
+    <w:p>
+      <w:pPr>
+        <w:spacing w:after="0" w:line="240" w:lineRule="auto"/>
+        <w:ind w:firstLine="567"/>
+        <w:rPr>
+          <w:rFonts w:ascii="Times New Roman" w:hAnsi="Times New Roman" w:cs="Times New Roman"/>
+          <w:sz w:val="28"/>
+          <w:szCs w:val="28"/>
+        </w:rPr>
+      </w:pPr>
+      <w:r>
+        <w:rPr>
+          <w:rFonts w:ascii="Times New Roman" w:hAnsi="Times New Roman" w:cs="Times New Roman"/>
+          <w:sz w:val="28"/>
+          <w:szCs w:val="28"/>
+        </w:rPr>
+        <w:t>Выберем пункт «</w:t>
+      </w:r>
+      <w:r>
+        <w:rPr>
+          <w:rFonts w:ascii="Times New Roman" w:hAnsi="Times New Roman" w:cs="Times New Roman"/>
+          <w:sz w:val="28"/>
+          <w:szCs w:val="28"/>
+          <w:lang w:val="en-US"/>
+        </w:rPr>
+        <w:t>My</w:t>
+      </w:r>
+      <w:r>
+        <w:rPr>
+          <w:rFonts w:ascii="Times New Roman" w:hAnsi="Times New Roman" w:cs="Times New Roman"/>
+          <w:sz w:val="28"/>
+          <w:szCs w:val="28"/>
+        </w:rPr>
+        <w:t xml:space="preserve"> </w:t>
+      </w:r>
+      <w:r>
+        <w:rPr>
+          <w:rFonts w:ascii="Times New Roman" w:hAnsi="Times New Roman" w:cs="Times New Roman"/>
+          <w:sz w:val="28"/>
+          <w:szCs w:val="28"/>
+          <w:lang w:val="en-US"/>
+        </w:rPr>
+        <w:t>work</w:t>
+      </w:r>
+      <w:r>
+        <w:rPr>
+          <w:rFonts w:ascii="Times New Roman" w:hAnsi="Times New Roman" w:cs="Times New Roman"/>
+          <w:sz w:val="28"/>
+          <w:szCs w:val="28"/>
+        </w:rPr>
+        <w:t>»</w:t>
+      </w:r>
+      <w:r>
+        <w:rPr>
+          <w:rFonts w:ascii="Times New Roman" w:hAnsi="Times New Roman" w:cs="Times New Roman"/>
+          <w:sz w:val="28"/>
+          <w:szCs w:val="28"/>
+        </w:rPr>
+        <w:t xml:space="preserve"> </w:t>
+      </w:r>
+      <w:r>
+        <w:rPr>
+          <w:rFonts w:ascii="Times New Roman" w:hAnsi="Times New Roman" w:cs="Times New Roman"/>
+          <w:sz w:val="28"/>
+          <w:szCs w:val="28"/>
+        </w:rPr>
+        <w:t>для просмотра задач одного разработчика.</w:t>
+      </w:r>
+    </w:p>
+    <w:p>
+      <w:pPr>
+        <w:spacing w:after="0" w:line="240" w:lineRule="auto"/>
+        <w:ind w:firstLine="567"/>
+        <w:jc w:val="center"/>
+        <w:rPr>
+          <w:rFonts w:ascii="Times New Roman" w:hAnsi="Times New Roman" w:cs="Times New Roman"/>
+          <w:sz w:val="28"/>
+          <w:szCs w:val="28"/>
+        </w:rPr>
+      </w:pPr>
+      <w:r>
+        <w:rPr>
+          <w:noProof/>
+          <w:lang w:eastAsia="ru-RU"/>
+        </w:rPr>
+        <w:drawing>
+          <wp:inline distT="0" distB="0" distL="0" distR="0" wp14:anchorId="1E25BE91" wp14:editId="290C7EF1">
+            <wp:extent cx="3086100" cy="1143000"/>
+            <wp:effectExtent l="0" t="0" r="0" b="0"/>
+            <wp:docPr id="24" name="Рисунок 24"/>
             <wp:cNvGraphicFramePr>
               <a:graphicFrameLocks xmlns:a="http://schemas.openxmlformats.org/drawingml/2006/main" noChangeAspect="1"/>
             </wp:cNvGraphicFramePr>
@@ -4350,7 +4351,7 @@
                   <pic:spPr>
                     <a:xfrm>
                       <a:off x="0" y="0"/>
-                      <a:ext cx="3190875" cy="4848225"/>
+                      <a:ext cx="3086100" cy="1143000"/>
                     </a:xfrm>
                     <a:prstGeom prst="rect">
                       <a:avLst/>
@@ -4380,87 +4381,7 @@
           <w:sz w:val="28"/>
           <w:szCs w:val="28"/>
         </w:rPr>
-        <w:t>Рисунок 1 – Все работы по проекту</w:t>
-      </w:r>
-    </w:p>
-    <w:p>
-      <w:pPr>
-        <w:spacing w:after="0" w:line="240" w:lineRule="auto"/>
-        <w:rPr>
-          <w:rFonts w:ascii="Times New Roman" w:hAnsi="Times New Roman" w:cs="Times New Roman"/>
-          <w:sz w:val="28"/>
-          <w:szCs w:val="28"/>
-          <w:lang w:val="en-US"/>
-        </w:rPr>
-      </w:pPr>
-    </w:p>
-    <w:p>
-      <w:pPr>
-        <w:spacing w:after="0" w:line="240" w:lineRule="auto"/>
-        <w:ind w:firstLine="567"/>
-        <w:rPr>
-          <w:rFonts w:ascii="Times New Roman" w:hAnsi="Times New Roman" w:cs="Times New Roman"/>
-          <w:sz w:val="28"/>
-          <w:szCs w:val="28"/>
-        </w:rPr>
-      </w:pPr>
-      <w:r>
-        <w:rPr>
-          <w:rFonts w:ascii="Times New Roman" w:hAnsi="Times New Roman" w:cs="Times New Roman"/>
-          <w:sz w:val="28"/>
-          <w:szCs w:val="28"/>
-        </w:rPr>
-        <w:t>Выберем пункт «</w:t>
-      </w:r>
-      <w:r>
-        <w:rPr>
-          <w:rFonts w:ascii="Times New Roman" w:hAnsi="Times New Roman" w:cs="Times New Roman"/>
-          <w:sz w:val="28"/>
-          <w:szCs w:val="28"/>
-          <w:lang w:val="en-US"/>
-        </w:rPr>
-        <w:t>My</w:t>
-      </w:r>
-      <w:r>
-        <w:rPr>
-          <w:rFonts w:ascii="Times New Roman" w:hAnsi="Times New Roman" w:cs="Times New Roman"/>
-          <w:sz w:val="28"/>
-          <w:szCs w:val="28"/>
-        </w:rPr>
-        <w:t xml:space="preserve"> </w:t>
-      </w:r>
-      <w:r>
-        <w:rPr>
-          <w:rFonts w:ascii="Times New Roman" w:hAnsi="Times New Roman" w:cs="Times New Roman"/>
-          <w:sz w:val="28"/>
-          <w:szCs w:val="28"/>
-          <w:lang w:val="en-US"/>
-        </w:rPr>
-        <w:t>work</w:t>
-      </w:r>
-      <w:r>
-        <w:rPr>
-          <w:rFonts w:ascii="Times New Roman" w:hAnsi="Times New Roman" w:cs="Times New Roman"/>
-          <w:sz w:val="28"/>
-          <w:szCs w:val="28"/>
-        </w:rPr>
-        <w:t>»</w:t>
-      </w:r>
-      <w:r>
-        <w:rPr>
-          <w:rFonts w:ascii="Times New Roman" w:hAnsi="Times New Roman" w:cs="Times New Roman"/>
-          <w:sz w:val="28"/>
-          <w:szCs w:val="28"/>
-        </w:rPr>
-        <w:t xml:space="preserve"> </w:t>
-      </w:r>
-      <w:r>
-        <w:rPr>
-          <w:rFonts w:ascii="Times New Roman" w:hAnsi="Times New Roman" w:cs="Times New Roman"/>
-          <w:sz w:val="28"/>
-          <w:szCs w:val="28"/>
-        </w:rPr>
-        <w:t>для просмотра задач одного разработчика.</w:t>
+        <w:t>Рисунок 2 – Мои задачи</w:t>
       </w:r>
     </w:p>
     <w:p>
@@ -4474,16 +4395,200 @@
           <w:szCs w:val="28"/>
         </w:rPr>
       </w:pPr>
+    </w:p>
+    <w:p>
+      <w:pPr>
+        <w:spacing w:after="0" w:line="240" w:lineRule="auto"/>
+        <w:ind w:firstLine="567"/>
+        <w:jc w:val="both"/>
+        <w:rPr>
+          <w:rFonts w:ascii="Times New Roman" w:hAnsi="Times New Roman" w:cs="Times New Roman"/>
+          <w:sz w:val="28"/>
+          <w:szCs w:val="28"/>
+        </w:rPr>
+      </w:pPr>
+      <w:r>
+        <w:rPr>
+          <w:rFonts w:ascii="Times New Roman" w:hAnsi="Times New Roman" w:cs="Times New Roman"/>
+          <w:sz w:val="28"/>
+          <w:szCs w:val="28"/>
+        </w:rPr>
+        <w:t>Первое</w:t>
+      </w:r>
+      <w:r>
+        <w:rPr>
+          <w:rFonts w:ascii="Times New Roman" w:hAnsi="Times New Roman" w:cs="Times New Roman"/>
+          <w:sz w:val="28"/>
+          <w:szCs w:val="28"/>
+        </w:rPr>
+        <w:t xml:space="preserve"> </w:t>
+      </w:r>
+      <w:r>
+        <w:rPr>
+          <w:rFonts w:ascii="Times New Roman" w:hAnsi="Times New Roman" w:cs="Times New Roman"/>
+          <w:sz w:val="28"/>
+          <w:szCs w:val="28"/>
+        </w:rPr>
+        <w:t>задание</w:t>
+      </w:r>
+      <w:r>
+        <w:rPr>
+          <w:rFonts w:ascii="Times New Roman" w:hAnsi="Times New Roman" w:cs="Times New Roman"/>
+          <w:sz w:val="28"/>
+          <w:szCs w:val="28"/>
+        </w:rPr>
+        <w:t xml:space="preserve"> «Добавление пунктов меню». Для того чтобы показать, что </w:t>
+      </w:r>
+      <w:r>
+        <w:rPr>
+          <w:rFonts w:ascii="Times New Roman" w:hAnsi="Times New Roman" w:cs="Times New Roman"/>
+          <w:sz w:val="28"/>
+          <w:szCs w:val="28"/>
+        </w:rPr>
+        <w:t>работа</w:t>
+      </w:r>
+      <w:r>
+        <w:rPr>
+          <w:rFonts w:ascii="Times New Roman" w:hAnsi="Times New Roman" w:cs="Times New Roman"/>
+          <w:sz w:val="28"/>
+          <w:szCs w:val="28"/>
+        </w:rPr>
+        <w:t xml:space="preserve"> началась </w:t>
+      </w:r>
+      <w:proofErr w:type="spellStart"/>
+      <w:r>
+        <w:rPr>
+          <w:rFonts w:ascii="Times New Roman" w:hAnsi="Times New Roman"/>
+          <w:sz w:val="28"/>
+          <w:szCs w:val="28"/>
+        </w:rPr>
+        <w:t>Pivotal</w:t>
+      </w:r>
+      <w:proofErr w:type="spellEnd"/>
+      <w:r>
+        <w:rPr>
+          <w:rFonts w:ascii="Times New Roman" w:hAnsi="Times New Roman"/>
+          <w:sz w:val="28"/>
+          <w:szCs w:val="28"/>
+        </w:rPr>
+        <w:t xml:space="preserve"> </w:t>
+      </w:r>
+      <w:proofErr w:type="spellStart"/>
+      <w:r>
+        <w:rPr>
+          <w:rFonts w:ascii="Times New Roman" w:hAnsi="Times New Roman"/>
+          <w:sz w:val="28"/>
+          <w:szCs w:val="28"/>
+        </w:rPr>
+        <w:t>tracker</w:t>
+      </w:r>
+      <w:proofErr w:type="spellEnd"/>
+      <w:r>
+        <w:rPr>
+          <w:rFonts w:ascii="Times New Roman" w:hAnsi="Times New Roman" w:cs="Times New Roman"/>
+          <w:sz w:val="28"/>
+          <w:szCs w:val="28"/>
+        </w:rPr>
+        <w:t xml:space="preserve"> нажмем кнопку </w:t>
+      </w:r>
+      <w:r>
+        <w:rPr>
+          <w:rFonts w:ascii="Times New Roman" w:hAnsi="Times New Roman" w:cs="Times New Roman"/>
+          <w:sz w:val="28"/>
+          <w:szCs w:val="28"/>
+          <w:lang w:val="en-US"/>
+        </w:rPr>
+        <w:t>Start</w:t>
+      </w:r>
+      <w:r>
+        <w:rPr>
+          <w:rFonts w:ascii="Times New Roman" w:hAnsi="Times New Roman" w:cs="Times New Roman"/>
+          <w:sz w:val="28"/>
+          <w:szCs w:val="28"/>
+        </w:rPr>
+        <w:t xml:space="preserve"> у соответствующей </w:t>
+      </w:r>
+      <w:r>
+        <w:rPr>
+          <w:rFonts w:ascii="Times New Roman" w:hAnsi="Times New Roman" w:cs="Times New Roman"/>
+          <w:sz w:val="28"/>
+          <w:szCs w:val="28"/>
+        </w:rPr>
+        <w:t>задачи</w:t>
+      </w:r>
+      <w:r>
+        <w:rPr>
+          <w:rFonts w:ascii="Times New Roman" w:hAnsi="Times New Roman" w:cs="Times New Roman"/>
+          <w:sz w:val="28"/>
+          <w:szCs w:val="28"/>
+        </w:rPr>
+        <w:t>.</w:t>
+      </w:r>
+      <w:r>
+        <w:rPr>
+          <w:rFonts w:ascii="Times New Roman" w:hAnsi="Times New Roman" w:cs="Times New Roman"/>
+          <w:sz w:val="28"/>
+          <w:szCs w:val="28"/>
+        </w:rPr>
+        <w:t xml:space="preserve"> Работа из </w:t>
+      </w:r>
+      <w:proofErr w:type="spellStart"/>
+      <w:r>
+        <w:rPr>
+          <w:rFonts w:ascii="Times New Roman" w:hAnsi="Times New Roman" w:cs="Times New Roman"/>
+          <w:sz w:val="28"/>
+          <w:szCs w:val="28"/>
+          <w:lang w:val="en-US"/>
+        </w:rPr>
+        <w:t>Icebod</w:t>
+      </w:r>
+      <w:proofErr w:type="spellEnd"/>
+      <w:r>
+        <w:rPr>
+          <w:rFonts w:ascii="Times New Roman" w:hAnsi="Times New Roman" w:cs="Times New Roman"/>
+          <w:sz w:val="28"/>
+          <w:szCs w:val="28"/>
+        </w:rPr>
+        <w:t xml:space="preserve"> перенесена в раздел </w:t>
+      </w:r>
+      <w:r>
+        <w:rPr>
+          <w:rFonts w:ascii="Times New Roman" w:hAnsi="Times New Roman" w:cs="Times New Roman"/>
+          <w:sz w:val="28"/>
+          <w:szCs w:val="28"/>
+          <w:lang w:val="en-US"/>
+        </w:rPr>
+        <w:t>Current</w:t>
+      </w:r>
+      <w:r>
+        <w:rPr>
+          <w:rFonts w:ascii="Times New Roman" w:hAnsi="Times New Roman" w:cs="Times New Roman"/>
+          <w:sz w:val="28"/>
+          <w:szCs w:val="28"/>
+        </w:rPr>
+        <w:t>.</w:t>
+      </w:r>
+    </w:p>
+    <w:p>
+      <w:pPr>
+        <w:spacing w:after="0" w:line="240" w:lineRule="auto"/>
+        <w:jc w:val="center"/>
+        <w:rPr>
+          <w:rFonts w:ascii="Times New Roman" w:hAnsi="Times New Roman" w:cs="Times New Roman"/>
+          <w:sz w:val="28"/>
+          <w:szCs w:val="28"/>
+        </w:rPr>
+      </w:pPr>
       <w:r>
         <w:rPr>
           <w:noProof/>
-          <w:lang w:val="uk-UA" w:eastAsia="uk-UA"/>
+          <w:lang w:eastAsia="ru-RU"/>
         </w:rPr>
         <w:drawing>
-          <wp:inline distT="0" distB="0" distL="0" distR="0" wp14:anchorId="1E25BE91" wp14:editId="290C7EF1">
-            <wp:extent cx="3086100" cy="1143000"/>
+          <wp:inline distT="0" distB="0" distL="0" distR="0" wp14:anchorId="2113F8AD" wp14:editId="1637C3A4">
+            <wp:extent cx="3124200" cy="838200"/>
             <wp:effectExtent l="0" t="0" r="0" b="0"/>
-            <wp:docPr id="24" name="Рисунок 24"/>
+            <wp:docPr id="25" name="Рисунок 25"/>
             <wp:cNvGraphicFramePr>
               <a:graphicFrameLocks xmlns:a="http://schemas.openxmlformats.org/drawingml/2006/main" noChangeAspect="1"/>
             </wp:cNvGraphicFramePr>
@@ -4503,7 +4608,7 @@
                   <pic:spPr>
                     <a:xfrm>
                       <a:off x="0" y="0"/>
-                      <a:ext cx="3086100" cy="1143000"/>
+                      <a:ext cx="3124200" cy="838200"/>
                     </a:xfrm>
                     <a:prstGeom prst="rect">
                       <a:avLst/>
@@ -4515,8 +4620,6 @@
           </wp:inline>
         </w:drawing>
       </w:r>
-      <w:bookmarkStart w:id="0" w:name="_GoBack"/>
-      <w:bookmarkEnd w:id="0"/>
     </w:p>
     <w:p>
       <w:pPr>
@@ -4535,13 +4638,23 @@
           <w:sz w:val="28"/>
           <w:szCs w:val="28"/>
         </w:rPr>
-        <w:t>Рисунок 2 – Мои задачи</w:t>
+        <w:t>Рисунок 3 – Текущая работа</w:t>
       </w:r>
     </w:p>
     <w:p>
       <w:pPr>
         <w:spacing w:after="0" w:line="240" w:lineRule="auto"/>
-        <w:ind w:firstLine="567"/>
+        <w:jc w:val="center"/>
+        <w:rPr>
+          <w:rFonts w:ascii="Times New Roman" w:hAnsi="Times New Roman" w:cs="Times New Roman"/>
+          <w:sz w:val="28"/>
+          <w:szCs w:val="28"/>
+        </w:rPr>
+      </w:pPr>
+    </w:p>
+    <w:p>
+      <w:pPr>
+        <w:spacing w:after="0" w:line="240" w:lineRule="auto"/>
         <w:jc w:val="center"/>
         <w:rPr>
           <w:rFonts w:ascii="Times New Roman" w:hAnsi="Times New Roman" w:cs="Times New Roman"/>
@@ -4567,7 +4680,66 @@
           <w:sz w:val="28"/>
           <w:szCs w:val="28"/>
         </w:rPr>
-        <w:t>Первое</w:t>
+        <w:lastRenderedPageBreak/>
+        <w:t xml:space="preserve">После выполнения </w:t>
+      </w:r>
+      <w:r>
+        <w:rPr>
+          <w:rFonts w:ascii="Times New Roman" w:hAnsi="Times New Roman" w:cs="Times New Roman"/>
+          <w:sz w:val="28"/>
+          <w:szCs w:val="28"/>
+        </w:rPr>
+        <w:t>задания</w:t>
+      </w:r>
+      <w:r>
+        <w:rPr>
+          <w:rFonts w:ascii="Times New Roman" w:hAnsi="Times New Roman" w:cs="Times New Roman"/>
+          <w:sz w:val="28"/>
+          <w:szCs w:val="28"/>
+        </w:rPr>
+        <w:t xml:space="preserve"> нажмем на кнопку </w:t>
+      </w:r>
+      <w:r>
+        <w:rPr>
+          <w:rFonts w:ascii="Times New Roman" w:hAnsi="Times New Roman" w:cs="Times New Roman"/>
+          <w:sz w:val="28"/>
+          <w:szCs w:val="28"/>
+          <w:lang w:val="en-US"/>
+        </w:rPr>
+        <w:t>Finish</w:t>
+      </w:r>
+      <w:r>
+        <w:rPr>
+          <w:rFonts w:ascii="Times New Roman" w:hAnsi="Times New Roman" w:cs="Times New Roman"/>
+          <w:sz w:val="28"/>
+          <w:szCs w:val="28"/>
+        </w:rPr>
+        <w:t xml:space="preserve">. Появляется кнопка </w:t>
+      </w:r>
+      <w:r>
+        <w:rPr>
+          <w:rFonts w:ascii="Times New Roman" w:hAnsi="Times New Roman" w:cs="Times New Roman"/>
+          <w:sz w:val="28"/>
+          <w:szCs w:val="28"/>
+          <w:lang w:val="en-US"/>
+        </w:rPr>
+        <w:t>Deliver</w:t>
+      </w:r>
+      <w:r>
+        <w:rPr>
+          <w:rFonts w:ascii="Times New Roman" w:hAnsi="Times New Roman" w:cs="Times New Roman"/>
+          <w:sz w:val="28"/>
+          <w:szCs w:val="28"/>
+        </w:rPr>
+        <w:t>. При нажатии на кнопку работа доставляет</w:t>
+      </w:r>
+      <w:r>
+        <w:rPr>
+          <w:rFonts w:ascii="Times New Roman" w:hAnsi="Times New Roman" w:cs="Times New Roman"/>
+          <w:sz w:val="28"/>
+          <w:szCs w:val="28"/>
+        </w:rPr>
+        <w:t>ся</w:t>
       </w:r>
       <w:r>
         <w:rPr>
@@ -4583,136 +4755,7 @@
           <w:sz w:val="28"/>
           <w:szCs w:val="28"/>
         </w:rPr>
-        <w:t>задание</w:t>
-      </w:r>
-      <w:r>
-        <w:rPr>
-          <w:rFonts w:ascii="Times New Roman" w:hAnsi="Times New Roman" w:cs="Times New Roman"/>
-          <w:sz w:val="28"/>
-          <w:szCs w:val="28"/>
-        </w:rPr>
-        <w:t xml:space="preserve"> «Добавление пунктов меню». Для того чтобы показать, что </w:t>
-      </w:r>
-      <w:r>
-        <w:rPr>
-          <w:rFonts w:ascii="Times New Roman" w:hAnsi="Times New Roman" w:cs="Times New Roman"/>
-          <w:sz w:val="28"/>
-          <w:szCs w:val="28"/>
-        </w:rPr>
-        <w:t>работа</w:t>
-      </w:r>
-      <w:r>
-        <w:rPr>
-          <w:rFonts w:ascii="Times New Roman" w:hAnsi="Times New Roman" w:cs="Times New Roman"/>
-          <w:sz w:val="28"/>
-          <w:szCs w:val="28"/>
-        </w:rPr>
-        <w:t xml:space="preserve"> началась </w:t>
-      </w:r>
-      <w:proofErr w:type="spellStart"/>
-      <w:r>
-        <w:rPr>
-          <w:rFonts w:ascii="Times New Roman" w:hAnsi="Times New Roman"/>
-          <w:sz w:val="28"/>
-          <w:szCs w:val="28"/>
-        </w:rPr>
-        <w:t>Pivotal</w:t>
-      </w:r>
-      <w:proofErr w:type="spellEnd"/>
-      <w:r>
-        <w:rPr>
-          <w:rFonts w:ascii="Times New Roman" w:hAnsi="Times New Roman"/>
-          <w:sz w:val="28"/>
-          <w:szCs w:val="28"/>
-        </w:rPr>
-        <w:t xml:space="preserve"> </w:t>
-      </w:r>
-      <w:proofErr w:type="spellStart"/>
-      <w:r>
-        <w:rPr>
-          <w:rFonts w:ascii="Times New Roman" w:hAnsi="Times New Roman"/>
-          <w:sz w:val="28"/>
-          <w:szCs w:val="28"/>
-        </w:rPr>
-        <w:t>tracker</w:t>
-      </w:r>
-      <w:proofErr w:type="spellEnd"/>
-      <w:r>
-        <w:rPr>
-          <w:rFonts w:ascii="Times New Roman" w:hAnsi="Times New Roman" w:cs="Times New Roman"/>
-          <w:sz w:val="28"/>
-          <w:szCs w:val="28"/>
-        </w:rPr>
-        <w:t xml:space="preserve"> нажмем кнопку </w:t>
-      </w:r>
-      <w:r>
-        <w:rPr>
-          <w:rFonts w:ascii="Times New Roman" w:hAnsi="Times New Roman" w:cs="Times New Roman"/>
-          <w:sz w:val="28"/>
-          <w:szCs w:val="28"/>
-          <w:lang w:val="en-US"/>
-        </w:rPr>
-        <w:t>Start</w:t>
-      </w:r>
-      <w:r>
-        <w:rPr>
-          <w:rFonts w:ascii="Times New Roman" w:hAnsi="Times New Roman" w:cs="Times New Roman"/>
-          <w:sz w:val="28"/>
-          <w:szCs w:val="28"/>
-        </w:rPr>
-        <w:t xml:space="preserve"> у соответствующей </w:t>
-      </w:r>
-      <w:r>
-        <w:rPr>
-          <w:rFonts w:ascii="Times New Roman" w:hAnsi="Times New Roman" w:cs="Times New Roman"/>
-          <w:sz w:val="28"/>
-          <w:szCs w:val="28"/>
-        </w:rPr>
-        <w:t>задачи</w:t>
-      </w:r>
-      <w:r>
-        <w:rPr>
-          <w:rFonts w:ascii="Times New Roman" w:hAnsi="Times New Roman" w:cs="Times New Roman"/>
-          <w:sz w:val="28"/>
-          <w:szCs w:val="28"/>
-        </w:rPr>
-        <w:t>.</w:t>
-      </w:r>
-      <w:r>
-        <w:rPr>
-          <w:rFonts w:ascii="Times New Roman" w:hAnsi="Times New Roman" w:cs="Times New Roman"/>
-          <w:sz w:val="28"/>
-          <w:szCs w:val="28"/>
-        </w:rPr>
-        <w:t xml:space="preserve"> Работа из </w:t>
-      </w:r>
-      <w:proofErr w:type="spellStart"/>
-      <w:r>
-        <w:rPr>
-          <w:rFonts w:ascii="Times New Roman" w:hAnsi="Times New Roman" w:cs="Times New Roman"/>
-          <w:sz w:val="28"/>
-          <w:szCs w:val="28"/>
-          <w:lang w:val="en-US"/>
-        </w:rPr>
-        <w:t>Icebod</w:t>
-      </w:r>
-      <w:proofErr w:type="spellEnd"/>
-      <w:r>
-        <w:rPr>
-          <w:rFonts w:ascii="Times New Roman" w:hAnsi="Times New Roman" w:cs="Times New Roman"/>
-          <w:sz w:val="28"/>
-          <w:szCs w:val="28"/>
-        </w:rPr>
-        <w:t xml:space="preserve"> перенесена в раздел </w:t>
-      </w:r>
-      <w:r>
-        <w:rPr>
-          <w:rFonts w:ascii="Times New Roman" w:hAnsi="Times New Roman" w:cs="Times New Roman"/>
-          <w:sz w:val="28"/>
-          <w:szCs w:val="28"/>
-          <w:lang w:val="en-US"/>
-        </w:rPr>
-        <w:t>Current</w:t>
+        <w:t>в сборку</w:t>
       </w:r>
       <w:r>
         <w:rPr>
@@ -4736,13 +4779,13 @@
       <w:r>
         <w:rPr>
           <w:noProof/>
-          <w:lang w:val="uk-UA" w:eastAsia="uk-UA"/>
+          <w:lang w:eastAsia="ru-RU"/>
         </w:rPr>
         <w:drawing>
-          <wp:inline distT="0" distB="0" distL="0" distR="0" wp14:anchorId="2113F8AD" wp14:editId="1637C3A4">
-            <wp:extent cx="3124200" cy="838200"/>
-            <wp:effectExtent l="0" t="0" r="0" b="0"/>
-            <wp:docPr id="25" name="Рисунок 25"/>
+          <wp:inline distT="0" distB="0" distL="0" distR="0" wp14:anchorId="13BA382E" wp14:editId="1D63CFAD">
+            <wp:extent cx="3124200" cy="904875"/>
+            <wp:effectExtent l="0" t="0" r="0" b="9525"/>
+            <wp:docPr id="26" name="Рисунок 26"/>
             <wp:cNvGraphicFramePr>
               <a:graphicFrameLocks xmlns:a="http://schemas.openxmlformats.org/drawingml/2006/main" noChangeAspect="1"/>
             </wp:cNvGraphicFramePr>
@@ -4762,7 +4805,7 @@
                   <pic:spPr>
                     <a:xfrm>
                       <a:off x="0" y="0"/>
-                      <a:ext cx="3124200" cy="838200"/>
+                      <a:ext cx="3124200" cy="904875"/>
                     </a:xfrm>
                     <a:prstGeom prst="rect">
                       <a:avLst/>
@@ -4778,37 +4821,42 @@
     <w:p>
       <w:pPr>
         <w:spacing w:after="0" w:line="240" w:lineRule="auto"/>
+        <w:jc w:val="center"/>
+        <w:rPr>
+          <w:rFonts w:ascii="Times New Roman" w:hAnsi="Times New Roman" w:cs="Times New Roman"/>
+          <w:sz w:val="28"/>
+          <w:szCs w:val="28"/>
+        </w:rPr>
+      </w:pPr>
+      <w:r>
+        <w:rPr>
+          <w:rFonts w:ascii="Times New Roman" w:hAnsi="Times New Roman" w:cs="Times New Roman"/>
+          <w:sz w:val="28"/>
+          <w:szCs w:val="28"/>
+        </w:rPr>
+        <w:t xml:space="preserve">Рисунок </w:t>
+      </w:r>
+      <w:r>
+        <w:rPr>
+          <w:rFonts w:ascii="Times New Roman" w:hAnsi="Times New Roman" w:cs="Times New Roman"/>
+          <w:sz w:val="28"/>
+          <w:szCs w:val="28"/>
+        </w:rPr>
+        <w:t>4</w:t>
+      </w:r>
+      <w:r>
+        <w:rPr>
+          <w:rFonts w:ascii="Times New Roman" w:hAnsi="Times New Roman" w:cs="Times New Roman"/>
+          <w:sz w:val="28"/>
+          <w:szCs w:val="28"/>
+        </w:rPr>
+        <w:t xml:space="preserve"> – Фиксирование окончания работы</w:t>
+      </w:r>
+    </w:p>
+    <w:p>
+      <w:pPr>
+        <w:spacing w:after="0" w:line="240" w:lineRule="auto"/>
         <w:ind w:firstLine="567"/>
-        <w:jc w:val="center"/>
-        <w:rPr>
-          <w:rFonts w:ascii="Times New Roman" w:hAnsi="Times New Roman" w:cs="Times New Roman"/>
-          <w:sz w:val="28"/>
-          <w:szCs w:val="28"/>
-        </w:rPr>
-      </w:pPr>
-      <w:r>
-        <w:rPr>
-          <w:rFonts w:ascii="Times New Roman" w:hAnsi="Times New Roman" w:cs="Times New Roman"/>
-          <w:sz w:val="28"/>
-          <w:szCs w:val="28"/>
-        </w:rPr>
-        <w:t>Рисунок 3 – Текущая работа</w:t>
-      </w:r>
-    </w:p>
-    <w:p>
-      <w:pPr>
-        <w:spacing w:after="0" w:line="240" w:lineRule="auto"/>
-        <w:jc w:val="center"/>
-        <w:rPr>
-          <w:rFonts w:ascii="Times New Roman" w:hAnsi="Times New Roman" w:cs="Times New Roman"/>
-          <w:sz w:val="28"/>
-          <w:szCs w:val="28"/>
-        </w:rPr>
-      </w:pPr>
-    </w:p>
-    <w:p>
-      <w:pPr>
-        <w:spacing w:after="0" w:line="240" w:lineRule="auto"/>
         <w:jc w:val="center"/>
         <w:rPr>
           <w:rFonts w:ascii="Times New Roman" w:hAnsi="Times New Roman" w:cs="Times New Roman"/>
@@ -4834,25 +4882,9 @@
           <w:sz w:val="28"/>
           <w:szCs w:val="28"/>
         </w:rPr>
-        <w:lastRenderedPageBreak/>
-        <w:t xml:space="preserve">После выполнения </w:t>
-      </w:r>
-      <w:r>
-        <w:rPr>
-          <w:rFonts w:ascii="Times New Roman" w:hAnsi="Times New Roman" w:cs="Times New Roman"/>
-          <w:sz w:val="28"/>
-          <w:szCs w:val="28"/>
-        </w:rPr>
-        <w:t>задания</w:t>
-      </w:r>
-      <w:r>
-        <w:rPr>
-          <w:rFonts w:ascii="Times New Roman" w:hAnsi="Times New Roman" w:cs="Times New Roman"/>
-          <w:sz w:val="28"/>
-          <w:szCs w:val="28"/>
-        </w:rPr>
-        <w:t xml:space="preserve"> нажмем на кнопку </w:t>
-      </w:r>
+        <w:t xml:space="preserve">После нажатия на кнопку </w:t>
+      </w:r>
+      <w:proofErr w:type="spellStart"/>
       <w:r>
         <w:rPr>
           <w:rFonts w:ascii="Times New Roman" w:hAnsi="Times New Roman" w:cs="Times New Roman"/>
@@ -4860,15 +4892,16 @@
           <w:szCs w:val="28"/>
           <w:lang w:val="en-US"/>
         </w:rPr>
-        <w:t>Finish</w:t>
-      </w:r>
-      <w:r>
-        <w:rPr>
-          <w:rFonts w:ascii="Times New Roman" w:hAnsi="Times New Roman" w:cs="Times New Roman"/>
-          <w:sz w:val="28"/>
-          <w:szCs w:val="28"/>
-        </w:rPr>
-        <w:t xml:space="preserve">. Появляется кнопка </w:t>
+        <w:t>Delever</w:t>
+      </w:r>
+      <w:proofErr w:type="spellEnd"/>
+      <w:r>
+        <w:rPr>
+          <w:rFonts w:ascii="Times New Roman" w:hAnsi="Times New Roman" w:cs="Times New Roman"/>
+          <w:sz w:val="28"/>
+          <w:szCs w:val="28"/>
+        </w:rPr>
+        <w:t xml:space="preserve"> появляются кнопки </w:t>
       </w:r>
       <w:r>
         <w:rPr>
@@ -4877,23 +4910,15 @@
           <w:szCs w:val="28"/>
           <w:lang w:val="en-US"/>
         </w:rPr>
-        <w:t>Deliver</w:t>
-      </w:r>
-      <w:r>
-        <w:rPr>
-          <w:rFonts w:ascii="Times New Roman" w:hAnsi="Times New Roman" w:cs="Times New Roman"/>
-          <w:sz w:val="28"/>
-          <w:szCs w:val="28"/>
-        </w:rPr>
-        <w:t>. При нажатии на кнопку работа доставляет</w:t>
-      </w:r>
-      <w:r>
-        <w:rPr>
-          <w:rFonts w:ascii="Times New Roman" w:hAnsi="Times New Roman" w:cs="Times New Roman"/>
-          <w:sz w:val="28"/>
-          <w:szCs w:val="28"/>
-        </w:rPr>
-        <w:t>ся</w:t>
+        <w:t>Accept</w:t>
+      </w:r>
+      <w:r>
+        <w:rPr>
+          <w:rFonts w:ascii="Times New Roman" w:hAnsi="Times New Roman" w:cs="Times New Roman"/>
+          <w:sz w:val="28"/>
+          <w:szCs w:val="28"/>
+        </w:rPr>
+        <w:t xml:space="preserve"> и</w:t>
       </w:r>
       <w:r>
         <w:rPr>
@@ -4908,8 +4933,124 @@
           <w:rFonts w:ascii="Times New Roman" w:hAnsi="Times New Roman" w:cs="Times New Roman"/>
           <w:sz w:val="28"/>
           <w:szCs w:val="28"/>
-        </w:rPr>
-        <w:t>в сборку</w:t>
+          <w:lang w:val="en-US"/>
+        </w:rPr>
+        <w:t>Reject</w:t>
+      </w:r>
+      <w:r>
+        <w:rPr>
+          <w:rFonts w:ascii="Times New Roman" w:hAnsi="Times New Roman" w:cs="Times New Roman"/>
+          <w:sz w:val="28"/>
+          <w:szCs w:val="28"/>
+        </w:rPr>
+        <w:t xml:space="preserve">. Кнопкой </w:t>
+      </w:r>
+      <w:r>
+        <w:rPr>
+          <w:rFonts w:ascii="Times New Roman" w:hAnsi="Times New Roman" w:cs="Times New Roman"/>
+          <w:sz w:val="28"/>
+          <w:szCs w:val="28"/>
+          <w:lang w:val="en-US"/>
+        </w:rPr>
+        <w:t>Accept</w:t>
+      </w:r>
+      <w:r>
+        <w:rPr>
+          <w:rFonts w:ascii="Times New Roman" w:hAnsi="Times New Roman" w:cs="Times New Roman"/>
+          <w:sz w:val="28"/>
+          <w:szCs w:val="28"/>
+        </w:rPr>
+        <w:t xml:space="preserve"> м</w:t>
+      </w:r>
+      <w:r>
+        <w:rPr>
+          <w:rFonts w:ascii="Times New Roman" w:hAnsi="Times New Roman" w:cs="Times New Roman"/>
+          <w:sz w:val="28"/>
+          <w:szCs w:val="28"/>
+        </w:rPr>
+        <w:t xml:space="preserve">енеджер </w:t>
+      </w:r>
+      <w:r>
+        <w:rPr>
+          <w:rFonts w:ascii="Times New Roman" w:hAnsi="Times New Roman" w:cs="Times New Roman"/>
+          <w:sz w:val="28"/>
+          <w:szCs w:val="28"/>
+        </w:rPr>
+        <w:t>принимает</w:t>
+      </w:r>
+      <w:r>
+        <w:rPr>
+          <w:rFonts w:ascii="Times New Roman" w:hAnsi="Times New Roman" w:cs="Times New Roman"/>
+          <w:sz w:val="28"/>
+          <w:szCs w:val="28"/>
+        </w:rPr>
+        <w:t xml:space="preserve"> </w:t>
+      </w:r>
+      <w:r>
+        <w:rPr>
+          <w:rFonts w:ascii="Times New Roman" w:hAnsi="Times New Roman" w:cs="Times New Roman"/>
+          <w:sz w:val="28"/>
+          <w:szCs w:val="28"/>
+        </w:rPr>
+        <w:t>работу</w:t>
+      </w:r>
+      <w:r>
+        <w:rPr>
+          <w:rFonts w:ascii="Times New Roman" w:hAnsi="Times New Roman" w:cs="Times New Roman"/>
+          <w:sz w:val="28"/>
+          <w:szCs w:val="28"/>
+        </w:rPr>
+        <w:t xml:space="preserve">, если считает, что </w:t>
+      </w:r>
+      <w:r>
+        <w:rPr>
+          <w:rFonts w:ascii="Times New Roman" w:hAnsi="Times New Roman" w:cs="Times New Roman"/>
+          <w:sz w:val="28"/>
+          <w:szCs w:val="28"/>
+        </w:rPr>
+        <w:t>она</w:t>
+      </w:r>
+      <w:r>
+        <w:rPr>
+          <w:rFonts w:ascii="Times New Roman" w:hAnsi="Times New Roman" w:cs="Times New Roman"/>
+          <w:sz w:val="28"/>
+          <w:szCs w:val="28"/>
+        </w:rPr>
+        <w:t xml:space="preserve"> выполнена</w:t>
+      </w:r>
+      <w:r>
+        <w:rPr>
+          <w:rFonts w:ascii="Times New Roman" w:hAnsi="Times New Roman" w:cs="Times New Roman"/>
+          <w:sz w:val="28"/>
+          <w:szCs w:val="28"/>
+        </w:rPr>
+        <w:t xml:space="preserve">. Кнопка </w:t>
+      </w:r>
+      <w:r>
+        <w:rPr>
+          <w:rFonts w:ascii="Times New Roman" w:hAnsi="Times New Roman" w:cs="Times New Roman"/>
+          <w:sz w:val="28"/>
+          <w:szCs w:val="28"/>
+          <w:lang w:val="en-US"/>
+        </w:rPr>
+        <w:t>Reject</w:t>
+      </w:r>
+      <w:r>
+        <w:rPr>
+          <w:rFonts w:ascii="Times New Roman" w:hAnsi="Times New Roman" w:cs="Times New Roman"/>
+          <w:sz w:val="28"/>
+          <w:szCs w:val="28"/>
+        </w:rPr>
+        <w:t xml:space="preserve"> – отклонить, с указанием примечания. Нажмем кнопку </w:t>
+      </w:r>
+      <w:r>
+        <w:rPr>
+          <w:rFonts w:ascii="Times New Roman" w:hAnsi="Times New Roman" w:cs="Times New Roman"/>
+          <w:sz w:val="28"/>
+          <w:szCs w:val="28"/>
+          <w:lang w:val="en-US"/>
+        </w:rPr>
+        <w:t>Accept</w:t>
       </w:r>
       <w:r>
         <w:rPr>
@@ -4933,13 +5074,13 @@
       <w:r>
         <w:rPr>
           <w:noProof/>
-          <w:lang w:val="uk-UA" w:eastAsia="uk-UA"/>
+          <w:lang w:eastAsia="ru-RU"/>
         </w:rPr>
         <w:drawing>
-          <wp:inline distT="0" distB="0" distL="0" distR="0" wp14:anchorId="13BA382E" wp14:editId="1D63CFAD">
-            <wp:extent cx="3124200" cy="904875"/>
-            <wp:effectExtent l="0" t="0" r="0" b="9525"/>
-            <wp:docPr id="26" name="Рисунок 26"/>
+          <wp:inline distT="0" distB="0" distL="0" distR="0" wp14:anchorId="43062DE2" wp14:editId="2AED302A">
+            <wp:extent cx="3152775" cy="1552575"/>
+            <wp:effectExtent l="0" t="0" r="9525" b="9525"/>
+            <wp:docPr id="27" name="Рисунок 27"/>
             <wp:cNvGraphicFramePr>
               <a:graphicFrameLocks xmlns:a="http://schemas.openxmlformats.org/drawingml/2006/main" noChangeAspect="1"/>
             </wp:cNvGraphicFramePr>
@@ -4959,7 +5100,7 @@
                   <pic:spPr>
                     <a:xfrm>
                       <a:off x="0" y="0"/>
-                      <a:ext cx="3124200" cy="904875"/>
+                      <a:ext cx="3152775" cy="1552575"/>
                     </a:xfrm>
                     <a:prstGeom prst="rect">
                       <a:avLst/>
@@ -4975,6 +5116,7 @@
     <w:p>
       <w:pPr>
         <w:spacing w:after="0" w:line="240" w:lineRule="auto"/>
+        <w:ind w:firstLine="567"/>
         <w:jc w:val="center"/>
         <w:rPr>
           <w:rFonts w:ascii="Times New Roman" w:hAnsi="Times New Roman" w:cs="Times New Roman"/>
@@ -4996,22 +5138,21 @@
           <w:sz w:val="28"/>
           <w:szCs w:val="28"/>
         </w:rPr>
-        <w:t>4</w:t>
-      </w:r>
-      <w:r>
-        <w:rPr>
-          <w:rFonts w:ascii="Times New Roman" w:hAnsi="Times New Roman" w:cs="Times New Roman"/>
-          <w:sz w:val="28"/>
-          <w:szCs w:val="28"/>
-        </w:rPr>
-        <w:t xml:space="preserve"> – Фиксирование окончания работы</w:t>
+        <w:t>5</w:t>
+      </w:r>
+      <w:r>
+        <w:rPr>
+          <w:rFonts w:ascii="Times New Roman" w:hAnsi="Times New Roman" w:cs="Times New Roman"/>
+          <w:sz w:val="28"/>
+          <w:szCs w:val="28"/>
+        </w:rPr>
+        <w:t xml:space="preserve"> – Менеджер принял проект</w:t>
       </w:r>
     </w:p>
     <w:p>
       <w:pPr>
         <w:spacing w:after="0" w:line="240" w:lineRule="auto"/>
         <w:ind w:firstLine="567"/>
-        <w:jc w:val="center"/>
         <w:rPr>
           <w:rFonts w:ascii="Times New Roman" w:hAnsi="Times New Roman" w:cs="Times New Roman"/>
           <w:sz w:val="28"/>
@@ -5023,22 +5164,20 @@
       <w:pPr>
         <w:spacing w:after="0" w:line="240" w:lineRule="auto"/>
         <w:ind w:firstLine="567"/>
-        <w:jc w:val="both"/>
-        <w:rPr>
-          <w:rFonts w:ascii="Times New Roman" w:hAnsi="Times New Roman" w:cs="Times New Roman"/>
-          <w:sz w:val="28"/>
-          <w:szCs w:val="28"/>
-        </w:rPr>
-      </w:pPr>
-      <w:r>
-        <w:rPr>
-          <w:rFonts w:ascii="Times New Roman" w:hAnsi="Times New Roman" w:cs="Times New Roman"/>
-          <w:sz w:val="28"/>
-          <w:szCs w:val="28"/>
-        </w:rPr>
-        <w:t xml:space="preserve">После нажатия на кнопку </w:t>
-      </w:r>
-      <w:proofErr w:type="spellStart"/>
+        <w:rPr>
+          <w:rFonts w:ascii="Times New Roman" w:hAnsi="Times New Roman" w:cs="Times New Roman"/>
+          <w:sz w:val="28"/>
+          <w:szCs w:val="28"/>
+        </w:rPr>
+      </w:pPr>
+      <w:r>
+        <w:rPr>
+          <w:rFonts w:ascii="Times New Roman" w:hAnsi="Times New Roman" w:cs="Times New Roman"/>
+          <w:sz w:val="28"/>
+          <w:szCs w:val="28"/>
+        </w:rPr>
+        <w:t xml:space="preserve">При нажатии </w:t>
+      </w:r>
       <w:r>
         <w:rPr>
           <w:rFonts w:ascii="Times New Roman" w:hAnsi="Times New Roman" w:cs="Times New Roman"/>
@@ -5046,24 +5185,6 @@
           <w:szCs w:val="28"/>
           <w:lang w:val="en-US"/>
         </w:rPr>
-        <w:t>Delever</w:t>
-      </w:r>
-      <w:proofErr w:type="spellEnd"/>
-      <w:r>
-        <w:rPr>
-          <w:rFonts w:ascii="Times New Roman" w:hAnsi="Times New Roman" w:cs="Times New Roman"/>
-          <w:sz w:val="28"/>
-          <w:szCs w:val="28"/>
-        </w:rPr>
-        <w:t xml:space="preserve"> появляются кнопки </w:t>
-      </w:r>
-      <w:r>
-        <w:rPr>
-          <w:rFonts w:ascii="Times New Roman" w:hAnsi="Times New Roman" w:cs="Times New Roman"/>
-          <w:sz w:val="28"/>
-          <w:szCs w:val="28"/>
-          <w:lang w:val="en-US"/>
-        </w:rPr>
         <w:t>Accept</w:t>
       </w:r>
       <w:r>
@@ -5072,147 +5193,7 @@
           <w:sz w:val="28"/>
           <w:szCs w:val="28"/>
         </w:rPr>
-        <w:t xml:space="preserve"> и</w:t>
-      </w:r>
-      <w:r>
-        <w:rPr>
-          <w:rFonts w:ascii="Times New Roman" w:hAnsi="Times New Roman" w:cs="Times New Roman"/>
-          <w:sz w:val="28"/>
-          <w:szCs w:val="28"/>
-        </w:rPr>
-        <w:t xml:space="preserve"> </w:t>
-      </w:r>
-      <w:r>
-        <w:rPr>
-          <w:rFonts w:ascii="Times New Roman" w:hAnsi="Times New Roman" w:cs="Times New Roman"/>
-          <w:sz w:val="28"/>
-          <w:szCs w:val="28"/>
-          <w:lang w:val="en-US"/>
-        </w:rPr>
-        <w:t>Reject</w:t>
-      </w:r>
-      <w:r>
-        <w:rPr>
-          <w:rFonts w:ascii="Times New Roman" w:hAnsi="Times New Roman" w:cs="Times New Roman"/>
-          <w:sz w:val="28"/>
-          <w:szCs w:val="28"/>
-        </w:rPr>
-        <w:t xml:space="preserve">. Кнопкой </w:t>
-      </w:r>
-      <w:r>
-        <w:rPr>
-          <w:rFonts w:ascii="Times New Roman" w:hAnsi="Times New Roman" w:cs="Times New Roman"/>
-          <w:sz w:val="28"/>
-          <w:szCs w:val="28"/>
-          <w:lang w:val="en-US"/>
-        </w:rPr>
-        <w:t>Accept</w:t>
-      </w:r>
-      <w:r>
-        <w:rPr>
-          <w:rFonts w:ascii="Times New Roman" w:hAnsi="Times New Roman" w:cs="Times New Roman"/>
-          <w:sz w:val="28"/>
-          <w:szCs w:val="28"/>
-        </w:rPr>
-        <w:t xml:space="preserve"> м</w:t>
-      </w:r>
-      <w:r>
-        <w:rPr>
-          <w:rFonts w:ascii="Times New Roman" w:hAnsi="Times New Roman" w:cs="Times New Roman"/>
-          <w:sz w:val="28"/>
-          <w:szCs w:val="28"/>
-        </w:rPr>
-        <w:t xml:space="preserve">енеджер </w:t>
-      </w:r>
-      <w:r>
-        <w:rPr>
-          <w:rFonts w:ascii="Times New Roman" w:hAnsi="Times New Roman" w:cs="Times New Roman"/>
-          <w:sz w:val="28"/>
-          <w:szCs w:val="28"/>
-        </w:rPr>
-        <w:t>принимает</w:t>
-      </w:r>
-      <w:r>
-        <w:rPr>
-          <w:rFonts w:ascii="Times New Roman" w:hAnsi="Times New Roman" w:cs="Times New Roman"/>
-          <w:sz w:val="28"/>
-          <w:szCs w:val="28"/>
-        </w:rPr>
-        <w:t xml:space="preserve"> </w:t>
-      </w:r>
-      <w:r>
-        <w:rPr>
-          <w:rFonts w:ascii="Times New Roman" w:hAnsi="Times New Roman" w:cs="Times New Roman"/>
-          <w:sz w:val="28"/>
-          <w:szCs w:val="28"/>
-        </w:rPr>
-        <w:t>работу</w:t>
-      </w:r>
-      <w:r>
-        <w:rPr>
-          <w:rFonts w:ascii="Times New Roman" w:hAnsi="Times New Roman" w:cs="Times New Roman"/>
-          <w:sz w:val="28"/>
-          <w:szCs w:val="28"/>
-        </w:rPr>
-        <w:t xml:space="preserve">, если считает, что </w:t>
-      </w:r>
-      <w:r>
-        <w:rPr>
-          <w:rFonts w:ascii="Times New Roman" w:hAnsi="Times New Roman" w:cs="Times New Roman"/>
-          <w:sz w:val="28"/>
-          <w:szCs w:val="28"/>
-        </w:rPr>
-        <w:t>она</w:t>
-      </w:r>
-      <w:r>
-        <w:rPr>
-          <w:rFonts w:ascii="Times New Roman" w:hAnsi="Times New Roman" w:cs="Times New Roman"/>
-          <w:sz w:val="28"/>
-          <w:szCs w:val="28"/>
-        </w:rPr>
-        <w:t xml:space="preserve"> выполнена</w:t>
-      </w:r>
-      <w:r>
-        <w:rPr>
-          <w:rFonts w:ascii="Times New Roman" w:hAnsi="Times New Roman" w:cs="Times New Roman"/>
-          <w:sz w:val="28"/>
-          <w:szCs w:val="28"/>
-        </w:rPr>
-        <w:t xml:space="preserve">. Кнопка </w:t>
-      </w:r>
-      <w:r>
-        <w:rPr>
-          <w:rFonts w:ascii="Times New Roman" w:hAnsi="Times New Roman" w:cs="Times New Roman"/>
-          <w:sz w:val="28"/>
-          <w:szCs w:val="28"/>
-          <w:lang w:val="en-US"/>
-        </w:rPr>
-        <w:t>Reject</w:t>
-      </w:r>
-      <w:r>
-        <w:rPr>
-          <w:rFonts w:ascii="Times New Roman" w:hAnsi="Times New Roman" w:cs="Times New Roman"/>
-          <w:sz w:val="28"/>
-          <w:szCs w:val="28"/>
-        </w:rPr>
-        <w:t xml:space="preserve"> – отклонить, с указанием примечания. Нажмем кнопку </w:t>
-      </w:r>
-      <w:r>
-        <w:rPr>
-          <w:rFonts w:ascii="Times New Roman" w:hAnsi="Times New Roman" w:cs="Times New Roman"/>
-          <w:sz w:val="28"/>
-          <w:szCs w:val="28"/>
-          <w:lang w:val="en-US"/>
-        </w:rPr>
-        <w:t>Accept</w:t>
-      </w:r>
-      <w:r>
-        <w:rPr>
-          <w:rFonts w:ascii="Times New Roman" w:hAnsi="Times New Roman" w:cs="Times New Roman"/>
-          <w:sz w:val="28"/>
-          <w:szCs w:val="28"/>
-        </w:rPr>
-        <w:t>.</w:t>
+        <w:t xml:space="preserve"> работа считается принятой</w:t>
       </w:r>
     </w:p>
     <w:p>
@@ -5228,13 +5209,13 @@
       <w:r>
         <w:rPr>
           <w:noProof/>
-          <w:lang w:val="uk-UA" w:eastAsia="uk-UA"/>
+          <w:lang w:eastAsia="ru-RU"/>
         </w:rPr>
         <w:drawing>
-          <wp:inline distT="0" distB="0" distL="0" distR="0" wp14:anchorId="43062DE2" wp14:editId="2AED302A">
-            <wp:extent cx="3152775" cy="1552575"/>
-            <wp:effectExtent l="0" t="0" r="9525" b="9525"/>
-            <wp:docPr id="27" name="Рисунок 27"/>
+          <wp:inline distT="0" distB="0" distL="0" distR="0" wp14:anchorId="7255635F" wp14:editId="50D22B9F">
+            <wp:extent cx="3467100" cy="1809750"/>
+            <wp:effectExtent l="0" t="0" r="0" b="0"/>
+            <wp:docPr id="28" name="Рисунок 28"/>
             <wp:cNvGraphicFramePr>
               <a:graphicFrameLocks xmlns:a="http://schemas.openxmlformats.org/drawingml/2006/main" noChangeAspect="1"/>
             </wp:cNvGraphicFramePr>
@@ -5254,7 +5235,7 @@
                   <pic:spPr>
                     <a:xfrm>
                       <a:off x="0" y="0"/>
-                      <a:ext cx="3152775" cy="1552575"/>
+                      <a:ext cx="3467100" cy="1809750"/>
                     </a:xfrm>
                     <a:prstGeom prst="rect">
                       <a:avLst/>
@@ -5292,21 +5273,22 @@
           <w:sz w:val="28"/>
           <w:szCs w:val="28"/>
         </w:rPr>
-        <w:t>5</w:t>
-      </w:r>
-      <w:r>
-        <w:rPr>
-          <w:rFonts w:ascii="Times New Roman" w:hAnsi="Times New Roman" w:cs="Times New Roman"/>
-          <w:sz w:val="28"/>
-          <w:szCs w:val="28"/>
-        </w:rPr>
-        <w:t xml:space="preserve"> – Менеджер принял проект</w:t>
+        <w:t>6</w:t>
+      </w:r>
+      <w:r>
+        <w:rPr>
+          <w:rFonts w:ascii="Times New Roman" w:hAnsi="Times New Roman" w:cs="Times New Roman"/>
+          <w:sz w:val="28"/>
+          <w:szCs w:val="28"/>
+        </w:rPr>
+        <w:t xml:space="preserve"> – Принятые работы</w:t>
       </w:r>
     </w:p>
     <w:p>
       <w:pPr>
         <w:spacing w:after="0" w:line="240" w:lineRule="auto"/>
         <w:ind w:firstLine="567"/>
+        <w:jc w:val="center"/>
         <w:rPr>
           <w:rFonts w:ascii="Times New Roman" w:hAnsi="Times New Roman" w:cs="Times New Roman"/>
           <w:sz w:val="28"/>
@@ -5330,24 +5312,23 @@
           <w:sz w:val="28"/>
           <w:szCs w:val="28"/>
         </w:rPr>
-        <w:t xml:space="preserve">При нажатии </w:t>
-      </w:r>
-      <w:r>
-        <w:rPr>
-          <w:rFonts w:ascii="Times New Roman" w:hAnsi="Times New Roman" w:cs="Times New Roman"/>
-          <w:sz w:val="28"/>
-          <w:szCs w:val="28"/>
-          <w:lang w:val="en-US"/>
-        </w:rPr>
-        <w:t>Accept</w:t>
-      </w:r>
-      <w:r>
-        <w:rPr>
-          <w:rFonts w:ascii="Times New Roman" w:hAnsi="Times New Roman" w:cs="Times New Roman"/>
-          <w:sz w:val="28"/>
-          <w:szCs w:val="28"/>
-        </w:rPr>
-        <w:t xml:space="preserve"> работа считается принятой</w:t>
+        <w:t xml:space="preserve">Начнем выполнять следующую </w:t>
+      </w:r>
+      <w:r>
+        <w:rPr>
+          <w:rFonts w:ascii="Times New Roman" w:hAnsi="Times New Roman" w:cs="Times New Roman"/>
+          <w:sz w:val="28"/>
+          <w:szCs w:val="28"/>
+        </w:rPr>
+        <w:t>задачу</w:t>
+      </w:r>
+      <w:r>
+        <w:rPr>
+          <w:rFonts w:ascii="Times New Roman" w:hAnsi="Times New Roman" w:cs="Times New Roman"/>
+          <w:sz w:val="28"/>
+          <w:szCs w:val="28"/>
+        </w:rPr>
+        <w:t xml:space="preserve"> «Стиль меню».</w:t>
       </w:r>
     </w:p>
     <w:p>
@@ -5363,13 +5344,14 @@
       <w:r>
         <w:rPr>
           <w:noProof/>
-          <w:lang w:val="uk-UA" w:eastAsia="uk-UA"/>
-        </w:rPr>
+          <w:lang w:eastAsia="ru-RU"/>
+        </w:rPr>
+        <w:lastRenderedPageBreak/>
         <w:drawing>
-          <wp:inline distT="0" distB="0" distL="0" distR="0" wp14:anchorId="7255635F" wp14:editId="50D22B9F">
-            <wp:extent cx="3467100" cy="1809750"/>
-            <wp:effectExtent l="0" t="0" r="0" b="0"/>
-            <wp:docPr id="28" name="Рисунок 28"/>
+          <wp:inline distT="0" distB="0" distL="0" distR="0" wp14:anchorId="60909C73" wp14:editId="6816F757">
+            <wp:extent cx="3400425" cy="2085975"/>
+            <wp:effectExtent l="0" t="0" r="9525" b="9525"/>
+            <wp:docPr id="29" name="Рисунок 29"/>
             <wp:cNvGraphicFramePr>
               <a:graphicFrameLocks xmlns:a="http://schemas.openxmlformats.org/drawingml/2006/main" noChangeAspect="1"/>
             </wp:cNvGraphicFramePr>
@@ -5389,7 +5371,7 @@
                   <pic:spPr>
                     <a:xfrm>
                       <a:off x="0" y="0"/>
-                      <a:ext cx="3467100" cy="1809750"/>
+                      <a:ext cx="3400425" cy="2085975"/>
                     </a:xfrm>
                     <a:prstGeom prst="rect">
                       <a:avLst/>
@@ -5405,7 +5387,6 @@
     <w:p>
       <w:pPr>
         <w:spacing w:after="0" w:line="240" w:lineRule="auto"/>
-        <w:ind w:firstLine="567"/>
         <w:jc w:val="center"/>
         <w:rPr>
           <w:rFonts w:ascii="Times New Roman" w:hAnsi="Times New Roman" w:cs="Times New Roman"/>
@@ -5427,62 +5408,110 @@
           <w:sz w:val="28"/>
           <w:szCs w:val="28"/>
         </w:rPr>
-        <w:t>6</w:t>
-      </w:r>
-      <w:r>
-        <w:rPr>
-          <w:rFonts w:ascii="Times New Roman" w:hAnsi="Times New Roman" w:cs="Times New Roman"/>
-          <w:sz w:val="28"/>
-          <w:szCs w:val="28"/>
-        </w:rPr>
-        <w:t xml:space="preserve"> – Принятые работы</w:t>
-      </w:r>
+        <w:t>7</w:t>
+      </w:r>
+      <w:r>
+        <w:rPr>
+          <w:rFonts w:ascii="Times New Roman" w:hAnsi="Times New Roman" w:cs="Times New Roman"/>
+          <w:sz w:val="28"/>
+          <w:szCs w:val="28"/>
+        </w:rPr>
+        <w:t xml:space="preserve"> – Новая работа</w:t>
+      </w:r>
+    </w:p>
+    <w:p>
+      <w:pPr>
+        <w:spacing w:after="0" w:line="240" w:lineRule="auto"/>
+        <w:jc w:val="center"/>
+        <w:rPr>
+          <w:rFonts w:ascii="Times New Roman" w:hAnsi="Times New Roman" w:cs="Times New Roman"/>
+          <w:sz w:val="28"/>
+          <w:szCs w:val="28"/>
+        </w:rPr>
+      </w:pPr>
     </w:p>
     <w:p>
       <w:pPr>
         <w:spacing w:after="0" w:line="240" w:lineRule="auto"/>
         <w:ind w:firstLine="567"/>
-        <w:jc w:val="center"/>
-        <w:rPr>
-          <w:rFonts w:ascii="Times New Roman" w:hAnsi="Times New Roman" w:cs="Times New Roman"/>
-          <w:sz w:val="28"/>
-          <w:szCs w:val="28"/>
-        </w:rPr>
-      </w:pPr>
-    </w:p>
-    <w:p>
-      <w:pPr>
-        <w:spacing w:after="0" w:line="240" w:lineRule="auto"/>
-        <w:ind w:firstLine="567"/>
-        <w:rPr>
-          <w:rFonts w:ascii="Times New Roman" w:hAnsi="Times New Roman" w:cs="Times New Roman"/>
-          <w:sz w:val="28"/>
-          <w:szCs w:val="28"/>
-        </w:rPr>
-      </w:pPr>
-      <w:r>
-        <w:rPr>
-          <w:rFonts w:ascii="Times New Roman" w:hAnsi="Times New Roman" w:cs="Times New Roman"/>
-          <w:sz w:val="28"/>
-          <w:szCs w:val="28"/>
-        </w:rPr>
-        <w:t xml:space="preserve">Начнем выполнять следующую </w:t>
-      </w:r>
-      <w:r>
-        <w:rPr>
-          <w:rFonts w:ascii="Times New Roman" w:hAnsi="Times New Roman" w:cs="Times New Roman"/>
-          <w:sz w:val="28"/>
-          <w:szCs w:val="28"/>
-        </w:rPr>
-        <w:t>задачу</w:t>
-      </w:r>
-      <w:r>
-        <w:rPr>
-          <w:rFonts w:ascii="Times New Roman" w:hAnsi="Times New Roman" w:cs="Times New Roman"/>
-          <w:sz w:val="28"/>
-          <w:szCs w:val="28"/>
-        </w:rPr>
-        <w:t xml:space="preserve"> «Стиль меню».</w:t>
+        <w:jc w:val="both"/>
+        <w:rPr>
+          <w:rFonts w:ascii="Times New Roman" w:hAnsi="Times New Roman" w:cs="Times New Roman"/>
+          <w:sz w:val="28"/>
+          <w:szCs w:val="28"/>
+        </w:rPr>
+      </w:pPr>
+      <w:r>
+        <w:rPr>
+          <w:rFonts w:ascii="Times New Roman" w:hAnsi="Times New Roman" w:cs="Times New Roman"/>
+          <w:sz w:val="28"/>
+          <w:szCs w:val="28"/>
+        </w:rPr>
+        <w:t xml:space="preserve">Зафиксируем завершение </w:t>
+      </w:r>
+      <w:r>
+        <w:rPr>
+          <w:rFonts w:ascii="Times New Roman" w:hAnsi="Times New Roman" w:cs="Times New Roman"/>
+          <w:sz w:val="28"/>
+          <w:szCs w:val="28"/>
+        </w:rPr>
+        <w:t>задания</w:t>
+      </w:r>
+      <w:r>
+        <w:rPr>
+          <w:rFonts w:ascii="Times New Roman" w:hAnsi="Times New Roman" w:cs="Times New Roman"/>
+          <w:sz w:val="28"/>
+          <w:szCs w:val="28"/>
+        </w:rPr>
+        <w:t>. Предположим</w:t>
+      </w:r>
+      <w:r>
+        <w:rPr>
+          <w:rFonts w:ascii="Times New Roman" w:hAnsi="Times New Roman" w:cs="Times New Roman"/>
+          <w:sz w:val="28"/>
+          <w:szCs w:val="28"/>
+        </w:rPr>
+        <w:t>,</w:t>
+      </w:r>
+      <w:r>
+        <w:rPr>
+          <w:rFonts w:ascii="Times New Roman" w:hAnsi="Times New Roman" w:cs="Times New Roman"/>
+          <w:sz w:val="28"/>
+          <w:szCs w:val="28"/>
+        </w:rPr>
+        <w:t xml:space="preserve"> что менеджеру н</w:t>
+      </w:r>
+      <w:r>
+        <w:rPr>
+          <w:rFonts w:ascii="Times New Roman" w:hAnsi="Times New Roman" w:cs="Times New Roman"/>
+          <w:sz w:val="28"/>
+          <w:szCs w:val="28"/>
+        </w:rPr>
+        <w:t>е понравилась выполненное</w:t>
+      </w:r>
+      <w:r>
+        <w:rPr>
+          <w:rFonts w:ascii="Times New Roman" w:hAnsi="Times New Roman" w:cs="Times New Roman"/>
+          <w:sz w:val="28"/>
+          <w:szCs w:val="28"/>
+        </w:rPr>
+        <w:t xml:space="preserve"> </w:t>
+      </w:r>
+      <w:r>
+        <w:rPr>
+          <w:rFonts w:ascii="Times New Roman" w:hAnsi="Times New Roman" w:cs="Times New Roman"/>
+          <w:sz w:val="28"/>
+          <w:szCs w:val="28"/>
+        </w:rPr>
+        <w:t>задание</w:t>
+      </w:r>
+      <w:r>
+        <w:rPr>
+          <w:rFonts w:ascii="Times New Roman" w:hAnsi="Times New Roman" w:cs="Times New Roman"/>
+          <w:sz w:val="28"/>
+          <w:szCs w:val="28"/>
+        </w:rPr>
+        <w:t xml:space="preserve"> и он отправляет ее на доработку.</w:t>
       </w:r>
     </w:p>
     <w:p>
@@ -5498,14 +5527,13 @@
       <w:r>
         <w:rPr>
           <w:noProof/>
-          <w:lang w:val="uk-UA" w:eastAsia="uk-UA"/>
-        </w:rPr>
-        <w:lastRenderedPageBreak/>
+          <w:lang w:eastAsia="ru-RU"/>
+        </w:rPr>
         <w:drawing>
-          <wp:inline distT="0" distB="0" distL="0" distR="0" wp14:anchorId="60909C73" wp14:editId="6816F757">
-            <wp:extent cx="3400425" cy="2085975"/>
-            <wp:effectExtent l="0" t="0" r="9525" b="9525"/>
-            <wp:docPr id="29" name="Рисунок 29"/>
+          <wp:inline distT="0" distB="0" distL="0" distR="0" wp14:anchorId="3909A787" wp14:editId="426CC760">
+            <wp:extent cx="3943350" cy="3276600"/>
+            <wp:effectExtent l="0" t="0" r="0" b="0"/>
+            <wp:docPr id="30" name="Рисунок 30"/>
             <wp:cNvGraphicFramePr>
               <a:graphicFrameLocks xmlns:a="http://schemas.openxmlformats.org/drawingml/2006/main" noChangeAspect="1"/>
             </wp:cNvGraphicFramePr>
@@ -5525,7 +5553,7 @@
                   <pic:spPr>
                     <a:xfrm>
                       <a:off x="0" y="0"/>
-                      <a:ext cx="3400425" cy="2085975"/>
+                      <a:ext cx="3943350" cy="3276600"/>
                     </a:xfrm>
                     <a:prstGeom prst="rect">
                       <a:avLst/>
@@ -5562,115 +5590,102 @@
           <w:sz w:val="28"/>
           <w:szCs w:val="28"/>
         </w:rPr>
-        <w:t>7</w:t>
-      </w:r>
-      <w:r>
-        <w:rPr>
-          <w:rFonts w:ascii="Times New Roman" w:hAnsi="Times New Roman" w:cs="Times New Roman"/>
-          <w:sz w:val="28"/>
-          <w:szCs w:val="28"/>
-        </w:rPr>
-        <w:t xml:space="preserve"> – Новая работа</w:t>
+        <w:t>8</w:t>
+      </w:r>
+      <w:r>
+        <w:rPr>
+          <w:rFonts w:ascii="Times New Roman" w:hAnsi="Times New Roman" w:cs="Times New Roman"/>
+          <w:sz w:val="28"/>
+          <w:szCs w:val="28"/>
+        </w:rPr>
+        <w:t xml:space="preserve"> – Не принятое задание</w:t>
       </w:r>
     </w:p>
     <w:p>
       <w:pPr>
         <w:spacing w:after="0" w:line="240" w:lineRule="auto"/>
-        <w:jc w:val="center"/>
-        <w:rPr>
-          <w:rFonts w:ascii="Times New Roman" w:hAnsi="Times New Roman" w:cs="Times New Roman"/>
-          <w:sz w:val="28"/>
-          <w:szCs w:val="28"/>
-        </w:rPr>
-      </w:pPr>
+        <w:jc w:val="both"/>
+        <w:rPr>
+          <w:rFonts w:ascii="Times New Roman" w:hAnsi="Times New Roman" w:cs="Times New Roman"/>
+          <w:sz w:val="28"/>
+          <w:szCs w:val="28"/>
+        </w:rPr>
+      </w:pPr>
+    </w:p>
+    <w:p>
+      <w:pPr>
+        <w:spacing w:after="0" w:line="240" w:lineRule="auto"/>
+        <w:jc w:val="both"/>
+        <w:rPr>
+          <w:rFonts w:ascii="Times New Roman" w:hAnsi="Times New Roman" w:cs="Times New Roman"/>
+          <w:sz w:val="28"/>
+          <w:szCs w:val="28"/>
+          <w:lang w:val="en-US"/>
+        </w:rPr>
+      </w:pPr>
+      <w:r>
+        <w:rPr>
+          <w:rFonts w:ascii="Times New Roman" w:hAnsi="Times New Roman" w:cs="Times New Roman"/>
+          <w:sz w:val="28"/>
+          <w:szCs w:val="28"/>
+        </w:rPr>
+        <w:t xml:space="preserve">Нажмем кнопку </w:t>
+      </w:r>
+      <w:r>
+        <w:rPr>
+          <w:rFonts w:ascii="Times New Roman" w:hAnsi="Times New Roman" w:cs="Times New Roman"/>
+          <w:sz w:val="28"/>
+          <w:szCs w:val="28"/>
+          <w:lang w:val="en-US"/>
+        </w:rPr>
+        <w:t>Restart</w:t>
+      </w:r>
+      <w:r>
+        <w:rPr>
+          <w:rFonts w:ascii="Times New Roman" w:hAnsi="Times New Roman" w:cs="Times New Roman"/>
+          <w:sz w:val="28"/>
+          <w:szCs w:val="28"/>
+        </w:rPr>
+        <w:t>, чтобы показать</w:t>
+      </w:r>
+      <w:r>
+        <w:rPr>
+          <w:rFonts w:ascii="Times New Roman" w:hAnsi="Times New Roman" w:cs="Times New Roman"/>
+          <w:sz w:val="28"/>
+          <w:szCs w:val="28"/>
+        </w:rPr>
+        <w:t>,</w:t>
+      </w:r>
+      <w:r>
+        <w:rPr>
+          <w:rFonts w:ascii="Times New Roman" w:hAnsi="Times New Roman" w:cs="Times New Roman"/>
+          <w:sz w:val="28"/>
+          <w:szCs w:val="28"/>
+        </w:rPr>
+        <w:t xml:space="preserve"> что начали изменять задание.</w:t>
+      </w:r>
+      <w:r>
+        <w:rPr>
+          <w:rFonts w:ascii="Times New Roman" w:hAnsi="Times New Roman" w:cs="Times New Roman"/>
+          <w:sz w:val="28"/>
+          <w:szCs w:val="28"/>
+        </w:rPr>
+        <w:t xml:space="preserve"> После нажатия кнопки напротив работы появилась кнопка </w:t>
+      </w:r>
+      <w:r>
+        <w:rPr>
+          <w:rFonts w:ascii="Times New Roman" w:hAnsi="Times New Roman" w:cs="Times New Roman"/>
+          <w:sz w:val="28"/>
+          <w:szCs w:val="28"/>
+          <w:lang w:val="en-US"/>
+        </w:rPr>
+        <w:t>Finish.</w:t>
+      </w:r>
     </w:p>
     <w:p>
       <w:pPr>
         <w:spacing w:after="0" w:line="240" w:lineRule="auto"/>
         <w:ind w:firstLine="567"/>
-        <w:jc w:val="both"/>
-        <w:rPr>
-          <w:rFonts w:ascii="Times New Roman" w:hAnsi="Times New Roman" w:cs="Times New Roman"/>
-          <w:sz w:val="28"/>
-          <w:szCs w:val="28"/>
-        </w:rPr>
-      </w:pPr>
-      <w:r>
-        <w:rPr>
-          <w:rFonts w:ascii="Times New Roman" w:hAnsi="Times New Roman" w:cs="Times New Roman"/>
-          <w:sz w:val="28"/>
-          <w:szCs w:val="28"/>
-        </w:rPr>
-        <w:t xml:space="preserve">Зафиксируем завершение </w:t>
-      </w:r>
-      <w:r>
-        <w:rPr>
-          <w:rFonts w:ascii="Times New Roman" w:hAnsi="Times New Roman" w:cs="Times New Roman"/>
-          <w:sz w:val="28"/>
-          <w:szCs w:val="28"/>
-        </w:rPr>
-        <w:t>задания</w:t>
-      </w:r>
-      <w:r>
-        <w:rPr>
-          <w:rFonts w:ascii="Times New Roman" w:hAnsi="Times New Roman" w:cs="Times New Roman"/>
-          <w:sz w:val="28"/>
-          <w:szCs w:val="28"/>
-        </w:rPr>
-        <w:t>. Предположим</w:t>
-      </w:r>
-      <w:r>
-        <w:rPr>
-          <w:rFonts w:ascii="Times New Roman" w:hAnsi="Times New Roman" w:cs="Times New Roman"/>
-          <w:sz w:val="28"/>
-          <w:szCs w:val="28"/>
-        </w:rPr>
-        <w:t>,</w:t>
-      </w:r>
-      <w:r>
-        <w:rPr>
-          <w:rFonts w:ascii="Times New Roman" w:hAnsi="Times New Roman" w:cs="Times New Roman"/>
-          <w:sz w:val="28"/>
-          <w:szCs w:val="28"/>
-        </w:rPr>
-        <w:t xml:space="preserve"> что менеджеру н</w:t>
-      </w:r>
-      <w:r>
-        <w:rPr>
-          <w:rFonts w:ascii="Times New Roman" w:hAnsi="Times New Roman" w:cs="Times New Roman"/>
-          <w:sz w:val="28"/>
-          <w:szCs w:val="28"/>
-        </w:rPr>
-        <w:t>е понравилась выполненное</w:t>
-      </w:r>
-      <w:r>
-        <w:rPr>
-          <w:rFonts w:ascii="Times New Roman" w:hAnsi="Times New Roman" w:cs="Times New Roman"/>
-          <w:sz w:val="28"/>
-          <w:szCs w:val="28"/>
-        </w:rPr>
-        <w:t xml:space="preserve"> </w:t>
-      </w:r>
-      <w:r>
-        <w:rPr>
-          <w:rFonts w:ascii="Times New Roman" w:hAnsi="Times New Roman" w:cs="Times New Roman"/>
-          <w:sz w:val="28"/>
-          <w:szCs w:val="28"/>
-        </w:rPr>
-        <w:t>задание</w:t>
-      </w:r>
-      <w:r>
-        <w:rPr>
-          <w:rFonts w:ascii="Times New Roman" w:hAnsi="Times New Roman" w:cs="Times New Roman"/>
-          <w:sz w:val="28"/>
-          <w:szCs w:val="28"/>
-        </w:rPr>
-        <w:t xml:space="preserve"> и он отправляет ее на доработку.</w:t>
-      </w:r>
-    </w:p>
-    <w:p>
-      <w:pPr>
-        <w:spacing w:after="0" w:line="240" w:lineRule="auto"/>
         <w:jc w:val="center"/>
         <w:rPr>
           <w:rFonts w:ascii="Times New Roman" w:hAnsi="Times New Roman" w:cs="Times New Roman"/>
@@ -5681,13 +5696,14 @@
       <w:r>
         <w:rPr>
           <w:noProof/>
-          <w:lang w:val="uk-UA" w:eastAsia="uk-UA"/>
-        </w:rPr>
+          <w:lang w:eastAsia="ru-RU"/>
+        </w:rPr>
+        <w:lastRenderedPageBreak/>
         <w:drawing>
-          <wp:inline distT="0" distB="0" distL="0" distR="0" wp14:anchorId="3909A787" wp14:editId="426CC760">
-            <wp:extent cx="3943350" cy="3276600"/>
+          <wp:inline distT="0" distB="0" distL="0" distR="0" wp14:anchorId="60DE74C3" wp14:editId="51323541">
+            <wp:extent cx="3295650" cy="2324100"/>
             <wp:effectExtent l="0" t="0" r="0" b="0"/>
-            <wp:docPr id="30" name="Рисунок 30"/>
+            <wp:docPr id="31" name="Рисунок 31"/>
             <wp:cNvGraphicFramePr>
               <a:graphicFrameLocks xmlns:a="http://schemas.openxmlformats.org/drawingml/2006/main" noChangeAspect="1"/>
             </wp:cNvGraphicFramePr>
@@ -5707,7 +5723,7 @@
                   <pic:spPr>
                     <a:xfrm>
                       <a:off x="0" y="0"/>
-                      <a:ext cx="3943350" cy="3276600"/>
+                      <a:ext cx="3295650" cy="2324100"/>
                     </a:xfrm>
                     <a:prstGeom prst="rect">
                       <a:avLst/>
@@ -5723,6 +5739,7 @@
     <w:p>
       <w:pPr>
         <w:spacing w:after="0" w:line="240" w:lineRule="auto"/>
+        <w:ind w:firstLine="567"/>
         <w:jc w:val="center"/>
         <w:rPr>
           <w:rFonts w:ascii="Times New Roman" w:hAnsi="Times New Roman" w:cs="Times New Roman"/>
@@ -5744,96 +5761,15 @@
           <w:sz w:val="28"/>
           <w:szCs w:val="28"/>
         </w:rPr>
-        <w:t>8</w:t>
-      </w:r>
-      <w:r>
-        <w:rPr>
-          <w:rFonts w:ascii="Times New Roman" w:hAnsi="Times New Roman" w:cs="Times New Roman"/>
-          <w:sz w:val="28"/>
-          <w:szCs w:val="28"/>
-        </w:rPr>
-        <w:t xml:space="preserve"> – Не принятое задание</w:t>
-      </w:r>
-    </w:p>
-    <w:p>
-      <w:pPr>
-        <w:spacing w:after="0" w:line="240" w:lineRule="auto"/>
-        <w:jc w:val="both"/>
-        <w:rPr>
-          <w:rFonts w:ascii="Times New Roman" w:hAnsi="Times New Roman" w:cs="Times New Roman"/>
-          <w:sz w:val="28"/>
-          <w:szCs w:val="28"/>
-        </w:rPr>
-      </w:pPr>
-    </w:p>
-    <w:p>
-      <w:pPr>
-        <w:spacing w:after="0" w:line="240" w:lineRule="auto"/>
-        <w:jc w:val="both"/>
-        <w:rPr>
-          <w:rFonts w:ascii="Times New Roman" w:hAnsi="Times New Roman" w:cs="Times New Roman"/>
-          <w:sz w:val="28"/>
-          <w:szCs w:val="28"/>
-          <w:lang w:val="en-US"/>
-        </w:rPr>
-      </w:pPr>
-      <w:r>
-        <w:rPr>
-          <w:rFonts w:ascii="Times New Roman" w:hAnsi="Times New Roman" w:cs="Times New Roman"/>
-          <w:sz w:val="28"/>
-          <w:szCs w:val="28"/>
-        </w:rPr>
-        <w:t xml:space="preserve">Нажмем кнопку </w:t>
-      </w:r>
-      <w:r>
-        <w:rPr>
-          <w:rFonts w:ascii="Times New Roman" w:hAnsi="Times New Roman" w:cs="Times New Roman"/>
-          <w:sz w:val="28"/>
-          <w:szCs w:val="28"/>
-          <w:lang w:val="en-US"/>
-        </w:rPr>
-        <w:t>Restart</w:t>
-      </w:r>
-      <w:r>
-        <w:rPr>
-          <w:rFonts w:ascii="Times New Roman" w:hAnsi="Times New Roman" w:cs="Times New Roman"/>
-          <w:sz w:val="28"/>
-          <w:szCs w:val="28"/>
-        </w:rPr>
-        <w:t>, чтобы показать</w:t>
-      </w:r>
-      <w:r>
-        <w:rPr>
-          <w:rFonts w:ascii="Times New Roman" w:hAnsi="Times New Roman" w:cs="Times New Roman"/>
-          <w:sz w:val="28"/>
-          <w:szCs w:val="28"/>
-        </w:rPr>
-        <w:t>,</w:t>
-      </w:r>
-      <w:r>
-        <w:rPr>
-          <w:rFonts w:ascii="Times New Roman" w:hAnsi="Times New Roman" w:cs="Times New Roman"/>
-          <w:sz w:val="28"/>
-          <w:szCs w:val="28"/>
-        </w:rPr>
-        <w:t xml:space="preserve"> что начали изменять задание.</w:t>
-      </w:r>
-      <w:r>
-        <w:rPr>
-          <w:rFonts w:ascii="Times New Roman" w:hAnsi="Times New Roman" w:cs="Times New Roman"/>
-          <w:sz w:val="28"/>
-          <w:szCs w:val="28"/>
-        </w:rPr>
-        <w:t xml:space="preserve"> После нажатия кнопки напротив работы появилась кнопка </w:t>
-      </w:r>
-      <w:r>
-        <w:rPr>
-          <w:rFonts w:ascii="Times New Roman" w:hAnsi="Times New Roman" w:cs="Times New Roman"/>
-          <w:sz w:val="28"/>
-          <w:szCs w:val="28"/>
-          <w:lang w:val="en-US"/>
-        </w:rPr>
-        <w:t>Finish.</w:t>
+        <w:t>9</w:t>
+      </w:r>
+      <w:r>
+        <w:rPr>
+          <w:rFonts w:ascii="Times New Roman" w:hAnsi="Times New Roman" w:cs="Times New Roman"/>
+          <w:sz w:val="28"/>
+          <w:szCs w:val="28"/>
+        </w:rPr>
+        <w:t xml:space="preserve"> – Задание, которое необходимо доработать</w:t>
       </w:r>
     </w:p>
     <w:p>
@@ -5847,17 +5783,84 @@
           <w:szCs w:val="28"/>
         </w:rPr>
       </w:pPr>
+    </w:p>
+    <w:p>
+      <w:pPr>
+        <w:spacing w:after="0" w:line="240" w:lineRule="auto"/>
+        <w:rPr>
+          <w:rFonts w:ascii="Times New Roman" w:hAnsi="Times New Roman" w:cs="Times New Roman"/>
+          <w:sz w:val="28"/>
+          <w:szCs w:val="28"/>
+        </w:rPr>
+      </w:pPr>
+    </w:p>
+    <w:p>
+      <w:pPr>
+        <w:spacing w:after="0" w:line="240" w:lineRule="auto"/>
+        <w:ind w:firstLine="567"/>
+        <w:rPr>
+          <w:rFonts w:ascii="Times New Roman" w:hAnsi="Times New Roman" w:cs="Times New Roman"/>
+          <w:sz w:val="28"/>
+          <w:szCs w:val="28"/>
+        </w:rPr>
+      </w:pPr>
+      <w:r>
+        <w:rPr>
+          <w:rFonts w:ascii="Times New Roman" w:hAnsi="Times New Roman" w:cs="Times New Roman"/>
+          <w:sz w:val="28"/>
+          <w:szCs w:val="28"/>
+        </w:rPr>
+        <w:t xml:space="preserve">Далее работа с менеджером будет </w:t>
+      </w:r>
+      <w:proofErr w:type="gramStart"/>
+      <w:r>
+        <w:rPr>
+          <w:rFonts w:ascii="Times New Roman" w:hAnsi="Times New Roman" w:cs="Times New Roman"/>
+          <w:sz w:val="28"/>
+          <w:szCs w:val="28"/>
+        </w:rPr>
+        <w:t>выполнятся</w:t>
+      </w:r>
+      <w:proofErr w:type="gramEnd"/>
+      <w:r>
+        <w:rPr>
+          <w:rFonts w:ascii="Times New Roman" w:hAnsi="Times New Roman" w:cs="Times New Roman"/>
+          <w:sz w:val="28"/>
+          <w:szCs w:val="28"/>
+        </w:rPr>
+        <w:t xml:space="preserve"> аналогично. Приступим к выполнению третьего задания</w:t>
+      </w:r>
+      <w:r>
+        <w:rPr>
+          <w:rFonts w:ascii="Times New Roman" w:hAnsi="Times New Roman" w:cs="Times New Roman"/>
+          <w:sz w:val="28"/>
+          <w:szCs w:val="28"/>
+        </w:rPr>
+        <w:t xml:space="preserve"> «Внешний вид страницы вход»</w:t>
+      </w:r>
+      <w:r>
+        <w:rPr>
+          <w:rFonts w:ascii="Times New Roman" w:hAnsi="Times New Roman" w:cs="Times New Roman"/>
+          <w:sz w:val="28"/>
+          <w:szCs w:val="28"/>
+        </w:rPr>
+        <w:t xml:space="preserve">. </w:t>
+      </w:r>
+    </w:p>
+    <w:p>
+      <w:pPr>
+        <w:jc w:val="center"/>
+      </w:pPr>
       <w:r>
         <w:rPr>
           <w:noProof/>
-          <w:lang w:val="uk-UA" w:eastAsia="uk-UA"/>
-        </w:rPr>
-        <w:lastRenderedPageBreak/>
+          <w:lang w:eastAsia="ru-RU"/>
+        </w:rPr>
         <w:drawing>
-          <wp:inline distT="0" distB="0" distL="0" distR="0" wp14:anchorId="60DE74C3" wp14:editId="51323541">
-            <wp:extent cx="3295650" cy="2324100"/>
+          <wp:inline distT="0" distB="0" distL="0" distR="0" wp14:anchorId="3A6A7D6B" wp14:editId="225A4C29">
+            <wp:extent cx="5133975" cy="2844908"/>
             <wp:effectExtent l="0" t="0" r="0" b="0"/>
-            <wp:docPr id="31" name="Рисунок 31"/>
+            <wp:docPr id="1" name="Рисунок 1"/>
             <wp:cNvGraphicFramePr>
               <a:graphicFrameLocks xmlns:a="http://schemas.openxmlformats.org/drawingml/2006/main" noChangeAspect="1"/>
             </wp:cNvGraphicFramePr>
@@ -5877,163 +5880,6 @@
                   <pic:spPr>
                     <a:xfrm>
                       <a:off x="0" y="0"/>
-                      <a:ext cx="3295650" cy="2324100"/>
-                    </a:xfrm>
-                    <a:prstGeom prst="rect">
-                      <a:avLst/>
-                    </a:prstGeom>
-                  </pic:spPr>
-                </pic:pic>
-              </a:graphicData>
-            </a:graphic>
-          </wp:inline>
-        </w:drawing>
-      </w:r>
-    </w:p>
-    <w:p>
-      <w:pPr>
-        <w:spacing w:after="0" w:line="240" w:lineRule="auto"/>
-        <w:ind w:firstLine="567"/>
-        <w:jc w:val="center"/>
-        <w:rPr>
-          <w:rFonts w:ascii="Times New Roman" w:hAnsi="Times New Roman" w:cs="Times New Roman"/>
-          <w:sz w:val="28"/>
-          <w:szCs w:val="28"/>
-        </w:rPr>
-      </w:pPr>
-      <w:r>
-        <w:rPr>
-          <w:rFonts w:ascii="Times New Roman" w:hAnsi="Times New Roman" w:cs="Times New Roman"/>
-          <w:sz w:val="28"/>
-          <w:szCs w:val="28"/>
-        </w:rPr>
-        <w:t xml:space="preserve">Рисунок </w:t>
-      </w:r>
-      <w:r>
-        <w:rPr>
-          <w:rFonts w:ascii="Times New Roman" w:hAnsi="Times New Roman" w:cs="Times New Roman"/>
-          <w:sz w:val="28"/>
-          <w:szCs w:val="28"/>
-        </w:rPr>
-        <w:t>9</w:t>
-      </w:r>
-      <w:r>
-        <w:rPr>
-          <w:rFonts w:ascii="Times New Roman" w:hAnsi="Times New Roman" w:cs="Times New Roman"/>
-          <w:sz w:val="28"/>
-          <w:szCs w:val="28"/>
-        </w:rPr>
-        <w:t xml:space="preserve"> – Задание, которое необходимо доработать</w:t>
-      </w:r>
-    </w:p>
-    <w:p>
-      <w:pPr>
-        <w:spacing w:after="0" w:line="240" w:lineRule="auto"/>
-        <w:ind w:firstLine="567"/>
-        <w:jc w:val="center"/>
-        <w:rPr>
-          <w:rFonts w:ascii="Times New Roman" w:hAnsi="Times New Roman" w:cs="Times New Roman"/>
-          <w:sz w:val="28"/>
-          <w:szCs w:val="28"/>
-        </w:rPr>
-      </w:pPr>
-    </w:p>
-    <w:p>
-      <w:pPr>
-        <w:spacing w:after="0" w:line="240" w:lineRule="auto"/>
-        <w:rPr>
-          <w:rFonts w:ascii="Times New Roman" w:hAnsi="Times New Roman" w:cs="Times New Roman"/>
-          <w:sz w:val="28"/>
-          <w:szCs w:val="28"/>
-        </w:rPr>
-      </w:pPr>
-    </w:p>
-    <w:p>
-      <w:pPr>
-        <w:spacing w:after="0" w:line="240" w:lineRule="auto"/>
-        <w:ind w:firstLine="567"/>
-        <w:rPr>
-          <w:rFonts w:ascii="Times New Roman" w:hAnsi="Times New Roman" w:cs="Times New Roman"/>
-          <w:sz w:val="28"/>
-          <w:szCs w:val="28"/>
-        </w:rPr>
-      </w:pPr>
-      <w:r>
-        <w:rPr>
-          <w:rFonts w:ascii="Times New Roman" w:hAnsi="Times New Roman" w:cs="Times New Roman"/>
-          <w:sz w:val="28"/>
-          <w:szCs w:val="28"/>
-        </w:rPr>
-        <w:t xml:space="preserve">Далее работа с менеджером будет </w:t>
-      </w:r>
-      <w:proofErr w:type="gramStart"/>
-      <w:r>
-        <w:rPr>
-          <w:rFonts w:ascii="Times New Roman" w:hAnsi="Times New Roman" w:cs="Times New Roman"/>
-          <w:sz w:val="28"/>
-          <w:szCs w:val="28"/>
-        </w:rPr>
-        <w:t>выполнятся</w:t>
-      </w:r>
-      <w:proofErr w:type="gramEnd"/>
-      <w:r>
-        <w:rPr>
-          <w:rFonts w:ascii="Times New Roman" w:hAnsi="Times New Roman" w:cs="Times New Roman"/>
-          <w:sz w:val="28"/>
-          <w:szCs w:val="28"/>
-        </w:rPr>
-        <w:t xml:space="preserve"> аналогично. Приступим к выполнению третьего задания</w:t>
-      </w:r>
-      <w:r>
-        <w:rPr>
-          <w:rFonts w:ascii="Times New Roman" w:hAnsi="Times New Roman" w:cs="Times New Roman"/>
-          <w:sz w:val="28"/>
-          <w:szCs w:val="28"/>
-        </w:rPr>
-        <w:t xml:space="preserve"> «Внешний вид страницы вход»</w:t>
-      </w:r>
-      <w:r>
-        <w:rPr>
-          <w:rFonts w:ascii="Times New Roman" w:hAnsi="Times New Roman" w:cs="Times New Roman"/>
-          <w:sz w:val="28"/>
-          <w:szCs w:val="28"/>
-        </w:rPr>
-        <w:t xml:space="preserve">. </w:t>
-      </w:r>
-    </w:p>
-    <w:p>
-      <w:pPr>
-        <w:jc w:val="center"/>
-      </w:pPr>
-      <w:r>
-        <w:rPr>
-          <w:noProof/>
-          <w:lang w:val="uk-UA" w:eastAsia="uk-UA"/>
-        </w:rPr>
-        <w:drawing>
-          <wp:inline distT="0" distB="0" distL="0" distR="0" wp14:anchorId="3A6A7D6B" wp14:editId="225A4C29">
-            <wp:extent cx="5133975" cy="2844908"/>
-            <wp:effectExtent l="0" t="0" r="0" b="0"/>
-            <wp:docPr id="1" name="Рисунок 1"/>
-            <wp:cNvGraphicFramePr>
-              <a:graphicFrameLocks xmlns:a="http://schemas.openxmlformats.org/drawingml/2006/main" noChangeAspect="1"/>
-            </wp:cNvGraphicFramePr>
-            <a:graphic xmlns:a="http://schemas.openxmlformats.org/drawingml/2006/main">
-              <a:graphicData uri="http://schemas.openxmlformats.org/drawingml/2006/picture">
-                <pic:pic xmlns:pic="http://schemas.openxmlformats.org/drawingml/2006/picture">
-                  <pic:nvPicPr>
-                    <pic:cNvPr id="0" name=""/>
-                    <pic:cNvPicPr/>
-                  </pic:nvPicPr>
-                  <pic:blipFill>
-                    <a:blip r:embed="rId19"/>
-                    <a:stretch>
-                      <a:fillRect/>
-                    </a:stretch>
-                  </pic:blipFill>
-                  <pic:spPr>
-                    <a:xfrm>
-                      <a:off x="0" y="0"/>
                       <a:ext cx="5131232" cy="2843388"/>
                     </a:xfrm>
                     <a:prstGeom prst="rect">
@@ -6054,7 +5900,7 @@
       <w:r>
         <w:rPr>
           <w:noProof/>
-          <w:lang w:val="uk-UA" w:eastAsia="uk-UA"/>
+          <w:lang w:eastAsia="ru-RU"/>
         </w:rPr>
         <w:drawing>
           <wp:inline distT="0" distB="0" distL="0" distR="0" wp14:anchorId="7D289602" wp14:editId="190FD81E">
@@ -6072,7 +5918,7 @@
                     <pic:cNvPicPr/>
                   </pic:nvPicPr>
                   <pic:blipFill rotWithShape="1">
-                    <a:blip r:embed="rId20"/>
+                    <a:blip r:embed="rId19"/>
                     <a:srcRect t="48773"/>
                     <a:stretch/>
                   </pic:blipFill>
@@ -6107,7 +5953,7 @@
       <w:r>
         <w:rPr>
           <w:noProof/>
-          <w:lang w:val="uk-UA" w:eastAsia="uk-UA"/>
+          <w:lang w:eastAsia="ru-RU"/>
         </w:rPr>
         <w:lastRenderedPageBreak/>
         <w:drawing>
@@ -6115,6 +5961,49 @@
             <wp:extent cx="4448175" cy="3064851"/>
             <wp:effectExtent l="0" t="0" r="0" b="2540"/>
             <wp:docPr id="4" name="Рисунок 4"/>
+            <wp:cNvGraphicFramePr>
+              <a:graphicFrameLocks xmlns:a="http://schemas.openxmlformats.org/drawingml/2006/main" noChangeAspect="1"/>
+            </wp:cNvGraphicFramePr>
+            <a:graphic xmlns:a="http://schemas.openxmlformats.org/drawingml/2006/main">
+              <a:graphicData uri="http://schemas.openxmlformats.org/drawingml/2006/picture">
+                <pic:pic xmlns:pic="http://schemas.openxmlformats.org/drawingml/2006/picture">
+                  <pic:nvPicPr>
+                    <pic:cNvPr id="0" name=""/>
+                    <pic:cNvPicPr/>
+                  </pic:nvPicPr>
+                  <pic:blipFill>
+                    <a:blip r:embed="rId20"/>
+                    <a:stretch>
+                      <a:fillRect/>
+                    </a:stretch>
+                  </pic:blipFill>
+                  <pic:spPr>
+                    <a:xfrm>
+                      <a:off x="0" y="0"/>
+                      <a:ext cx="4448175" cy="3064851"/>
+                    </a:xfrm>
+                    <a:prstGeom prst="rect">
+                      <a:avLst/>
+                    </a:prstGeom>
+                  </pic:spPr>
+                </pic:pic>
+              </a:graphicData>
+            </a:graphic>
+          </wp:inline>
+        </w:drawing>
+      </w:r>
+    </w:p>
+    <w:p>
+      <w:r>
+        <w:rPr>
+          <w:noProof/>
+          <w:lang w:eastAsia="ru-RU"/>
+        </w:rPr>
+        <w:drawing>
+          <wp:inline distT="0" distB="0" distL="0" distR="0" wp14:anchorId="46EDAFD3" wp14:editId="277F1E26">
+            <wp:extent cx="5429250" cy="2923356"/>
+            <wp:effectExtent l="0" t="0" r="0" b="0"/>
+            <wp:docPr id="20" name="Рисунок 20"/>
             <wp:cNvGraphicFramePr>
               <a:graphicFrameLocks xmlns:a="http://schemas.openxmlformats.org/drawingml/2006/main" noChangeAspect="1"/>
             </wp:cNvGraphicFramePr>
@@ -6134,7 +6023,7 @@
                   <pic:spPr>
                     <a:xfrm>
                       <a:off x="0" y="0"/>
-                      <a:ext cx="4448175" cy="3064851"/>
+                      <a:ext cx="5426350" cy="2921794"/>
                     </a:xfrm>
                     <a:prstGeom prst="rect">
                       <a:avLst/>
@@ -6148,16 +6037,20 @@
       </w:r>
     </w:p>
     <w:p>
+      <w:pPr>
+        <w:jc w:val="center"/>
+      </w:pPr>
       <w:r>
         <w:rPr>
           <w:noProof/>
-          <w:lang w:val="uk-UA" w:eastAsia="uk-UA"/>
-        </w:rPr>
+          <w:lang w:eastAsia="ru-RU"/>
+        </w:rPr>
+        <w:lastRenderedPageBreak/>
         <w:drawing>
-          <wp:inline distT="0" distB="0" distL="0" distR="0" wp14:anchorId="46EDAFD3" wp14:editId="277F1E26">
-            <wp:extent cx="5429250" cy="2923356"/>
+          <wp:inline distT="0" distB="0" distL="0" distR="0" wp14:anchorId="52B4723E" wp14:editId="6F8F9793">
+            <wp:extent cx="3876675" cy="3435766"/>
             <wp:effectExtent l="0" t="0" r="0" b="0"/>
-            <wp:docPr id="20" name="Рисунок 20"/>
+            <wp:docPr id="21" name="Рисунок 21"/>
             <wp:cNvGraphicFramePr>
               <a:graphicFrameLocks xmlns:a="http://schemas.openxmlformats.org/drawingml/2006/main" noChangeAspect="1"/>
             </wp:cNvGraphicFramePr>
@@ -6177,7 +6070,7 @@
                   <pic:spPr>
                     <a:xfrm>
                       <a:off x="0" y="0"/>
-                      <a:ext cx="5426350" cy="2921794"/>
+                      <a:ext cx="3876675" cy="3435766"/>
                     </a:xfrm>
                     <a:prstGeom prst="rect">
                       <a:avLst/>
@@ -6197,14 +6090,13 @@
       <w:r>
         <w:rPr>
           <w:noProof/>
-          <w:lang w:val="uk-UA" w:eastAsia="uk-UA"/>
-        </w:rPr>
-        <w:lastRenderedPageBreak/>
+          <w:lang w:eastAsia="ru-RU"/>
+        </w:rPr>
         <w:drawing>
-          <wp:inline distT="0" distB="0" distL="0" distR="0" wp14:anchorId="52B4723E" wp14:editId="6F8F9793">
-            <wp:extent cx="3876675" cy="3435766"/>
-            <wp:effectExtent l="0" t="0" r="0" b="0"/>
-            <wp:docPr id="21" name="Рисунок 21"/>
+          <wp:inline distT="0" distB="0" distL="0" distR="0" wp14:anchorId="72B6E78C" wp14:editId="6DDDDD84">
+            <wp:extent cx="4286250" cy="3916610"/>
+            <wp:effectExtent l="0" t="0" r="0" b="8255"/>
+            <wp:docPr id="22" name="Рисунок 22"/>
             <wp:cNvGraphicFramePr>
               <a:graphicFrameLocks xmlns:a="http://schemas.openxmlformats.org/drawingml/2006/main" noChangeAspect="1"/>
             </wp:cNvGraphicFramePr>
@@ -6224,52 +6116,6 @@
                   <pic:spPr>
                     <a:xfrm>
                       <a:off x="0" y="0"/>
-                      <a:ext cx="3876675" cy="3435766"/>
-                    </a:xfrm>
-                    <a:prstGeom prst="rect">
-                      <a:avLst/>
-                    </a:prstGeom>
-                  </pic:spPr>
-                </pic:pic>
-              </a:graphicData>
-            </a:graphic>
-          </wp:inline>
-        </w:drawing>
-      </w:r>
-    </w:p>
-    <w:p>
-      <w:pPr>
-        <w:jc w:val="center"/>
-      </w:pPr>
-      <w:r>
-        <w:rPr>
-          <w:noProof/>
-          <w:lang w:val="uk-UA" w:eastAsia="uk-UA"/>
-        </w:rPr>
-        <w:drawing>
-          <wp:inline distT="0" distB="0" distL="0" distR="0" wp14:anchorId="72B6E78C" wp14:editId="6DDDDD84">
-            <wp:extent cx="4286250" cy="3916610"/>
-            <wp:effectExtent l="0" t="0" r="0" b="8255"/>
-            <wp:docPr id="22" name="Рисунок 22"/>
-            <wp:cNvGraphicFramePr>
-              <a:graphicFrameLocks xmlns:a="http://schemas.openxmlformats.org/drawingml/2006/main" noChangeAspect="1"/>
-            </wp:cNvGraphicFramePr>
-            <a:graphic xmlns:a="http://schemas.openxmlformats.org/drawingml/2006/main">
-              <a:graphicData uri="http://schemas.openxmlformats.org/drawingml/2006/picture">
-                <pic:pic xmlns:pic="http://schemas.openxmlformats.org/drawingml/2006/picture">
-                  <pic:nvPicPr>
-                    <pic:cNvPr id="0" name=""/>
-                    <pic:cNvPicPr/>
-                  </pic:nvPicPr>
-                  <pic:blipFill>
-                    <a:blip r:embed="rId24"/>
-                    <a:stretch>
-                      <a:fillRect/>
-                    </a:stretch>
-                  </pic:blipFill>
-                  <pic:spPr>
-                    <a:xfrm>
-                      <a:off x="0" y="0"/>
                       <a:ext cx="4286250" cy="3916610"/>
                     </a:xfrm>
                     <a:prstGeom prst="rect">
@@ -6625,7 +6471,7 @@
         </w:rPr>
         <w:t xml:space="preserve"> </w:t>
       </w:r>
-      <w:hyperlink r:id="rId25" w:history="1">
+      <w:hyperlink r:id="rId24" w:history="1">
         <w:r>
           <w:rPr>
             <w:rStyle w:val="a4"/>
@@ -6662,7 +6508,7 @@
       </w:pPr>
     </w:p>
     <w:sectPr>
-      <w:headerReference w:type="default" r:id="rId26"/>
+      <w:headerReference w:type="default" r:id="rId25"/>
       <w:pgSz w:w="11906" w:h="16838"/>
       <w:pgMar w:top="1134" w:right="850" w:bottom="1134" w:left="1701" w:header="708" w:footer="708" w:gutter="0"/>
       <w:cols w:space="708"/>
@@ -6674,7 +6520,7 @@
 </file>
 
 <file path=word/endnotes.xml><?xml version="1.0" encoding="utf-8"?>
-<w:endnotes xmlns:wpc="http://schemas.microsoft.com/office/word/2010/wordprocessingCanvas" xmlns:mc="http://schemas.openxmlformats.org/markup-compatibility/2006" xmlns:o="urn:schemas-microsoft-com:office:office" xmlns:r="http://schemas.openxmlformats.org/officeDocument/2006/relationships" xmlns:m="http://schemas.openxmlformats.org/officeDocument/2006/math" xmlns:v="urn:schemas-microsoft-com:vml" xmlns:wp14="http://schemas.microsoft.com/office/word/2010/wordprocessingDrawing" xmlns:wp="http://schemas.openxmlformats.org/drawingml/2006/wordprocessingDrawing" xmlns:w10="urn:schemas-microsoft-com:office:word" xmlns:w="http://schemas.openxmlformats.org/wordprocessingml/2006/main" xmlns:w14="http://schemas.microsoft.com/office/word/2010/wordml" xmlns:wpg="http://schemas.microsoft.com/office/word/2010/wordprocessingGroup" xmlns:wpi="http://schemas.microsoft.com/office/word/2010/wordprocessingInk" xmlns:wne="http://schemas.microsoft.com/office/word/2006/wordml" xmlns:wps="http://schemas.microsoft.com/office/word/2010/wordprocessingShape" mc:Ignorable="w14 wp14">
+<w:endnotes xmlns:wpc="http://schemas.microsoft.com/office/word/2010/wordprocessingCanvas" xmlns:mc="http://schemas.openxmlformats.org/markup-compatibility/2006" xmlns:o="urn:schemas-microsoft-com:office:office" xmlns:r="http://schemas.openxmlformats.org/officeDocument/2006/relationships" xmlns:m="http://schemas.openxmlformats.org/officeDocument/2006/math" xmlns:v="urn:schemas-microsoft-com:vml" xmlns:wp14="http://schemas.microsoft.com/office/word/2010/wordprocessingDrawing" xmlns:wp="http://schemas.openxmlformats.org/drawingml/2006/wordprocessingDrawing" xmlns:w10="urn:schemas-microsoft-com:office:word" xmlns:w="http://schemas.openxmlformats.org/wordprocessingml/2006/main" xmlns:w14="http://schemas.microsoft.com/office/word/2010/wordml" xmlns:w15="http://schemas.microsoft.com/office/word/2012/wordml" xmlns:wpg="http://schemas.microsoft.com/office/word/2010/wordprocessingGroup" xmlns:wpi="http://schemas.microsoft.com/office/word/2010/wordprocessingInk" xmlns:wne="http://schemas.microsoft.com/office/word/2006/wordml" xmlns:wps="http://schemas.microsoft.com/office/word/2010/wordprocessingShape" mc:Ignorable="w14 w15 wp14">
   <w:endnote w:type="separator" w:id="-1">
     <w:p>
       <w:pPr>
@@ -6699,7 +6545,7 @@
 </file>
 
 <file path=word/footnotes.xml><?xml version="1.0" encoding="utf-8"?>
-<w:footnotes xmlns:wpc="http://schemas.microsoft.com/office/word/2010/wordprocessingCanvas" xmlns:mc="http://schemas.openxmlformats.org/markup-compatibility/2006" xmlns:o="urn:schemas-microsoft-com:office:office" xmlns:r="http://schemas.openxmlformats.org/officeDocument/2006/relationships" xmlns:m="http://schemas.openxmlformats.org/officeDocument/2006/math" xmlns:v="urn:schemas-microsoft-com:vml" xmlns:wp14="http://schemas.microsoft.com/office/word/2010/wordprocessingDrawing" xmlns:wp="http://schemas.openxmlformats.org/drawingml/2006/wordprocessingDrawing" xmlns:w10="urn:schemas-microsoft-com:office:word" xmlns:w="http://schemas.openxmlformats.org/wordprocessingml/2006/main" xmlns:w14="http://schemas.microsoft.com/office/word/2010/wordml" xmlns:wpg="http://schemas.microsoft.com/office/word/2010/wordprocessingGroup" xmlns:wpi="http://schemas.microsoft.com/office/word/2010/wordprocessingInk" xmlns:wne="http://schemas.microsoft.com/office/word/2006/wordml" xmlns:wps="http://schemas.microsoft.com/office/word/2010/wordprocessingShape" mc:Ignorable="w14 wp14">
+<w:footnotes xmlns:wpc="http://schemas.microsoft.com/office/word/2010/wordprocessingCanvas" xmlns:mc="http://schemas.openxmlformats.org/markup-compatibility/2006" xmlns:o="urn:schemas-microsoft-com:office:office" xmlns:r="http://schemas.openxmlformats.org/officeDocument/2006/relationships" xmlns:m="http://schemas.openxmlformats.org/officeDocument/2006/math" xmlns:v="urn:schemas-microsoft-com:vml" xmlns:wp14="http://schemas.microsoft.com/office/word/2010/wordprocessingDrawing" xmlns:wp="http://schemas.openxmlformats.org/drawingml/2006/wordprocessingDrawing" xmlns:w10="urn:schemas-microsoft-com:office:word" xmlns:w="http://schemas.openxmlformats.org/wordprocessingml/2006/main" xmlns:w14="http://schemas.microsoft.com/office/word/2010/wordml" xmlns:w15="http://schemas.microsoft.com/office/word/2012/wordml" xmlns:wpg="http://schemas.microsoft.com/office/word/2010/wordprocessingGroup" xmlns:wpi="http://schemas.microsoft.com/office/word/2010/wordprocessingInk" xmlns:wne="http://schemas.microsoft.com/office/word/2006/wordml" xmlns:wps="http://schemas.microsoft.com/office/word/2010/wordprocessingShape" mc:Ignorable="w14 w15 wp14">
   <w:footnote w:type="separator" w:id="-1">
     <w:p>
       <w:pPr>
@@ -6724,7 +6570,7 @@
 </file>
 
 <file path=word/header1.xml><?xml version="1.0" encoding="utf-8"?>
-<w:hdr xmlns:wpc="http://schemas.microsoft.com/office/word/2010/wordprocessingCanvas" xmlns:mc="http://schemas.openxmlformats.org/markup-compatibility/2006" xmlns:o="urn:schemas-microsoft-com:office:office" xmlns:r="http://schemas.openxmlformats.org/officeDocument/2006/relationships" xmlns:m="http://schemas.openxmlformats.org/officeDocument/2006/math" xmlns:v="urn:schemas-microsoft-com:vml" xmlns:wp14="http://schemas.microsoft.com/office/word/2010/wordprocessingDrawing" xmlns:wp="http://schemas.openxmlformats.org/drawingml/2006/wordprocessingDrawing" xmlns:w10="urn:schemas-microsoft-com:office:word" xmlns:w="http://schemas.openxmlformats.org/wordprocessingml/2006/main" xmlns:w14="http://schemas.microsoft.com/office/word/2010/wordml" xmlns:wpg="http://schemas.microsoft.com/office/word/2010/wordprocessingGroup" xmlns:wpi="http://schemas.microsoft.com/office/word/2010/wordprocessingInk" xmlns:wne="http://schemas.microsoft.com/office/word/2006/wordml" xmlns:wps="http://schemas.microsoft.com/office/word/2010/wordprocessingShape" mc:Ignorable="w14 wp14">
+<w:hdr xmlns:wpc="http://schemas.microsoft.com/office/word/2010/wordprocessingCanvas" xmlns:mc="http://schemas.openxmlformats.org/markup-compatibility/2006" xmlns:o="urn:schemas-microsoft-com:office:office" xmlns:r="http://schemas.openxmlformats.org/officeDocument/2006/relationships" xmlns:m="http://schemas.openxmlformats.org/officeDocument/2006/math" xmlns:v="urn:schemas-microsoft-com:vml" xmlns:wp14="http://schemas.microsoft.com/office/word/2010/wordprocessingDrawing" xmlns:wp="http://schemas.openxmlformats.org/drawingml/2006/wordprocessingDrawing" xmlns:w10="urn:schemas-microsoft-com:office:word" xmlns:w="http://schemas.openxmlformats.org/wordprocessingml/2006/main" xmlns:w14="http://schemas.microsoft.com/office/word/2010/wordml" xmlns:w15="http://schemas.microsoft.com/office/word/2012/wordml" xmlns:wpg="http://schemas.microsoft.com/office/word/2010/wordprocessingGroup" xmlns:wpi="http://schemas.microsoft.com/office/word/2010/wordprocessingInk" xmlns:wne="http://schemas.microsoft.com/office/word/2006/wordml" xmlns:wps="http://schemas.microsoft.com/office/word/2010/wordprocessingShape" mc:Ignorable="w14 w15 wp14">
   <w:sdt>
     <w:sdtPr>
       <w:id w:val="-924101500"/>
@@ -6782,7 +6628,7 @@
             <w:sz w:val="28"/>
             <w:szCs w:val="28"/>
           </w:rPr>
-          <w:t>3</w:t>
+          <w:t>10</w:t>
         </w:r>
         <w:r>
           <w:rPr>
@@ -6804,8 +6650,8 @@
 </file>
 
 <file path=word/numbering.xml><?xml version="1.0" encoding="utf-8"?>
-<w:numbering xmlns:wpc="http://schemas.microsoft.com/office/word/2010/wordprocessingCanvas" xmlns:mc="http://schemas.openxmlformats.org/markup-compatibility/2006" xmlns:o="urn:schemas-microsoft-com:office:office" xmlns:r="http://schemas.openxmlformats.org/officeDocument/2006/relationships" xmlns:m="http://schemas.openxmlformats.org/officeDocument/2006/math" xmlns:v="urn:schemas-microsoft-com:vml" xmlns:wp14="http://schemas.microsoft.com/office/word/2010/wordprocessingDrawing" xmlns:wp="http://schemas.openxmlformats.org/drawingml/2006/wordprocessingDrawing" xmlns:w10="urn:schemas-microsoft-com:office:word" xmlns:w="http://schemas.openxmlformats.org/wordprocessingml/2006/main" xmlns:w14="http://schemas.microsoft.com/office/word/2010/wordml" xmlns:wpg="http://schemas.microsoft.com/office/word/2010/wordprocessingGroup" xmlns:wpi="http://schemas.microsoft.com/office/word/2010/wordprocessingInk" xmlns:wne="http://schemas.microsoft.com/office/word/2006/wordml" xmlns:wps="http://schemas.microsoft.com/office/word/2010/wordprocessingShape" mc:Ignorable="w14 wp14">
-  <w:abstractNum w:abstractNumId="0">
+<w:numbering xmlns:wpc="http://schemas.microsoft.com/office/word/2010/wordprocessingCanvas" xmlns:mc="http://schemas.openxmlformats.org/markup-compatibility/2006" xmlns:o="urn:schemas-microsoft-com:office:office" xmlns:r="http://schemas.openxmlformats.org/officeDocument/2006/relationships" xmlns:m="http://schemas.openxmlformats.org/officeDocument/2006/math" xmlns:v="urn:schemas-microsoft-com:vml" xmlns:wp14="http://schemas.microsoft.com/office/word/2010/wordprocessingDrawing" xmlns:wp="http://schemas.openxmlformats.org/drawingml/2006/wordprocessingDrawing" xmlns:w10="urn:schemas-microsoft-com:office:word" xmlns:w="http://schemas.openxmlformats.org/wordprocessingml/2006/main" xmlns:w14="http://schemas.microsoft.com/office/word/2010/wordml" xmlns:w15="http://schemas.microsoft.com/office/word/2012/wordml" xmlns:wpg="http://schemas.microsoft.com/office/word/2010/wordprocessingGroup" xmlns:wpi="http://schemas.microsoft.com/office/word/2010/wordprocessingInk" xmlns:wne="http://schemas.microsoft.com/office/word/2006/wordml" xmlns:wps="http://schemas.microsoft.com/office/word/2010/wordprocessingShape" mc:Ignorable="w14 w15 wp14">
+  <w:abstractNum w:abstractNumId="0" w15:restartNumberingAfterBreak="0">
     <w:nsid w:val="21457960"/>
     <w:multiLevelType w:val="hybridMultilevel"/>
     <w:tmpl w:val="CB9E1E26"/>
@@ -6894,7 +6740,7 @@
       </w:pPr>
     </w:lvl>
   </w:abstractNum>
-  <w:abstractNum w:abstractNumId="1">
+  <w:abstractNum w:abstractNumId="1" w15:restartNumberingAfterBreak="0">
     <w:nsid w:val="711F7C21"/>
     <w:multiLevelType w:val="hybridMultilevel"/>
     <w:tmpl w:val="9A4850D2"/>
@@ -6993,7 +6839,7 @@
 </file>
 
 <file path=word/styles.xml><?xml version="1.0" encoding="utf-8"?>
-<w:styles xmlns:mc="http://schemas.openxmlformats.org/markup-compatibility/2006" xmlns:r="http://schemas.openxmlformats.org/officeDocument/2006/relationships" xmlns:w="http://schemas.openxmlformats.org/wordprocessingml/2006/main" xmlns:w14="http://schemas.microsoft.com/office/word/2010/wordml" mc:Ignorable="w14">
+<w:styles xmlns:mc="http://schemas.openxmlformats.org/markup-compatibility/2006" xmlns:r="http://schemas.openxmlformats.org/officeDocument/2006/relationships" xmlns:w="http://schemas.openxmlformats.org/wordprocessingml/2006/main" xmlns:w14="http://schemas.microsoft.com/office/word/2010/wordml" xmlns:w15="http://schemas.microsoft.com/office/word/2012/wordml" mc:Ignorable="w14 w15">
   <w:docDefaults>
     <w:rPrDefault>
       <w:rPr>
@@ -7009,144 +6855,378 @@
       </w:pPr>
     </w:pPrDefault>
   </w:docDefaults>
-  <w:latentStyles w:defLockedState="0" w:defUIPriority="99" w:defSemiHidden="1" w:defUnhideWhenUsed="1" w:defQFormat="0" w:count="267">
-    <w:lsdException w:name="Normal" w:semiHidden="0" w:uiPriority="0" w:unhideWhenUsed="0" w:qFormat="1"/>
-    <w:lsdException w:name="heading 1" w:semiHidden="0" w:uiPriority="9" w:unhideWhenUsed="0" w:qFormat="1"/>
-    <w:lsdException w:name="heading 2" w:uiPriority="9" w:qFormat="1"/>
-    <w:lsdException w:name="heading 3" w:uiPriority="9" w:qFormat="1"/>
-    <w:lsdException w:name="heading 4" w:uiPriority="9" w:qFormat="1"/>
-    <w:lsdException w:name="heading 5" w:uiPriority="9" w:qFormat="1"/>
-    <w:lsdException w:name="heading 6" w:uiPriority="9" w:qFormat="1"/>
-    <w:lsdException w:name="heading 7" w:uiPriority="9" w:qFormat="1"/>
-    <w:lsdException w:name="heading 8" w:uiPriority="9" w:qFormat="1"/>
-    <w:lsdException w:name="heading 9" w:uiPriority="9" w:qFormat="1"/>
-    <w:lsdException w:name="toc 1" w:uiPriority="39"/>
-    <w:lsdException w:name="toc 2" w:uiPriority="39"/>
-    <w:lsdException w:name="toc 3" w:uiPriority="39"/>
-    <w:lsdException w:name="toc 4" w:uiPriority="39"/>
-    <w:lsdException w:name="toc 5" w:uiPriority="39"/>
-    <w:lsdException w:name="toc 6" w:uiPriority="39"/>
-    <w:lsdException w:name="toc 7" w:uiPriority="39"/>
-    <w:lsdException w:name="toc 8" w:uiPriority="39"/>
-    <w:lsdException w:name="toc 9" w:uiPriority="39"/>
-    <w:lsdException w:name="caption" w:uiPriority="35" w:qFormat="1"/>
-    <w:lsdException w:name="Title" w:semiHidden="0" w:uiPriority="10" w:unhideWhenUsed="0" w:qFormat="1"/>
-    <w:lsdException w:name="Default Paragraph Font" w:uiPriority="1"/>
-    <w:lsdException w:name="Subtitle" w:semiHidden="0" w:uiPriority="11" w:unhideWhenUsed="0" w:qFormat="1"/>
-    <w:lsdException w:name="Strong" w:semiHidden="0" w:uiPriority="22" w:unhideWhenUsed="0" w:qFormat="1"/>
-    <w:lsdException w:name="Emphasis" w:semiHidden="0" w:uiPriority="20" w:unhideWhenUsed="0" w:qFormat="1"/>
-    <w:lsdException w:name="Table Grid" w:semiHidden="0" w:uiPriority="39" w:unhideWhenUsed="0"/>
-    <w:lsdException w:name="Placeholder Text" w:unhideWhenUsed="0"/>
-    <w:lsdException w:name="No Spacing" w:semiHidden="0" w:uiPriority="1" w:unhideWhenUsed="0" w:qFormat="1"/>
-    <w:lsdException w:name="Light Shading" w:semiHidden="0" w:uiPriority="60" w:unhideWhenUsed="0"/>
-    <w:lsdException w:name="Light List" w:semiHidden="0" w:uiPriority="61" w:unhideWhenUsed="0"/>
-    <w:lsdException w:name="Light Grid" w:semiHidden="0" w:uiPriority="62" w:unhideWhenUsed="0"/>
-    <w:lsdException w:name="Medium Shading 1" w:semiHidden="0" w:uiPriority="63" w:unhideWhenUsed="0"/>
-    <w:lsdException w:name="Medium Shading 2" w:semiHidden="0" w:uiPriority="64" w:unhideWhenUsed="0"/>
-    <w:lsdException w:name="Medium List 1" w:semiHidden="0" w:uiPriority="65" w:unhideWhenUsed="0"/>
-    <w:lsdException w:name="Medium List 2" w:semiHidden="0" w:uiPriority="66" w:unhideWhenUsed="0"/>
-    <w:lsdException w:name="Medium Grid 1" w:semiHidden="0" w:uiPriority="67" w:unhideWhenUsed="0"/>
-    <w:lsdException w:name="Medium Grid 2" w:semiHidden="0" w:uiPriority="68" w:unhideWhenUsed="0"/>
-    <w:lsdException w:name="Medium Grid 3" w:semiHidden="0" w:uiPriority="69" w:unhideWhenUsed="0"/>
-    <w:lsdException w:name="Dark List" w:semiHidden="0" w:uiPriority="70" w:unhideWhenUsed="0"/>
-    <w:lsdException w:name="Colorful Shading" w:semiHidden="0" w:uiPriority="71" w:unhideWhenUsed="0"/>
-    <w:lsdException w:name="Colorful List" w:semiHidden="0" w:uiPriority="72" w:unhideWhenUsed="0"/>
-    <w:lsdException w:name="Colorful Grid" w:semiHidden="0" w:uiPriority="73" w:unhideWhenUsed="0"/>
-    <w:lsdException w:name="Light Shading Accent 1" w:semiHidden="0" w:uiPriority="60" w:unhideWhenUsed="0"/>
-    <w:lsdException w:name="Light List Accent 1" w:semiHidden="0" w:uiPriority="61" w:unhideWhenUsed="0"/>
-    <w:lsdException w:name="Light Grid Accent 1" w:semiHidden="0" w:uiPriority="62" w:unhideWhenUsed="0"/>
-    <w:lsdException w:name="Medium Shading 1 Accent 1" w:semiHidden="0" w:uiPriority="63" w:unhideWhenUsed="0"/>
-    <w:lsdException w:name="Medium Shading 2 Accent 1" w:semiHidden="0" w:uiPriority="64" w:unhideWhenUsed="0"/>
-    <w:lsdException w:name="Medium List 1 Accent 1" w:semiHidden="0" w:uiPriority="65" w:unhideWhenUsed="0"/>
-    <w:lsdException w:name="Revision" w:unhideWhenUsed="0"/>
-    <w:lsdException w:name="List Paragraph" w:semiHidden="0" w:uiPriority="34" w:unhideWhenUsed="0" w:qFormat="1"/>
-    <w:lsdException w:name="Quote" w:semiHidden="0" w:uiPriority="29" w:unhideWhenUsed="0" w:qFormat="1"/>
-    <w:lsdException w:name="Intense Quote" w:semiHidden="0" w:uiPriority="30" w:unhideWhenUsed="0" w:qFormat="1"/>
-    <w:lsdException w:name="Medium List 2 Accent 1" w:semiHidden="0" w:uiPriority="66" w:unhideWhenUsed="0"/>
-    <w:lsdException w:name="Medium Grid 1 Accent 1" w:semiHidden="0" w:uiPriority="67" w:unhideWhenUsed="0"/>
-    <w:lsdException w:name="Medium Grid 2 Accent 1" w:semiHidden="0" w:uiPriority="68" w:unhideWhenUsed="0"/>
-    <w:lsdException w:name="Medium Grid 3 Accent 1" w:semiHidden="0" w:uiPriority="69" w:unhideWhenUsed="0"/>
-    <w:lsdException w:name="Dark List Accent 1" w:semiHidden="0" w:uiPriority="70" w:unhideWhenUsed="0"/>
-    <w:lsdException w:name="Colorful Shading Accent 1" w:semiHidden="0" w:uiPriority="71" w:unhideWhenUsed="0"/>
-    <w:lsdException w:name="Colorful List Accent 1" w:semiHidden="0" w:uiPriority="72" w:unhideWhenUsed="0"/>
-    <w:lsdException w:name="Colorful Grid Accent 1" w:semiHidden="0" w:uiPriority="73" w:unhideWhenUsed="0"/>
-    <w:lsdException w:name="Light Shading Accent 2" w:semiHidden="0" w:uiPriority="60" w:unhideWhenUsed="0"/>
-    <w:lsdException w:name="Light List Accent 2" w:semiHidden="0" w:uiPriority="61" w:unhideWhenUsed="0"/>
-    <w:lsdException w:name="Light Grid Accent 2" w:semiHidden="0" w:uiPriority="62" w:unhideWhenUsed="0"/>
-    <w:lsdException w:name="Medium Shading 1 Accent 2" w:semiHidden="0" w:uiPriority="63" w:unhideWhenUsed="0"/>
-    <w:lsdException w:name="Medium Shading 2 Accent 2" w:semiHidden="0" w:uiPriority="64" w:unhideWhenUsed="0"/>
-    <w:lsdException w:name="Medium List 1 Accent 2" w:semiHidden="0" w:uiPriority="65" w:unhideWhenUsed="0"/>
-    <w:lsdException w:name="Medium List 2 Accent 2" w:semiHidden="0" w:uiPriority="66" w:unhideWhenUsed="0"/>
-    <w:lsdException w:name="Medium Grid 1 Accent 2" w:semiHidden="0" w:uiPriority="67" w:unhideWhenUsed="0"/>
-    <w:lsdException w:name="Medium Grid 2 Accent 2" w:semiHidden="0" w:uiPriority="68" w:unhideWhenUsed="0"/>
-    <w:lsdException w:name="Medium Grid 3 Accent 2" w:semiHidden="0" w:uiPriority="69" w:unhideWhenUsed="0"/>
-    <w:lsdException w:name="Dark List Accent 2" w:semiHidden="0" w:uiPriority="70" w:unhideWhenUsed="0"/>
-    <w:lsdException w:name="Colorful Shading Accent 2" w:semiHidden="0" w:uiPriority="71" w:unhideWhenUsed="0"/>
-    <w:lsdException w:name="Colorful List Accent 2" w:semiHidden="0" w:uiPriority="72" w:unhideWhenUsed="0"/>
-    <w:lsdException w:name="Colorful Grid Accent 2" w:semiHidden="0" w:uiPriority="73" w:unhideWhenUsed="0"/>
-    <w:lsdException w:name="Light Shading Accent 3" w:semiHidden="0" w:uiPriority="60" w:unhideWhenUsed="0"/>
-    <w:lsdException w:name="Light List Accent 3" w:semiHidden="0" w:uiPriority="61" w:unhideWhenUsed="0"/>
-    <w:lsdException w:name="Light Grid Accent 3" w:semiHidden="0" w:uiPriority="62" w:unhideWhenUsed="0"/>
-    <w:lsdException w:name="Medium Shading 1 Accent 3" w:semiHidden="0" w:uiPriority="63" w:unhideWhenUsed="0"/>
-    <w:lsdException w:name="Medium Shading 2 Accent 3" w:semiHidden="0" w:uiPriority="64" w:unhideWhenUsed="0"/>
-    <w:lsdException w:name="Medium List 1 Accent 3" w:semiHidden="0" w:uiPriority="65" w:unhideWhenUsed="0"/>
-    <w:lsdException w:name="Medium List 2 Accent 3" w:semiHidden="0" w:uiPriority="66" w:unhideWhenUsed="0"/>
-    <w:lsdException w:name="Medium Grid 1 Accent 3" w:semiHidden="0" w:uiPriority="67" w:unhideWhenUsed="0"/>
-    <w:lsdException w:name="Medium Grid 2 Accent 3" w:semiHidden="0" w:uiPriority="68" w:unhideWhenUsed="0"/>
-    <w:lsdException w:name="Medium Grid 3 Accent 3" w:semiHidden="0" w:uiPriority="69" w:unhideWhenUsed="0"/>
-    <w:lsdException w:name="Dark List Accent 3" w:semiHidden="0" w:uiPriority="70" w:unhideWhenUsed="0"/>
-    <w:lsdException w:name="Colorful Shading Accent 3" w:semiHidden="0" w:uiPriority="71" w:unhideWhenUsed="0"/>
-    <w:lsdException w:name="Colorful List Accent 3" w:semiHidden="0" w:uiPriority="72" w:unhideWhenUsed="0"/>
-    <w:lsdException w:name="Colorful Grid Accent 3" w:semiHidden="0" w:uiPriority="73" w:unhideWhenUsed="0"/>
-    <w:lsdException w:name="Light Shading Accent 4" w:semiHidden="0" w:uiPriority="60" w:unhideWhenUsed="0"/>
-    <w:lsdException w:name="Light List Accent 4" w:semiHidden="0" w:uiPriority="61" w:unhideWhenUsed="0"/>
-    <w:lsdException w:name="Light Grid Accent 4" w:semiHidden="0" w:uiPriority="62" w:unhideWhenUsed="0"/>
-    <w:lsdException w:name="Medium Shading 1 Accent 4" w:semiHidden="0" w:uiPriority="63" w:unhideWhenUsed="0"/>
-    <w:lsdException w:name="Medium Shading 2 Accent 4" w:semiHidden="0" w:uiPriority="64" w:unhideWhenUsed="0"/>
-    <w:lsdException w:name="Medium List 1 Accent 4" w:semiHidden="0" w:uiPriority="65" w:unhideWhenUsed="0"/>
-    <w:lsdException w:name="Medium List 2 Accent 4" w:semiHidden="0" w:uiPriority="66" w:unhideWhenUsed="0"/>
-    <w:lsdException w:name="Medium Grid 1 Accent 4" w:semiHidden="0" w:uiPriority="67" w:unhideWhenUsed="0"/>
-    <w:lsdException w:name="Medium Grid 2 Accent 4" w:semiHidden="0" w:uiPriority="68" w:unhideWhenUsed="0"/>
-    <w:lsdException w:name="Medium Grid 3 Accent 4" w:semiHidden="0" w:uiPriority="69" w:unhideWhenUsed="0"/>
-    <w:lsdException w:name="Dark List Accent 4" w:semiHidden="0" w:uiPriority="70" w:unhideWhenUsed="0"/>
-    <w:lsdException w:name="Colorful Shading Accent 4" w:semiHidden="0" w:uiPriority="71" w:unhideWhenUsed="0"/>
-    <w:lsdException w:name="Colorful List Accent 4" w:semiHidden="0" w:uiPriority="72" w:unhideWhenUsed="0"/>
-    <w:lsdException w:name="Colorful Grid Accent 4" w:semiHidden="0" w:uiPriority="73" w:unhideWhenUsed="0"/>
-    <w:lsdException w:name="Light Shading Accent 5" w:semiHidden="0" w:uiPriority="60" w:unhideWhenUsed="0"/>
-    <w:lsdException w:name="Light List Accent 5" w:semiHidden="0" w:uiPriority="61" w:unhideWhenUsed="0"/>
-    <w:lsdException w:name="Light Grid Accent 5" w:semiHidden="0" w:uiPriority="62" w:unhideWhenUsed="0"/>
-    <w:lsdException w:name="Medium Shading 1 Accent 5" w:semiHidden="0" w:uiPriority="63" w:unhideWhenUsed="0"/>
-    <w:lsdException w:name="Medium Shading 2 Accent 5" w:semiHidden="0" w:uiPriority="64" w:unhideWhenUsed="0"/>
-    <w:lsdException w:name="Medium List 1 Accent 5" w:semiHidden="0" w:uiPriority="65" w:unhideWhenUsed="0"/>
-    <w:lsdException w:name="Medium List 2 Accent 5" w:semiHidden="0" w:uiPriority="66" w:unhideWhenUsed="0"/>
-    <w:lsdException w:name="Medium Grid 1 Accent 5" w:semiHidden="0" w:uiPriority="67" w:unhideWhenUsed="0"/>
-    <w:lsdException w:name="Medium Grid 2 Accent 5" w:semiHidden="0" w:uiPriority="68" w:unhideWhenUsed="0"/>
-    <w:lsdException w:name="Medium Grid 3 Accent 5" w:semiHidden="0" w:uiPriority="69" w:unhideWhenUsed="0"/>
-    <w:lsdException w:name="Dark List Accent 5" w:semiHidden="0" w:uiPriority="70" w:unhideWhenUsed="0"/>
-    <w:lsdException w:name="Colorful Shading Accent 5" w:semiHidden="0" w:uiPriority="71" w:unhideWhenUsed="0"/>
-    <w:lsdException w:name="Colorful List Accent 5" w:semiHidden="0" w:uiPriority="72" w:unhideWhenUsed="0"/>
-    <w:lsdException w:name="Colorful Grid Accent 5" w:semiHidden="0" w:uiPriority="73" w:unhideWhenUsed="0"/>
-    <w:lsdException w:name="Light Shading Accent 6" w:semiHidden="0" w:uiPriority="60" w:unhideWhenUsed="0"/>
-    <w:lsdException w:name="Light List Accent 6" w:semiHidden="0" w:uiPriority="61" w:unhideWhenUsed="0"/>
-    <w:lsdException w:name="Light Grid Accent 6" w:semiHidden="0" w:uiPriority="62" w:unhideWhenUsed="0"/>
-    <w:lsdException w:name="Medium Shading 1 Accent 6" w:semiHidden="0" w:uiPriority="63" w:unhideWhenUsed="0"/>
-    <w:lsdException w:name="Medium Shading 2 Accent 6" w:semiHidden="0" w:uiPriority="64" w:unhideWhenUsed="0"/>
-    <w:lsdException w:name="Medium List 1 Accent 6" w:semiHidden="0" w:uiPriority="65" w:unhideWhenUsed="0"/>
-    <w:lsdException w:name="Medium List 2 Accent 6" w:semiHidden="0" w:uiPriority="66" w:unhideWhenUsed="0"/>
-    <w:lsdException w:name="Medium Grid 1 Accent 6" w:semiHidden="0" w:uiPriority="67" w:unhideWhenUsed="0"/>
-    <w:lsdException w:name="Medium Grid 2 Accent 6" w:semiHidden="0" w:uiPriority="68" w:unhideWhenUsed="0"/>
-    <w:lsdException w:name="Medium Grid 3 Accent 6" w:semiHidden="0" w:uiPriority="69" w:unhideWhenUsed="0"/>
-    <w:lsdException w:name="Dark List Accent 6" w:semiHidden="0" w:uiPriority="70" w:unhideWhenUsed="0"/>
-    <w:lsdException w:name="Colorful Shading Accent 6" w:semiHidden="0" w:uiPriority="71" w:unhideWhenUsed="0"/>
-    <w:lsdException w:name="Colorful List Accent 6" w:semiHidden="0" w:uiPriority="72" w:unhideWhenUsed="0"/>
-    <w:lsdException w:name="Colorful Grid Accent 6" w:semiHidden="0" w:uiPriority="73" w:unhideWhenUsed="0"/>
-    <w:lsdException w:name="Subtle Emphasis" w:semiHidden="0" w:uiPriority="19" w:unhideWhenUsed="0" w:qFormat="1"/>
-    <w:lsdException w:name="Intense Emphasis" w:semiHidden="0" w:uiPriority="21" w:unhideWhenUsed="0" w:qFormat="1"/>
-    <w:lsdException w:name="Subtle Reference" w:semiHidden="0" w:uiPriority="31" w:unhideWhenUsed="0" w:qFormat="1"/>
-    <w:lsdException w:name="Intense Reference" w:semiHidden="0" w:uiPriority="32" w:unhideWhenUsed="0" w:qFormat="1"/>
-    <w:lsdException w:name="Book Title" w:semiHidden="0" w:uiPriority="33" w:unhideWhenUsed="0" w:qFormat="1"/>
-    <w:lsdException w:name="Bibliography" w:uiPriority="37"/>
-    <w:lsdException w:name="TOC Heading" w:uiPriority="39" w:qFormat="1"/>
+  <w:latentStyles w:defLockedState="0" w:defUIPriority="99" w:defSemiHidden="0" w:defUnhideWhenUsed="0" w:defQFormat="0" w:count="371">
+    <w:lsdException w:name="Normal" w:uiPriority="0" w:qFormat="1"/>
+    <w:lsdException w:name="heading 1" w:uiPriority="9" w:qFormat="1"/>
+    <w:lsdException w:name="heading 2" w:semiHidden="1" w:uiPriority="9" w:unhideWhenUsed="1" w:qFormat="1"/>
+    <w:lsdException w:name="heading 3" w:semiHidden="1" w:uiPriority="9" w:unhideWhenUsed="1" w:qFormat="1"/>
+    <w:lsdException w:name="heading 4" w:semiHidden="1" w:uiPriority="9" w:unhideWhenUsed="1" w:qFormat="1"/>
+    <w:lsdException w:name="heading 5" w:semiHidden="1" w:uiPriority="9" w:unhideWhenUsed="1" w:qFormat="1"/>
+    <w:lsdException w:name="heading 6" w:semiHidden="1" w:uiPriority="9" w:unhideWhenUsed="1" w:qFormat="1"/>
+    <w:lsdException w:name="heading 7" w:semiHidden="1" w:uiPriority="9" w:unhideWhenUsed="1" w:qFormat="1"/>
+    <w:lsdException w:name="heading 8" w:semiHidden="1" w:uiPriority="9" w:unhideWhenUsed="1" w:qFormat="1"/>
+    <w:lsdException w:name="heading 9" w:semiHidden="1" w:uiPriority="9" w:unhideWhenUsed="1" w:qFormat="1"/>
+    <w:lsdException w:name="index 1" w:semiHidden="1" w:unhideWhenUsed="1"/>
+    <w:lsdException w:name="index 2" w:semiHidden="1" w:unhideWhenUsed="1"/>
+    <w:lsdException w:name="index 3" w:semiHidden="1" w:unhideWhenUsed="1"/>
+    <w:lsdException w:name="index 4" w:semiHidden="1" w:unhideWhenUsed="1"/>
+    <w:lsdException w:name="index 5" w:semiHidden="1" w:unhideWhenUsed="1"/>
+    <w:lsdException w:name="index 6" w:semiHidden="1" w:unhideWhenUsed="1"/>
+    <w:lsdException w:name="index 7" w:semiHidden="1" w:unhideWhenUsed="1"/>
+    <w:lsdException w:name="index 8" w:semiHidden="1" w:unhideWhenUsed="1"/>
+    <w:lsdException w:name="index 9" w:semiHidden="1" w:unhideWhenUsed="1"/>
+    <w:lsdException w:name="toc 1" w:semiHidden="1" w:uiPriority="39" w:unhideWhenUsed="1"/>
+    <w:lsdException w:name="toc 2" w:semiHidden="1" w:uiPriority="39" w:unhideWhenUsed="1"/>
+    <w:lsdException w:name="toc 3" w:semiHidden="1" w:uiPriority="39" w:unhideWhenUsed="1"/>
+    <w:lsdException w:name="toc 4" w:semiHidden="1" w:uiPriority="39" w:unhideWhenUsed="1"/>
+    <w:lsdException w:name="toc 5" w:semiHidden="1" w:uiPriority="39" w:unhideWhenUsed="1"/>
+    <w:lsdException w:name="toc 6" w:semiHidden="1" w:uiPriority="39" w:unhideWhenUsed="1"/>
+    <w:lsdException w:name="toc 7" w:semiHidden="1" w:uiPriority="39" w:unhideWhenUsed="1"/>
+    <w:lsdException w:name="toc 8" w:semiHidden="1" w:uiPriority="39" w:unhideWhenUsed="1"/>
+    <w:lsdException w:name="toc 9" w:semiHidden="1" w:uiPriority="39" w:unhideWhenUsed="1"/>
+    <w:lsdException w:name="Normal Indent" w:semiHidden="1" w:unhideWhenUsed="1"/>
+    <w:lsdException w:name="footnote text" w:semiHidden="1" w:unhideWhenUsed="1"/>
+    <w:lsdException w:name="annotation text" w:semiHidden="1" w:unhideWhenUsed="1"/>
+    <w:lsdException w:name="header" w:semiHidden="1" w:unhideWhenUsed="1"/>
+    <w:lsdException w:name="footer" w:semiHidden="1" w:unhideWhenUsed="1"/>
+    <w:lsdException w:name="index heading" w:semiHidden="1" w:unhideWhenUsed="1"/>
+    <w:lsdException w:name="caption" w:semiHidden="1" w:uiPriority="35" w:unhideWhenUsed="1" w:qFormat="1"/>
+    <w:lsdException w:name="table of figures" w:semiHidden="1" w:unhideWhenUsed="1"/>
+    <w:lsdException w:name="envelope address" w:semiHidden="1" w:unhideWhenUsed="1"/>
+    <w:lsdException w:name="envelope return" w:semiHidden="1" w:unhideWhenUsed="1"/>
+    <w:lsdException w:name="footnote reference" w:semiHidden="1" w:unhideWhenUsed="1"/>
+    <w:lsdException w:name="annotation reference" w:semiHidden="1" w:unhideWhenUsed="1"/>
+    <w:lsdException w:name="line number" w:semiHidden="1" w:unhideWhenUsed="1"/>
+    <w:lsdException w:name="page number" w:semiHidden="1" w:unhideWhenUsed="1"/>
+    <w:lsdException w:name="endnote reference" w:semiHidden="1" w:unhideWhenUsed="1"/>
+    <w:lsdException w:name="endnote text" w:semiHidden="1" w:unhideWhenUsed="1"/>
+    <w:lsdException w:name="table of authorities" w:semiHidden="1" w:unhideWhenUsed="1"/>
+    <w:lsdException w:name="macro" w:semiHidden="1" w:unhideWhenUsed="1"/>
+    <w:lsdException w:name="toa heading" w:semiHidden="1" w:unhideWhenUsed="1"/>
+    <w:lsdException w:name="List" w:semiHidden="1" w:unhideWhenUsed="1"/>
+    <w:lsdException w:name="List Bullet" w:semiHidden="1" w:unhideWhenUsed="1"/>
+    <w:lsdException w:name="List Number" w:semiHidden="1" w:unhideWhenUsed="1"/>
+    <w:lsdException w:name="List 2" w:semiHidden="1" w:unhideWhenUsed="1"/>
+    <w:lsdException w:name="List 3" w:semiHidden="1" w:unhideWhenUsed="1"/>
+    <w:lsdException w:name="List 4" w:semiHidden="1" w:unhideWhenUsed="1"/>
+    <w:lsdException w:name="List 5" w:semiHidden="1" w:unhideWhenUsed="1"/>
+    <w:lsdException w:name="List Bullet 2" w:semiHidden="1" w:unhideWhenUsed="1"/>
+    <w:lsdException w:name="List Bullet 3" w:semiHidden="1" w:unhideWhenUsed="1"/>
+    <w:lsdException w:name="List Bullet 4" w:semiHidden="1" w:unhideWhenUsed="1"/>
+    <w:lsdException w:name="List Bullet 5" w:semiHidden="1" w:unhideWhenUsed="1"/>
+    <w:lsdException w:name="List Number 2" w:semiHidden="1" w:unhideWhenUsed="1"/>
+    <w:lsdException w:name="List Number 3" w:semiHidden="1" w:unhideWhenUsed="1"/>
+    <w:lsdException w:name="List Number 4" w:semiHidden="1" w:unhideWhenUsed="1"/>
+    <w:lsdException w:name="List Number 5" w:semiHidden="1" w:unhideWhenUsed="1"/>
+    <w:lsdException w:name="Title" w:uiPriority="10" w:qFormat="1"/>
+    <w:lsdException w:name="Closing" w:semiHidden="1" w:unhideWhenUsed="1"/>
+    <w:lsdException w:name="Signature" w:semiHidden="1" w:unhideWhenUsed="1"/>
+    <w:lsdException w:name="Default Paragraph Font" w:semiHidden="1" w:uiPriority="1" w:unhideWhenUsed="1"/>
+    <w:lsdException w:name="Body Text" w:semiHidden="1" w:unhideWhenUsed="1"/>
+    <w:lsdException w:name="Body Text Indent" w:semiHidden="1" w:unhideWhenUsed="1"/>
+    <w:lsdException w:name="List Continue" w:semiHidden="1" w:unhideWhenUsed="1"/>
+    <w:lsdException w:name="List Continue 2" w:semiHidden="1" w:unhideWhenUsed="1"/>
+    <w:lsdException w:name="List Continue 3" w:semiHidden="1" w:unhideWhenUsed="1"/>
+    <w:lsdException w:name="List Continue 4" w:semiHidden="1" w:unhideWhenUsed="1"/>
+    <w:lsdException w:name="List Continue 5" w:semiHidden="1" w:unhideWhenUsed="1"/>
+    <w:lsdException w:name="Message Header" w:semiHidden="1" w:unhideWhenUsed="1"/>
+    <w:lsdException w:name="Subtitle" w:uiPriority="11" w:qFormat="1"/>
+    <w:lsdException w:name="Salutation" w:semiHidden="1" w:unhideWhenUsed="1"/>
+    <w:lsdException w:name="Date" w:semiHidden="1" w:unhideWhenUsed="1"/>
+    <w:lsdException w:name="Body Text First Indent" w:semiHidden="1" w:unhideWhenUsed="1"/>
+    <w:lsdException w:name="Body Text First Indent 2" w:semiHidden="1" w:unhideWhenUsed="1"/>
+    <w:lsdException w:name="Note Heading" w:semiHidden="1" w:unhideWhenUsed="1"/>
+    <w:lsdException w:name="Body Text 2" w:semiHidden="1" w:unhideWhenUsed="1"/>
+    <w:lsdException w:name="Body Text 3" w:semiHidden="1" w:unhideWhenUsed="1"/>
+    <w:lsdException w:name="Body Text Indent 2" w:semiHidden="1" w:unhideWhenUsed="1"/>
+    <w:lsdException w:name="Body Text Indent 3" w:semiHidden="1" w:unhideWhenUsed="1"/>
+    <w:lsdException w:name="Block Text" w:semiHidden="1" w:unhideWhenUsed="1"/>
+    <w:lsdException w:name="Hyperlink" w:semiHidden="1" w:unhideWhenUsed="1"/>
+    <w:lsdException w:name="FollowedHyperlink" w:semiHidden="1" w:unhideWhenUsed="1"/>
+    <w:lsdException w:name="Strong" w:uiPriority="22" w:qFormat="1"/>
+    <w:lsdException w:name="Emphasis" w:uiPriority="20" w:qFormat="1"/>
+    <w:lsdException w:name="Document Map" w:semiHidden="1" w:unhideWhenUsed="1"/>
+    <w:lsdException w:name="Plain Text" w:semiHidden="1" w:unhideWhenUsed="1"/>
+    <w:lsdException w:name="E-mail Signature" w:semiHidden="1" w:unhideWhenUsed="1"/>
+    <w:lsdException w:name="HTML Top of Form" w:semiHidden="1" w:unhideWhenUsed="1"/>
+    <w:lsdException w:name="HTML Bottom of Form" w:semiHidden="1" w:unhideWhenUsed="1"/>
+    <w:lsdException w:name="Normal (Web)" w:semiHidden="1" w:unhideWhenUsed="1"/>
+    <w:lsdException w:name="HTML Acronym" w:semiHidden="1" w:unhideWhenUsed="1"/>
+    <w:lsdException w:name="HTML Address" w:semiHidden="1" w:unhideWhenUsed="1"/>
+    <w:lsdException w:name="HTML Cite" w:semiHidden="1" w:unhideWhenUsed="1"/>
+    <w:lsdException w:name="HTML Code" w:semiHidden="1" w:unhideWhenUsed="1"/>
+    <w:lsdException w:name="HTML Definition" w:semiHidden="1" w:unhideWhenUsed="1"/>
+    <w:lsdException w:name="HTML Keyboard" w:semiHidden="1" w:unhideWhenUsed="1"/>
+    <w:lsdException w:name="HTML Preformatted" w:semiHidden="1" w:unhideWhenUsed="1"/>
+    <w:lsdException w:name="HTML Sample" w:semiHidden="1" w:unhideWhenUsed="1"/>
+    <w:lsdException w:name="HTML Typewriter" w:semiHidden="1" w:unhideWhenUsed="1"/>
+    <w:lsdException w:name="HTML Variable" w:semiHidden="1" w:unhideWhenUsed="1"/>
+    <w:lsdException w:name="Normal Table" w:semiHidden="1" w:unhideWhenUsed="1"/>
+    <w:lsdException w:name="annotation subject" w:semiHidden="1" w:unhideWhenUsed="1"/>
+    <w:lsdException w:name="No List" w:semiHidden="1" w:unhideWhenUsed="1"/>
+    <w:lsdException w:name="Outline List 1" w:semiHidden="1" w:unhideWhenUsed="1"/>
+    <w:lsdException w:name="Outline List 2" w:semiHidden="1" w:unhideWhenUsed="1"/>
+    <w:lsdException w:name="Outline List 3" w:semiHidden="1" w:unhideWhenUsed="1"/>
+    <w:lsdException w:name="Table Simple 1" w:semiHidden="1" w:unhideWhenUsed="1"/>
+    <w:lsdException w:name="Table Simple 2" w:semiHidden="1" w:unhideWhenUsed="1"/>
+    <w:lsdException w:name="Table Simple 3" w:semiHidden="1" w:unhideWhenUsed="1"/>
+    <w:lsdException w:name="Table Classic 1" w:semiHidden="1" w:unhideWhenUsed="1"/>
+    <w:lsdException w:name="Table Classic 2" w:semiHidden="1" w:unhideWhenUsed="1"/>
+    <w:lsdException w:name="Table Classic 3" w:semiHidden="1" w:unhideWhenUsed="1"/>
+    <w:lsdException w:name="Table Classic 4" w:semiHidden="1" w:unhideWhenUsed="1"/>
+    <w:lsdException w:name="Table Colorful 1" w:semiHidden="1" w:unhideWhenUsed="1"/>
+    <w:lsdException w:name="Table Colorful 2" w:semiHidden="1" w:unhideWhenUsed="1"/>
+    <w:lsdException w:name="Table Colorful 3" w:semiHidden="1" w:unhideWhenUsed="1"/>
+    <w:lsdException w:name="Table Columns 1" w:semiHidden="1" w:unhideWhenUsed="1"/>
+    <w:lsdException w:name="Table Columns 2" w:semiHidden="1" w:unhideWhenUsed="1"/>
+    <w:lsdException w:name="Table Columns 3" w:semiHidden="1" w:unhideWhenUsed="1"/>
+    <w:lsdException w:name="Table Columns 4" w:semiHidden="1" w:unhideWhenUsed="1"/>
+    <w:lsdException w:name="Table Columns 5" w:semiHidden="1" w:unhideWhenUsed="1"/>
+    <w:lsdException w:name="Table Grid 1" w:semiHidden="1" w:unhideWhenUsed="1"/>
+    <w:lsdException w:name="Table Grid 2" w:semiHidden="1" w:unhideWhenUsed="1"/>
+    <w:lsdException w:name="Table Grid 3" w:semiHidden="1" w:unhideWhenUsed="1"/>
+    <w:lsdException w:name="Table Grid 4" w:semiHidden="1" w:unhideWhenUsed="1"/>
+    <w:lsdException w:name="Table Grid 5" w:semiHidden="1" w:unhideWhenUsed="1"/>
+    <w:lsdException w:name="Table Grid 6" w:semiHidden="1" w:unhideWhenUsed="1"/>
+    <w:lsdException w:name="Table Grid 7" w:semiHidden="1" w:unhideWhenUsed="1"/>
+    <w:lsdException w:name="Table Grid 8" w:semiHidden="1" w:unhideWhenUsed="1"/>
+    <w:lsdException w:name="Table List 1" w:semiHidden="1" w:unhideWhenUsed="1"/>
+    <w:lsdException w:name="Table List 2" w:semiHidden="1" w:unhideWhenUsed="1"/>
+    <w:lsdException w:name="Table List 3" w:semiHidden="1" w:unhideWhenUsed="1"/>
+    <w:lsdException w:name="Table List 4" w:semiHidden="1" w:unhideWhenUsed="1"/>
+    <w:lsdException w:name="Table List 5" w:semiHidden="1" w:unhideWhenUsed="1"/>
+    <w:lsdException w:name="Table List 6" w:semiHidden="1" w:unhideWhenUsed="1"/>
+    <w:lsdException w:name="Table List 7" w:semiHidden="1" w:unhideWhenUsed="1"/>
+    <w:lsdException w:name="Table List 8" w:semiHidden="1" w:unhideWhenUsed="1"/>
+    <w:lsdException w:name="Table 3D effects 1" w:semiHidden="1" w:unhideWhenUsed="1"/>
+    <w:lsdException w:name="Table 3D effects 2" w:semiHidden="1" w:unhideWhenUsed="1"/>
+    <w:lsdException w:name="Table 3D effects 3" w:semiHidden="1" w:unhideWhenUsed="1"/>
+    <w:lsdException w:name="Table Contemporary" w:semiHidden="1" w:unhideWhenUsed="1"/>
+    <w:lsdException w:name="Table Elegant" w:semiHidden="1" w:unhideWhenUsed="1"/>
+    <w:lsdException w:name="Table Professional" w:semiHidden="1" w:unhideWhenUsed="1"/>
+    <w:lsdException w:name="Table Subtle 1" w:semiHidden="1" w:unhideWhenUsed="1"/>
+    <w:lsdException w:name="Table Subtle 2" w:semiHidden="1" w:unhideWhenUsed="1"/>
+    <w:lsdException w:name="Table Web 1" w:semiHidden="1" w:unhideWhenUsed="1"/>
+    <w:lsdException w:name="Table Web 2" w:semiHidden="1" w:unhideWhenUsed="1"/>
+    <w:lsdException w:name="Table Web 3" w:semiHidden="1" w:unhideWhenUsed="1"/>
+    <w:lsdException w:name="Balloon Text" w:semiHidden="1" w:unhideWhenUsed="1"/>
+    <w:lsdException w:name="Table Grid" w:uiPriority="39"/>
+    <w:lsdException w:name="Table Theme" w:semiHidden="1" w:unhideWhenUsed="1"/>
+    <w:lsdException w:name="Placeholder Text" w:semiHidden="1"/>
+    <w:lsdException w:name="No Spacing" w:uiPriority="1" w:qFormat="1"/>
+    <w:lsdException w:name="Light Shading" w:uiPriority="60"/>
+    <w:lsdException w:name="Light List" w:uiPriority="61"/>
+    <w:lsdException w:name="Light Grid" w:uiPriority="62"/>
+    <w:lsdException w:name="Medium Shading 1" w:uiPriority="63"/>
+    <w:lsdException w:name="Medium Shading 2" w:uiPriority="64"/>
+    <w:lsdException w:name="Medium List 1" w:uiPriority="65"/>
+    <w:lsdException w:name="Medium List 2" w:uiPriority="66"/>
+    <w:lsdException w:name="Medium Grid 1" w:uiPriority="67"/>
+    <w:lsdException w:name="Medium Grid 2" w:uiPriority="68"/>
+    <w:lsdException w:name="Medium Grid 3" w:uiPriority="69"/>
+    <w:lsdException w:name="Dark List" w:uiPriority="70"/>
+    <w:lsdException w:name="Colorful Shading" w:uiPriority="71"/>
+    <w:lsdException w:name="Colorful List" w:uiPriority="72"/>
+    <w:lsdException w:name="Colorful Grid" w:uiPriority="73"/>
+    <w:lsdException w:name="Light Shading Accent 1" w:uiPriority="60"/>
+    <w:lsdException w:name="Light List Accent 1" w:uiPriority="61"/>
+    <w:lsdException w:name="Light Grid Accent 1" w:uiPriority="62"/>
+    <w:lsdException w:name="Medium Shading 1 Accent 1" w:uiPriority="63"/>
+    <w:lsdException w:name="Medium Shading 2 Accent 1" w:uiPriority="64"/>
+    <w:lsdException w:name="Medium List 1 Accent 1" w:uiPriority="65"/>
+    <w:lsdException w:name="Revision" w:semiHidden="1"/>
+    <w:lsdException w:name="List Paragraph" w:uiPriority="34" w:qFormat="1"/>
+    <w:lsdException w:name="Quote" w:uiPriority="29" w:qFormat="1"/>
+    <w:lsdException w:name="Intense Quote" w:uiPriority="30" w:qFormat="1"/>
+    <w:lsdException w:name="Medium List 2 Accent 1" w:uiPriority="66"/>
+    <w:lsdException w:name="Medium Grid 1 Accent 1" w:uiPriority="67"/>
+    <w:lsdException w:name="Medium Grid 2 Accent 1" w:uiPriority="68"/>
+    <w:lsdException w:name="Medium Grid 3 Accent 1" w:uiPriority="69"/>
+    <w:lsdException w:name="Dark List Accent 1" w:uiPriority="70"/>
+    <w:lsdException w:name="Colorful Shading Accent 1" w:uiPriority="71"/>
+    <w:lsdException w:name="Colorful List Accent 1" w:uiPriority="72"/>
+    <w:lsdException w:name="Colorful Grid Accent 1" w:uiPriority="73"/>
+    <w:lsdException w:name="Light Shading Accent 2" w:uiPriority="60"/>
+    <w:lsdException w:name="Light List Accent 2" w:uiPriority="61"/>
+    <w:lsdException w:name="Light Grid Accent 2" w:uiPriority="62"/>
+    <w:lsdException w:name="Medium Shading 1 Accent 2" w:uiPriority="63"/>
+    <w:lsdException w:name="Medium Shading 2 Accent 2" w:uiPriority="64"/>
+    <w:lsdException w:name="Medium List 1 Accent 2" w:uiPriority="65"/>
+    <w:lsdException w:name="Medium List 2 Accent 2" w:uiPriority="66"/>
+    <w:lsdException w:name="Medium Grid 1 Accent 2" w:uiPriority="67"/>
+    <w:lsdException w:name="Medium Grid 2 Accent 2" w:uiPriority="68"/>
+    <w:lsdException w:name="Medium Grid 3 Accent 2" w:uiPriority="69"/>
+    <w:lsdException w:name="Dark List Accent 2" w:uiPriority="70"/>
+    <w:lsdException w:name="Colorful Shading Accent 2" w:uiPriority="71"/>
+    <w:lsdException w:name="Colorful List Accent 2" w:uiPriority="72"/>
+    <w:lsdException w:name="Colorful Grid Accent 2" w:uiPriority="73"/>
+    <w:lsdException w:name="Light Shading Accent 3" w:uiPriority="60"/>
+    <w:lsdException w:name="Light List Accent 3" w:uiPriority="61"/>
+    <w:lsdException w:name="Light Grid Accent 3" w:uiPriority="62"/>
+    <w:lsdException w:name="Medium Shading 1 Accent 3" w:uiPriority="63"/>
+    <w:lsdException w:name="Medium Shading 2 Accent 3" w:uiPriority="64"/>
+    <w:lsdException w:name="Medium List 1 Accent 3" w:uiPriority="65"/>
+    <w:lsdException w:name="Medium List 2 Accent 3" w:uiPriority="66"/>
+    <w:lsdException w:name="Medium Grid 1 Accent 3" w:uiPriority="67"/>
+    <w:lsdException w:name="Medium Grid 2 Accent 3" w:uiPriority="68"/>
+    <w:lsdException w:name="Medium Grid 3 Accent 3" w:uiPriority="69"/>
+    <w:lsdException w:name="Dark List Accent 3" w:uiPriority="70"/>
+    <w:lsdException w:name="Colorful Shading Accent 3" w:uiPriority="71"/>
+    <w:lsdException w:name="Colorful List Accent 3" w:uiPriority="72"/>
+    <w:lsdException w:name="Colorful Grid Accent 3" w:uiPriority="73"/>
+    <w:lsdException w:name="Light Shading Accent 4" w:uiPriority="60"/>
+    <w:lsdException w:name="Light List Accent 4" w:uiPriority="61"/>
+    <w:lsdException w:name="Light Grid Accent 4" w:uiPriority="62"/>
+    <w:lsdException w:name="Medium Shading 1 Accent 4" w:uiPriority="63"/>
+    <w:lsdException w:name="Medium Shading 2 Accent 4" w:uiPriority="64"/>
+    <w:lsdException w:name="Medium List 1 Accent 4" w:uiPriority="65"/>
+    <w:lsdException w:name="Medium List 2 Accent 4" w:uiPriority="66"/>
+    <w:lsdException w:name="Medium Grid 1 Accent 4" w:uiPriority="67"/>
+    <w:lsdException w:name="Medium Grid 2 Accent 4" w:uiPriority="68"/>
+    <w:lsdException w:name="Medium Grid 3 Accent 4" w:uiPriority="69"/>
+    <w:lsdException w:name="Dark List Accent 4" w:uiPriority="70"/>
+    <w:lsdException w:name="Colorful Shading Accent 4" w:uiPriority="71"/>
+    <w:lsdException w:name="Colorful List Accent 4" w:uiPriority="72"/>
+    <w:lsdException w:name="Colorful Grid Accent 4" w:uiPriority="73"/>
+    <w:lsdException w:name="Light Shading Accent 5" w:uiPriority="60"/>
+    <w:lsdException w:name="Light List Accent 5" w:uiPriority="61"/>
+    <w:lsdException w:name="Light Grid Accent 5" w:uiPriority="62"/>
+    <w:lsdException w:name="Medium Shading 1 Accent 5" w:uiPriority="63"/>
+    <w:lsdException w:name="Medium Shading 2 Accent 5" w:uiPriority="64"/>
+    <w:lsdException w:name="Medium List 1 Accent 5" w:uiPriority="65"/>
+    <w:lsdException w:name="Medium List 2 Accent 5" w:uiPriority="66"/>
+    <w:lsdException w:name="Medium Grid 1 Accent 5" w:uiPriority="67"/>
+    <w:lsdException w:name="Medium Grid 2 Accent 5" w:uiPriority="68"/>
+    <w:lsdException w:name="Medium Grid 3 Accent 5" w:uiPriority="69"/>
+    <w:lsdException w:name="Dark List Accent 5" w:uiPriority="70"/>
+    <w:lsdException w:name="Colorful Shading Accent 5" w:uiPriority="71"/>
+    <w:lsdException w:name="Colorful List Accent 5" w:uiPriority="72"/>
+    <w:lsdException w:name="Colorful Grid Accent 5" w:uiPriority="73"/>
+    <w:lsdException w:name="Light Shading Accent 6" w:uiPriority="60"/>
+    <w:lsdException w:name="Light List Accent 6" w:uiPriority="61"/>
+    <w:lsdException w:name="Light Grid Accent 6" w:uiPriority="62"/>
+    <w:lsdException w:name="Medium Shading 1 Accent 6" w:uiPriority="63"/>
+    <w:lsdException w:name="Medium Shading 2 Accent 6" w:uiPriority="64"/>
+    <w:lsdException w:name="Medium List 1 Accent 6" w:uiPriority="65"/>
+    <w:lsdException w:name="Medium List 2 Accent 6" w:uiPriority="66"/>
+    <w:lsdException w:name="Medium Grid 1 Accent 6" w:uiPriority="67"/>
+    <w:lsdException w:name="Medium Grid 2 Accent 6" w:uiPriority="68"/>
+    <w:lsdException w:name="Medium Grid 3 Accent 6" w:uiPriority="69"/>
+    <w:lsdException w:name="Dark List Accent 6" w:uiPriority="70"/>
+    <w:lsdException w:name="Colorful Shading Accent 6" w:uiPriority="71"/>
+    <w:lsdException w:name="Colorful List Accent 6" w:uiPriority="72"/>
+    <w:lsdException w:name="Colorful Grid Accent 6" w:uiPriority="73"/>
+    <w:lsdException w:name="Subtle Emphasis" w:uiPriority="19" w:qFormat="1"/>
+    <w:lsdException w:name="Intense Emphasis" w:uiPriority="21" w:qFormat="1"/>
+    <w:lsdException w:name="Subtle Reference" w:uiPriority="31" w:qFormat="1"/>
+    <w:lsdException w:name="Intense Reference" w:uiPriority="32" w:qFormat="1"/>
+    <w:lsdException w:name="Book Title" w:uiPriority="33" w:qFormat="1"/>
+    <w:lsdException w:name="Bibliography" w:semiHidden="1" w:uiPriority="37" w:unhideWhenUsed="1"/>
+    <w:lsdException w:name="TOC Heading" w:semiHidden="1" w:uiPriority="39" w:unhideWhenUsed="1" w:qFormat="1"/>
+    <w:lsdException w:name="Plain Table 1" w:uiPriority="41"/>
+    <w:lsdException w:name="Plain Table 2" w:uiPriority="42"/>
+    <w:lsdException w:name="Plain Table 3" w:uiPriority="43"/>
+    <w:lsdException w:name="Plain Table 4" w:uiPriority="44"/>
+    <w:lsdException w:name="Plain Table 5" w:uiPriority="45"/>
+    <w:lsdException w:name="Grid Table Light" w:uiPriority="40"/>
+    <w:lsdException w:name="Grid Table 1 Light" w:uiPriority="46"/>
+    <w:lsdException w:name="Grid Table 2" w:uiPriority="47"/>
+    <w:lsdException w:name="Grid Table 3" w:uiPriority="48"/>
+    <w:lsdException w:name="Grid Table 4" w:uiPriority="49"/>
+    <w:lsdException w:name="Grid Table 5 Dark" w:uiPriority="50"/>
+    <w:lsdException w:name="Grid Table 6 Colorful" w:uiPriority="51"/>
+    <w:lsdException w:name="Grid Table 7 Colorful" w:uiPriority="52"/>
+    <w:lsdException w:name="Grid Table 1 Light Accent 1" w:uiPriority="46"/>
+    <w:lsdException w:name="Grid Table 2 Accent 1" w:uiPriority="47"/>
+    <w:lsdException w:name="Grid Table 3 Accent 1" w:uiPriority="48"/>
+    <w:lsdException w:name="Grid Table 4 Accent 1" w:uiPriority="49"/>
+    <w:lsdException w:name="Grid Table 5 Dark Accent 1" w:uiPriority="50"/>
+    <w:lsdException w:name="Grid Table 6 Colorful Accent 1" w:uiPriority="51"/>
+    <w:lsdException w:name="Grid Table 7 Colorful Accent 1" w:uiPriority="52"/>
+    <w:lsdException w:name="Grid Table 1 Light Accent 2" w:uiPriority="46"/>
+    <w:lsdException w:name="Grid Table 2 Accent 2" w:uiPriority="47"/>
+    <w:lsdException w:name="Grid Table 3 Accent 2" w:uiPriority="48"/>
+    <w:lsdException w:name="Grid Table 4 Accent 2" w:uiPriority="49"/>
+    <w:lsdException w:name="Grid Table 5 Dark Accent 2" w:uiPriority="50"/>
+    <w:lsdException w:name="Grid Table 6 Colorful Accent 2" w:uiPriority="51"/>
+    <w:lsdException w:name="Grid Table 7 Colorful Accent 2" w:uiPriority="52"/>
+    <w:lsdException w:name="Grid Table 1 Light Accent 3" w:uiPriority="46"/>
+    <w:lsdException w:name="Grid Table 2 Accent 3" w:uiPriority="47"/>
+    <w:lsdException w:name="Grid Table 3 Accent 3" w:uiPriority="48"/>
+    <w:lsdException w:name="Grid Table 4 Accent 3" w:uiPriority="49"/>
+    <w:lsdException w:name="Grid Table 5 Dark Accent 3" w:uiPriority="50"/>
+    <w:lsdException w:name="Grid Table 6 Colorful Accent 3" w:uiPriority="51"/>
+    <w:lsdException w:name="Grid Table 7 Colorful Accent 3" w:uiPriority="52"/>
+    <w:lsdException w:name="Grid Table 1 Light Accent 4" w:uiPriority="46"/>
+    <w:lsdException w:name="Grid Table 2 Accent 4" w:uiPriority="47"/>
+    <w:lsdException w:name="Grid Table 3 Accent 4" w:uiPriority="48"/>
+    <w:lsdException w:name="Grid Table 4 Accent 4" w:uiPriority="49"/>
+    <w:lsdException w:name="Grid Table 5 Dark Accent 4" w:uiPriority="50"/>
+    <w:lsdException w:name="Grid Table 6 Colorful Accent 4" w:uiPriority="51"/>
+    <w:lsdException w:name="Grid Table 7 Colorful Accent 4" w:uiPriority="52"/>
+    <w:lsdException w:name="Grid Table 1 Light Accent 5" w:uiPriority="46"/>
+    <w:lsdException w:name="Grid Table 2 Accent 5" w:uiPriority="47"/>
+    <w:lsdException w:name="Grid Table 3 Accent 5" w:uiPriority="48"/>
+    <w:lsdException w:name="Grid Table 4 Accent 5" w:uiPriority="49"/>
+    <w:lsdException w:name="Grid Table 5 Dark Accent 5" w:uiPriority="50"/>
+    <w:lsdException w:name="Grid Table 6 Colorful Accent 5" w:uiPriority="51"/>
+    <w:lsdException w:name="Grid Table 7 Colorful Accent 5" w:uiPriority="52"/>
+    <w:lsdException w:name="Grid Table 1 Light Accent 6" w:uiPriority="46"/>
+    <w:lsdException w:name="Grid Table 2 Accent 6" w:uiPriority="47"/>
+    <w:lsdException w:name="Grid Table 3 Accent 6" w:uiPriority="48"/>
+    <w:lsdException w:name="Grid Table 4 Accent 6" w:uiPriority="49"/>
+    <w:lsdException w:name="Grid Table 5 Dark Accent 6" w:uiPriority="50"/>
+    <w:lsdException w:name="Grid Table 6 Colorful Accent 6" w:uiPriority="51"/>
+    <w:lsdException w:name="Grid Table 7 Colorful Accent 6" w:uiPriority="52"/>
+    <w:lsdException w:name="List Table 1 Light" w:uiPriority="46"/>
+    <w:lsdException w:name="List Table 2" w:uiPriority="47"/>
+    <w:lsdException w:name="List Table 3" w:uiPriority="48"/>
+    <w:lsdException w:name="List Table 4" w:uiPriority="49"/>
+    <w:lsdException w:name="List Table 5 Dark" w:uiPriority="50"/>
+    <w:lsdException w:name="List Table 6 Colorful" w:uiPriority="51"/>
+    <w:lsdException w:name="List Table 7 Colorful" w:uiPriority="52"/>
+    <w:lsdException w:name="List Table 1 Light Accent 1" w:uiPriority="46"/>
+    <w:lsdException w:name="List Table 2 Accent 1" w:uiPriority="47"/>
+    <w:lsdException w:name="List Table 3 Accent 1" w:uiPriority="48"/>
+    <w:lsdException w:name="List Table 4 Accent 1" w:uiPriority="49"/>
+    <w:lsdException w:name="List Table 5 Dark Accent 1" w:uiPriority="50"/>
+    <w:lsdException w:name="List Table 6 Colorful Accent 1" w:uiPriority="51"/>
+    <w:lsdException w:name="List Table 7 Colorful Accent 1" w:uiPriority="52"/>
+    <w:lsdException w:name="List Table 1 Light Accent 2" w:uiPriority="46"/>
+    <w:lsdException w:name="List Table 2 Accent 2" w:uiPriority="47"/>
+    <w:lsdException w:name="List Table 3 Accent 2" w:uiPriority="48"/>
+    <w:lsdException w:name="List Table 4 Accent 2" w:uiPriority="49"/>
+    <w:lsdException w:name="List Table 5 Dark Accent 2" w:uiPriority="50"/>
+    <w:lsdException w:name="List Table 6 Colorful Accent 2" w:uiPriority="51"/>
+    <w:lsdException w:name="List Table 7 Colorful Accent 2" w:uiPriority="52"/>
+    <w:lsdException w:name="List Table 1 Light Accent 3" w:uiPriority="46"/>
+    <w:lsdException w:name="List Table 2 Accent 3" w:uiPriority="47"/>
+    <w:lsdException w:name="List Table 3 Accent 3" w:uiPriority="48"/>
+    <w:lsdException w:name="List Table 4 Accent 3" w:uiPriority="49"/>
+    <w:lsdException w:name="List Table 5 Dark Accent 3" w:uiPriority="50"/>
+    <w:lsdException w:name="List Table 6 Colorful Accent 3" w:uiPriority="51"/>
+    <w:lsdException w:name="List Table 7 Colorful Accent 3" w:uiPriority="52"/>
+    <w:lsdException w:name="List Table 1 Light Accent 4" w:uiPriority="46"/>
+    <w:lsdException w:name="List Table 2 Accent 4" w:uiPriority="47"/>
+    <w:lsdException w:name="List Table 3 Accent 4" w:uiPriority="48"/>
+    <w:lsdException w:name="List Table 4 Accent 4" w:uiPriority="49"/>
+    <w:lsdException w:name="List Table 5 Dark Accent 4" w:uiPriority="50"/>
+    <w:lsdException w:name="List Table 6 Colorful Accent 4" w:uiPriority="51"/>
+    <w:lsdException w:name="List Table 7 Colorful Accent 4" w:uiPriority="52"/>
+    <w:lsdException w:name="List Table 1 Light Accent 5" w:uiPriority="46"/>
+    <w:lsdException w:name="List Table 2 Accent 5" w:uiPriority="47"/>
+    <w:lsdException w:name="List Table 3 Accent 5" w:uiPriority="48"/>
+    <w:lsdException w:name="List Table 4 Accent 5" w:uiPriority="49"/>
+    <w:lsdException w:name="List Table 5 Dark Accent 5" w:uiPriority="50"/>
+    <w:lsdException w:name="List Table 6 Colorful Accent 5" w:uiPriority="51"/>
+    <w:lsdException w:name="List Table 7 Colorful Accent 5" w:uiPriority="52"/>
+    <w:lsdException w:name="List Table 1 Light Accent 6" w:uiPriority="46"/>
+    <w:lsdException w:name="List Table 2 Accent 6" w:uiPriority="47"/>
+    <w:lsdException w:name="List Table 3 Accent 6" w:uiPriority="48"/>
+    <w:lsdException w:name="List Table 4 Accent 6" w:uiPriority="49"/>
+    <w:lsdException w:name="List Table 5 Dark Accent 6" w:uiPriority="50"/>
+    <w:lsdException w:name="List Table 6 Colorful Accent 6" w:uiPriority="51"/>
+    <w:lsdException w:name="List Table 7 Colorful Accent 6" w:uiPriority="52"/>
   </w:latentStyles>
   <w:style w:type="paragraph" w:default="1" w:styleId="a">
     <w:name w:val="Normal"/>
@@ -7243,7 +7323,6 @@
       <w:spacing w:after="0" w:line="240" w:lineRule="auto"/>
     </w:pPr>
     <w:tblPr>
-      <w:tblInd w:w="0" w:type="dxa"/>
       <w:tblBorders>
         <w:top w:val="single" w:sz="4" w:space="0" w:color="auto"/>
         <w:left w:val="single" w:sz="4" w:space="0" w:color="auto"/>
@@ -7252,389 +7331,6 @@
         <w:insideH w:val="single" w:sz="4" w:space="0" w:color="auto"/>
         <w:insideV w:val="single" w:sz="4" w:space="0" w:color="auto"/>
       </w:tblBorders>
-      <w:tblCellMar>
-        <w:top w:w="0" w:type="dxa"/>
-        <w:left w:w="108" w:type="dxa"/>
-        <w:bottom w:w="0" w:type="dxa"/>
-        <w:right w:w="108" w:type="dxa"/>
-      </w:tblCellMar>
-    </w:tblPr>
-  </w:style>
-  <w:style w:type="paragraph" w:styleId="a6">
-    <w:name w:val="header"/>
-    <w:basedOn w:val="a"/>
-    <w:link w:val="a7"/>
-    <w:uiPriority w:val="99"/>
-    <w:unhideWhenUsed/>
-    <w:rsid w:val="00E65B79"/>
-    <w:pPr>
-      <w:tabs>
-        <w:tab w:val="center" w:pos="4677"/>
-        <w:tab w:val="right" w:pos="9355"/>
-      </w:tabs>
-      <w:spacing w:after="0" w:line="240" w:lineRule="auto"/>
-    </w:pPr>
-  </w:style>
-  <w:style w:type="character" w:customStyle="1" w:styleId="a7">
-    <w:name w:val="Верхний колонтитул Знак"/>
-    <w:basedOn w:val="a0"/>
-    <w:link w:val="a6"/>
-    <w:uiPriority w:val="99"/>
-    <w:rsid w:val="00E65B79"/>
-  </w:style>
-  <w:style w:type="paragraph" w:styleId="a8">
-    <w:name w:val="footer"/>
-    <w:basedOn w:val="a"/>
-    <w:link w:val="a9"/>
-    <w:uiPriority w:val="99"/>
-    <w:unhideWhenUsed/>
-    <w:rsid w:val="00E65B79"/>
-    <w:pPr>
-      <w:tabs>
-        <w:tab w:val="center" w:pos="4677"/>
-        <w:tab w:val="right" w:pos="9355"/>
-      </w:tabs>
-      <w:spacing w:after="0" w:line="240" w:lineRule="auto"/>
-    </w:pPr>
-  </w:style>
-  <w:style w:type="character" w:customStyle="1" w:styleId="a9">
-    <w:name w:val="Нижний колонтитул Знак"/>
-    <w:basedOn w:val="a0"/>
-    <w:link w:val="a8"/>
-    <w:uiPriority w:val="99"/>
-    <w:rsid w:val="00E65B79"/>
-  </w:style>
-  <w:style w:type="paragraph" w:styleId="aa">
-    <w:name w:val="List Paragraph"/>
-    <w:basedOn w:val="a"/>
-    <w:uiPriority w:val="34"/>
-    <w:qFormat/>
-    <w:rsid w:val="00535440"/>
-    <w:pPr>
-      <w:ind w:left="720"/>
-      <w:contextualSpacing/>
-    </w:pPr>
-  </w:style>
-  <w:style w:type="character" w:customStyle="1" w:styleId="10">
-    <w:name w:val="Заголовок 1 Знак"/>
-    <w:basedOn w:val="a0"/>
-    <w:link w:val="1"/>
-    <w:uiPriority w:val="9"/>
-    <w:rsid w:val="00535440"/>
-    <w:rPr>
-      <w:rFonts w:ascii="Times New Roman" w:eastAsia="Times New Roman" w:hAnsi="Times New Roman" w:cs="Times New Roman"/>
-      <w:b/>
-      <w:bCs/>
-      <w:kern w:val="36"/>
-      <w:sz w:val="48"/>
-      <w:szCs w:val="48"/>
-      <w:lang w:eastAsia="ru-RU"/>
-    </w:rPr>
-  </w:style>
-  <w:style w:type="character" w:customStyle="1" w:styleId="posttitle">
-    <w:name w:val="post_title"/>
-    <w:basedOn w:val="a0"/>
-    <w:rsid w:val="00535440"/>
-  </w:style>
-  <w:style w:type="paragraph" w:styleId="ab">
-    <w:name w:val="Balloon Text"/>
-    <w:basedOn w:val="a"/>
-    <w:link w:val="ac"/>
-    <w:uiPriority w:val="99"/>
-    <w:semiHidden/>
-    <w:unhideWhenUsed/>
-    <w:rsid w:val="00E00D15"/>
-    <w:pPr>
-      <w:spacing w:after="0" w:line="240" w:lineRule="auto"/>
-    </w:pPr>
-    <w:rPr>
-      <w:rFonts w:ascii="Tahoma" w:hAnsi="Tahoma" w:cs="Tahoma"/>
-      <w:sz w:val="16"/>
-      <w:szCs w:val="16"/>
-    </w:rPr>
-  </w:style>
-  <w:style w:type="character" w:customStyle="1" w:styleId="ac">
-    <w:name w:val="Текст выноски Знак"/>
-    <w:basedOn w:val="a0"/>
-    <w:link w:val="ab"/>
-    <w:uiPriority w:val="99"/>
-    <w:semiHidden/>
-    <w:rsid w:val="00E00D15"/>
-    <w:rPr>
-      <w:rFonts w:ascii="Tahoma" w:hAnsi="Tahoma" w:cs="Tahoma"/>
-      <w:sz w:val="16"/>
-      <w:szCs w:val="16"/>
-    </w:rPr>
-  </w:style>
-</w:styles>
-</file>
-
-<file path=word/stylesWithEffects.xml><?xml version="1.0" encoding="utf-8"?>
-<w:styles xmlns:wpc="http://schemas.microsoft.com/office/word/2010/wordprocessingCanvas" xmlns:mc="http://schemas.openxmlformats.org/markup-compatibility/2006" xmlns:o="urn:schemas-microsoft-com:office:office" xmlns:r="http://schemas.openxmlformats.org/officeDocument/2006/relationships" xmlns:m="http://schemas.openxmlformats.org/officeDocument/2006/math" xmlns:v="urn:schemas-microsoft-com:vml" xmlns:wp14="http://schemas.microsoft.com/office/word/2010/wordprocessingDrawing" xmlns:wp="http://schemas.openxmlformats.org/drawingml/2006/wordprocessingDrawing" xmlns:w10="urn:schemas-microsoft-com:office:word" xmlns:w="http://schemas.openxmlformats.org/wordprocessingml/2006/main" xmlns:w14="http://schemas.microsoft.com/office/word/2010/wordml" xmlns:wpg="http://schemas.microsoft.com/office/word/2010/wordprocessingGroup" xmlns:wpi="http://schemas.microsoft.com/office/word/2010/wordprocessingInk" xmlns:wne="http://schemas.microsoft.com/office/word/2006/wordml" xmlns:wps="http://schemas.microsoft.com/office/word/2010/wordprocessingShape" mc:Ignorable="w14 wp14">
-  <w:docDefaults>
-    <w:rPrDefault>
-      <w:rPr>
-        <w:rFonts w:asciiTheme="minorHAnsi" w:eastAsiaTheme="minorHAnsi" w:hAnsiTheme="minorHAnsi" w:cstheme="minorBidi"/>
-        <w:sz w:val="22"/>
-        <w:szCs w:val="22"/>
-        <w:lang w:val="ru-RU" w:eastAsia="en-US" w:bidi="ar-SA"/>
-      </w:rPr>
-    </w:rPrDefault>
-    <w:pPrDefault>
-      <w:pPr>
-        <w:spacing w:after="160" w:line="259" w:lineRule="auto"/>
-      </w:pPr>
-    </w:pPrDefault>
-  </w:docDefaults>
-  <w:latentStyles w:defLockedState="0" w:defUIPriority="99" w:defSemiHidden="1" w:defUnhideWhenUsed="1" w:defQFormat="0" w:count="267">
-    <w:lsdException w:name="Normal" w:semiHidden="0" w:uiPriority="0" w:unhideWhenUsed="0" w:qFormat="1"/>
-    <w:lsdException w:name="heading 1" w:semiHidden="0" w:uiPriority="9" w:unhideWhenUsed="0" w:qFormat="1"/>
-    <w:lsdException w:name="heading 2" w:uiPriority="9" w:qFormat="1"/>
-    <w:lsdException w:name="heading 3" w:uiPriority="9" w:qFormat="1"/>
-    <w:lsdException w:name="heading 4" w:uiPriority="9" w:qFormat="1"/>
-    <w:lsdException w:name="heading 5" w:uiPriority="9" w:qFormat="1"/>
-    <w:lsdException w:name="heading 6" w:uiPriority="9" w:qFormat="1"/>
-    <w:lsdException w:name="heading 7" w:uiPriority="9" w:qFormat="1"/>
-    <w:lsdException w:name="heading 8" w:uiPriority="9" w:qFormat="1"/>
-    <w:lsdException w:name="heading 9" w:uiPriority="9" w:qFormat="1"/>
-    <w:lsdException w:name="toc 1" w:uiPriority="39"/>
-    <w:lsdException w:name="toc 2" w:uiPriority="39"/>
-    <w:lsdException w:name="toc 3" w:uiPriority="39"/>
-    <w:lsdException w:name="toc 4" w:uiPriority="39"/>
-    <w:lsdException w:name="toc 5" w:uiPriority="39"/>
-    <w:lsdException w:name="toc 6" w:uiPriority="39"/>
-    <w:lsdException w:name="toc 7" w:uiPriority="39"/>
-    <w:lsdException w:name="toc 8" w:uiPriority="39"/>
-    <w:lsdException w:name="toc 9" w:uiPriority="39"/>
-    <w:lsdException w:name="caption" w:uiPriority="35" w:qFormat="1"/>
-    <w:lsdException w:name="Title" w:semiHidden="0" w:uiPriority="10" w:unhideWhenUsed="0" w:qFormat="1"/>
-    <w:lsdException w:name="Default Paragraph Font" w:uiPriority="1"/>
-    <w:lsdException w:name="Subtitle" w:semiHidden="0" w:uiPriority="11" w:unhideWhenUsed="0" w:qFormat="1"/>
-    <w:lsdException w:name="Strong" w:semiHidden="0" w:uiPriority="22" w:unhideWhenUsed="0" w:qFormat="1"/>
-    <w:lsdException w:name="Emphasis" w:semiHidden="0" w:uiPriority="20" w:unhideWhenUsed="0" w:qFormat="1"/>
-    <w:lsdException w:name="Table Grid" w:semiHidden="0" w:uiPriority="39" w:unhideWhenUsed="0"/>
-    <w:lsdException w:name="Placeholder Text" w:unhideWhenUsed="0"/>
-    <w:lsdException w:name="No Spacing" w:semiHidden="0" w:uiPriority="1" w:unhideWhenUsed="0" w:qFormat="1"/>
-    <w:lsdException w:name="Light Shading" w:semiHidden="0" w:uiPriority="60" w:unhideWhenUsed="0"/>
-    <w:lsdException w:name="Light List" w:semiHidden="0" w:uiPriority="61" w:unhideWhenUsed="0"/>
-    <w:lsdException w:name="Light Grid" w:semiHidden="0" w:uiPriority="62" w:unhideWhenUsed="0"/>
-    <w:lsdException w:name="Medium Shading 1" w:semiHidden="0" w:uiPriority="63" w:unhideWhenUsed="0"/>
-    <w:lsdException w:name="Medium Shading 2" w:semiHidden="0" w:uiPriority="64" w:unhideWhenUsed="0"/>
-    <w:lsdException w:name="Medium List 1" w:semiHidden="0" w:uiPriority="65" w:unhideWhenUsed="0"/>
-    <w:lsdException w:name="Medium List 2" w:semiHidden="0" w:uiPriority="66" w:unhideWhenUsed="0"/>
-    <w:lsdException w:name="Medium Grid 1" w:semiHidden="0" w:uiPriority="67" w:unhideWhenUsed="0"/>
-    <w:lsdException w:name="Medium Grid 2" w:semiHidden="0" w:uiPriority="68" w:unhideWhenUsed="0"/>
-    <w:lsdException w:name="Medium Grid 3" w:semiHidden="0" w:uiPriority="69" w:unhideWhenUsed="0"/>
-    <w:lsdException w:name="Dark List" w:semiHidden="0" w:uiPriority="70" w:unhideWhenUsed="0"/>
-    <w:lsdException w:name="Colorful Shading" w:semiHidden="0" w:uiPriority="71" w:unhideWhenUsed="0"/>
-    <w:lsdException w:name="Colorful List" w:semiHidden="0" w:uiPriority="72" w:unhideWhenUsed="0"/>
-    <w:lsdException w:name="Colorful Grid" w:semiHidden="0" w:uiPriority="73" w:unhideWhenUsed="0"/>
-    <w:lsdException w:name="Light Shading Accent 1" w:semiHidden="0" w:uiPriority="60" w:unhideWhenUsed="0"/>
-    <w:lsdException w:name="Light List Accent 1" w:semiHidden="0" w:uiPriority="61" w:unhideWhenUsed="0"/>
-    <w:lsdException w:name="Light Grid Accent 1" w:semiHidden="0" w:uiPriority="62" w:unhideWhenUsed="0"/>
-    <w:lsdException w:name="Medium Shading 1 Accent 1" w:semiHidden="0" w:uiPriority="63" w:unhideWhenUsed="0"/>
-    <w:lsdException w:name="Medium Shading 2 Accent 1" w:semiHidden="0" w:uiPriority="64" w:unhideWhenUsed="0"/>
-    <w:lsdException w:name="Medium List 1 Accent 1" w:semiHidden="0" w:uiPriority="65" w:unhideWhenUsed="0"/>
-    <w:lsdException w:name="Revision" w:unhideWhenUsed="0"/>
-    <w:lsdException w:name="List Paragraph" w:semiHidden="0" w:uiPriority="34" w:unhideWhenUsed="0" w:qFormat="1"/>
-    <w:lsdException w:name="Quote" w:semiHidden="0" w:uiPriority="29" w:unhideWhenUsed="0" w:qFormat="1"/>
-    <w:lsdException w:name="Intense Quote" w:semiHidden="0" w:uiPriority="30" w:unhideWhenUsed="0" w:qFormat="1"/>
-    <w:lsdException w:name="Medium List 2 Accent 1" w:semiHidden="0" w:uiPriority="66" w:unhideWhenUsed="0"/>
-    <w:lsdException w:name="Medium Grid 1 Accent 1" w:semiHidden="0" w:uiPriority="67" w:unhideWhenUsed="0"/>
-    <w:lsdException w:name="Medium Grid 2 Accent 1" w:semiHidden="0" w:uiPriority="68" w:unhideWhenUsed="0"/>
-    <w:lsdException w:name="Medium Grid 3 Accent 1" w:semiHidden="0" w:uiPriority="69" w:unhideWhenUsed="0"/>
-    <w:lsdException w:name="Dark List Accent 1" w:semiHidden="0" w:uiPriority="70" w:unhideWhenUsed="0"/>
-    <w:lsdException w:name="Colorful Shading Accent 1" w:semiHidden="0" w:uiPriority="71" w:unhideWhenUsed="0"/>
-    <w:lsdException w:name="Colorful List Accent 1" w:semiHidden="0" w:uiPriority="72" w:unhideWhenUsed="0"/>
-    <w:lsdException w:name="Colorful Grid Accent 1" w:semiHidden="0" w:uiPriority="73" w:unhideWhenUsed="0"/>
-    <w:lsdException w:name="Light Shading Accent 2" w:semiHidden="0" w:uiPriority="60" w:unhideWhenUsed="0"/>
-    <w:lsdException w:name="Light List Accent 2" w:semiHidden="0" w:uiPriority="61" w:unhideWhenUsed="0"/>
-    <w:lsdException w:name="Light Grid Accent 2" w:semiHidden="0" w:uiPriority="62" w:unhideWhenUsed="0"/>
-    <w:lsdException w:name="Medium Shading 1 Accent 2" w:semiHidden="0" w:uiPriority="63" w:unhideWhenUsed="0"/>
-    <w:lsdException w:name="Medium Shading 2 Accent 2" w:semiHidden="0" w:uiPriority="64" w:unhideWhenUsed="0"/>
-    <w:lsdException w:name="Medium List 1 Accent 2" w:semiHidden="0" w:uiPriority="65" w:unhideWhenUsed="0"/>
-    <w:lsdException w:name="Medium List 2 Accent 2" w:semiHidden="0" w:uiPriority="66" w:unhideWhenUsed="0"/>
-    <w:lsdException w:name="Medium Grid 1 Accent 2" w:semiHidden="0" w:uiPriority="67" w:unhideWhenUsed="0"/>
-    <w:lsdException w:name="Medium Grid 2 Accent 2" w:semiHidden="0" w:uiPriority="68" w:unhideWhenUsed="0"/>
-    <w:lsdException w:name="Medium Grid 3 Accent 2" w:semiHidden="0" w:uiPriority="69" w:unhideWhenUsed="0"/>
-    <w:lsdException w:name="Dark List Accent 2" w:semiHidden="0" w:uiPriority="70" w:unhideWhenUsed="0"/>
-    <w:lsdException w:name="Colorful Shading Accent 2" w:semiHidden="0" w:uiPriority="71" w:unhideWhenUsed="0"/>
-    <w:lsdException w:name="Colorful List Accent 2" w:semiHidden="0" w:uiPriority="72" w:unhideWhenUsed="0"/>
-    <w:lsdException w:name="Colorful Grid Accent 2" w:semiHidden="0" w:uiPriority="73" w:unhideWhenUsed="0"/>
-    <w:lsdException w:name="Light Shading Accent 3" w:semiHidden="0" w:uiPriority="60" w:unhideWhenUsed="0"/>
-    <w:lsdException w:name="Light List Accent 3" w:semiHidden="0" w:uiPriority="61" w:unhideWhenUsed="0"/>
-    <w:lsdException w:name="Light Grid Accent 3" w:semiHidden="0" w:uiPriority="62" w:unhideWhenUsed="0"/>
-    <w:lsdException w:name="Medium Shading 1 Accent 3" w:semiHidden="0" w:uiPriority="63" w:unhideWhenUsed="0"/>
-    <w:lsdException w:name="Medium Shading 2 Accent 3" w:semiHidden="0" w:uiPriority="64" w:unhideWhenUsed="0"/>
-    <w:lsdException w:name="Medium List 1 Accent 3" w:semiHidden="0" w:uiPriority="65" w:unhideWhenUsed="0"/>
-    <w:lsdException w:name="Medium List 2 Accent 3" w:semiHidden="0" w:uiPriority="66" w:unhideWhenUsed="0"/>
-    <w:lsdException w:name="Medium Grid 1 Accent 3" w:semiHidden="0" w:uiPriority="67" w:unhideWhenUsed="0"/>
-    <w:lsdException w:name="Medium Grid 2 Accent 3" w:semiHidden="0" w:uiPriority="68" w:unhideWhenUsed="0"/>
-    <w:lsdException w:name="Medium Grid 3 Accent 3" w:semiHidden="0" w:uiPriority="69" w:unhideWhenUsed="0"/>
-    <w:lsdException w:name="Dark List Accent 3" w:semiHidden="0" w:uiPriority="70" w:unhideWhenUsed="0"/>
-    <w:lsdException w:name="Colorful Shading Accent 3" w:semiHidden="0" w:uiPriority="71" w:unhideWhenUsed="0"/>
-    <w:lsdException w:name="Colorful List Accent 3" w:semiHidden="0" w:uiPriority="72" w:unhideWhenUsed="0"/>
-    <w:lsdException w:name="Colorful Grid Accent 3" w:semiHidden="0" w:uiPriority="73" w:unhideWhenUsed="0"/>
-    <w:lsdException w:name="Light Shading Accent 4" w:semiHidden="0" w:uiPriority="60" w:unhideWhenUsed="0"/>
-    <w:lsdException w:name="Light List Accent 4" w:semiHidden="0" w:uiPriority="61" w:unhideWhenUsed="0"/>
-    <w:lsdException w:name="Light Grid Accent 4" w:semiHidden="0" w:uiPriority="62" w:unhideWhenUsed="0"/>
-    <w:lsdException w:name="Medium Shading 1 Accent 4" w:semiHidden="0" w:uiPriority="63" w:unhideWhenUsed="0"/>
-    <w:lsdException w:name="Medium Shading 2 Accent 4" w:semiHidden="0" w:uiPriority="64" w:unhideWhenUsed="0"/>
-    <w:lsdException w:name="Medium List 1 Accent 4" w:semiHidden="0" w:uiPriority="65" w:unhideWhenUsed="0"/>
-    <w:lsdException w:name="Medium List 2 Accent 4" w:semiHidden="0" w:uiPriority="66" w:unhideWhenUsed="0"/>
-    <w:lsdException w:name="Medium Grid 1 Accent 4" w:semiHidden="0" w:uiPriority="67" w:unhideWhenUsed="0"/>
-    <w:lsdException w:name="Medium Grid 2 Accent 4" w:semiHidden="0" w:uiPriority="68" w:unhideWhenUsed="0"/>
-    <w:lsdException w:name="Medium Grid 3 Accent 4" w:semiHidden="0" w:uiPriority="69" w:unhideWhenUsed="0"/>
-    <w:lsdException w:name="Dark List Accent 4" w:semiHidden="0" w:uiPriority="70" w:unhideWhenUsed="0"/>
-    <w:lsdException w:name="Colorful Shading Accent 4" w:semiHidden="0" w:uiPriority="71" w:unhideWhenUsed="0"/>
-    <w:lsdException w:name="Colorful List Accent 4" w:semiHidden="0" w:uiPriority="72" w:unhideWhenUsed="0"/>
-    <w:lsdException w:name="Colorful Grid Accent 4" w:semiHidden="0" w:uiPriority="73" w:unhideWhenUsed="0"/>
-    <w:lsdException w:name="Light Shading Accent 5" w:semiHidden="0" w:uiPriority="60" w:unhideWhenUsed="0"/>
-    <w:lsdException w:name="Light List Accent 5" w:semiHidden="0" w:uiPriority="61" w:unhideWhenUsed="0"/>
-    <w:lsdException w:name="Light Grid Accent 5" w:semiHidden="0" w:uiPriority="62" w:unhideWhenUsed="0"/>
-    <w:lsdException w:name="Medium Shading 1 Accent 5" w:semiHidden="0" w:uiPriority="63" w:unhideWhenUsed="0"/>
-    <w:lsdException w:name="Medium Shading 2 Accent 5" w:semiHidden="0" w:uiPriority="64" w:unhideWhenUsed="0"/>
-    <w:lsdException w:name="Medium List 1 Accent 5" w:semiHidden="0" w:uiPriority="65" w:unhideWhenUsed="0"/>
-    <w:lsdException w:name="Medium List 2 Accent 5" w:semiHidden="0" w:uiPriority="66" w:unhideWhenUsed="0"/>
-    <w:lsdException w:name="Medium Grid 1 Accent 5" w:semiHidden="0" w:uiPriority="67" w:unhideWhenUsed="0"/>
-    <w:lsdException w:name="Medium Grid 2 Accent 5" w:semiHidden="0" w:uiPriority="68" w:unhideWhenUsed="0"/>
-    <w:lsdException w:name="Medium Grid 3 Accent 5" w:semiHidden="0" w:uiPriority="69" w:unhideWhenUsed="0"/>
-    <w:lsdException w:name="Dark List Accent 5" w:semiHidden="0" w:uiPriority="70" w:unhideWhenUsed="0"/>
-    <w:lsdException w:name="Colorful Shading Accent 5" w:semiHidden="0" w:uiPriority="71" w:unhideWhenUsed="0"/>
-    <w:lsdException w:name="Colorful List Accent 5" w:semiHidden="0" w:uiPriority="72" w:unhideWhenUsed="0"/>
-    <w:lsdException w:name="Colorful Grid Accent 5" w:semiHidden="0" w:uiPriority="73" w:unhideWhenUsed="0"/>
-    <w:lsdException w:name="Light Shading Accent 6" w:semiHidden="0" w:uiPriority="60" w:unhideWhenUsed="0"/>
-    <w:lsdException w:name="Light List Accent 6" w:semiHidden="0" w:uiPriority="61" w:unhideWhenUsed="0"/>
-    <w:lsdException w:name="Light Grid Accent 6" w:semiHidden="0" w:uiPriority="62" w:unhideWhenUsed="0"/>
-    <w:lsdException w:name="Medium Shading 1 Accent 6" w:semiHidden="0" w:uiPriority="63" w:unhideWhenUsed="0"/>
-    <w:lsdException w:name="Medium Shading 2 Accent 6" w:semiHidden="0" w:uiPriority="64" w:unhideWhenUsed="0"/>
-    <w:lsdException w:name="Medium List 1 Accent 6" w:semiHidden="0" w:uiPriority="65" w:unhideWhenUsed="0"/>
-    <w:lsdException w:name="Medium List 2 Accent 6" w:semiHidden="0" w:uiPriority="66" w:unhideWhenUsed="0"/>
-    <w:lsdException w:name="Medium Grid 1 Accent 6" w:semiHidden="0" w:uiPriority="67" w:unhideWhenUsed="0"/>
-    <w:lsdException w:name="Medium Grid 2 Accent 6" w:semiHidden="0" w:uiPriority="68" w:unhideWhenUsed="0"/>
-    <w:lsdException w:name="Medium Grid 3 Accent 6" w:semiHidden="0" w:uiPriority="69" w:unhideWhenUsed="0"/>
-    <w:lsdException w:name="Dark List Accent 6" w:semiHidden="0" w:uiPriority="70" w:unhideWhenUsed="0"/>
-    <w:lsdException w:name="Colorful Shading Accent 6" w:semiHidden="0" w:uiPriority="71" w:unhideWhenUsed="0"/>
-    <w:lsdException w:name="Colorful List Accent 6" w:semiHidden="0" w:uiPriority="72" w:unhideWhenUsed="0"/>
-    <w:lsdException w:name="Colorful Grid Accent 6" w:semiHidden="0" w:uiPriority="73" w:unhideWhenUsed="0"/>
-    <w:lsdException w:name="Subtle Emphasis" w:semiHidden="0" w:uiPriority="19" w:unhideWhenUsed="0" w:qFormat="1"/>
-    <w:lsdException w:name="Intense Emphasis" w:semiHidden="0" w:uiPriority="21" w:unhideWhenUsed="0" w:qFormat="1"/>
-    <w:lsdException w:name="Subtle Reference" w:semiHidden="0" w:uiPriority="31" w:unhideWhenUsed="0" w:qFormat="1"/>
-    <w:lsdException w:name="Intense Reference" w:semiHidden="0" w:uiPriority="32" w:unhideWhenUsed="0" w:qFormat="1"/>
-    <w:lsdException w:name="Book Title" w:semiHidden="0" w:uiPriority="33" w:unhideWhenUsed="0" w:qFormat="1"/>
-    <w:lsdException w:name="Bibliography" w:uiPriority="37"/>
-    <w:lsdException w:name="TOC Heading" w:uiPriority="39" w:qFormat="1"/>
-  </w:latentStyles>
-  <w:style w:type="paragraph" w:default="1" w:styleId="a">
-    <w:name w:val="Normal"/>
-    <w:qFormat/>
-  </w:style>
-  <w:style w:type="paragraph" w:styleId="1">
-    <w:name w:val="heading 1"/>
-    <w:basedOn w:val="a"/>
-    <w:link w:val="10"/>
-    <w:uiPriority w:val="9"/>
-    <w:qFormat/>
-    <w:rsid w:val="00535440"/>
-    <w:pPr>
-      <w:spacing w:before="100" w:beforeAutospacing="1" w:after="100" w:afterAutospacing="1" w:line="240" w:lineRule="auto"/>
-      <w:outlineLvl w:val="0"/>
-    </w:pPr>
-    <w:rPr>
-      <w:rFonts w:ascii="Times New Roman" w:eastAsia="Times New Roman" w:hAnsi="Times New Roman" w:cs="Times New Roman"/>
-      <w:b/>
-      <w:bCs/>
-      <w:kern w:val="36"/>
-      <w:sz w:val="48"/>
-      <w:szCs w:val="48"/>
-      <w:lang w:eastAsia="ru-RU"/>
-    </w:rPr>
-  </w:style>
-  <w:style w:type="character" w:default="1" w:styleId="a0">
-    <w:name w:val="Default Paragraph Font"/>
-    <w:uiPriority w:val="1"/>
-    <w:semiHidden/>
-    <w:unhideWhenUsed/>
-  </w:style>
-  <w:style w:type="table" w:default="1" w:styleId="a1">
-    <w:name w:val="Normal Table"/>
-    <w:uiPriority w:val="99"/>
-    <w:semiHidden/>
-    <w:unhideWhenUsed/>
-    <w:tblPr>
-      <w:tblInd w:w="0" w:type="dxa"/>
-      <w:tblCellMar>
-        <w:top w:w="0" w:type="dxa"/>
-        <w:left w:w="108" w:type="dxa"/>
-        <w:bottom w:w="0" w:type="dxa"/>
-        <w:right w:w="108" w:type="dxa"/>
-      </w:tblCellMar>
-    </w:tblPr>
-  </w:style>
-  <w:style w:type="numbering" w:default="1" w:styleId="a2">
-    <w:name w:val="No List"/>
-    <w:uiPriority w:val="99"/>
-    <w:semiHidden/>
-    <w:unhideWhenUsed/>
-  </w:style>
-  <w:style w:type="paragraph" w:styleId="a3">
-    <w:name w:val="No Spacing"/>
-    <w:autoRedefine/>
-    <w:uiPriority w:val="1"/>
-    <w:qFormat/>
-    <w:rsid w:val="00717F77"/>
-    <w:pPr>
-      <w:spacing w:after="0" w:line="240" w:lineRule="auto"/>
-      <w:ind w:firstLine="567"/>
-      <w:jc w:val="both"/>
-    </w:pPr>
-    <w:rPr>
-      <w:rFonts w:ascii="Times New Roman" w:hAnsi="Times New Roman" w:cs="Times New Roman"/>
-      <w:color w:val="000000"/>
-      <w:sz w:val="28"/>
-      <w:szCs w:val="28"/>
-    </w:rPr>
-  </w:style>
-  <w:style w:type="character" w:customStyle="1" w:styleId="apple-converted-space">
-    <w:name w:val="apple-converted-space"/>
-    <w:basedOn w:val="a0"/>
-    <w:rsid w:val="00265E95"/>
-  </w:style>
-  <w:style w:type="character" w:styleId="a4">
-    <w:name w:val="Hyperlink"/>
-    <w:basedOn w:val="a0"/>
-    <w:uiPriority w:val="99"/>
-    <w:unhideWhenUsed/>
-    <w:rsid w:val="00265E95"/>
-    <w:rPr>
-      <w:color w:val="0563C1" w:themeColor="hyperlink"/>
-      <w:u w:val="single"/>
-    </w:rPr>
-  </w:style>
-  <w:style w:type="table" w:styleId="a5">
-    <w:name w:val="Table Grid"/>
-    <w:basedOn w:val="a1"/>
-    <w:uiPriority w:val="39"/>
-    <w:rsid w:val="00265E95"/>
-    <w:pPr>
-      <w:spacing w:after="0" w:line="240" w:lineRule="auto"/>
-    </w:pPr>
-    <w:tblPr>
-      <w:tblInd w:w="0" w:type="dxa"/>
-      <w:tblBorders>
-        <w:top w:val="single" w:sz="4" w:space="0" w:color="auto"/>
-        <w:left w:val="single" w:sz="4" w:space="0" w:color="auto"/>
-        <w:bottom w:val="single" w:sz="4" w:space="0" w:color="auto"/>
-        <w:right w:val="single" w:sz="4" w:space="0" w:color="auto"/>
-        <w:insideH w:val="single" w:sz="4" w:space="0" w:color="auto"/>
-        <w:insideV w:val="single" w:sz="4" w:space="0" w:color="auto"/>
-      </w:tblBorders>
-      <w:tblCellMar>
-        <w:top w:w="0" w:type="dxa"/>
-        <w:left w:w="108" w:type="dxa"/>
-        <w:bottom w:w="0" w:type="dxa"/>
-        <w:right w:w="108" w:type="dxa"/>
-      </w:tblCellMar>
     </w:tblPr>
   </w:style>
   <w:style w:type="paragraph" w:styleId="a6">
@@ -8001,7 +7697,7 @@
   <a:extraClrSchemeLst/>
   <a:extLst>
     <a:ext uri="{05A4C25C-085E-4340-85A3-A5531E510DB2}">
-      <thm15:themeFamily xmlns="" xmlns:thm15="http://schemas.microsoft.com/office/thememl/2012/main" name="Office Theme" id="{62F939B6-93AF-4DB8-9C6B-D6C7DFDC589F}" vid="{4A3C46E8-61CC-4603-A589-7422A47A8E4A}"/>
+      <thm15:themeFamily xmlns:thm15="http://schemas.microsoft.com/office/thememl/2012/main" name="Office Theme" id="{62F939B6-93AF-4DB8-9C6B-D6C7DFDC589F}" vid="{4A3C46E8-61CC-4603-A589-7422A47A8E4A}"/>
     </a:ext>
   </a:extLst>
 </a:theme>
@@ -8012,7 +7708,7 @@
 </file>
 
 <file path=customXml/itemProps1.xml><?xml version="1.0" encoding="utf-8"?>
-<ds:datastoreItem xmlns:ds="http://schemas.openxmlformats.org/officeDocument/2006/customXml" ds:itemID="{ABE1143B-4A37-432A-99BA-97A67529B9BE}">
+<ds:datastoreItem xmlns:ds="http://schemas.openxmlformats.org/officeDocument/2006/customXml" ds:itemID="{E599AD85-EDFB-4427-AD55-63E79D9A14D9}">
   <ds:schemaRefs>
     <ds:schemaRef ds:uri="http://schemas.openxmlformats.org/officeDocument/2006/bibliography"/>
   </ds:schemaRefs>
